--- a/Notes.docx
+++ b/Notes.docx
@@ -215,23 +215,7 @@
           <w:sz w:val="24"/>
           <w:szCs w:val="24"/>
         </w:rPr>
-        <w:t>it is a</w:t>
-      </w:r>
-      <w:r>
-        <w:rPr>
-          <w:rFonts w:ascii="Consolas" w:hAnsi="Consolas" w:cs="Consolas"/>
-          <w:sz w:val="24"/>
-          <w:szCs w:val="24"/>
-        </w:rPr>
-        <w:t xml:space="preserve"> </w:t>
-      </w:r>
-      <w:r>
-        <w:rPr>
-          <w:rFonts w:ascii="Consolas" w:hAnsi="Consolas" w:cs="Consolas"/>
-          <w:sz w:val="24"/>
-          <w:szCs w:val="24"/>
-        </w:rPr>
-        <w:t>factory which generates objects.</w:t>
+        <w:t>it is a factory which generates objects.</w:t>
       </w:r>
     </w:p>
     <w:p>
@@ -569,26 +553,14 @@
           <w:szCs w:val="24"/>
           <w:u w:val="dash"/>
         </w:rPr>
-        <w:t>garbage-</w:t>
-      </w:r>
-      <w:r>
-        <w:rPr>
-          <w:rFonts w:ascii="Consolas" w:hAnsi="Consolas" w:cs="Consolas"/>
-          <w:b/>
-          <w:bCs/>
+        <w:t>garbage-collection</w:t>
+      </w:r>
+      <w:r>
+        <w:rPr>
+          <w:rFonts w:ascii="Consolas" w:hAnsi="Consolas" w:cs="Consolas"/>
           <w:color w:val="00B050"/>
           <w:sz w:val="24"/>
           <w:szCs w:val="24"/>
-          <w:u w:val="dash"/>
-        </w:rPr>
-        <w:t>collection</w:t>
-      </w:r>
-      <w:r>
-        <w:rPr>
-          <w:rFonts w:ascii="Consolas" w:hAnsi="Consolas" w:cs="Consolas"/>
-          <w:color w:val="00B050"/>
-          <w:sz w:val="24"/>
-          <w:szCs w:val="24"/>
         </w:rPr>
         <w:t xml:space="preserve">: </w:t>
       </w:r>
@@ -598,15 +570,7 @@
           <w:sz w:val="24"/>
           <w:szCs w:val="24"/>
         </w:rPr>
-        <w:t>-</w:t>
-      </w:r>
-      <w:r>
-        <w:rPr>
-          <w:rFonts w:ascii="Consolas" w:hAnsi="Consolas" w:cs="Consolas"/>
-          <w:sz w:val="24"/>
-          <w:szCs w:val="24"/>
-        </w:rPr>
-        <w:t xml:space="preserve"> it helps us to manage the memory in an efficient manner, </w:t>
+        <w:t xml:space="preserve">- it helps us to manage the memory in an efficient manner, </w:t>
       </w:r>
       <w:r>
         <w:rPr>
@@ -650,23 +614,7 @@
           <w:sz w:val="24"/>
           <w:szCs w:val="24"/>
         </w:rPr>
-        <w:t xml:space="preserve"> it regularly removes the unused objects from the </w:t>
-      </w:r>
-      <w:r>
-        <w:rPr>
-          <w:rFonts w:ascii="Consolas" w:hAnsi="Consolas" w:cs="Consolas"/>
-          <w:sz w:val="24"/>
-          <w:szCs w:val="24"/>
-        </w:rPr>
-        <w:t>memory,</w:t>
-      </w:r>
-      <w:r>
-        <w:rPr>
-          <w:rFonts w:ascii="Consolas" w:hAnsi="Consolas" w:cs="Consolas"/>
-          <w:sz w:val="24"/>
-          <w:szCs w:val="24"/>
-        </w:rPr>
-        <w:t xml:space="preserve"> hence avoids memory overflow.</w:t>
+        <w:t xml:space="preserve"> it regularly removes the unused objects from the memory, hence avoids memory overflow.</w:t>
       </w:r>
     </w:p>
     <w:p>
@@ -1024,31 +972,7 @@
           <w:lang w:val="en-US"/>
         </w:rPr>
         <w:lastRenderedPageBreak/>
-        <w:t xml:space="preserve">Core Java Demo class </w:t>
-      </w:r>
-      <w:r>
-        <w:rPr>
-          <w:b/>
-          <w:bCs/>
-          <w:color w:val="7030A0"/>
-          <w:sz w:val="36"/>
-          <w:szCs w:val="36"/>
-          <w:u w:val="double"/>
-          <w:lang w:val="en-US"/>
-        </w:rPr>
-        <w:t>2</w:t>
-      </w:r>
-      <w:r>
-        <w:rPr>
-          <w:b/>
-          <w:bCs/>
-          <w:color w:val="7030A0"/>
-          <w:sz w:val="36"/>
-          <w:szCs w:val="36"/>
-          <w:u w:val="double"/>
-          <w:lang w:val="en-US"/>
-        </w:rPr>
-        <w:t>:</w:t>
+        <w:t>Core Java Demo class 2:</w:t>
       </w:r>
     </w:p>
     <w:p>
@@ -17582,6 +17506,7453 @@
         </w:rPr>
       </w:pPr>
     </w:p>
+    <w:p>
+      <w:pPr>
+        <w:pStyle w:val="ListParagraph"/>
+        <w:ind w:left="2160"/>
+        <w:rPr>
+          <w:sz w:val="24"/>
+          <w:szCs w:val="24"/>
+          <w:lang w:val="en-US"/>
+        </w:rPr>
+      </w:pPr>
+    </w:p>
+    <w:p>
+      <w:pPr>
+        <w:pStyle w:val="ListParagraph"/>
+        <w:ind w:left="2160"/>
+        <w:rPr>
+          <w:sz w:val="24"/>
+          <w:szCs w:val="24"/>
+          <w:lang w:val="en-US"/>
+        </w:rPr>
+      </w:pPr>
+    </w:p>
+    <w:p>
+      <w:pPr>
+        <w:pStyle w:val="ListParagraph"/>
+        <w:ind w:left="2160"/>
+        <w:rPr>
+          <w:sz w:val="24"/>
+          <w:szCs w:val="24"/>
+          <w:lang w:val="en-US"/>
+        </w:rPr>
+      </w:pPr>
+    </w:p>
+    <w:p>
+      <w:pPr>
+        <w:pStyle w:val="ListParagraph"/>
+        <w:ind w:left="2160"/>
+        <w:rPr>
+          <w:sz w:val="24"/>
+          <w:szCs w:val="24"/>
+          <w:lang w:val="en-US"/>
+        </w:rPr>
+      </w:pPr>
+    </w:p>
+    <w:p>
+      <w:pPr>
+        <w:pStyle w:val="ListParagraph"/>
+        <w:ind w:left="2160"/>
+        <w:rPr>
+          <w:sz w:val="24"/>
+          <w:szCs w:val="24"/>
+          <w:lang w:val="en-US"/>
+        </w:rPr>
+      </w:pPr>
+    </w:p>
+    <w:p>
+      <w:pPr>
+        <w:pStyle w:val="ListParagraph"/>
+        <w:ind w:left="2160"/>
+        <w:rPr>
+          <w:sz w:val="24"/>
+          <w:szCs w:val="24"/>
+          <w:lang w:val="en-US"/>
+        </w:rPr>
+      </w:pPr>
+    </w:p>
+    <w:p>
+      <w:pPr>
+        <w:rPr>
+          <w:b/>
+          <w:bCs/>
+          <w:color w:val="7030A0"/>
+          <w:sz w:val="36"/>
+          <w:szCs w:val="36"/>
+          <w:u w:val="double"/>
+          <w:lang w:val="en-US"/>
+        </w:rPr>
+      </w:pPr>
+      <w:r>
+        <w:rPr>
+          <w:b/>
+          <w:bCs/>
+          <w:color w:val="7030A0"/>
+          <w:sz w:val="36"/>
+          <w:szCs w:val="36"/>
+          <w:u w:val="double"/>
+          <w:lang w:val="en-US"/>
+        </w:rPr>
+        <w:lastRenderedPageBreak/>
+        <w:t xml:space="preserve">Core Java class </w:t>
+      </w:r>
+      <w:r>
+        <w:rPr>
+          <w:b/>
+          <w:bCs/>
+          <w:color w:val="7030A0"/>
+          <w:sz w:val="36"/>
+          <w:szCs w:val="36"/>
+          <w:u w:val="double"/>
+          <w:lang w:val="en-US"/>
+        </w:rPr>
+        <w:t>7</w:t>
+      </w:r>
+      <w:r>
+        <w:rPr>
+          <w:b/>
+          <w:bCs/>
+          <w:color w:val="7030A0"/>
+          <w:sz w:val="36"/>
+          <w:szCs w:val="36"/>
+          <w:u w:val="double"/>
+          <w:lang w:val="en-US"/>
+        </w:rPr>
+        <w:t>:</w:t>
+      </w:r>
+    </w:p>
+    <w:p>
+      <w:pPr>
+        <w:rPr>
+          <w:color w:val="FF0000"/>
+          <w:sz w:val="24"/>
+          <w:szCs w:val="24"/>
+          <w:u w:val="single"/>
+          <w:lang w:val="en-US"/>
+        </w:rPr>
+      </w:pPr>
+      <w:r>
+        <w:rPr>
+          <w:color w:val="FF0000"/>
+          <w:sz w:val="24"/>
+          <w:szCs w:val="24"/>
+          <w:u w:val="single"/>
+          <w:lang w:val="en-US"/>
+        </w:rPr>
+        <w:t>-</w:t>
+      </w:r>
+      <w:r>
+        <w:rPr>
+          <w:color w:val="FF0000"/>
+          <w:sz w:val="24"/>
+          <w:szCs w:val="24"/>
+          <w:u w:val="single"/>
+          <w:lang w:val="en-US"/>
+        </w:rPr>
+        <w:t>2</w:t>
+      </w:r>
+      <w:r>
+        <w:rPr>
+          <w:color w:val="FF0000"/>
+          <w:sz w:val="24"/>
+          <w:szCs w:val="24"/>
+          <w:u w:val="single"/>
+          <w:lang w:val="en-US"/>
+        </w:rPr>
+        <w:t xml:space="preserve">- </w:t>
+      </w:r>
+      <w:r>
+        <w:rPr>
+          <w:color w:val="FF0000"/>
+          <w:sz w:val="24"/>
+          <w:szCs w:val="24"/>
+          <w:u w:val="single"/>
+          <w:lang w:val="en-US"/>
+        </w:rPr>
+        <w:t>Topics, 11- Programs</w:t>
+      </w:r>
+    </w:p>
+    <w:p>
+      <w:pPr>
+        <w:pStyle w:val="ListParagraph"/>
+        <w:numPr>
+          <w:ilvl w:val="0"/>
+          <w:numId w:val="16"/>
+        </w:numPr>
+        <w:rPr>
+          <w:sz w:val="24"/>
+          <w:szCs w:val="24"/>
+          <w:lang w:val="en-US"/>
+        </w:rPr>
+      </w:pPr>
+      <w:r>
+        <w:rPr>
+          <w:sz w:val="24"/>
+          <w:szCs w:val="24"/>
+          <w:lang w:val="en-US"/>
+        </w:rPr>
+        <w:t>Methods:</w:t>
+      </w:r>
+    </w:p>
+    <w:p>
+      <w:pPr>
+        <w:autoSpaceDE w:val="0"/>
+        <w:autoSpaceDN w:val="0"/>
+        <w:adjustRightInd w:val="0"/>
+        <w:spacing w:after="0" w:line="240" w:lineRule="auto"/>
+        <w:ind w:left="720"/>
+        <w:rPr>
+          <w:rFonts w:ascii="Consolas" w:hAnsi="Consolas" w:cs="Consolas"/>
+          <w:sz w:val="24"/>
+          <w:szCs w:val="24"/>
+        </w:rPr>
+      </w:pPr>
+      <w:r>
+        <w:rPr>
+          <w:rFonts w:ascii="Consolas" w:hAnsi="Consolas" w:cs="Consolas"/>
+          <w:sz w:val="24"/>
+          <w:szCs w:val="24"/>
+        </w:rPr>
+        <w:t xml:space="preserve">//more on methods </w:t>
+      </w:r>
+    </w:p>
+    <w:p>
+      <w:pPr>
+        <w:autoSpaceDE w:val="0"/>
+        <w:autoSpaceDN w:val="0"/>
+        <w:adjustRightInd w:val="0"/>
+        <w:spacing w:after="0" w:line="240" w:lineRule="auto"/>
+        <w:ind w:left="720"/>
+        <w:rPr>
+          <w:rFonts w:ascii="Consolas" w:hAnsi="Consolas" w:cs="Consolas"/>
+          <w:sz w:val="24"/>
+          <w:szCs w:val="24"/>
+        </w:rPr>
+      </w:pPr>
+      <w:r>
+        <w:rPr>
+          <w:rFonts w:ascii="Consolas" w:hAnsi="Consolas" w:cs="Consolas"/>
+          <w:sz w:val="24"/>
+          <w:szCs w:val="24"/>
+        </w:rPr>
+        <w:t>public class Ex1 {</w:t>
+      </w:r>
+    </w:p>
+    <w:p>
+      <w:pPr>
+        <w:autoSpaceDE w:val="0"/>
+        <w:autoSpaceDN w:val="0"/>
+        <w:adjustRightInd w:val="0"/>
+        <w:spacing w:after="0" w:line="240" w:lineRule="auto"/>
+        <w:ind w:left="720"/>
+        <w:rPr>
+          <w:rFonts w:ascii="Consolas" w:hAnsi="Consolas" w:cs="Consolas"/>
+          <w:sz w:val="24"/>
+          <w:szCs w:val="24"/>
+        </w:rPr>
+      </w:pPr>
+    </w:p>
+    <w:p>
+      <w:pPr>
+        <w:autoSpaceDE w:val="0"/>
+        <w:autoSpaceDN w:val="0"/>
+        <w:adjustRightInd w:val="0"/>
+        <w:spacing w:after="0" w:line="240" w:lineRule="auto"/>
+        <w:ind w:left="720"/>
+        <w:rPr>
+          <w:rFonts w:ascii="Consolas" w:hAnsi="Consolas" w:cs="Consolas"/>
+          <w:sz w:val="24"/>
+          <w:szCs w:val="24"/>
+        </w:rPr>
+      </w:pPr>
+      <w:r>
+        <w:rPr>
+          <w:rFonts w:ascii="Consolas" w:hAnsi="Consolas" w:cs="Consolas"/>
+          <w:sz w:val="24"/>
+          <w:szCs w:val="24"/>
+        </w:rPr>
+        <w:tab/>
+        <w:t xml:space="preserve">public static void </w:t>
+      </w:r>
+      <w:proofErr w:type="gramStart"/>
+      <w:r>
+        <w:rPr>
+          <w:rFonts w:ascii="Consolas" w:hAnsi="Consolas" w:cs="Consolas"/>
+          <w:sz w:val="24"/>
+          <w:szCs w:val="24"/>
+        </w:rPr>
+        <w:t>main(</w:t>
+      </w:r>
+      <w:proofErr w:type="gramEnd"/>
+      <w:r>
+        <w:rPr>
+          <w:rFonts w:ascii="Consolas" w:hAnsi="Consolas" w:cs="Consolas"/>
+          <w:sz w:val="24"/>
+          <w:szCs w:val="24"/>
+        </w:rPr>
+        <w:t xml:space="preserve">String[] </w:t>
+      </w:r>
+      <w:proofErr w:type="spellStart"/>
+      <w:r>
+        <w:rPr>
+          <w:rFonts w:ascii="Consolas" w:hAnsi="Consolas" w:cs="Consolas"/>
+          <w:sz w:val="24"/>
+          <w:szCs w:val="24"/>
+        </w:rPr>
+        <w:t>args</w:t>
+      </w:r>
+      <w:proofErr w:type="spellEnd"/>
+      <w:r>
+        <w:rPr>
+          <w:rFonts w:ascii="Consolas" w:hAnsi="Consolas" w:cs="Consolas"/>
+          <w:sz w:val="24"/>
+          <w:szCs w:val="24"/>
+        </w:rPr>
+        <w:t>) {</w:t>
+      </w:r>
+    </w:p>
+    <w:p>
+      <w:pPr>
+        <w:autoSpaceDE w:val="0"/>
+        <w:autoSpaceDN w:val="0"/>
+        <w:adjustRightInd w:val="0"/>
+        <w:spacing w:after="0" w:line="240" w:lineRule="auto"/>
+        <w:ind w:left="720"/>
+        <w:rPr>
+          <w:rFonts w:ascii="Consolas" w:hAnsi="Consolas" w:cs="Consolas"/>
+          <w:sz w:val="24"/>
+          <w:szCs w:val="24"/>
+        </w:rPr>
+      </w:pPr>
+      <w:r>
+        <w:rPr>
+          <w:rFonts w:ascii="Consolas" w:hAnsi="Consolas" w:cs="Consolas"/>
+          <w:sz w:val="24"/>
+          <w:szCs w:val="24"/>
+        </w:rPr>
+        <w:tab/>
+      </w:r>
+      <w:r>
+        <w:rPr>
+          <w:rFonts w:ascii="Consolas" w:hAnsi="Consolas" w:cs="Consolas"/>
+          <w:sz w:val="24"/>
+          <w:szCs w:val="24"/>
+        </w:rPr>
+        <w:tab/>
+        <w:t>Ex1 ex = new Ex1();</w:t>
+      </w:r>
+    </w:p>
+    <w:p>
+      <w:pPr>
+        <w:autoSpaceDE w:val="0"/>
+        <w:autoSpaceDN w:val="0"/>
+        <w:adjustRightInd w:val="0"/>
+        <w:spacing w:after="0" w:line="240" w:lineRule="auto"/>
+        <w:ind w:left="720"/>
+        <w:rPr>
+          <w:rFonts w:ascii="Consolas" w:hAnsi="Consolas" w:cs="Consolas"/>
+          <w:sz w:val="24"/>
+          <w:szCs w:val="24"/>
+        </w:rPr>
+      </w:pPr>
+      <w:r>
+        <w:rPr>
+          <w:rFonts w:ascii="Consolas" w:hAnsi="Consolas" w:cs="Consolas"/>
+          <w:sz w:val="24"/>
+          <w:szCs w:val="24"/>
+        </w:rPr>
+        <w:tab/>
+      </w:r>
+      <w:r>
+        <w:rPr>
+          <w:rFonts w:ascii="Consolas" w:hAnsi="Consolas" w:cs="Consolas"/>
+          <w:sz w:val="24"/>
+          <w:szCs w:val="24"/>
+        </w:rPr>
+        <w:tab/>
+      </w:r>
+      <w:proofErr w:type="spellStart"/>
+      <w:r>
+        <w:rPr>
+          <w:rFonts w:ascii="Consolas" w:hAnsi="Consolas" w:cs="Consolas"/>
+          <w:sz w:val="24"/>
+          <w:szCs w:val="24"/>
+        </w:rPr>
+        <w:t>ex.</w:t>
+      </w:r>
+      <w:proofErr w:type="gramStart"/>
+      <w:r>
+        <w:rPr>
+          <w:rFonts w:ascii="Consolas" w:hAnsi="Consolas" w:cs="Consolas"/>
+          <w:sz w:val="24"/>
+          <w:szCs w:val="24"/>
+        </w:rPr>
+        <w:t>test</w:t>
+      </w:r>
+      <w:proofErr w:type="spellEnd"/>
+      <w:r>
+        <w:rPr>
+          <w:rFonts w:ascii="Consolas" w:hAnsi="Consolas" w:cs="Consolas"/>
+          <w:sz w:val="24"/>
+          <w:szCs w:val="24"/>
+        </w:rPr>
+        <w:t>(</w:t>
+      </w:r>
+      <w:proofErr w:type="gramEnd"/>
+      <w:r>
+        <w:rPr>
+          <w:rFonts w:ascii="Consolas" w:hAnsi="Consolas" w:cs="Consolas"/>
+          <w:sz w:val="24"/>
+          <w:szCs w:val="24"/>
+        </w:rPr>
+        <w:t>10, 10.3f, "test", true, 'a');</w:t>
+      </w:r>
+    </w:p>
+    <w:p>
+      <w:pPr>
+        <w:autoSpaceDE w:val="0"/>
+        <w:autoSpaceDN w:val="0"/>
+        <w:adjustRightInd w:val="0"/>
+        <w:spacing w:after="0" w:line="240" w:lineRule="auto"/>
+        <w:ind w:left="720"/>
+        <w:rPr>
+          <w:rFonts w:ascii="Consolas" w:hAnsi="Consolas" w:cs="Consolas"/>
+          <w:sz w:val="24"/>
+          <w:szCs w:val="24"/>
+        </w:rPr>
+      </w:pPr>
+      <w:r>
+        <w:rPr>
+          <w:rFonts w:ascii="Consolas" w:hAnsi="Consolas" w:cs="Consolas"/>
+          <w:sz w:val="24"/>
+          <w:szCs w:val="24"/>
+        </w:rPr>
+        <w:tab/>
+        <w:t>}</w:t>
+      </w:r>
+    </w:p>
+    <w:p>
+      <w:pPr>
+        <w:autoSpaceDE w:val="0"/>
+        <w:autoSpaceDN w:val="0"/>
+        <w:adjustRightInd w:val="0"/>
+        <w:spacing w:after="0" w:line="240" w:lineRule="auto"/>
+        <w:ind w:left="720"/>
+        <w:rPr>
+          <w:rFonts w:ascii="Consolas" w:hAnsi="Consolas" w:cs="Consolas"/>
+          <w:sz w:val="24"/>
+          <w:szCs w:val="24"/>
+        </w:rPr>
+      </w:pPr>
+    </w:p>
+    <w:p>
+      <w:pPr>
+        <w:autoSpaceDE w:val="0"/>
+        <w:autoSpaceDN w:val="0"/>
+        <w:adjustRightInd w:val="0"/>
+        <w:spacing w:after="0" w:line="240" w:lineRule="auto"/>
+        <w:ind w:left="720"/>
+        <w:rPr>
+          <w:rFonts w:ascii="Consolas" w:hAnsi="Consolas" w:cs="Consolas"/>
+          <w:sz w:val="24"/>
+          <w:szCs w:val="24"/>
+        </w:rPr>
+      </w:pPr>
+      <w:r>
+        <w:rPr>
+          <w:rFonts w:ascii="Consolas" w:hAnsi="Consolas" w:cs="Consolas"/>
+          <w:sz w:val="24"/>
+          <w:szCs w:val="24"/>
+        </w:rPr>
+        <w:tab/>
+        <w:t xml:space="preserve">public void </w:t>
+      </w:r>
+      <w:proofErr w:type="gramStart"/>
+      <w:r>
+        <w:rPr>
+          <w:rFonts w:ascii="Consolas" w:hAnsi="Consolas" w:cs="Consolas"/>
+          <w:sz w:val="24"/>
+          <w:szCs w:val="24"/>
+        </w:rPr>
+        <w:t>test(</w:t>
+      </w:r>
+      <w:proofErr w:type="gramEnd"/>
+      <w:r>
+        <w:rPr>
+          <w:rFonts w:ascii="Consolas" w:hAnsi="Consolas" w:cs="Consolas"/>
+          <w:sz w:val="24"/>
+          <w:szCs w:val="24"/>
+        </w:rPr>
+        <w:t xml:space="preserve">int </w:t>
+      </w:r>
+      <w:proofErr w:type="spellStart"/>
+      <w:r>
+        <w:rPr>
+          <w:rFonts w:ascii="Consolas" w:hAnsi="Consolas" w:cs="Consolas"/>
+          <w:sz w:val="24"/>
+          <w:szCs w:val="24"/>
+        </w:rPr>
+        <w:t>i</w:t>
+      </w:r>
+      <w:proofErr w:type="spellEnd"/>
+      <w:r>
+        <w:rPr>
+          <w:rFonts w:ascii="Consolas" w:hAnsi="Consolas" w:cs="Consolas"/>
+          <w:sz w:val="24"/>
+          <w:szCs w:val="24"/>
+        </w:rPr>
+        <w:t xml:space="preserve">, float f, String </w:t>
+      </w:r>
+      <w:proofErr w:type="spellStart"/>
+      <w:r>
+        <w:rPr>
+          <w:rFonts w:ascii="Consolas" w:hAnsi="Consolas" w:cs="Consolas"/>
+          <w:sz w:val="24"/>
+          <w:szCs w:val="24"/>
+        </w:rPr>
+        <w:t>string</w:t>
+      </w:r>
+      <w:proofErr w:type="spellEnd"/>
+      <w:r>
+        <w:rPr>
+          <w:rFonts w:ascii="Consolas" w:hAnsi="Consolas" w:cs="Consolas"/>
+          <w:sz w:val="24"/>
+          <w:szCs w:val="24"/>
+        </w:rPr>
+        <w:t xml:space="preserve">, </w:t>
+      </w:r>
+      <w:proofErr w:type="spellStart"/>
+      <w:r>
+        <w:rPr>
+          <w:rFonts w:ascii="Consolas" w:hAnsi="Consolas" w:cs="Consolas"/>
+          <w:sz w:val="24"/>
+          <w:szCs w:val="24"/>
+        </w:rPr>
+        <w:t>boolean</w:t>
+      </w:r>
+      <w:proofErr w:type="spellEnd"/>
+      <w:r>
+        <w:rPr>
+          <w:rFonts w:ascii="Consolas" w:hAnsi="Consolas" w:cs="Consolas"/>
+          <w:sz w:val="24"/>
+          <w:szCs w:val="24"/>
+        </w:rPr>
+        <w:t xml:space="preserve"> b, char c) {</w:t>
+      </w:r>
+    </w:p>
+    <w:p>
+      <w:pPr>
+        <w:autoSpaceDE w:val="0"/>
+        <w:autoSpaceDN w:val="0"/>
+        <w:adjustRightInd w:val="0"/>
+        <w:spacing w:after="0" w:line="240" w:lineRule="auto"/>
+        <w:ind w:left="720"/>
+        <w:rPr>
+          <w:rFonts w:ascii="Consolas" w:hAnsi="Consolas" w:cs="Consolas"/>
+          <w:sz w:val="24"/>
+          <w:szCs w:val="24"/>
+        </w:rPr>
+      </w:pPr>
+      <w:r>
+        <w:rPr>
+          <w:rFonts w:ascii="Consolas" w:hAnsi="Consolas" w:cs="Consolas"/>
+          <w:sz w:val="24"/>
+          <w:szCs w:val="24"/>
+        </w:rPr>
+        <w:tab/>
+      </w:r>
+      <w:r>
+        <w:rPr>
+          <w:rFonts w:ascii="Consolas" w:hAnsi="Consolas" w:cs="Consolas"/>
+          <w:sz w:val="24"/>
+          <w:szCs w:val="24"/>
+        </w:rPr>
+        <w:tab/>
+      </w:r>
+      <w:proofErr w:type="spellStart"/>
+      <w:r>
+        <w:rPr>
+          <w:rFonts w:ascii="Consolas" w:hAnsi="Consolas" w:cs="Consolas"/>
+          <w:sz w:val="24"/>
+          <w:szCs w:val="24"/>
+        </w:rPr>
+        <w:t>System.out.println</w:t>
+      </w:r>
+      <w:proofErr w:type="spellEnd"/>
+      <w:r>
+        <w:rPr>
+          <w:rFonts w:ascii="Consolas" w:hAnsi="Consolas" w:cs="Consolas"/>
+          <w:sz w:val="24"/>
+          <w:szCs w:val="24"/>
+        </w:rPr>
+        <w:t>(</w:t>
+      </w:r>
+      <w:proofErr w:type="spellStart"/>
+      <w:r>
+        <w:rPr>
+          <w:rFonts w:ascii="Consolas" w:hAnsi="Consolas" w:cs="Consolas"/>
+          <w:sz w:val="24"/>
+          <w:szCs w:val="24"/>
+        </w:rPr>
+        <w:t>i</w:t>
+      </w:r>
+      <w:proofErr w:type="spellEnd"/>
+      <w:r>
+        <w:rPr>
+          <w:rFonts w:ascii="Consolas" w:hAnsi="Consolas" w:cs="Consolas"/>
+          <w:sz w:val="24"/>
+          <w:szCs w:val="24"/>
+        </w:rPr>
+        <w:t>);</w:t>
+      </w:r>
+    </w:p>
+    <w:p>
+      <w:pPr>
+        <w:autoSpaceDE w:val="0"/>
+        <w:autoSpaceDN w:val="0"/>
+        <w:adjustRightInd w:val="0"/>
+        <w:spacing w:after="0" w:line="240" w:lineRule="auto"/>
+        <w:ind w:left="720"/>
+        <w:rPr>
+          <w:rFonts w:ascii="Consolas" w:hAnsi="Consolas" w:cs="Consolas"/>
+          <w:sz w:val="24"/>
+          <w:szCs w:val="24"/>
+        </w:rPr>
+      </w:pPr>
+      <w:r>
+        <w:rPr>
+          <w:rFonts w:ascii="Consolas" w:hAnsi="Consolas" w:cs="Consolas"/>
+          <w:sz w:val="24"/>
+          <w:szCs w:val="24"/>
+        </w:rPr>
+        <w:tab/>
+      </w:r>
+      <w:r>
+        <w:rPr>
+          <w:rFonts w:ascii="Consolas" w:hAnsi="Consolas" w:cs="Consolas"/>
+          <w:sz w:val="24"/>
+          <w:szCs w:val="24"/>
+        </w:rPr>
+        <w:tab/>
+      </w:r>
+      <w:proofErr w:type="spellStart"/>
+      <w:r>
+        <w:rPr>
+          <w:rFonts w:ascii="Consolas" w:hAnsi="Consolas" w:cs="Consolas"/>
+          <w:sz w:val="24"/>
+          <w:szCs w:val="24"/>
+        </w:rPr>
+        <w:t>System.out.println</w:t>
+      </w:r>
+      <w:proofErr w:type="spellEnd"/>
+      <w:r>
+        <w:rPr>
+          <w:rFonts w:ascii="Consolas" w:hAnsi="Consolas" w:cs="Consolas"/>
+          <w:sz w:val="24"/>
+          <w:szCs w:val="24"/>
+        </w:rPr>
+        <w:t>(f);</w:t>
+      </w:r>
+    </w:p>
+    <w:p>
+      <w:pPr>
+        <w:autoSpaceDE w:val="0"/>
+        <w:autoSpaceDN w:val="0"/>
+        <w:adjustRightInd w:val="0"/>
+        <w:spacing w:after="0" w:line="240" w:lineRule="auto"/>
+        <w:ind w:left="720"/>
+        <w:rPr>
+          <w:rFonts w:ascii="Consolas" w:hAnsi="Consolas" w:cs="Consolas"/>
+          <w:sz w:val="24"/>
+          <w:szCs w:val="24"/>
+        </w:rPr>
+      </w:pPr>
+      <w:r>
+        <w:rPr>
+          <w:rFonts w:ascii="Consolas" w:hAnsi="Consolas" w:cs="Consolas"/>
+          <w:sz w:val="24"/>
+          <w:szCs w:val="24"/>
+        </w:rPr>
+        <w:tab/>
+      </w:r>
+      <w:r>
+        <w:rPr>
+          <w:rFonts w:ascii="Consolas" w:hAnsi="Consolas" w:cs="Consolas"/>
+          <w:sz w:val="24"/>
+          <w:szCs w:val="24"/>
+        </w:rPr>
+        <w:tab/>
+      </w:r>
+      <w:proofErr w:type="spellStart"/>
+      <w:r>
+        <w:rPr>
+          <w:rFonts w:ascii="Consolas" w:hAnsi="Consolas" w:cs="Consolas"/>
+          <w:sz w:val="24"/>
+          <w:szCs w:val="24"/>
+        </w:rPr>
+        <w:t>System.out.println</w:t>
+      </w:r>
+      <w:proofErr w:type="spellEnd"/>
+      <w:r>
+        <w:rPr>
+          <w:rFonts w:ascii="Consolas" w:hAnsi="Consolas" w:cs="Consolas"/>
+          <w:sz w:val="24"/>
+          <w:szCs w:val="24"/>
+        </w:rPr>
+        <w:t>(string);</w:t>
+      </w:r>
+    </w:p>
+    <w:p>
+      <w:pPr>
+        <w:autoSpaceDE w:val="0"/>
+        <w:autoSpaceDN w:val="0"/>
+        <w:adjustRightInd w:val="0"/>
+        <w:spacing w:after="0" w:line="240" w:lineRule="auto"/>
+        <w:ind w:left="720"/>
+        <w:rPr>
+          <w:rFonts w:ascii="Consolas" w:hAnsi="Consolas" w:cs="Consolas"/>
+          <w:sz w:val="24"/>
+          <w:szCs w:val="24"/>
+        </w:rPr>
+      </w:pPr>
+      <w:r>
+        <w:rPr>
+          <w:rFonts w:ascii="Consolas" w:hAnsi="Consolas" w:cs="Consolas"/>
+          <w:sz w:val="24"/>
+          <w:szCs w:val="24"/>
+        </w:rPr>
+        <w:tab/>
+      </w:r>
+      <w:r>
+        <w:rPr>
+          <w:rFonts w:ascii="Consolas" w:hAnsi="Consolas" w:cs="Consolas"/>
+          <w:sz w:val="24"/>
+          <w:szCs w:val="24"/>
+        </w:rPr>
+        <w:tab/>
+      </w:r>
+      <w:proofErr w:type="spellStart"/>
+      <w:r>
+        <w:rPr>
+          <w:rFonts w:ascii="Consolas" w:hAnsi="Consolas" w:cs="Consolas"/>
+          <w:sz w:val="24"/>
+          <w:szCs w:val="24"/>
+        </w:rPr>
+        <w:t>System.out.println</w:t>
+      </w:r>
+      <w:proofErr w:type="spellEnd"/>
+      <w:r>
+        <w:rPr>
+          <w:rFonts w:ascii="Consolas" w:hAnsi="Consolas" w:cs="Consolas"/>
+          <w:sz w:val="24"/>
+          <w:szCs w:val="24"/>
+        </w:rPr>
+        <w:t>(b);</w:t>
+      </w:r>
+    </w:p>
+    <w:p>
+      <w:pPr>
+        <w:autoSpaceDE w:val="0"/>
+        <w:autoSpaceDN w:val="0"/>
+        <w:adjustRightInd w:val="0"/>
+        <w:spacing w:after="0" w:line="240" w:lineRule="auto"/>
+        <w:ind w:left="720"/>
+        <w:rPr>
+          <w:rFonts w:ascii="Consolas" w:hAnsi="Consolas" w:cs="Consolas"/>
+          <w:sz w:val="24"/>
+          <w:szCs w:val="24"/>
+        </w:rPr>
+      </w:pPr>
+      <w:r>
+        <w:rPr>
+          <w:rFonts w:ascii="Consolas" w:hAnsi="Consolas" w:cs="Consolas"/>
+          <w:sz w:val="24"/>
+          <w:szCs w:val="24"/>
+        </w:rPr>
+        <w:tab/>
+      </w:r>
+      <w:r>
+        <w:rPr>
+          <w:rFonts w:ascii="Consolas" w:hAnsi="Consolas" w:cs="Consolas"/>
+          <w:sz w:val="24"/>
+          <w:szCs w:val="24"/>
+        </w:rPr>
+        <w:tab/>
+      </w:r>
+      <w:proofErr w:type="spellStart"/>
+      <w:r>
+        <w:rPr>
+          <w:rFonts w:ascii="Consolas" w:hAnsi="Consolas" w:cs="Consolas"/>
+          <w:sz w:val="24"/>
+          <w:szCs w:val="24"/>
+        </w:rPr>
+        <w:t>System.out.println</w:t>
+      </w:r>
+      <w:proofErr w:type="spellEnd"/>
+      <w:r>
+        <w:rPr>
+          <w:rFonts w:ascii="Consolas" w:hAnsi="Consolas" w:cs="Consolas"/>
+          <w:sz w:val="24"/>
+          <w:szCs w:val="24"/>
+        </w:rPr>
+        <w:t>(c);</w:t>
+      </w:r>
+    </w:p>
+    <w:p>
+      <w:pPr>
+        <w:autoSpaceDE w:val="0"/>
+        <w:autoSpaceDN w:val="0"/>
+        <w:adjustRightInd w:val="0"/>
+        <w:spacing w:after="0" w:line="240" w:lineRule="auto"/>
+        <w:ind w:left="720"/>
+        <w:rPr>
+          <w:rFonts w:ascii="Consolas" w:hAnsi="Consolas" w:cs="Consolas"/>
+          <w:sz w:val="24"/>
+          <w:szCs w:val="24"/>
+        </w:rPr>
+      </w:pPr>
+    </w:p>
+    <w:p>
+      <w:pPr>
+        <w:autoSpaceDE w:val="0"/>
+        <w:autoSpaceDN w:val="0"/>
+        <w:adjustRightInd w:val="0"/>
+        <w:spacing w:after="0" w:line="240" w:lineRule="auto"/>
+        <w:ind w:left="720"/>
+        <w:rPr>
+          <w:rFonts w:ascii="Consolas" w:hAnsi="Consolas" w:cs="Consolas"/>
+          <w:sz w:val="24"/>
+          <w:szCs w:val="24"/>
+        </w:rPr>
+      </w:pPr>
+      <w:r>
+        <w:rPr>
+          <w:rFonts w:ascii="Consolas" w:hAnsi="Consolas" w:cs="Consolas"/>
+          <w:sz w:val="24"/>
+          <w:szCs w:val="24"/>
+        </w:rPr>
+        <w:tab/>
+        <w:t>}</w:t>
+      </w:r>
+    </w:p>
+    <w:p>
+      <w:pPr>
+        <w:autoSpaceDE w:val="0"/>
+        <w:autoSpaceDN w:val="0"/>
+        <w:adjustRightInd w:val="0"/>
+        <w:spacing w:after="0" w:line="240" w:lineRule="auto"/>
+        <w:ind w:left="720"/>
+        <w:rPr>
+          <w:rFonts w:ascii="Consolas" w:hAnsi="Consolas" w:cs="Consolas"/>
+          <w:sz w:val="24"/>
+          <w:szCs w:val="24"/>
+        </w:rPr>
+      </w:pPr>
+      <w:r>
+        <w:rPr>
+          <w:rFonts w:ascii="Consolas" w:hAnsi="Consolas" w:cs="Consolas"/>
+          <w:sz w:val="24"/>
+          <w:szCs w:val="24"/>
+        </w:rPr>
+        <w:t>}</w:t>
+      </w:r>
+    </w:p>
+    <w:p>
+      <w:pPr>
+        <w:autoSpaceDE w:val="0"/>
+        <w:autoSpaceDN w:val="0"/>
+        <w:adjustRightInd w:val="0"/>
+        <w:spacing w:after="0" w:line="240" w:lineRule="auto"/>
+        <w:ind w:left="720"/>
+        <w:rPr>
+          <w:rFonts w:ascii="Consolas" w:hAnsi="Consolas" w:cs="Consolas"/>
+          <w:sz w:val="24"/>
+          <w:szCs w:val="24"/>
+        </w:rPr>
+      </w:pPr>
+    </w:p>
+    <w:p>
+      <w:pPr>
+        <w:pStyle w:val="ListParagraph"/>
+        <w:numPr>
+          <w:ilvl w:val="0"/>
+          <w:numId w:val="16"/>
+        </w:numPr>
+        <w:rPr>
+          <w:sz w:val="24"/>
+          <w:szCs w:val="24"/>
+          <w:lang w:val="en-US"/>
+        </w:rPr>
+      </w:pPr>
+      <w:r>
+        <w:rPr>
+          <w:sz w:val="24"/>
+          <w:szCs w:val="24"/>
+          <w:lang w:val="en-US"/>
+        </w:rPr>
+        <w:t>Example:</w:t>
+      </w:r>
+    </w:p>
+    <w:p>
+      <w:pPr>
+        <w:autoSpaceDE w:val="0"/>
+        <w:autoSpaceDN w:val="0"/>
+        <w:adjustRightInd w:val="0"/>
+        <w:spacing w:after="0" w:line="240" w:lineRule="auto"/>
+        <w:ind w:left="720"/>
+        <w:rPr>
+          <w:rFonts w:ascii="Consolas" w:hAnsi="Consolas" w:cs="Consolas"/>
+          <w:sz w:val="24"/>
+          <w:szCs w:val="24"/>
+        </w:rPr>
+      </w:pPr>
+      <w:r>
+        <w:rPr>
+          <w:rFonts w:ascii="Consolas" w:hAnsi="Consolas" w:cs="Consolas"/>
+          <w:sz w:val="24"/>
+          <w:szCs w:val="24"/>
+        </w:rPr>
+        <w:t>//special way to pass arguments into method.</w:t>
+      </w:r>
+    </w:p>
+    <w:p>
+      <w:pPr>
+        <w:autoSpaceDE w:val="0"/>
+        <w:autoSpaceDN w:val="0"/>
+        <w:adjustRightInd w:val="0"/>
+        <w:spacing w:after="0" w:line="240" w:lineRule="auto"/>
+        <w:ind w:left="720"/>
+        <w:rPr>
+          <w:rFonts w:ascii="Consolas" w:hAnsi="Consolas" w:cs="Consolas"/>
+          <w:sz w:val="24"/>
+          <w:szCs w:val="24"/>
+        </w:rPr>
+      </w:pPr>
+      <w:r>
+        <w:rPr>
+          <w:rFonts w:ascii="Consolas" w:hAnsi="Consolas" w:cs="Consolas"/>
+          <w:sz w:val="24"/>
+          <w:szCs w:val="24"/>
+        </w:rPr>
+        <w:t>public class Ex2 {</w:t>
+      </w:r>
+    </w:p>
+    <w:p>
+      <w:pPr>
+        <w:autoSpaceDE w:val="0"/>
+        <w:autoSpaceDN w:val="0"/>
+        <w:adjustRightInd w:val="0"/>
+        <w:spacing w:after="0" w:line="240" w:lineRule="auto"/>
+        <w:ind w:left="720"/>
+        <w:rPr>
+          <w:rFonts w:ascii="Consolas" w:hAnsi="Consolas" w:cs="Consolas"/>
+          <w:sz w:val="24"/>
+          <w:szCs w:val="24"/>
+        </w:rPr>
+      </w:pPr>
+      <w:r>
+        <w:rPr>
+          <w:rFonts w:ascii="Consolas" w:hAnsi="Consolas" w:cs="Consolas"/>
+          <w:sz w:val="24"/>
+          <w:szCs w:val="24"/>
+        </w:rPr>
+        <w:tab/>
+        <w:t xml:space="preserve">public static void </w:t>
+      </w:r>
+      <w:proofErr w:type="gramStart"/>
+      <w:r>
+        <w:rPr>
+          <w:rFonts w:ascii="Consolas" w:hAnsi="Consolas" w:cs="Consolas"/>
+          <w:sz w:val="24"/>
+          <w:szCs w:val="24"/>
+        </w:rPr>
+        <w:t>main(</w:t>
+      </w:r>
+      <w:proofErr w:type="gramEnd"/>
+      <w:r>
+        <w:rPr>
+          <w:rFonts w:ascii="Consolas" w:hAnsi="Consolas" w:cs="Consolas"/>
+          <w:sz w:val="24"/>
+          <w:szCs w:val="24"/>
+        </w:rPr>
+        <w:t xml:space="preserve">String[] </w:t>
+      </w:r>
+      <w:proofErr w:type="spellStart"/>
+      <w:r>
+        <w:rPr>
+          <w:rFonts w:ascii="Consolas" w:hAnsi="Consolas" w:cs="Consolas"/>
+          <w:sz w:val="24"/>
+          <w:szCs w:val="24"/>
+        </w:rPr>
+        <w:t>args</w:t>
+      </w:r>
+      <w:proofErr w:type="spellEnd"/>
+      <w:r>
+        <w:rPr>
+          <w:rFonts w:ascii="Consolas" w:hAnsi="Consolas" w:cs="Consolas"/>
+          <w:sz w:val="24"/>
+          <w:szCs w:val="24"/>
+        </w:rPr>
+        <w:t>) {</w:t>
+      </w:r>
+    </w:p>
+    <w:p>
+      <w:pPr>
+        <w:autoSpaceDE w:val="0"/>
+        <w:autoSpaceDN w:val="0"/>
+        <w:adjustRightInd w:val="0"/>
+        <w:spacing w:after="0" w:line="240" w:lineRule="auto"/>
+        <w:ind w:left="720"/>
+        <w:rPr>
+          <w:rFonts w:ascii="Consolas" w:hAnsi="Consolas" w:cs="Consolas"/>
+          <w:sz w:val="24"/>
+          <w:szCs w:val="24"/>
+        </w:rPr>
+      </w:pPr>
+      <w:r>
+        <w:rPr>
+          <w:rFonts w:ascii="Consolas" w:hAnsi="Consolas" w:cs="Consolas"/>
+          <w:sz w:val="24"/>
+          <w:szCs w:val="24"/>
+        </w:rPr>
+        <w:tab/>
+      </w:r>
+      <w:r>
+        <w:rPr>
+          <w:rFonts w:ascii="Consolas" w:hAnsi="Consolas" w:cs="Consolas"/>
+          <w:sz w:val="24"/>
+          <w:szCs w:val="24"/>
+        </w:rPr>
+        <w:tab/>
+        <w:t>Ex2 ex = new Ex2();</w:t>
+      </w:r>
+    </w:p>
+    <w:p>
+      <w:pPr>
+        <w:autoSpaceDE w:val="0"/>
+        <w:autoSpaceDN w:val="0"/>
+        <w:adjustRightInd w:val="0"/>
+        <w:spacing w:after="0" w:line="240" w:lineRule="auto"/>
+        <w:ind w:left="720"/>
+        <w:rPr>
+          <w:rFonts w:ascii="Consolas" w:hAnsi="Consolas" w:cs="Consolas"/>
+          <w:sz w:val="24"/>
+          <w:szCs w:val="24"/>
+        </w:rPr>
+      </w:pPr>
+      <w:r>
+        <w:rPr>
+          <w:rFonts w:ascii="Consolas" w:hAnsi="Consolas" w:cs="Consolas"/>
+          <w:sz w:val="24"/>
+          <w:szCs w:val="24"/>
+        </w:rPr>
+        <w:tab/>
+      </w:r>
+      <w:r>
+        <w:rPr>
+          <w:rFonts w:ascii="Consolas" w:hAnsi="Consolas" w:cs="Consolas"/>
+          <w:sz w:val="24"/>
+          <w:szCs w:val="24"/>
+        </w:rPr>
+        <w:tab/>
+      </w:r>
+      <w:proofErr w:type="spellStart"/>
+      <w:r>
+        <w:rPr>
+          <w:rFonts w:ascii="Consolas" w:hAnsi="Consolas" w:cs="Consolas"/>
+          <w:sz w:val="24"/>
+          <w:szCs w:val="24"/>
+        </w:rPr>
+        <w:t>ex.</w:t>
+      </w:r>
+      <w:proofErr w:type="gramStart"/>
+      <w:r>
+        <w:rPr>
+          <w:rFonts w:ascii="Consolas" w:hAnsi="Consolas" w:cs="Consolas"/>
+          <w:sz w:val="24"/>
+          <w:szCs w:val="24"/>
+        </w:rPr>
+        <w:t>test</w:t>
+      </w:r>
+      <w:proofErr w:type="spellEnd"/>
+      <w:r>
+        <w:rPr>
+          <w:rFonts w:ascii="Consolas" w:hAnsi="Consolas" w:cs="Consolas"/>
+          <w:sz w:val="24"/>
+          <w:szCs w:val="24"/>
+        </w:rPr>
+        <w:t>(</w:t>
+      </w:r>
+      <w:proofErr w:type="gramEnd"/>
+      <w:r>
+        <w:rPr>
+          <w:rFonts w:ascii="Consolas" w:hAnsi="Consolas" w:cs="Consolas"/>
+          <w:sz w:val="24"/>
+          <w:szCs w:val="24"/>
+        </w:rPr>
+        <w:t>10, 20, 30, 40);</w:t>
+      </w:r>
+    </w:p>
+    <w:p>
+      <w:pPr>
+        <w:autoSpaceDE w:val="0"/>
+        <w:autoSpaceDN w:val="0"/>
+        <w:adjustRightInd w:val="0"/>
+        <w:spacing w:after="0" w:line="240" w:lineRule="auto"/>
+        <w:ind w:left="720"/>
+        <w:rPr>
+          <w:rFonts w:ascii="Consolas" w:hAnsi="Consolas" w:cs="Consolas"/>
+          <w:sz w:val="24"/>
+          <w:szCs w:val="24"/>
+        </w:rPr>
+      </w:pPr>
+      <w:r>
+        <w:rPr>
+          <w:rFonts w:ascii="Consolas" w:hAnsi="Consolas" w:cs="Consolas"/>
+          <w:sz w:val="24"/>
+          <w:szCs w:val="24"/>
+        </w:rPr>
+        <w:tab/>
+        <w:t>}</w:t>
+      </w:r>
+    </w:p>
+    <w:p>
+      <w:pPr>
+        <w:autoSpaceDE w:val="0"/>
+        <w:autoSpaceDN w:val="0"/>
+        <w:adjustRightInd w:val="0"/>
+        <w:spacing w:after="0" w:line="240" w:lineRule="auto"/>
+        <w:ind w:left="720"/>
+        <w:rPr>
+          <w:rFonts w:ascii="Consolas" w:hAnsi="Consolas" w:cs="Consolas"/>
+          <w:sz w:val="24"/>
+          <w:szCs w:val="24"/>
+        </w:rPr>
+      </w:pPr>
+    </w:p>
+    <w:p>
+      <w:pPr>
+        <w:autoSpaceDE w:val="0"/>
+        <w:autoSpaceDN w:val="0"/>
+        <w:adjustRightInd w:val="0"/>
+        <w:spacing w:after="0" w:line="240" w:lineRule="auto"/>
+        <w:ind w:left="720"/>
+        <w:rPr>
+          <w:rFonts w:ascii="Consolas" w:hAnsi="Consolas" w:cs="Consolas"/>
+          <w:sz w:val="24"/>
+          <w:szCs w:val="24"/>
+        </w:rPr>
+      </w:pPr>
+      <w:r>
+        <w:rPr>
+          <w:rFonts w:ascii="Consolas" w:hAnsi="Consolas" w:cs="Consolas"/>
+          <w:sz w:val="24"/>
+          <w:szCs w:val="24"/>
+        </w:rPr>
+        <w:tab/>
+        <w:t xml:space="preserve">private void </w:t>
+      </w:r>
+      <w:proofErr w:type="gramStart"/>
+      <w:r>
+        <w:rPr>
+          <w:rFonts w:ascii="Consolas" w:hAnsi="Consolas" w:cs="Consolas"/>
+          <w:sz w:val="24"/>
+          <w:szCs w:val="24"/>
+        </w:rPr>
+        <w:t>test(</w:t>
+      </w:r>
+      <w:proofErr w:type="gramEnd"/>
+      <w:r>
+        <w:rPr>
+          <w:rFonts w:ascii="Consolas" w:hAnsi="Consolas" w:cs="Consolas"/>
+          <w:sz w:val="24"/>
+          <w:szCs w:val="24"/>
+        </w:rPr>
+        <w:t xml:space="preserve">int... </w:t>
+      </w:r>
+      <w:proofErr w:type="spellStart"/>
+      <w:r>
+        <w:rPr>
+          <w:rFonts w:ascii="Consolas" w:hAnsi="Consolas" w:cs="Consolas"/>
+          <w:sz w:val="24"/>
+          <w:szCs w:val="24"/>
+        </w:rPr>
+        <w:t>i</w:t>
+      </w:r>
+      <w:proofErr w:type="spellEnd"/>
+      <w:r>
+        <w:rPr>
+          <w:rFonts w:ascii="Consolas" w:hAnsi="Consolas" w:cs="Consolas"/>
+          <w:sz w:val="24"/>
+          <w:szCs w:val="24"/>
+        </w:rPr>
+        <w:t>) {//Array concept</w:t>
+      </w:r>
+    </w:p>
+    <w:p>
+      <w:pPr>
+        <w:autoSpaceDE w:val="0"/>
+        <w:autoSpaceDN w:val="0"/>
+        <w:adjustRightInd w:val="0"/>
+        <w:spacing w:after="0" w:line="240" w:lineRule="auto"/>
+        <w:ind w:left="720"/>
+        <w:rPr>
+          <w:rFonts w:ascii="Consolas" w:hAnsi="Consolas" w:cs="Consolas"/>
+          <w:sz w:val="24"/>
+          <w:szCs w:val="24"/>
+        </w:rPr>
+      </w:pPr>
+      <w:r>
+        <w:rPr>
+          <w:rFonts w:ascii="Consolas" w:hAnsi="Consolas" w:cs="Consolas"/>
+          <w:sz w:val="24"/>
+          <w:szCs w:val="24"/>
+        </w:rPr>
+        <w:tab/>
+      </w:r>
+      <w:r>
+        <w:rPr>
+          <w:rFonts w:ascii="Consolas" w:hAnsi="Consolas" w:cs="Consolas"/>
+          <w:sz w:val="24"/>
+          <w:szCs w:val="24"/>
+        </w:rPr>
+        <w:tab/>
+      </w:r>
+      <w:proofErr w:type="spellStart"/>
+      <w:r>
+        <w:rPr>
+          <w:rFonts w:ascii="Consolas" w:hAnsi="Consolas" w:cs="Consolas"/>
+          <w:sz w:val="24"/>
+          <w:szCs w:val="24"/>
+        </w:rPr>
+        <w:t>System.out.println</w:t>
+      </w:r>
+      <w:proofErr w:type="spellEnd"/>
+      <w:r>
+        <w:rPr>
+          <w:rFonts w:ascii="Consolas" w:hAnsi="Consolas" w:cs="Consolas"/>
+          <w:sz w:val="24"/>
+          <w:szCs w:val="24"/>
+        </w:rPr>
+        <w:t>(</w:t>
+      </w:r>
+      <w:proofErr w:type="spellStart"/>
+      <w:proofErr w:type="gramStart"/>
+      <w:r>
+        <w:rPr>
+          <w:rFonts w:ascii="Consolas" w:hAnsi="Consolas" w:cs="Consolas"/>
+          <w:sz w:val="24"/>
+          <w:szCs w:val="24"/>
+        </w:rPr>
+        <w:t>i</w:t>
+      </w:r>
+      <w:proofErr w:type="spellEnd"/>
+      <w:r>
+        <w:rPr>
+          <w:rFonts w:ascii="Consolas" w:hAnsi="Consolas" w:cs="Consolas"/>
+          <w:sz w:val="24"/>
+          <w:szCs w:val="24"/>
+        </w:rPr>
+        <w:t>[</w:t>
+      </w:r>
+      <w:proofErr w:type="gramEnd"/>
+      <w:r>
+        <w:rPr>
+          <w:rFonts w:ascii="Consolas" w:hAnsi="Consolas" w:cs="Consolas"/>
+          <w:sz w:val="24"/>
+          <w:szCs w:val="24"/>
+        </w:rPr>
+        <w:t>0]);</w:t>
+      </w:r>
+    </w:p>
+    <w:p>
+      <w:pPr>
+        <w:autoSpaceDE w:val="0"/>
+        <w:autoSpaceDN w:val="0"/>
+        <w:adjustRightInd w:val="0"/>
+        <w:spacing w:after="0" w:line="240" w:lineRule="auto"/>
+        <w:ind w:left="720"/>
+        <w:rPr>
+          <w:rFonts w:ascii="Consolas" w:hAnsi="Consolas" w:cs="Consolas"/>
+          <w:sz w:val="24"/>
+          <w:szCs w:val="24"/>
+        </w:rPr>
+      </w:pPr>
+      <w:r>
+        <w:rPr>
+          <w:rFonts w:ascii="Consolas" w:hAnsi="Consolas" w:cs="Consolas"/>
+          <w:sz w:val="24"/>
+          <w:szCs w:val="24"/>
+        </w:rPr>
+        <w:tab/>
+      </w:r>
+      <w:r>
+        <w:rPr>
+          <w:rFonts w:ascii="Consolas" w:hAnsi="Consolas" w:cs="Consolas"/>
+          <w:sz w:val="24"/>
+          <w:szCs w:val="24"/>
+        </w:rPr>
+        <w:tab/>
+      </w:r>
+      <w:proofErr w:type="spellStart"/>
+      <w:r>
+        <w:rPr>
+          <w:rFonts w:ascii="Consolas" w:hAnsi="Consolas" w:cs="Consolas"/>
+          <w:sz w:val="24"/>
+          <w:szCs w:val="24"/>
+        </w:rPr>
+        <w:t>System.out.println</w:t>
+      </w:r>
+      <w:proofErr w:type="spellEnd"/>
+      <w:r>
+        <w:rPr>
+          <w:rFonts w:ascii="Consolas" w:hAnsi="Consolas" w:cs="Consolas"/>
+          <w:sz w:val="24"/>
+          <w:szCs w:val="24"/>
+        </w:rPr>
+        <w:t>(</w:t>
+      </w:r>
+      <w:proofErr w:type="spellStart"/>
+      <w:proofErr w:type="gramStart"/>
+      <w:r>
+        <w:rPr>
+          <w:rFonts w:ascii="Consolas" w:hAnsi="Consolas" w:cs="Consolas"/>
+          <w:sz w:val="24"/>
+          <w:szCs w:val="24"/>
+        </w:rPr>
+        <w:t>i</w:t>
+      </w:r>
+      <w:proofErr w:type="spellEnd"/>
+      <w:r>
+        <w:rPr>
+          <w:rFonts w:ascii="Consolas" w:hAnsi="Consolas" w:cs="Consolas"/>
+          <w:sz w:val="24"/>
+          <w:szCs w:val="24"/>
+        </w:rPr>
+        <w:t>[</w:t>
+      </w:r>
+      <w:proofErr w:type="gramEnd"/>
+      <w:r>
+        <w:rPr>
+          <w:rFonts w:ascii="Consolas" w:hAnsi="Consolas" w:cs="Consolas"/>
+          <w:sz w:val="24"/>
+          <w:szCs w:val="24"/>
+        </w:rPr>
+        <w:t>1]);</w:t>
+      </w:r>
+    </w:p>
+    <w:p>
+      <w:pPr>
+        <w:autoSpaceDE w:val="0"/>
+        <w:autoSpaceDN w:val="0"/>
+        <w:adjustRightInd w:val="0"/>
+        <w:spacing w:after="0" w:line="240" w:lineRule="auto"/>
+        <w:ind w:left="720"/>
+        <w:rPr>
+          <w:rFonts w:ascii="Consolas" w:hAnsi="Consolas" w:cs="Consolas"/>
+          <w:sz w:val="24"/>
+          <w:szCs w:val="24"/>
+        </w:rPr>
+      </w:pPr>
+      <w:r>
+        <w:rPr>
+          <w:rFonts w:ascii="Consolas" w:hAnsi="Consolas" w:cs="Consolas"/>
+          <w:sz w:val="24"/>
+          <w:szCs w:val="24"/>
+        </w:rPr>
+        <w:tab/>
+      </w:r>
+      <w:r>
+        <w:rPr>
+          <w:rFonts w:ascii="Consolas" w:hAnsi="Consolas" w:cs="Consolas"/>
+          <w:sz w:val="24"/>
+          <w:szCs w:val="24"/>
+        </w:rPr>
+        <w:tab/>
+      </w:r>
+      <w:proofErr w:type="spellStart"/>
+      <w:r>
+        <w:rPr>
+          <w:rFonts w:ascii="Consolas" w:hAnsi="Consolas" w:cs="Consolas"/>
+          <w:sz w:val="24"/>
+          <w:szCs w:val="24"/>
+        </w:rPr>
+        <w:t>System.out.println</w:t>
+      </w:r>
+      <w:proofErr w:type="spellEnd"/>
+      <w:r>
+        <w:rPr>
+          <w:rFonts w:ascii="Consolas" w:hAnsi="Consolas" w:cs="Consolas"/>
+          <w:sz w:val="24"/>
+          <w:szCs w:val="24"/>
+        </w:rPr>
+        <w:t>(</w:t>
+      </w:r>
+      <w:proofErr w:type="spellStart"/>
+      <w:proofErr w:type="gramStart"/>
+      <w:r>
+        <w:rPr>
+          <w:rFonts w:ascii="Consolas" w:hAnsi="Consolas" w:cs="Consolas"/>
+          <w:sz w:val="24"/>
+          <w:szCs w:val="24"/>
+        </w:rPr>
+        <w:t>i</w:t>
+      </w:r>
+      <w:proofErr w:type="spellEnd"/>
+      <w:r>
+        <w:rPr>
+          <w:rFonts w:ascii="Consolas" w:hAnsi="Consolas" w:cs="Consolas"/>
+          <w:sz w:val="24"/>
+          <w:szCs w:val="24"/>
+        </w:rPr>
+        <w:t>[</w:t>
+      </w:r>
+      <w:proofErr w:type="gramEnd"/>
+      <w:r>
+        <w:rPr>
+          <w:rFonts w:ascii="Consolas" w:hAnsi="Consolas" w:cs="Consolas"/>
+          <w:sz w:val="24"/>
+          <w:szCs w:val="24"/>
+        </w:rPr>
+        <w:t>2]);</w:t>
+      </w:r>
+    </w:p>
+    <w:p>
+      <w:pPr>
+        <w:autoSpaceDE w:val="0"/>
+        <w:autoSpaceDN w:val="0"/>
+        <w:adjustRightInd w:val="0"/>
+        <w:spacing w:after="0" w:line="240" w:lineRule="auto"/>
+        <w:ind w:left="720"/>
+        <w:rPr>
+          <w:rFonts w:ascii="Consolas" w:hAnsi="Consolas" w:cs="Consolas"/>
+          <w:sz w:val="24"/>
+          <w:szCs w:val="24"/>
+        </w:rPr>
+      </w:pPr>
+      <w:r>
+        <w:rPr>
+          <w:rFonts w:ascii="Consolas" w:hAnsi="Consolas" w:cs="Consolas"/>
+          <w:sz w:val="24"/>
+          <w:szCs w:val="24"/>
+        </w:rPr>
+        <w:tab/>
+      </w:r>
+      <w:r>
+        <w:rPr>
+          <w:rFonts w:ascii="Consolas" w:hAnsi="Consolas" w:cs="Consolas"/>
+          <w:sz w:val="24"/>
+          <w:szCs w:val="24"/>
+        </w:rPr>
+        <w:tab/>
+      </w:r>
+      <w:proofErr w:type="spellStart"/>
+      <w:r>
+        <w:rPr>
+          <w:rFonts w:ascii="Consolas" w:hAnsi="Consolas" w:cs="Consolas"/>
+          <w:sz w:val="24"/>
+          <w:szCs w:val="24"/>
+        </w:rPr>
+        <w:t>System.out.println</w:t>
+      </w:r>
+      <w:proofErr w:type="spellEnd"/>
+      <w:r>
+        <w:rPr>
+          <w:rFonts w:ascii="Consolas" w:hAnsi="Consolas" w:cs="Consolas"/>
+          <w:sz w:val="24"/>
+          <w:szCs w:val="24"/>
+        </w:rPr>
+        <w:t>(</w:t>
+      </w:r>
+      <w:proofErr w:type="spellStart"/>
+      <w:proofErr w:type="gramStart"/>
+      <w:r>
+        <w:rPr>
+          <w:rFonts w:ascii="Consolas" w:hAnsi="Consolas" w:cs="Consolas"/>
+          <w:sz w:val="24"/>
+          <w:szCs w:val="24"/>
+        </w:rPr>
+        <w:t>i</w:t>
+      </w:r>
+      <w:proofErr w:type="spellEnd"/>
+      <w:r>
+        <w:rPr>
+          <w:rFonts w:ascii="Consolas" w:hAnsi="Consolas" w:cs="Consolas"/>
+          <w:sz w:val="24"/>
+          <w:szCs w:val="24"/>
+        </w:rPr>
+        <w:t>[</w:t>
+      </w:r>
+      <w:proofErr w:type="gramEnd"/>
+      <w:r>
+        <w:rPr>
+          <w:rFonts w:ascii="Consolas" w:hAnsi="Consolas" w:cs="Consolas"/>
+          <w:sz w:val="24"/>
+          <w:szCs w:val="24"/>
+        </w:rPr>
+        <w:t>3]);</w:t>
+      </w:r>
+    </w:p>
+    <w:p>
+      <w:pPr>
+        <w:autoSpaceDE w:val="0"/>
+        <w:autoSpaceDN w:val="0"/>
+        <w:adjustRightInd w:val="0"/>
+        <w:spacing w:after="0" w:line="240" w:lineRule="auto"/>
+        <w:ind w:left="720"/>
+        <w:rPr>
+          <w:rFonts w:ascii="Consolas" w:hAnsi="Consolas" w:cs="Consolas"/>
+          <w:sz w:val="24"/>
+          <w:szCs w:val="24"/>
+        </w:rPr>
+      </w:pPr>
+      <w:r>
+        <w:rPr>
+          <w:rFonts w:ascii="Consolas" w:hAnsi="Consolas" w:cs="Consolas"/>
+          <w:sz w:val="24"/>
+          <w:szCs w:val="24"/>
+        </w:rPr>
+        <w:tab/>
+        <w:t>}</w:t>
+      </w:r>
+    </w:p>
+    <w:p>
+      <w:pPr>
+        <w:autoSpaceDE w:val="0"/>
+        <w:autoSpaceDN w:val="0"/>
+        <w:adjustRightInd w:val="0"/>
+        <w:spacing w:after="0" w:line="240" w:lineRule="auto"/>
+        <w:ind w:left="720"/>
+        <w:rPr>
+          <w:rFonts w:ascii="Consolas" w:hAnsi="Consolas" w:cs="Consolas"/>
+          <w:sz w:val="24"/>
+          <w:szCs w:val="24"/>
+        </w:rPr>
+      </w:pPr>
+      <w:r>
+        <w:rPr>
+          <w:rFonts w:ascii="Consolas" w:hAnsi="Consolas" w:cs="Consolas"/>
+          <w:sz w:val="24"/>
+          <w:szCs w:val="24"/>
+        </w:rPr>
+        <w:t>}</w:t>
+      </w:r>
+    </w:p>
+    <w:p>
+      <w:pPr>
+        <w:pStyle w:val="ListParagraph"/>
+        <w:ind w:left="1440"/>
+        <w:rPr>
+          <w:sz w:val="24"/>
+          <w:szCs w:val="24"/>
+          <w:lang w:val="en-US"/>
+        </w:rPr>
+      </w:pPr>
+    </w:p>
+    <w:p>
+      <w:pPr>
+        <w:pStyle w:val="ListParagraph"/>
+        <w:numPr>
+          <w:ilvl w:val="0"/>
+          <w:numId w:val="16"/>
+        </w:numPr>
+        <w:rPr>
+          <w:sz w:val="24"/>
+          <w:szCs w:val="24"/>
+          <w:lang w:val="en-US"/>
+        </w:rPr>
+      </w:pPr>
+      <w:r>
+        <w:rPr>
+          <w:sz w:val="24"/>
+          <w:szCs w:val="24"/>
+          <w:lang w:val="en-US"/>
+        </w:rPr>
+        <w:t>Example:</w:t>
+      </w:r>
+    </w:p>
+    <w:p>
+      <w:pPr>
+        <w:autoSpaceDE w:val="0"/>
+        <w:autoSpaceDN w:val="0"/>
+        <w:adjustRightInd w:val="0"/>
+        <w:spacing w:after="0" w:line="240" w:lineRule="auto"/>
+        <w:ind w:left="720"/>
+        <w:rPr>
+          <w:rFonts w:ascii="Consolas" w:hAnsi="Consolas" w:cs="Consolas"/>
+          <w:sz w:val="24"/>
+          <w:szCs w:val="24"/>
+        </w:rPr>
+      </w:pPr>
+      <w:r>
+        <w:rPr>
+          <w:rFonts w:ascii="Consolas" w:hAnsi="Consolas" w:cs="Consolas"/>
+          <w:sz w:val="24"/>
+          <w:szCs w:val="24"/>
+        </w:rPr>
+        <w:t>/* void :</w:t>
+      </w:r>
+      <w:proofErr w:type="gramStart"/>
+      <w:r>
+        <w:rPr>
+          <w:rFonts w:ascii="Consolas" w:hAnsi="Consolas" w:cs="Consolas"/>
+          <w:sz w:val="24"/>
+          <w:szCs w:val="24"/>
+        </w:rPr>
+        <w:t>1)If</w:t>
+      </w:r>
+      <w:proofErr w:type="gramEnd"/>
+      <w:r>
+        <w:rPr>
+          <w:rFonts w:ascii="Consolas" w:hAnsi="Consolas" w:cs="Consolas"/>
+          <w:sz w:val="24"/>
+          <w:szCs w:val="24"/>
+        </w:rPr>
+        <w:t xml:space="preserve"> a method is void then it means it cannot return any value</w:t>
+      </w:r>
+    </w:p>
+    <w:p>
+      <w:pPr>
+        <w:autoSpaceDE w:val="0"/>
+        <w:autoSpaceDN w:val="0"/>
+        <w:adjustRightInd w:val="0"/>
+        <w:spacing w:after="0" w:line="240" w:lineRule="auto"/>
+        <w:ind w:left="720"/>
+        <w:rPr>
+          <w:rFonts w:ascii="Consolas" w:hAnsi="Consolas" w:cs="Consolas"/>
+          <w:sz w:val="24"/>
+          <w:szCs w:val="24"/>
+        </w:rPr>
+      </w:pPr>
+      <w:r>
+        <w:rPr>
+          <w:rFonts w:ascii="Consolas" w:hAnsi="Consolas" w:cs="Consolas"/>
+          <w:sz w:val="24"/>
+          <w:szCs w:val="24"/>
+        </w:rPr>
+        <w:t xml:space="preserve"> *  </w:t>
+      </w:r>
+      <w:proofErr w:type="gramStart"/>
+      <w:r>
+        <w:rPr>
+          <w:rFonts w:ascii="Consolas" w:hAnsi="Consolas" w:cs="Consolas"/>
+          <w:sz w:val="24"/>
+          <w:szCs w:val="24"/>
+        </w:rPr>
+        <w:t>hence</w:t>
+      </w:r>
+      <w:proofErr w:type="gramEnd"/>
+      <w:r>
+        <w:rPr>
+          <w:rFonts w:ascii="Consolas" w:hAnsi="Consolas" w:cs="Consolas"/>
+          <w:sz w:val="24"/>
+          <w:szCs w:val="24"/>
+        </w:rPr>
+        <w:t xml:space="preserve"> the below program throws error.</w:t>
+      </w:r>
+    </w:p>
+    <w:p>
+      <w:pPr>
+        <w:autoSpaceDE w:val="0"/>
+        <w:autoSpaceDN w:val="0"/>
+        <w:adjustRightInd w:val="0"/>
+        <w:spacing w:after="0" w:line="240" w:lineRule="auto"/>
+        <w:ind w:left="720"/>
+        <w:rPr>
+          <w:rFonts w:ascii="Consolas" w:hAnsi="Consolas" w:cs="Consolas"/>
+          <w:sz w:val="24"/>
+          <w:szCs w:val="24"/>
+        </w:rPr>
+      </w:pPr>
+      <w:r>
+        <w:rPr>
+          <w:rFonts w:ascii="Consolas" w:hAnsi="Consolas" w:cs="Consolas"/>
+          <w:sz w:val="24"/>
+          <w:szCs w:val="24"/>
+        </w:rPr>
+        <w:t xml:space="preserve"> * 2) we cannot anything after return keyword.</w:t>
+      </w:r>
+    </w:p>
+    <w:p>
+      <w:pPr>
+        <w:autoSpaceDE w:val="0"/>
+        <w:autoSpaceDN w:val="0"/>
+        <w:adjustRightInd w:val="0"/>
+        <w:spacing w:after="0" w:line="240" w:lineRule="auto"/>
+        <w:ind w:left="720"/>
+        <w:rPr>
+          <w:rFonts w:ascii="Consolas" w:hAnsi="Consolas" w:cs="Consolas"/>
+          <w:sz w:val="24"/>
+          <w:szCs w:val="24"/>
+        </w:rPr>
+      </w:pPr>
+      <w:r>
+        <w:rPr>
+          <w:rFonts w:ascii="Consolas" w:hAnsi="Consolas" w:cs="Consolas"/>
+          <w:sz w:val="24"/>
+          <w:szCs w:val="24"/>
+        </w:rPr>
+        <w:t xml:space="preserve"> * 3) we cannot write anything side to return keyword in void </w:t>
+      </w:r>
+      <w:proofErr w:type="gramStart"/>
+      <w:r>
+        <w:rPr>
+          <w:rFonts w:ascii="Consolas" w:hAnsi="Consolas" w:cs="Consolas"/>
+          <w:sz w:val="24"/>
+          <w:szCs w:val="24"/>
+        </w:rPr>
+        <w:t>method ,</w:t>
+      </w:r>
+      <w:proofErr w:type="gramEnd"/>
+      <w:r>
+        <w:rPr>
+          <w:rFonts w:ascii="Consolas" w:hAnsi="Consolas" w:cs="Consolas"/>
+          <w:sz w:val="24"/>
+          <w:szCs w:val="24"/>
+        </w:rPr>
+        <w:t xml:space="preserve"> </w:t>
+      </w:r>
+    </w:p>
+    <w:p>
+      <w:pPr>
+        <w:autoSpaceDE w:val="0"/>
+        <w:autoSpaceDN w:val="0"/>
+        <w:adjustRightInd w:val="0"/>
+        <w:spacing w:after="0" w:line="240" w:lineRule="auto"/>
+        <w:ind w:left="720"/>
+        <w:rPr>
+          <w:rFonts w:ascii="Consolas" w:hAnsi="Consolas" w:cs="Consolas"/>
+          <w:sz w:val="24"/>
+          <w:szCs w:val="24"/>
+        </w:rPr>
+      </w:pPr>
+      <w:r>
+        <w:rPr>
+          <w:rFonts w:ascii="Consolas" w:hAnsi="Consolas" w:cs="Consolas"/>
+          <w:sz w:val="24"/>
+          <w:szCs w:val="24"/>
+        </w:rPr>
+        <w:lastRenderedPageBreak/>
+        <w:t xml:space="preserve"> * </w:t>
+      </w:r>
+      <w:proofErr w:type="gramStart"/>
+      <w:r>
+        <w:rPr>
+          <w:rFonts w:ascii="Consolas" w:hAnsi="Consolas" w:cs="Consolas"/>
+          <w:sz w:val="24"/>
+          <w:szCs w:val="24"/>
+        </w:rPr>
+        <w:t>we</w:t>
+      </w:r>
+      <w:proofErr w:type="gramEnd"/>
+      <w:r>
+        <w:rPr>
+          <w:rFonts w:ascii="Consolas" w:hAnsi="Consolas" w:cs="Consolas"/>
+          <w:sz w:val="24"/>
+          <w:szCs w:val="24"/>
+        </w:rPr>
+        <w:t xml:space="preserve"> can just put return keyword terminated with semicolon.</w:t>
+      </w:r>
+    </w:p>
+    <w:p>
+      <w:pPr>
+        <w:autoSpaceDE w:val="0"/>
+        <w:autoSpaceDN w:val="0"/>
+        <w:adjustRightInd w:val="0"/>
+        <w:spacing w:after="0" w:line="240" w:lineRule="auto"/>
+        <w:ind w:left="720"/>
+        <w:rPr>
+          <w:rFonts w:ascii="Consolas" w:hAnsi="Consolas" w:cs="Consolas"/>
+          <w:sz w:val="24"/>
+          <w:szCs w:val="24"/>
+        </w:rPr>
+      </w:pPr>
+      <w:r>
+        <w:rPr>
+          <w:rFonts w:ascii="Consolas" w:hAnsi="Consolas" w:cs="Consolas"/>
+          <w:sz w:val="24"/>
+          <w:szCs w:val="24"/>
+        </w:rPr>
+        <w:t xml:space="preserve"> * 4) we cannot just write return keyword without any value next to it in </w:t>
+      </w:r>
+      <w:proofErr w:type="spellStart"/>
+      <w:r>
+        <w:rPr>
+          <w:rFonts w:ascii="Consolas" w:hAnsi="Consolas" w:cs="Consolas"/>
+          <w:sz w:val="24"/>
+          <w:szCs w:val="24"/>
+        </w:rPr>
+        <w:t>non void</w:t>
+      </w:r>
+      <w:proofErr w:type="spellEnd"/>
+      <w:r>
+        <w:rPr>
+          <w:rFonts w:ascii="Consolas" w:hAnsi="Consolas" w:cs="Consolas"/>
+          <w:sz w:val="24"/>
+          <w:szCs w:val="24"/>
+        </w:rPr>
+        <w:t xml:space="preserve"> method.</w:t>
+      </w:r>
+    </w:p>
+    <w:p>
+      <w:pPr>
+        <w:autoSpaceDE w:val="0"/>
+        <w:autoSpaceDN w:val="0"/>
+        <w:adjustRightInd w:val="0"/>
+        <w:spacing w:after="0" w:line="240" w:lineRule="auto"/>
+        <w:ind w:left="720"/>
+        <w:rPr>
+          <w:rFonts w:ascii="Consolas" w:hAnsi="Consolas" w:cs="Consolas"/>
+          <w:sz w:val="24"/>
+          <w:szCs w:val="24"/>
+        </w:rPr>
+      </w:pPr>
+      <w:r>
+        <w:rPr>
+          <w:rFonts w:ascii="Consolas" w:hAnsi="Consolas" w:cs="Consolas"/>
+          <w:sz w:val="24"/>
+          <w:szCs w:val="24"/>
+        </w:rPr>
+        <w:t xml:space="preserve"> * */</w:t>
+      </w:r>
+    </w:p>
+    <w:p>
+      <w:pPr>
+        <w:autoSpaceDE w:val="0"/>
+        <w:autoSpaceDN w:val="0"/>
+        <w:adjustRightInd w:val="0"/>
+        <w:spacing w:after="0" w:line="240" w:lineRule="auto"/>
+        <w:ind w:left="720"/>
+        <w:rPr>
+          <w:rFonts w:ascii="Consolas" w:hAnsi="Consolas" w:cs="Consolas"/>
+          <w:sz w:val="24"/>
+          <w:szCs w:val="24"/>
+        </w:rPr>
+      </w:pPr>
+      <w:r>
+        <w:rPr>
+          <w:rFonts w:ascii="Consolas" w:hAnsi="Consolas" w:cs="Consolas"/>
+          <w:sz w:val="24"/>
+          <w:szCs w:val="24"/>
+        </w:rPr>
+        <w:t>public class Ex3 {</w:t>
+      </w:r>
+    </w:p>
+    <w:p>
+      <w:pPr>
+        <w:autoSpaceDE w:val="0"/>
+        <w:autoSpaceDN w:val="0"/>
+        <w:adjustRightInd w:val="0"/>
+        <w:spacing w:after="0" w:line="240" w:lineRule="auto"/>
+        <w:ind w:left="720"/>
+        <w:rPr>
+          <w:rFonts w:ascii="Consolas" w:hAnsi="Consolas" w:cs="Consolas"/>
+          <w:sz w:val="24"/>
+          <w:szCs w:val="24"/>
+        </w:rPr>
+      </w:pPr>
+      <w:r>
+        <w:rPr>
+          <w:rFonts w:ascii="Consolas" w:hAnsi="Consolas" w:cs="Consolas"/>
+          <w:sz w:val="24"/>
+          <w:szCs w:val="24"/>
+        </w:rPr>
+        <w:tab/>
+        <w:t xml:space="preserve">public static void </w:t>
+      </w:r>
+      <w:proofErr w:type="gramStart"/>
+      <w:r>
+        <w:rPr>
+          <w:rFonts w:ascii="Consolas" w:hAnsi="Consolas" w:cs="Consolas"/>
+          <w:sz w:val="24"/>
+          <w:szCs w:val="24"/>
+        </w:rPr>
+        <w:t>main(</w:t>
+      </w:r>
+      <w:proofErr w:type="gramEnd"/>
+      <w:r>
+        <w:rPr>
+          <w:rFonts w:ascii="Consolas" w:hAnsi="Consolas" w:cs="Consolas"/>
+          <w:sz w:val="24"/>
+          <w:szCs w:val="24"/>
+        </w:rPr>
+        <w:t xml:space="preserve">String[] </w:t>
+      </w:r>
+      <w:proofErr w:type="spellStart"/>
+      <w:r>
+        <w:rPr>
+          <w:rFonts w:ascii="Consolas" w:hAnsi="Consolas" w:cs="Consolas"/>
+          <w:sz w:val="24"/>
+          <w:szCs w:val="24"/>
+        </w:rPr>
+        <w:t>args</w:t>
+      </w:r>
+      <w:proofErr w:type="spellEnd"/>
+      <w:r>
+        <w:rPr>
+          <w:rFonts w:ascii="Consolas" w:hAnsi="Consolas" w:cs="Consolas"/>
+          <w:sz w:val="24"/>
+          <w:szCs w:val="24"/>
+        </w:rPr>
+        <w:t>) {</w:t>
+      </w:r>
+    </w:p>
+    <w:p>
+      <w:pPr>
+        <w:autoSpaceDE w:val="0"/>
+        <w:autoSpaceDN w:val="0"/>
+        <w:adjustRightInd w:val="0"/>
+        <w:spacing w:after="0" w:line="240" w:lineRule="auto"/>
+        <w:ind w:left="720"/>
+        <w:rPr>
+          <w:rFonts w:ascii="Consolas" w:hAnsi="Consolas" w:cs="Consolas"/>
+          <w:sz w:val="24"/>
+          <w:szCs w:val="24"/>
+        </w:rPr>
+      </w:pPr>
+      <w:r>
+        <w:rPr>
+          <w:rFonts w:ascii="Consolas" w:hAnsi="Consolas" w:cs="Consolas"/>
+          <w:sz w:val="24"/>
+          <w:szCs w:val="24"/>
+        </w:rPr>
+        <w:tab/>
+      </w:r>
+      <w:r>
+        <w:rPr>
+          <w:rFonts w:ascii="Consolas" w:hAnsi="Consolas" w:cs="Consolas"/>
+          <w:sz w:val="24"/>
+          <w:szCs w:val="24"/>
+        </w:rPr>
+        <w:tab/>
+      </w:r>
+      <w:r>
+        <w:rPr>
+          <w:rFonts w:ascii="Consolas" w:hAnsi="Consolas" w:cs="Consolas"/>
+          <w:sz w:val="24"/>
+          <w:szCs w:val="24"/>
+          <w:u w:val="single"/>
+        </w:rPr>
+        <w:t>Ex3</w:t>
+      </w:r>
+      <w:r>
+        <w:rPr>
+          <w:rFonts w:ascii="Consolas" w:hAnsi="Consolas" w:cs="Consolas"/>
+          <w:sz w:val="24"/>
+          <w:szCs w:val="24"/>
+        </w:rPr>
+        <w:t xml:space="preserve"> ex = new Ex3();</w:t>
+      </w:r>
+    </w:p>
+    <w:p>
+      <w:pPr>
+        <w:autoSpaceDE w:val="0"/>
+        <w:autoSpaceDN w:val="0"/>
+        <w:adjustRightInd w:val="0"/>
+        <w:spacing w:after="0" w:line="240" w:lineRule="auto"/>
+        <w:ind w:left="720"/>
+        <w:rPr>
+          <w:rFonts w:ascii="Consolas" w:hAnsi="Consolas" w:cs="Consolas"/>
+          <w:sz w:val="24"/>
+          <w:szCs w:val="24"/>
+        </w:rPr>
+      </w:pPr>
+      <w:r>
+        <w:rPr>
+          <w:rFonts w:ascii="Consolas" w:hAnsi="Consolas" w:cs="Consolas"/>
+          <w:sz w:val="24"/>
+          <w:szCs w:val="24"/>
+        </w:rPr>
+        <w:tab/>
+      </w:r>
+      <w:r>
+        <w:rPr>
+          <w:rFonts w:ascii="Consolas" w:hAnsi="Consolas" w:cs="Consolas"/>
+          <w:sz w:val="24"/>
+          <w:szCs w:val="24"/>
+        </w:rPr>
+        <w:tab/>
+      </w:r>
+      <w:proofErr w:type="spellStart"/>
+      <w:r>
+        <w:rPr>
+          <w:rFonts w:ascii="Consolas" w:hAnsi="Consolas" w:cs="Consolas"/>
+          <w:sz w:val="24"/>
+          <w:szCs w:val="24"/>
+        </w:rPr>
+        <w:t>ex.</w:t>
+      </w:r>
+      <w:proofErr w:type="gramStart"/>
+      <w:r>
+        <w:rPr>
+          <w:rFonts w:ascii="Consolas" w:hAnsi="Consolas" w:cs="Consolas"/>
+          <w:sz w:val="24"/>
+          <w:szCs w:val="24"/>
+        </w:rPr>
+        <w:t>test</w:t>
+      </w:r>
+      <w:proofErr w:type="spellEnd"/>
+      <w:r>
+        <w:rPr>
+          <w:rFonts w:ascii="Consolas" w:hAnsi="Consolas" w:cs="Consolas"/>
+          <w:sz w:val="24"/>
+          <w:szCs w:val="24"/>
+        </w:rPr>
+        <w:t>(</w:t>
+      </w:r>
+      <w:proofErr w:type="gramEnd"/>
+      <w:r>
+        <w:rPr>
+          <w:rFonts w:ascii="Consolas" w:hAnsi="Consolas" w:cs="Consolas"/>
+          <w:sz w:val="24"/>
+          <w:szCs w:val="24"/>
+        </w:rPr>
+        <w:t>);</w:t>
+      </w:r>
+    </w:p>
+    <w:p>
+      <w:pPr>
+        <w:autoSpaceDE w:val="0"/>
+        <w:autoSpaceDN w:val="0"/>
+        <w:adjustRightInd w:val="0"/>
+        <w:spacing w:after="0" w:line="240" w:lineRule="auto"/>
+        <w:ind w:left="720"/>
+        <w:rPr>
+          <w:rFonts w:ascii="Consolas" w:hAnsi="Consolas" w:cs="Consolas"/>
+          <w:sz w:val="24"/>
+          <w:szCs w:val="24"/>
+        </w:rPr>
+      </w:pPr>
+      <w:r>
+        <w:rPr>
+          <w:rFonts w:ascii="Consolas" w:hAnsi="Consolas" w:cs="Consolas"/>
+          <w:sz w:val="24"/>
+          <w:szCs w:val="24"/>
+        </w:rPr>
+        <w:tab/>
+      </w:r>
+      <w:r>
+        <w:rPr>
+          <w:rFonts w:ascii="Consolas" w:hAnsi="Consolas" w:cs="Consolas"/>
+          <w:sz w:val="24"/>
+          <w:szCs w:val="24"/>
+        </w:rPr>
+        <w:tab/>
+        <w:t>int test2 = ex.test2</w:t>
+      </w:r>
+      <w:proofErr w:type="gramStart"/>
+      <w:r>
+        <w:rPr>
+          <w:rFonts w:ascii="Consolas" w:hAnsi="Consolas" w:cs="Consolas"/>
+          <w:sz w:val="24"/>
+          <w:szCs w:val="24"/>
+        </w:rPr>
+        <w:t>();/</w:t>
+      </w:r>
+      <w:proofErr w:type="gramEnd"/>
+      <w:r>
+        <w:rPr>
+          <w:rFonts w:ascii="Consolas" w:hAnsi="Consolas" w:cs="Consolas"/>
+          <w:sz w:val="24"/>
+          <w:szCs w:val="24"/>
+        </w:rPr>
+        <w:t>/ assigning non void member's to local variable.</w:t>
+      </w:r>
+    </w:p>
+    <w:p>
+      <w:pPr>
+        <w:autoSpaceDE w:val="0"/>
+        <w:autoSpaceDN w:val="0"/>
+        <w:adjustRightInd w:val="0"/>
+        <w:spacing w:after="0" w:line="240" w:lineRule="auto"/>
+        <w:ind w:left="720"/>
+        <w:rPr>
+          <w:rFonts w:ascii="Consolas" w:hAnsi="Consolas" w:cs="Consolas"/>
+          <w:sz w:val="24"/>
+          <w:szCs w:val="24"/>
+        </w:rPr>
+      </w:pPr>
+      <w:r>
+        <w:rPr>
+          <w:rFonts w:ascii="Consolas" w:hAnsi="Consolas" w:cs="Consolas"/>
+          <w:sz w:val="24"/>
+          <w:szCs w:val="24"/>
+        </w:rPr>
+        <w:tab/>
+      </w:r>
+      <w:r>
+        <w:rPr>
+          <w:rFonts w:ascii="Consolas" w:hAnsi="Consolas" w:cs="Consolas"/>
+          <w:sz w:val="24"/>
+          <w:szCs w:val="24"/>
+        </w:rPr>
+        <w:tab/>
+      </w:r>
+      <w:proofErr w:type="spellStart"/>
+      <w:r>
+        <w:rPr>
+          <w:rFonts w:ascii="Consolas" w:hAnsi="Consolas" w:cs="Consolas"/>
+          <w:sz w:val="24"/>
+          <w:szCs w:val="24"/>
+        </w:rPr>
+        <w:t>System.out.println</w:t>
+      </w:r>
+      <w:proofErr w:type="spellEnd"/>
+      <w:r>
+        <w:rPr>
+          <w:rFonts w:ascii="Consolas" w:hAnsi="Consolas" w:cs="Consolas"/>
+          <w:sz w:val="24"/>
+          <w:szCs w:val="24"/>
+        </w:rPr>
+        <w:t>(test</w:t>
+      </w:r>
+      <w:proofErr w:type="gramStart"/>
+      <w:r>
+        <w:rPr>
+          <w:rFonts w:ascii="Consolas" w:hAnsi="Consolas" w:cs="Consolas"/>
+          <w:sz w:val="24"/>
+          <w:szCs w:val="24"/>
+        </w:rPr>
+        <w:t>2);/</w:t>
+      </w:r>
+      <w:proofErr w:type="gramEnd"/>
+      <w:r>
+        <w:rPr>
+          <w:rFonts w:ascii="Consolas" w:hAnsi="Consolas" w:cs="Consolas"/>
+          <w:sz w:val="24"/>
+          <w:szCs w:val="24"/>
+        </w:rPr>
+        <w:t>/ printing non void values</w:t>
+      </w:r>
+    </w:p>
+    <w:p>
+      <w:pPr>
+        <w:autoSpaceDE w:val="0"/>
+        <w:autoSpaceDN w:val="0"/>
+        <w:adjustRightInd w:val="0"/>
+        <w:spacing w:after="0" w:line="240" w:lineRule="auto"/>
+        <w:ind w:left="720"/>
+        <w:rPr>
+          <w:rFonts w:ascii="Consolas" w:hAnsi="Consolas" w:cs="Consolas"/>
+          <w:sz w:val="24"/>
+          <w:szCs w:val="24"/>
+        </w:rPr>
+      </w:pPr>
+      <w:r>
+        <w:rPr>
+          <w:rFonts w:ascii="Consolas" w:hAnsi="Consolas" w:cs="Consolas"/>
+          <w:sz w:val="24"/>
+          <w:szCs w:val="24"/>
+        </w:rPr>
+        <w:tab/>
+        <w:t>}</w:t>
+      </w:r>
+    </w:p>
+    <w:p>
+      <w:pPr>
+        <w:autoSpaceDE w:val="0"/>
+        <w:autoSpaceDN w:val="0"/>
+        <w:adjustRightInd w:val="0"/>
+        <w:spacing w:after="0" w:line="240" w:lineRule="auto"/>
+        <w:ind w:left="720"/>
+        <w:rPr>
+          <w:rFonts w:ascii="Consolas" w:hAnsi="Consolas" w:cs="Consolas"/>
+          <w:sz w:val="24"/>
+          <w:szCs w:val="24"/>
+        </w:rPr>
+      </w:pPr>
+    </w:p>
+    <w:p>
+      <w:pPr>
+        <w:autoSpaceDE w:val="0"/>
+        <w:autoSpaceDN w:val="0"/>
+        <w:adjustRightInd w:val="0"/>
+        <w:spacing w:after="0" w:line="240" w:lineRule="auto"/>
+        <w:ind w:left="720"/>
+        <w:rPr>
+          <w:rFonts w:ascii="Consolas" w:hAnsi="Consolas" w:cs="Consolas"/>
+          <w:sz w:val="24"/>
+          <w:szCs w:val="24"/>
+        </w:rPr>
+      </w:pPr>
+      <w:r>
+        <w:rPr>
+          <w:rFonts w:ascii="Consolas" w:hAnsi="Consolas" w:cs="Consolas"/>
+          <w:sz w:val="24"/>
+          <w:szCs w:val="24"/>
+        </w:rPr>
+        <w:tab/>
+        <w:t>private int test2() {</w:t>
+      </w:r>
+    </w:p>
+    <w:p>
+      <w:pPr>
+        <w:autoSpaceDE w:val="0"/>
+        <w:autoSpaceDN w:val="0"/>
+        <w:adjustRightInd w:val="0"/>
+        <w:spacing w:after="0" w:line="240" w:lineRule="auto"/>
+        <w:ind w:left="720"/>
+        <w:rPr>
+          <w:rFonts w:ascii="Consolas" w:hAnsi="Consolas" w:cs="Consolas"/>
+          <w:sz w:val="24"/>
+          <w:szCs w:val="24"/>
+        </w:rPr>
+      </w:pPr>
+      <w:r>
+        <w:rPr>
+          <w:rFonts w:ascii="Consolas" w:hAnsi="Consolas" w:cs="Consolas"/>
+          <w:sz w:val="24"/>
+          <w:szCs w:val="24"/>
+        </w:rPr>
+        <w:tab/>
+      </w:r>
+      <w:r>
+        <w:rPr>
+          <w:rFonts w:ascii="Consolas" w:hAnsi="Consolas" w:cs="Consolas"/>
+          <w:sz w:val="24"/>
+          <w:szCs w:val="24"/>
+        </w:rPr>
+        <w:tab/>
+        <w:t>return 100;// it will be thrown out and we should assign the call statement to variable.</w:t>
+      </w:r>
+    </w:p>
+    <w:p>
+      <w:pPr>
+        <w:autoSpaceDE w:val="0"/>
+        <w:autoSpaceDN w:val="0"/>
+        <w:adjustRightInd w:val="0"/>
+        <w:spacing w:after="0" w:line="240" w:lineRule="auto"/>
+        <w:ind w:left="720"/>
+        <w:rPr>
+          <w:rFonts w:ascii="Consolas" w:hAnsi="Consolas" w:cs="Consolas"/>
+          <w:sz w:val="24"/>
+          <w:szCs w:val="24"/>
+        </w:rPr>
+      </w:pPr>
+      <w:r>
+        <w:rPr>
+          <w:rFonts w:ascii="Consolas" w:hAnsi="Consolas" w:cs="Consolas"/>
+          <w:sz w:val="24"/>
+          <w:szCs w:val="24"/>
+        </w:rPr>
+        <w:tab/>
+      </w:r>
+      <w:r>
+        <w:rPr>
+          <w:rFonts w:ascii="Consolas" w:hAnsi="Consolas" w:cs="Consolas"/>
+          <w:sz w:val="24"/>
+          <w:szCs w:val="24"/>
+        </w:rPr>
+        <w:tab/>
+        <w:t xml:space="preserve">// </w:t>
+      </w:r>
+      <w:proofErr w:type="spellStart"/>
+      <w:r>
+        <w:rPr>
+          <w:rFonts w:ascii="Consolas" w:hAnsi="Consolas" w:cs="Consolas"/>
+          <w:sz w:val="24"/>
+          <w:szCs w:val="24"/>
+        </w:rPr>
+        <w:t>System.out.println</w:t>
+      </w:r>
+      <w:proofErr w:type="spellEnd"/>
+      <w:r>
+        <w:rPr>
+          <w:rFonts w:ascii="Consolas" w:hAnsi="Consolas" w:cs="Consolas"/>
+          <w:sz w:val="24"/>
+          <w:szCs w:val="24"/>
+        </w:rPr>
+        <w:t>(</w:t>
+      </w:r>
+      <w:proofErr w:type="gramStart"/>
+      <w:r>
+        <w:rPr>
+          <w:rFonts w:ascii="Consolas" w:hAnsi="Consolas" w:cs="Consolas"/>
+          <w:sz w:val="24"/>
+          <w:szCs w:val="24"/>
+        </w:rPr>
+        <w:t>20);/</w:t>
+      </w:r>
+      <w:proofErr w:type="gramEnd"/>
+      <w:r>
+        <w:rPr>
+          <w:rFonts w:ascii="Consolas" w:hAnsi="Consolas" w:cs="Consolas"/>
+          <w:sz w:val="24"/>
+          <w:szCs w:val="24"/>
+        </w:rPr>
+        <w:t>/error we can't write anything after return</w:t>
+      </w:r>
+    </w:p>
+    <w:p>
+      <w:pPr>
+        <w:autoSpaceDE w:val="0"/>
+        <w:autoSpaceDN w:val="0"/>
+        <w:adjustRightInd w:val="0"/>
+        <w:spacing w:after="0" w:line="240" w:lineRule="auto"/>
+        <w:ind w:left="720"/>
+        <w:rPr>
+          <w:rFonts w:ascii="Consolas" w:hAnsi="Consolas" w:cs="Consolas"/>
+          <w:sz w:val="24"/>
+          <w:szCs w:val="24"/>
+        </w:rPr>
+      </w:pPr>
+      <w:r>
+        <w:rPr>
+          <w:rFonts w:ascii="Consolas" w:hAnsi="Consolas" w:cs="Consolas"/>
+          <w:sz w:val="24"/>
+          <w:szCs w:val="24"/>
+        </w:rPr>
+        <w:tab/>
+        <w:t>}</w:t>
+      </w:r>
+    </w:p>
+    <w:p>
+      <w:pPr>
+        <w:autoSpaceDE w:val="0"/>
+        <w:autoSpaceDN w:val="0"/>
+        <w:adjustRightInd w:val="0"/>
+        <w:spacing w:after="0" w:line="240" w:lineRule="auto"/>
+        <w:ind w:left="720"/>
+        <w:rPr>
+          <w:rFonts w:ascii="Consolas" w:hAnsi="Consolas" w:cs="Consolas"/>
+          <w:sz w:val="24"/>
+          <w:szCs w:val="24"/>
+        </w:rPr>
+      </w:pPr>
+    </w:p>
+    <w:p>
+      <w:pPr>
+        <w:autoSpaceDE w:val="0"/>
+        <w:autoSpaceDN w:val="0"/>
+        <w:adjustRightInd w:val="0"/>
+        <w:spacing w:after="0" w:line="240" w:lineRule="auto"/>
+        <w:ind w:left="720"/>
+        <w:rPr>
+          <w:rFonts w:ascii="Consolas" w:hAnsi="Consolas" w:cs="Consolas"/>
+          <w:sz w:val="24"/>
+          <w:szCs w:val="24"/>
+        </w:rPr>
+      </w:pPr>
+      <w:r>
+        <w:rPr>
+          <w:rFonts w:ascii="Consolas" w:hAnsi="Consolas" w:cs="Consolas"/>
+          <w:sz w:val="24"/>
+          <w:szCs w:val="24"/>
+        </w:rPr>
+        <w:tab/>
+        <w:t xml:space="preserve">private void </w:t>
+      </w:r>
+      <w:proofErr w:type="gramStart"/>
+      <w:r>
+        <w:rPr>
+          <w:rFonts w:ascii="Consolas" w:hAnsi="Consolas" w:cs="Consolas"/>
+          <w:sz w:val="24"/>
+          <w:szCs w:val="24"/>
+        </w:rPr>
+        <w:t>test(</w:t>
+      </w:r>
+      <w:proofErr w:type="gramEnd"/>
+      <w:r>
+        <w:rPr>
+          <w:rFonts w:ascii="Consolas" w:hAnsi="Consolas" w:cs="Consolas"/>
+          <w:sz w:val="24"/>
+          <w:szCs w:val="24"/>
+        </w:rPr>
+        <w:t>) {</w:t>
+      </w:r>
+    </w:p>
+    <w:p>
+      <w:pPr>
+        <w:autoSpaceDE w:val="0"/>
+        <w:autoSpaceDN w:val="0"/>
+        <w:adjustRightInd w:val="0"/>
+        <w:spacing w:after="0" w:line="240" w:lineRule="auto"/>
+        <w:ind w:left="720"/>
+        <w:rPr>
+          <w:rFonts w:ascii="Consolas" w:hAnsi="Consolas" w:cs="Consolas"/>
+          <w:sz w:val="24"/>
+          <w:szCs w:val="24"/>
+        </w:rPr>
+      </w:pPr>
+      <w:r>
+        <w:rPr>
+          <w:rFonts w:ascii="Consolas" w:hAnsi="Consolas" w:cs="Consolas"/>
+          <w:sz w:val="24"/>
+          <w:szCs w:val="24"/>
+        </w:rPr>
+        <w:tab/>
+      </w:r>
+      <w:r>
+        <w:rPr>
+          <w:rFonts w:ascii="Consolas" w:hAnsi="Consolas" w:cs="Consolas"/>
+          <w:sz w:val="24"/>
+          <w:szCs w:val="24"/>
+        </w:rPr>
+        <w:tab/>
+        <w:t>// return 100;//error</w:t>
+      </w:r>
+    </w:p>
+    <w:p>
+      <w:pPr>
+        <w:autoSpaceDE w:val="0"/>
+        <w:autoSpaceDN w:val="0"/>
+        <w:adjustRightInd w:val="0"/>
+        <w:spacing w:after="0" w:line="240" w:lineRule="auto"/>
+        <w:ind w:left="720"/>
+        <w:rPr>
+          <w:rFonts w:ascii="Consolas" w:hAnsi="Consolas" w:cs="Consolas"/>
+          <w:sz w:val="24"/>
+          <w:szCs w:val="24"/>
+        </w:rPr>
+      </w:pPr>
+      <w:r>
+        <w:rPr>
+          <w:rFonts w:ascii="Consolas" w:hAnsi="Consolas" w:cs="Consolas"/>
+          <w:sz w:val="24"/>
+          <w:szCs w:val="24"/>
+        </w:rPr>
+        <w:tab/>
+      </w:r>
+      <w:r>
+        <w:rPr>
+          <w:rFonts w:ascii="Consolas" w:hAnsi="Consolas" w:cs="Consolas"/>
+          <w:sz w:val="24"/>
+          <w:szCs w:val="24"/>
+        </w:rPr>
+        <w:tab/>
+      </w:r>
+      <w:proofErr w:type="spellStart"/>
+      <w:r>
+        <w:rPr>
+          <w:rFonts w:ascii="Consolas" w:hAnsi="Consolas" w:cs="Consolas"/>
+          <w:sz w:val="24"/>
+          <w:szCs w:val="24"/>
+        </w:rPr>
+        <w:t>System.out.println</w:t>
+      </w:r>
+      <w:proofErr w:type="spellEnd"/>
+      <w:r>
+        <w:rPr>
+          <w:rFonts w:ascii="Consolas" w:hAnsi="Consolas" w:cs="Consolas"/>
+          <w:sz w:val="24"/>
+          <w:szCs w:val="24"/>
+        </w:rPr>
+        <w:t>(</w:t>
+      </w:r>
+      <w:proofErr w:type="gramStart"/>
+      <w:r>
+        <w:rPr>
+          <w:rFonts w:ascii="Consolas" w:hAnsi="Consolas" w:cs="Consolas"/>
+          <w:sz w:val="24"/>
+          <w:szCs w:val="24"/>
+        </w:rPr>
+        <w:t>100);/</w:t>
+      </w:r>
+      <w:proofErr w:type="gramEnd"/>
+      <w:r>
+        <w:rPr>
+          <w:rFonts w:ascii="Consolas" w:hAnsi="Consolas" w:cs="Consolas"/>
+          <w:sz w:val="24"/>
+          <w:szCs w:val="24"/>
+        </w:rPr>
+        <w:t>/ we can write anything before return keyword but not after.</w:t>
+      </w:r>
+    </w:p>
+    <w:p>
+      <w:pPr>
+        <w:autoSpaceDE w:val="0"/>
+        <w:autoSpaceDN w:val="0"/>
+        <w:adjustRightInd w:val="0"/>
+        <w:spacing w:after="0" w:line="240" w:lineRule="auto"/>
+        <w:ind w:left="720"/>
+        <w:rPr>
+          <w:rFonts w:ascii="Consolas" w:hAnsi="Consolas" w:cs="Consolas"/>
+          <w:sz w:val="24"/>
+          <w:szCs w:val="24"/>
+        </w:rPr>
+      </w:pPr>
+      <w:r>
+        <w:rPr>
+          <w:rFonts w:ascii="Consolas" w:hAnsi="Consolas" w:cs="Consolas"/>
+          <w:sz w:val="24"/>
+          <w:szCs w:val="24"/>
+        </w:rPr>
+        <w:tab/>
+      </w:r>
+      <w:r>
+        <w:rPr>
+          <w:rFonts w:ascii="Consolas" w:hAnsi="Consolas" w:cs="Consolas"/>
+          <w:sz w:val="24"/>
+          <w:szCs w:val="24"/>
+        </w:rPr>
+        <w:tab/>
+        <w:t>return;// accepted</w:t>
+      </w:r>
+    </w:p>
+    <w:p>
+      <w:pPr>
+        <w:autoSpaceDE w:val="0"/>
+        <w:autoSpaceDN w:val="0"/>
+        <w:adjustRightInd w:val="0"/>
+        <w:spacing w:after="0" w:line="240" w:lineRule="auto"/>
+        <w:ind w:left="720"/>
+        <w:rPr>
+          <w:rFonts w:ascii="Consolas" w:hAnsi="Consolas" w:cs="Consolas"/>
+          <w:sz w:val="24"/>
+          <w:szCs w:val="24"/>
+        </w:rPr>
+      </w:pPr>
+      <w:r>
+        <w:rPr>
+          <w:rFonts w:ascii="Consolas" w:hAnsi="Consolas" w:cs="Consolas"/>
+          <w:sz w:val="24"/>
+          <w:szCs w:val="24"/>
+        </w:rPr>
+        <w:tab/>
+      </w:r>
+      <w:r>
+        <w:rPr>
+          <w:rFonts w:ascii="Consolas" w:hAnsi="Consolas" w:cs="Consolas"/>
+          <w:sz w:val="24"/>
+          <w:szCs w:val="24"/>
+        </w:rPr>
+        <w:tab/>
+        <w:t xml:space="preserve">// </w:t>
+      </w:r>
+      <w:proofErr w:type="spellStart"/>
+      <w:r>
+        <w:rPr>
+          <w:rFonts w:ascii="Consolas" w:hAnsi="Consolas" w:cs="Consolas"/>
+          <w:sz w:val="24"/>
+          <w:szCs w:val="24"/>
+        </w:rPr>
+        <w:t>System.out.println</w:t>
+      </w:r>
+      <w:proofErr w:type="spellEnd"/>
+      <w:r>
+        <w:rPr>
+          <w:rFonts w:ascii="Consolas" w:hAnsi="Consolas" w:cs="Consolas"/>
+          <w:sz w:val="24"/>
+          <w:szCs w:val="24"/>
+        </w:rPr>
+        <w:t>(</w:t>
+      </w:r>
+      <w:proofErr w:type="gramStart"/>
+      <w:r>
+        <w:rPr>
+          <w:rFonts w:ascii="Consolas" w:hAnsi="Consolas" w:cs="Consolas"/>
+          <w:sz w:val="24"/>
+          <w:szCs w:val="24"/>
+        </w:rPr>
+        <w:t>20);/</w:t>
+      </w:r>
+      <w:proofErr w:type="gramEnd"/>
+      <w:r>
+        <w:rPr>
+          <w:rFonts w:ascii="Consolas" w:hAnsi="Consolas" w:cs="Consolas"/>
+          <w:sz w:val="24"/>
+          <w:szCs w:val="24"/>
+        </w:rPr>
+        <w:t>/error we can't write anything after return</w:t>
+      </w:r>
+    </w:p>
+    <w:p>
+      <w:pPr>
+        <w:autoSpaceDE w:val="0"/>
+        <w:autoSpaceDN w:val="0"/>
+        <w:adjustRightInd w:val="0"/>
+        <w:spacing w:after="0" w:line="240" w:lineRule="auto"/>
+        <w:ind w:left="720"/>
+        <w:rPr>
+          <w:rFonts w:ascii="Consolas" w:hAnsi="Consolas" w:cs="Consolas"/>
+          <w:sz w:val="24"/>
+          <w:szCs w:val="24"/>
+        </w:rPr>
+      </w:pPr>
+      <w:r>
+        <w:rPr>
+          <w:rFonts w:ascii="Consolas" w:hAnsi="Consolas" w:cs="Consolas"/>
+          <w:sz w:val="24"/>
+          <w:szCs w:val="24"/>
+        </w:rPr>
+        <w:tab/>
+        <w:t>}</w:t>
+      </w:r>
+    </w:p>
+    <w:p>
+      <w:pPr>
+        <w:autoSpaceDE w:val="0"/>
+        <w:autoSpaceDN w:val="0"/>
+        <w:adjustRightInd w:val="0"/>
+        <w:spacing w:after="0" w:line="240" w:lineRule="auto"/>
+        <w:ind w:left="720"/>
+        <w:rPr>
+          <w:rFonts w:ascii="Consolas" w:hAnsi="Consolas" w:cs="Consolas"/>
+          <w:sz w:val="24"/>
+          <w:szCs w:val="24"/>
+        </w:rPr>
+      </w:pPr>
+      <w:r>
+        <w:rPr>
+          <w:rFonts w:ascii="Consolas" w:hAnsi="Consolas" w:cs="Consolas"/>
+          <w:sz w:val="24"/>
+          <w:szCs w:val="24"/>
+        </w:rPr>
+        <w:t>}</w:t>
+      </w:r>
+    </w:p>
+    <w:p>
+      <w:pPr>
+        <w:pStyle w:val="ListParagraph"/>
+        <w:ind w:left="1440"/>
+        <w:rPr>
+          <w:sz w:val="24"/>
+          <w:szCs w:val="24"/>
+          <w:lang w:val="en-US"/>
+        </w:rPr>
+      </w:pPr>
+    </w:p>
+    <w:p>
+      <w:pPr>
+        <w:pStyle w:val="ListParagraph"/>
+        <w:numPr>
+          <w:ilvl w:val="0"/>
+          <w:numId w:val="16"/>
+        </w:numPr>
+        <w:rPr>
+          <w:sz w:val="24"/>
+          <w:szCs w:val="24"/>
+          <w:lang w:val="en-US"/>
+        </w:rPr>
+      </w:pPr>
+      <w:r>
+        <w:rPr>
+          <w:sz w:val="24"/>
+          <w:szCs w:val="24"/>
+          <w:lang w:val="en-US"/>
+        </w:rPr>
+        <w:t>Example:</w:t>
+      </w:r>
+    </w:p>
+    <w:p>
+      <w:pPr>
+        <w:autoSpaceDE w:val="0"/>
+        <w:autoSpaceDN w:val="0"/>
+        <w:adjustRightInd w:val="0"/>
+        <w:spacing w:after="0" w:line="240" w:lineRule="auto"/>
+        <w:ind w:left="720"/>
+        <w:rPr>
+          <w:rFonts w:ascii="Consolas" w:hAnsi="Consolas" w:cs="Consolas"/>
+          <w:sz w:val="24"/>
+          <w:szCs w:val="24"/>
+        </w:rPr>
+      </w:pPr>
+      <w:r>
+        <w:rPr>
+          <w:rFonts w:ascii="Consolas" w:hAnsi="Consolas" w:cs="Consolas"/>
+          <w:sz w:val="24"/>
+          <w:szCs w:val="24"/>
+        </w:rPr>
+        <w:t>public class Ex4 {</w:t>
+      </w:r>
+    </w:p>
+    <w:p>
+      <w:pPr>
+        <w:autoSpaceDE w:val="0"/>
+        <w:autoSpaceDN w:val="0"/>
+        <w:adjustRightInd w:val="0"/>
+        <w:spacing w:after="0" w:line="240" w:lineRule="auto"/>
+        <w:ind w:left="720"/>
+        <w:rPr>
+          <w:rFonts w:ascii="Consolas" w:hAnsi="Consolas" w:cs="Consolas"/>
+          <w:sz w:val="24"/>
+          <w:szCs w:val="24"/>
+        </w:rPr>
+      </w:pPr>
+      <w:r>
+        <w:rPr>
+          <w:rFonts w:ascii="Consolas" w:hAnsi="Consolas" w:cs="Consolas"/>
+          <w:sz w:val="24"/>
+          <w:szCs w:val="24"/>
+        </w:rPr>
+        <w:tab/>
+        <w:t xml:space="preserve">public static void </w:t>
+      </w:r>
+      <w:proofErr w:type="gramStart"/>
+      <w:r>
+        <w:rPr>
+          <w:rFonts w:ascii="Consolas" w:hAnsi="Consolas" w:cs="Consolas"/>
+          <w:sz w:val="24"/>
+          <w:szCs w:val="24"/>
+        </w:rPr>
+        <w:t>main(</w:t>
+      </w:r>
+      <w:proofErr w:type="gramEnd"/>
+      <w:r>
+        <w:rPr>
+          <w:rFonts w:ascii="Consolas" w:hAnsi="Consolas" w:cs="Consolas"/>
+          <w:sz w:val="24"/>
+          <w:szCs w:val="24"/>
+        </w:rPr>
+        <w:t xml:space="preserve">String[] </w:t>
+      </w:r>
+      <w:proofErr w:type="spellStart"/>
+      <w:r>
+        <w:rPr>
+          <w:rFonts w:ascii="Consolas" w:hAnsi="Consolas" w:cs="Consolas"/>
+          <w:sz w:val="24"/>
+          <w:szCs w:val="24"/>
+        </w:rPr>
+        <w:t>args</w:t>
+      </w:r>
+      <w:proofErr w:type="spellEnd"/>
+      <w:r>
+        <w:rPr>
+          <w:rFonts w:ascii="Consolas" w:hAnsi="Consolas" w:cs="Consolas"/>
+          <w:sz w:val="24"/>
+          <w:szCs w:val="24"/>
+        </w:rPr>
+        <w:t>) {</w:t>
+      </w:r>
+    </w:p>
+    <w:p>
+      <w:pPr>
+        <w:autoSpaceDE w:val="0"/>
+        <w:autoSpaceDN w:val="0"/>
+        <w:adjustRightInd w:val="0"/>
+        <w:spacing w:after="0" w:line="240" w:lineRule="auto"/>
+        <w:ind w:left="720"/>
+        <w:rPr>
+          <w:rFonts w:ascii="Consolas" w:hAnsi="Consolas" w:cs="Consolas"/>
+          <w:sz w:val="24"/>
+          <w:szCs w:val="24"/>
+        </w:rPr>
+      </w:pPr>
+      <w:r>
+        <w:rPr>
+          <w:rFonts w:ascii="Consolas" w:hAnsi="Consolas" w:cs="Consolas"/>
+          <w:sz w:val="24"/>
+          <w:szCs w:val="24"/>
+        </w:rPr>
+        <w:tab/>
+      </w:r>
+      <w:r>
+        <w:rPr>
+          <w:rFonts w:ascii="Consolas" w:hAnsi="Consolas" w:cs="Consolas"/>
+          <w:sz w:val="24"/>
+          <w:szCs w:val="24"/>
+        </w:rPr>
+        <w:tab/>
+        <w:t>Ex4 ex = new Ex4();</w:t>
+      </w:r>
+    </w:p>
+    <w:p>
+      <w:pPr>
+        <w:autoSpaceDE w:val="0"/>
+        <w:autoSpaceDN w:val="0"/>
+        <w:adjustRightInd w:val="0"/>
+        <w:spacing w:after="0" w:line="240" w:lineRule="auto"/>
+        <w:ind w:left="720"/>
+        <w:rPr>
+          <w:rFonts w:ascii="Consolas" w:hAnsi="Consolas" w:cs="Consolas"/>
+          <w:sz w:val="24"/>
+          <w:szCs w:val="24"/>
+        </w:rPr>
+      </w:pPr>
+      <w:r>
+        <w:rPr>
+          <w:rFonts w:ascii="Consolas" w:hAnsi="Consolas" w:cs="Consolas"/>
+          <w:sz w:val="24"/>
+          <w:szCs w:val="24"/>
+        </w:rPr>
+        <w:tab/>
+      </w:r>
+      <w:r>
+        <w:rPr>
+          <w:rFonts w:ascii="Consolas" w:hAnsi="Consolas" w:cs="Consolas"/>
+          <w:sz w:val="24"/>
+          <w:szCs w:val="24"/>
+        </w:rPr>
+        <w:tab/>
+        <w:t xml:space="preserve">String var = </w:t>
+      </w:r>
+      <w:proofErr w:type="spellStart"/>
+      <w:r>
+        <w:rPr>
+          <w:rFonts w:ascii="Consolas" w:hAnsi="Consolas" w:cs="Consolas"/>
+          <w:sz w:val="24"/>
+          <w:szCs w:val="24"/>
+        </w:rPr>
+        <w:t>ex.</w:t>
+      </w:r>
+      <w:proofErr w:type="gramStart"/>
+      <w:r>
+        <w:rPr>
+          <w:rFonts w:ascii="Consolas" w:hAnsi="Consolas" w:cs="Consolas"/>
+          <w:sz w:val="24"/>
+          <w:szCs w:val="24"/>
+        </w:rPr>
+        <w:t>test</w:t>
+      </w:r>
+      <w:proofErr w:type="spellEnd"/>
+      <w:r>
+        <w:rPr>
+          <w:rFonts w:ascii="Consolas" w:hAnsi="Consolas" w:cs="Consolas"/>
+          <w:sz w:val="24"/>
+          <w:szCs w:val="24"/>
+        </w:rPr>
+        <w:t>(</w:t>
+      </w:r>
+      <w:proofErr w:type="gramEnd"/>
+      <w:r>
+        <w:rPr>
+          <w:rFonts w:ascii="Consolas" w:hAnsi="Consolas" w:cs="Consolas"/>
+          <w:sz w:val="24"/>
+          <w:szCs w:val="24"/>
+        </w:rPr>
+        <w:t>);</w:t>
+      </w:r>
+    </w:p>
+    <w:p>
+      <w:pPr>
+        <w:autoSpaceDE w:val="0"/>
+        <w:autoSpaceDN w:val="0"/>
+        <w:adjustRightInd w:val="0"/>
+        <w:spacing w:after="0" w:line="240" w:lineRule="auto"/>
+        <w:ind w:left="720"/>
+        <w:rPr>
+          <w:rFonts w:ascii="Consolas" w:hAnsi="Consolas" w:cs="Consolas"/>
+          <w:sz w:val="24"/>
+          <w:szCs w:val="24"/>
+        </w:rPr>
+      </w:pPr>
+      <w:r>
+        <w:rPr>
+          <w:rFonts w:ascii="Consolas" w:hAnsi="Consolas" w:cs="Consolas"/>
+          <w:sz w:val="24"/>
+          <w:szCs w:val="24"/>
+        </w:rPr>
+        <w:tab/>
+      </w:r>
+      <w:r>
+        <w:rPr>
+          <w:rFonts w:ascii="Consolas" w:hAnsi="Consolas" w:cs="Consolas"/>
+          <w:sz w:val="24"/>
+          <w:szCs w:val="24"/>
+        </w:rPr>
+        <w:tab/>
+      </w:r>
+      <w:proofErr w:type="spellStart"/>
+      <w:r>
+        <w:rPr>
+          <w:rFonts w:ascii="Consolas" w:hAnsi="Consolas" w:cs="Consolas"/>
+          <w:sz w:val="24"/>
+          <w:szCs w:val="24"/>
+        </w:rPr>
+        <w:t>System.out.println</w:t>
+      </w:r>
+      <w:proofErr w:type="spellEnd"/>
+      <w:r>
+        <w:rPr>
+          <w:rFonts w:ascii="Consolas" w:hAnsi="Consolas" w:cs="Consolas"/>
+          <w:sz w:val="24"/>
+          <w:szCs w:val="24"/>
+        </w:rPr>
+        <w:t>(var);</w:t>
+      </w:r>
+    </w:p>
+    <w:p>
+      <w:pPr>
+        <w:autoSpaceDE w:val="0"/>
+        <w:autoSpaceDN w:val="0"/>
+        <w:adjustRightInd w:val="0"/>
+        <w:spacing w:after="0" w:line="240" w:lineRule="auto"/>
+        <w:ind w:left="720"/>
+        <w:rPr>
+          <w:rFonts w:ascii="Consolas" w:hAnsi="Consolas" w:cs="Consolas"/>
+          <w:sz w:val="24"/>
+          <w:szCs w:val="24"/>
+        </w:rPr>
+      </w:pPr>
+      <w:r>
+        <w:rPr>
+          <w:rFonts w:ascii="Consolas" w:hAnsi="Consolas" w:cs="Consolas"/>
+          <w:sz w:val="24"/>
+          <w:szCs w:val="24"/>
+        </w:rPr>
+        <w:tab/>
+        <w:t>}</w:t>
+      </w:r>
+    </w:p>
+    <w:p>
+      <w:pPr>
+        <w:autoSpaceDE w:val="0"/>
+        <w:autoSpaceDN w:val="0"/>
+        <w:adjustRightInd w:val="0"/>
+        <w:spacing w:after="0" w:line="240" w:lineRule="auto"/>
+        <w:ind w:left="720"/>
+        <w:rPr>
+          <w:rFonts w:ascii="Consolas" w:hAnsi="Consolas" w:cs="Consolas"/>
+          <w:sz w:val="24"/>
+          <w:szCs w:val="24"/>
+        </w:rPr>
+      </w:pPr>
+    </w:p>
+    <w:p>
+      <w:pPr>
+        <w:autoSpaceDE w:val="0"/>
+        <w:autoSpaceDN w:val="0"/>
+        <w:adjustRightInd w:val="0"/>
+        <w:spacing w:after="0" w:line="240" w:lineRule="auto"/>
+        <w:ind w:left="720"/>
+        <w:rPr>
+          <w:rFonts w:ascii="Consolas" w:hAnsi="Consolas" w:cs="Consolas"/>
+          <w:sz w:val="24"/>
+          <w:szCs w:val="24"/>
+        </w:rPr>
+      </w:pPr>
+      <w:r>
+        <w:rPr>
+          <w:rFonts w:ascii="Consolas" w:hAnsi="Consolas" w:cs="Consolas"/>
+          <w:sz w:val="24"/>
+          <w:szCs w:val="24"/>
+        </w:rPr>
+        <w:tab/>
+        <w:t xml:space="preserve">private String </w:t>
+      </w:r>
+      <w:proofErr w:type="gramStart"/>
+      <w:r>
+        <w:rPr>
+          <w:rFonts w:ascii="Consolas" w:hAnsi="Consolas" w:cs="Consolas"/>
+          <w:sz w:val="24"/>
+          <w:szCs w:val="24"/>
+        </w:rPr>
+        <w:t>test(</w:t>
+      </w:r>
+      <w:proofErr w:type="gramEnd"/>
+      <w:r>
+        <w:rPr>
+          <w:rFonts w:ascii="Consolas" w:hAnsi="Consolas" w:cs="Consolas"/>
+          <w:sz w:val="24"/>
+          <w:szCs w:val="24"/>
+        </w:rPr>
+        <w:t>) {// non void method</w:t>
+      </w:r>
+    </w:p>
+    <w:p>
+      <w:pPr>
+        <w:autoSpaceDE w:val="0"/>
+        <w:autoSpaceDN w:val="0"/>
+        <w:adjustRightInd w:val="0"/>
+        <w:spacing w:after="0" w:line="240" w:lineRule="auto"/>
+        <w:ind w:left="720"/>
+        <w:rPr>
+          <w:rFonts w:ascii="Consolas" w:hAnsi="Consolas" w:cs="Consolas"/>
+          <w:sz w:val="24"/>
+          <w:szCs w:val="24"/>
+        </w:rPr>
+      </w:pPr>
+      <w:r>
+        <w:rPr>
+          <w:rFonts w:ascii="Consolas" w:hAnsi="Consolas" w:cs="Consolas"/>
+          <w:sz w:val="24"/>
+          <w:szCs w:val="24"/>
+        </w:rPr>
+        <w:tab/>
+      </w:r>
+      <w:r>
+        <w:rPr>
+          <w:rFonts w:ascii="Consolas" w:hAnsi="Consolas" w:cs="Consolas"/>
+          <w:sz w:val="24"/>
+          <w:szCs w:val="24"/>
+        </w:rPr>
+        <w:tab/>
+        <w:t>return "</w:t>
+      </w:r>
+      <w:proofErr w:type="spellStart"/>
+      <w:r>
+        <w:rPr>
+          <w:rFonts w:ascii="Consolas" w:hAnsi="Consolas" w:cs="Consolas"/>
+          <w:sz w:val="24"/>
+          <w:szCs w:val="24"/>
+        </w:rPr>
+        <w:t>pankaj</w:t>
+      </w:r>
+      <w:proofErr w:type="spellEnd"/>
+      <w:r>
+        <w:rPr>
+          <w:rFonts w:ascii="Consolas" w:hAnsi="Consolas" w:cs="Consolas"/>
+          <w:sz w:val="24"/>
+          <w:szCs w:val="24"/>
+        </w:rPr>
+        <w:t>";</w:t>
+      </w:r>
+    </w:p>
+    <w:p>
+      <w:pPr>
+        <w:autoSpaceDE w:val="0"/>
+        <w:autoSpaceDN w:val="0"/>
+        <w:adjustRightInd w:val="0"/>
+        <w:spacing w:after="0" w:line="240" w:lineRule="auto"/>
+        <w:ind w:left="720"/>
+        <w:rPr>
+          <w:rFonts w:ascii="Consolas" w:hAnsi="Consolas" w:cs="Consolas"/>
+          <w:sz w:val="24"/>
+          <w:szCs w:val="24"/>
+        </w:rPr>
+      </w:pPr>
+      <w:r>
+        <w:rPr>
+          <w:rFonts w:ascii="Consolas" w:hAnsi="Consolas" w:cs="Consolas"/>
+          <w:sz w:val="24"/>
+          <w:szCs w:val="24"/>
+        </w:rPr>
+        <w:tab/>
+        <w:t>}</w:t>
+      </w:r>
+    </w:p>
+    <w:p>
+      <w:pPr>
+        <w:autoSpaceDE w:val="0"/>
+        <w:autoSpaceDN w:val="0"/>
+        <w:adjustRightInd w:val="0"/>
+        <w:spacing w:after="0" w:line="240" w:lineRule="auto"/>
+        <w:ind w:left="720"/>
+        <w:rPr>
+          <w:rFonts w:ascii="Consolas" w:hAnsi="Consolas" w:cs="Consolas"/>
+          <w:sz w:val="24"/>
+          <w:szCs w:val="24"/>
+        </w:rPr>
+      </w:pPr>
+      <w:r>
+        <w:rPr>
+          <w:rFonts w:ascii="Consolas" w:hAnsi="Consolas" w:cs="Consolas"/>
+          <w:sz w:val="24"/>
+          <w:szCs w:val="24"/>
+        </w:rPr>
+        <w:t>}</w:t>
+      </w:r>
+    </w:p>
+    <w:p>
+      <w:pPr>
+        <w:autoSpaceDE w:val="0"/>
+        <w:autoSpaceDN w:val="0"/>
+        <w:adjustRightInd w:val="0"/>
+        <w:spacing w:after="0" w:line="240" w:lineRule="auto"/>
+        <w:rPr>
+          <w:rFonts w:ascii="Consolas" w:hAnsi="Consolas" w:cs="Consolas"/>
+          <w:sz w:val="24"/>
+          <w:szCs w:val="24"/>
+        </w:rPr>
+      </w:pPr>
+    </w:p>
+    <w:p>
+      <w:pPr>
+        <w:autoSpaceDE w:val="0"/>
+        <w:autoSpaceDN w:val="0"/>
+        <w:adjustRightInd w:val="0"/>
+        <w:spacing w:after="0" w:line="240" w:lineRule="auto"/>
+        <w:rPr>
+          <w:rFonts w:ascii="Consolas" w:hAnsi="Consolas" w:cs="Consolas"/>
+          <w:sz w:val="24"/>
+          <w:szCs w:val="24"/>
+        </w:rPr>
+      </w:pPr>
+    </w:p>
+    <w:p>
+      <w:pPr>
+        <w:autoSpaceDE w:val="0"/>
+        <w:autoSpaceDN w:val="0"/>
+        <w:adjustRightInd w:val="0"/>
+        <w:spacing w:after="0" w:line="240" w:lineRule="auto"/>
+        <w:rPr>
+          <w:rFonts w:ascii="Consolas" w:hAnsi="Consolas" w:cs="Consolas"/>
+          <w:sz w:val="24"/>
+          <w:szCs w:val="24"/>
+        </w:rPr>
+      </w:pPr>
+    </w:p>
+    <w:p>
+      <w:pPr>
+        <w:autoSpaceDE w:val="0"/>
+        <w:autoSpaceDN w:val="0"/>
+        <w:adjustRightInd w:val="0"/>
+        <w:spacing w:after="0" w:line="240" w:lineRule="auto"/>
+        <w:rPr>
+          <w:rFonts w:ascii="Consolas" w:hAnsi="Consolas" w:cs="Consolas"/>
+          <w:sz w:val="24"/>
+          <w:szCs w:val="24"/>
+        </w:rPr>
+      </w:pPr>
+    </w:p>
+    <w:p>
+      <w:pPr>
+        <w:autoSpaceDE w:val="0"/>
+        <w:autoSpaceDN w:val="0"/>
+        <w:adjustRightInd w:val="0"/>
+        <w:spacing w:after="0" w:line="240" w:lineRule="auto"/>
+        <w:rPr>
+          <w:rFonts w:ascii="Consolas" w:hAnsi="Consolas" w:cs="Consolas"/>
+          <w:sz w:val="24"/>
+          <w:szCs w:val="24"/>
+        </w:rPr>
+      </w:pPr>
+    </w:p>
+    <w:p>
+      <w:pPr>
+        <w:pStyle w:val="ListParagraph"/>
+        <w:numPr>
+          <w:ilvl w:val="0"/>
+          <w:numId w:val="16"/>
+        </w:numPr>
+        <w:autoSpaceDE w:val="0"/>
+        <w:autoSpaceDN w:val="0"/>
+        <w:adjustRightInd w:val="0"/>
+        <w:spacing w:after="0" w:line="240" w:lineRule="auto"/>
+        <w:rPr>
+          <w:rFonts w:ascii="Consolas" w:hAnsi="Consolas" w:cs="Consolas"/>
+          <w:sz w:val="24"/>
+          <w:szCs w:val="24"/>
+        </w:rPr>
+      </w:pPr>
+      <w:r>
+        <w:rPr>
+          <w:rFonts w:ascii="Consolas" w:hAnsi="Consolas" w:cs="Consolas"/>
+          <w:sz w:val="24"/>
+          <w:szCs w:val="24"/>
+        </w:rPr>
+        <w:lastRenderedPageBreak/>
+        <w:t>Example:</w:t>
+      </w:r>
+    </w:p>
+    <w:p>
+      <w:pPr>
+        <w:autoSpaceDE w:val="0"/>
+        <w:autoSpaceDN w:val="0"/>
+        <w:adjustRightInd w:val="0"/>
+        <w:spacing w:after="0" w:line="240" w:lineRule="auto"/>
+        <w:ind w:left="720"/>
+        <w:rPr>
+          <w:rFonts w:ascii="Consolas" w:hAnsi="Consolas" w:cs="Consolas"/>
+          <w:sz w:val="24"/>
+          <w:szCs w:val="24"/>
+        </w:rPr>
+      </w:pPr>
+      <w:r>
+        <w:rPr>
+          <w:rFonts w:ascii="Consolas" w:hAnsi="Consolas" w:cs="Consolas"/>
+          <w:sz w:val="24"/>
+          <w:szCs w:val="24"/>
+        </w:rPr>
+        <w:t>// if you write anything after return keyword then that will not run and it will give us unreachable code error, as shown in the below example.</w:t>
+      </w:r>
+    </w:p>
+    <w:p>
+      <w:pPr>
+        <w:autoSpaceDE w:val="0"/>
+        <w:autoSpaceDN w:val="0"/>
+        <w:adjustRightInd w:val="0"/>
+        <w:spacing w:after="0" w:line="240" w:lineRule="auto"/>
+        <w:ind w:left="720"/>
+        <w:rPr>
+          <w:rFonts w:ascii="Consolas" w:hAnsi="Consolas" w:cs="Consolas"/>
+          <w:sz w:val="24"/>
+          <w:szCs w:val="24"/>
+        </w:rPr>
+      </w:pPr>
+      <w:r>
+        <w:rPr>
+          <w:rFonts w:ascii="Consolas" w:hAnsi="Consolas" w:cs="Consolas"/>
+          <w:sz w:val="24"/>
+          <w:szCs w:val="24"/>
+        </w:rPr>
+        <w:t>public class Ex5 {</w:t>
+      </w:r>
+    </w:p>
+    <w:p>
+      <w:pPr>
+        <w:autoSpaceDE w:val="0"/>
+        <w:autoSpaceDN w:val="0"/>
+        <w:adjustRightInd w:val="0"/>
+        <w:spacing w:after="0" w:line="240" w:lineRule="auto"/>
+        <w:ind w:left="720"/>
+        <w:rPr>
+          <w:rFonts w:ascii="Consolas" w:hAnsi="Consolas" w:cs="Consolas"/>
+          <w:sz w:val="24"/>
+          <w:szCs w:val="24"/>
+        </w:rPr>
+      </w:pPr>
+      <w:r>
+        <w:rPr>
+          <w:rFonts w:ascii="Consolas" w:hAnsi="Consolas" w:cs="Consolas"/>
+          <w:sz w:val="24"/>
+          <w:szCs w:val="24"/>
+        </w:rPr>
+        <w:tab/>
+        <w:t xml:space="preserve">public static void </w:t>
+      </w:r>
+      <w:proofErr w:type="gramStart"/>
+      <w:r>
+        <w:rPr>
+          <w:rFonts w:ascii="Consolas" w:hAnsi="Consolas" w:cs="Consolas"/>
+          <w:sz w:val="24"/>
+          <w:szCs w:val="24"/>
+        </w:rPr>
+        <w:t>main(</w:t>
+      </w:r>
+      <w:proofErr w:type="gramEnd"/>
+      <w:r>
+        <w:rPr>
+          <w:rFonts w:ascii="Consolas" w:hAnsi="Consolas" w:cs="Consolas"/>
+          <w:sz w:val="24"/>
+          <w:szCs w:val="24"/>
+        </w:rPr>
+        <w:t xml:space="preserve">String[] </w:t>
+      </w:r>
+      <w:proofErr w:type="spellStart"/>
+      <w:r>
+        <w:rPr>
+          <w:rFonts w:ascii="Consolas" w:hAnsi="Consolas" w:cs="Consolas"/>
+          <w:sz w:val="24"/>
+          <w:szCs w:val="24"/>
+        </w:rPr>
+        <w:t>args</w:t>
+      </w:r>
+      <w:proofErr w:type="spellEnd"/>
+      <w:r>
+        <w:rPr>
+          <w:rFonts w:ascii="Consolas" w:hAnsi="Consolas" w:cs="Consolas"/>
+          <w:sz w:val="24"/>
+          <w:szCs w:val="24"/>
+        </w:rPr>
+        <w:t>) {</w:t>
+      </w:r>
+    </w:p>
+    <w:p>
+      <w:pPr>
+        <w:autoSpaceDE w:val="0"/>
+        <w:autoSpaceDN w:val="0"/>
+        <w:adjustRightInd w:val="0"/>
+        <w:spacing w:after="0" w:line="240" w:lineRule="auto"/>
+        <w:ind w:left="720"/>
+        <w:rPr>
+          <w:rFonts w:ascii="Consolas" w:hAnsi="Consolas" w:cs="Consolas"/>
+          <w:sz w:val="24"/>
+          <w:szCs w:val="24"/>
+        </w:rPr>
+      </w:pPr>
+      <w:r>
+        <w:rPr>
+          <w:rFonts w:ascii="Consolas" w:hAnsi="Consolas" w:cs="Consolas"/>
+          <w:sz w:val="24"/>
+          <w:szCs w:val="24"/>
+        </w:rPr>
+        <w:tab/>
+      </w:r>
+      <w:r>
+        <w:rPr>
+          <w:rFonts w:ascii="Consolas" w:hAnsi="Consolas" w:cs="Consolas"/>
+          <w:sz w:val="24"/>
+          <w:szCs w:val="24"/>
+        </w:rPr>
+        <w:tab/>
+        <w:t>Ex5 ex = new Ex5();</w:t>
+      </w:r>
+    </w:p>
+    <w:p>
+      <w:pPr>
+        <w:autoSpaceDE w:val="0"/>
+        <w:autoSpaceDN w:val="0"/>
+        <w:adjustRightInd w:val="0"/>
+        <w:spacing w:after="0" w:line="240" w:lineRule="auto"/>
+        <w:ind w:left="720"/>
+        <w:rPr>
+          <w:rFonts w:ascii="Consolas" w:hAnsi="Consolas" w:cs="Consolas"/>
+          <w:sz w:val="24"/>
+          <w:szCs w:val="24"/>
+        </w:rPr>
+      </w:pPr>
+      <w:r>
+        <w:rPr>
+          <w:rFonts w:ascii="Consolas" w:hAnsi="Consolas" w:cs="Consolas"/>
+          <w:sz w:val="24"/>
+          <w:szCs w:val="24"/>
+        </w:rPr>
+        <w:tab/>
+      </w:r>
+      <w:r>
+        <w:rPr>
+          <w:rFonts w:ascii="Consolas" w:hAnsi="Consolas" w:cs="Consolas"/>
+          <w:sz w:val="24"/>
+          <w:szCs w:val="24"/>
+        </w:rPr>
+        <w:tab/>
+        <w:t xml:space="preserve">String var = </w:t>
+      </w:r>
+      <w:proofErr w:type="spellStart"/>
+      <w:r>
+        <w:rPr>
+          <w:rFonts w:ascii="Consolas" w:hAnsi="Consolas" w:cs="Consolas"/>
+          <w:sz w:val="24"/>
+          <w:szCs w:val="24"/>
+        </w:rPr>
+        <w:t>ex.</w:t>
+      </w:r>
+      <w:proofErr w:type="gramStart"/>
+      <w:r>
+        <w:rPr>
+          <w:rFonts w:ascii="Consolas" w:hAnsi="Consolas" w:cs="Consolas"/>
+          <w:sz w:val="24"/>
+          <w:szCs w:val="24"/>
+        </w:rPr>
+        <w:t>test</w:t>
+      </w:r>
+      <w:proofErr w:type="spellEnd"/>
+      <w:r>
+        <w:rPr>
+          <w:rFonts w:ascii="Consolas" w:hAnsi="Consolas" w:cs="Consolas"/>
+          <w:sz w:val="24"/>
+          <w:szCs w:val="24"/>
+        </w:rPr>
+        <w:t>(</w:t>
+      </w:r>
+      <w:proofErr w:type="gramEnd"/>
+      <w:r>
+        <w:rPr>
+          <w:rFonts w:ascii="Consolas" w:hAnsi="Consolas" w:cs="Consolas"/>
+          <w:sz w:val="24"/>
+          <w:szCs w:val="24"/>
+        </w:rPr>
+        <w:t xml:space="preserve">);// getting value from </w:t>
+      </w:r>
+      <w:proofErr w:type="spellStart"/>
+      <w:r>
+        <w:rPr>
+          <w:rFonts w:ascii="Consolas" w:hAnsi="Consolas" w:cs="Consolas"/>
+          <w:sz w:val="24"/>
+          <w:szCs w:val="24"/>
+        </w:rPr>
+        <w:t>non void</w:t>
+      </w:r>
+      <w:proofErr w:type="spellEnd"/>
+      <w:r>
+        <w:rPr>
+          <w:rFonts w:ascii="Consolas" w:hAnsi="Consolas" w:cs="Consolas"/>
+          <w:sz w:val="24"/>
+          <w:szCs w:val="24"/>
+        </w:rPr>
+        <w:t xml:space="preserve"> method and stores in local variable for printing.</w:t>
+      </w:r>
+    </w:p>
+    <w:p>
+      <w:pPr>
+        <w:autoSpaceDE w:val="0"/>
+        <w:autoSpaceDN w:val="0"/>
+        <w:adjustRightInd w:val="0"/>
+        <w:spacing w:after="0" w:line="240" w:lineRule="auto"/>
+        <w:ind w:left="720"/>
+        <w:rPr>
+          <w:rFonts w:ascii="Consolas" w:hAnsi="Consolas" w:cs="Consolas"/>
+          <w:sz w:val="24"/>
+          <w:szCs w:val="24"/>
+        </w:rPr>
+      </w:pPr>
+      <w:r>
+        <w:rPr>
+          <w:rFonts w:ascii="Consolas" w:hAnsi="Consolas" w:cs="Consolas"/>
+          <w:sz w:val="24"/>
+          <w:szCs w:val="24"/>
+        </w:rPr>
+        <w:tab/>
+      </w:r>
+      <w:r>
+        <w:rPr>
+          <w:rFonts w:ascii="Consolas" w:hAnsi="Consolas" w:cs="Consolas"/>
+          <w:sz w:val="24"/>
+          <w:szCs w:val="24"/>
+        </w:rPr>
+        <w:tab/>
+      </w:r>
+      <w:proofErr w:type="spellStart"/>
+      <w:r>
+        <w:rPr>
+          <w:rFonts w:ascii="Consolas" w:hAnsi="Consolas" w:cs="Consolas"/>
+          <w:sz w:val="24"/>
+          <w:szCs w:val="24"/>
+        </w:rPr>
+        <w:t>System.out.println</w:t>
+      </w:r>
+      <w:proofErr w:type="spellEnd"/>
+      <w:r>
+        <w:rPr>
+          <w:rFonts w:ascii="Consolas" w:hAnsi="Consolas" w:cs="Consolas"/>
+          <w:sz w:val="24"/>
+          <w:szCs w:val="24"/>
+        </w:rPr>
+        <w:t>(var);// printing Stored value.</w:t>
+      </w:r>
+    </w:p>
+    <w:p>
+      <w:pPr>
+        <w:autoSpaceDE w:val="0"/>
+        <w:autoSpaceDN w:val="0"/>
+        <w:adjustRightInd w:val="0"/>
+        <w:spacing w:after="0" w:line="240" w:lineRule="auto"/>
+        <w:ind w:left="720"/>
+        <w:rPr>
+          <w:rFonts w:ascii="Consolas" w:hAnsi="Consolas" w:cs="Consolas"/>
+          <w:sz w:val="24"/>
+          <w:szCs w:val="24"/>
+        </w:rPr>
+      </w:pPr>
+      <w:r>
+        <w:rPr>
+          <w:rFonts w:ascii="Consolas" w:hAnsi="Consolas" w:cs="Consolas"/>
+          <w:sz w:val="24"/>
+          <w:szCs w:val="24"/>
+        </w:rPr>
+        <w:tab/>
+        <w:t>}</w:t>
+      </w:r>
+    </w:p>
+    <w:p>
+      <w:pPr>
+        <w:autoSpaceDE w:val="0"/>
+        <w:autoSpaceDN w:val="0"/>
+        <w:adjustRightInd w:val="0"/>
+        <w:spacing w:after="0" w:line="240" w:lineRule="auto"/>
+        <w:ind w:left="720"/>
+        <w:rPr>
+          <w:rFonts w:ascii="Consolas" w:hAnsi="Consolas" w:cs="Consolas"/>
+          <w:sz w:val="24"/>
+          <w:szCs w:val="24"/>
+        </w:rPr>
+      </w:pPr>
+    </w:p>
+    <w:p>
+      <w:pPr>
+        <w:autoSpaceDE w:val="0"/>
+        <w:autoSpaceDN w:val="0"/>
+        <w:adjustRightInd w:val="0"/>
+        <w:spacing w:after="0" w:line="240" w:lineRule="auto"/>
+        <w:ind w:left="720"/>
+        <w:rPr>
+          <w:rFonts w:ascii="Consolas" w:hAnsi="Consolas" w:cs="Consolas"/>
+          <w:sz w:val="24"/>
+          <w:szCs w:val="24"/>
+        </w:rPr>
+      </w:pPr>
+      <w:r>
+        <w:rPr>
+          <w:rFonts w:ascii="Consolas" w:hAnsi="Consolas" w:cs="Consolas"/>
+          <w:sz w:val="24"/>
+          <w:szCs w:val="24"/>
+        </w:rPr>
+        <w:tab/>
+        <w:t xml:space="preserve">private String </w:t>
+      </w:r>
+      <w:proofErr w:type="gramStart"/>
+      <w:r>
+        <w:rPr>
+          <w:rFonts w:ascii="Consolas" w:hAnsi="Consolas" w:cs="Consolas"/>
+          <w:sz w:val="24"/>
+          <w:szCs w:val="24"/>
+        </w:rPr>
+        <w:t>test(</w:t>
+      </w:r>
+      <w:proofErr w:type="gramEnd"/>
+      <w:r>
+        <w:rPr>
+          <w:rFonts w:ascii="Consolas" w:hAnsi="Consolas" w:cs="Consolas"/>
+          <w:sz w:val="24"/>
+          <w:szCs w:val="24"/>
+        </w:rPr>
+        <w:t>) {// non void method</w:t>
+      </w:r>
+    </w:p>
+    <w:p>
+      <w:pPr>
+        <w:autoSpaceDE w:val="0"/>
+        <w:autoSpaceDN w:val="0"/>
+        <w:adjustRightInd w:val="0"/>
+        <w:spacing w:after="0" w:line="240" w:lineRule="auto"/>
+        <w:ind w:left="720"/>
+        <w:rPr>
+          <w:rFonts w:ascii="Consolas" w:hAnsi="Consolas" w:cs="Consolas"/>
+          <w:sz w:val="24"/>
+          <w:szCs w:val="24"/>
+        </w:rPr>
+      </w:pPr>
+      <w:r>
+        <w:rPr>
+          <w:rFonts w:ascii="Consolas" w:hAnsi="Consolas" w:cs="Consolas"/>
+          <w:sz w:val="24"/>
+          <w:szCs w:val="24"/>
+        </w:rPr>
+        <w:tab/>
+      </w:r>
+      <w:r>
+        <w:rPr>
+          <w:rFonts w:ascii="Consolas" w:hAnsi="Consolas" w:cs="Consolas"/>
+          <w:sz w:val="24"/>
+          <w:szCs w:val="24"/>
+        </w:rPr>
+        <w:tab/>
+      </w:r>
+      <w:proofErr w:type="spellStart"/>
+      <w:r>
+        <w:rPr>
+          <w:rFonts w:ascii="Consolas" w:hAnsi="Consolas" w:cs="Consolas"/>
+          <w:sz w:val="24"/>
+          <w:szCs w:val="24"/>
+        </w:rPr>
+        <w:t>System.out.println</w:t>
+      </w:r>
+      <w:proofErr w:type="spellEnd"/>
+      <w:r>
+        <w:rPr>
+          <w:rFonts w:ascii="Consolas" w:hAnsi="Consolas" w:cs="Consolas"/>
+          <w:sz w:val="24"/>
+          <w:szCs w:val="24"/>
+        </w:rPr>
+        <w:t>(</w:t>
+      </w:r>
+      <w:proofErr w:type="gramStart"/>
+      <w:r>
+        <w:rPr>
+          <w:rFonts w:ascii="Consolas" w:hAnsi="Consolas" w:cs="Consolas"/>
+          <w:sz w:val="24"/>
+          <w:szCs w:val="24"/>
+        </w:rPr>
+        <w:t>100);/</w:t>
+      </w:r>
+      <w:proofErr w:type="gramEnd"/>
+      <w:r>
+        <w:rPr>
+          <w:rFonts w:ascii="Consolas" w:hAnsi="Consolas" w:cs="Consolas"/>
+          <w:sz w:val="24"/>
+          <w:szCs w:val="24"/>
+        </w:rPr>
+        <w:t>/ it will run it will not be an unreachable code as it is before return</w:t>
+      </w:r>
+    </w:p>
+    <w:p>
+      <w:pPr>
+        <w:autoSpaceDE w:val="0"/>
+        <w:autoSpaceDN w:val="0"/>
+        <w:adjustRightInd w:val="0"/>
+        <w:spacing w:after="0" w:line="240" w:lineRule="auto"/>
+        <w:ind w:left="720"/>
+        <w:rPr>
+          <w:rFonts w:ascii="Consolas" w:hAnsi="Consolas" w:cs="Consolas"/>
+          <w:sz w:val="24"/>
+          <w:szCs w:val="24"/>
+        </w:rPr>
+      </w:pPr>
+      <w:r>
+        <w:rPr>
+          <w:rFonts w:ascii="Consolas" w:hAnsi="Consolas" w:cs="Consolas"/>
+          <w:sz w:val="24"/>
+          <w:szCs w:val="24"/>
+        </w:rPr>
+        <w:tab/>
+      </w:r>
+      <w:r>
+        <w:rPr>
+          <w:rFonts w:ascii="Consolas" w:hAnsi="Consolas" w:cs="Consolas"/>
+          <w:sz w:val="24"/>
+          <w:szCs w:val="24"/>
+        </w:rPr>
+        <w:tab/>
+      </w:r>
+      <w:r>
+        <w:rPr>
+          <w:rFonts w:ascii="Consolas" w:hAnsi="Consolas" w:cs="Consolas"/>
+          <w:sz w:val="24"/>
+          <w:szCs w:val="24"/>
+        </w:rPr>
+        <w:tab/>
+      </w:r>
+      <w:r>
+        <w:rPr>
+          <w:rFonts w:ascii="Consolas" w:hAnsi="Consolas" w:cs="Consolas"/>
+          <w:sz w:val="24"/>
+          <w:szCs w:val="24"/>
+        </w:rPr>
+        <w:tab/>
+      </w:r>
+      <w:r>
+        <w:rPr>
+          <w:rFonts w:ascii="Consolas" w:hAnsi="Consolas" w:cs="Consolas"/>
+          <w:sz w:val="24"/>
+          <w:szCs w:val="24"/>
+        </w:rPr>
+        <w:tab/>
+      </w:r>
+      <w:r>
+        <w:rPr>
+          <w:rFonts w:ascii="Consolas" w:hAnsi="Consolas" w:cs="Consolas"/>
+          <w:sz w:val="24"/>
+          <w:szCs w:val="24"/>
+        </w:rPr>
+        <w:tab/>
+      </w:r>
+      <w:r>
+        <w:rPr>
+          <w:rFonts w:ascii="Consolas" w:hAnsi="Consolas" w:cs="Consolas"/>
+          <w:sz w:val="24"/>
+          <w:szCs w:val="24"/>
+        </w:rPr>
+        <w:tab/>
+      </w:r>
+      <w:r>
+        <w:rPr>
+          <w:rFonts w:ascii="Consolas" w:hAnsi="Consolas" w:cs="Consolas"/>
+          <w:sz w:val="24"/>
+          <w:szCs w:val="24"/>
+        </w:rPr>
+        <w:tab/>
+        <w:t>// keyword.</w:t>
+      </w:r>
+    </w:p>
+    <w:p>
+      <w:pPr>
+        <w:autoSpaceDE w:val="0"/>
+        <w:autoSpaceDN w:val="0"/>
+        <w:adjustRightInd w:val="0"/>
+        <w:spacing w:after="0" w:line="240" w:lineRule="auto"/>
+        <w:ind w:left="720"/>
+        <w:rPr>
+          <w:rFonts w:ascii="Consolas" w:hAnsi="Consolas" w:cs="Consolas"/>
+          <w:sz w:val="24"/>
+          <w:szCs w:val="24"/>
+        </w:rPr>
+      </w:pPr>
+      <w:r>
+        <w:rPr>
+          <w:rFonts w:ascii="Consolas" w:hAnsi="Consolas" w:cs="Consolas"/>
+          <w:sz w:val="24"/>
+          <w:szCs w:val="24"/>
+        </w:rPr>
+        <w:tab/>
+      </w:r>
+      <w:r>
+        <w:rPr>
+          <w:rFonts w:ascii="Consolas" w:hAnsi="Consolas" w:cs="Consolas"/>
+          <w:sz w:val="24"/>
+          <w:szCs w:val="24"/>
+        </w:rPr>
+        <w:tab/>
+        <w:t>return "</w:t>
+      </w:r>
+      <w:proofErr w:type="spellStart"/>
+      <w:r>
+        <w:rPr>
+          <w:rFonts w:ascii="Consolas" w:hAnsi="Consolas" w:cs="Consolas"/>
+          <w:sz w:val="24"/>
+          <w:szCs w:val="24"/>
+        </w:rPr>
+        <w:t>pankaj</w:t>
+      </w:r>
+      <w:proofErr w:type="spellEnd"/>
+      <w:r>
+        <w:rPr>
+          <w:rFonts w:ascii="Consolas" w:hAnsi="Consolas" w:cs="Consolas"/>
+          <w:sz w:val="24"/>
+          <w:szCs w:val="24"/>
+        </w:rPr>
+        <w:t xml:space="preserve">";// we have to write value after return as it's </w:t>
+      </w:r>
+      <w:proofErr w:type="gramStart"/>
+      <w:r>
+        <w:rPr>
+          <w:rFonts w:ascii="Consolas" w:hAnsi="Consolas" w:cs="Consolas"/>
+          <w:sz w:val="24"/>
+          <w:szCs w:val="24"/>
+        </w:rPr>
+        <w:t>an</w:t>
+      </w:r>
+      <w:proofErr w:type="gramEnd"/>
+      <w:r>
+        <w:rPr>
+          <w:rFonts w:ascii="Consolas" w:hAnsi="Consolas" w:cs="Consolas"/>
+          <w:sz w:val="24"/>
+          <w:szCs w:val="24"/>
+        </w:rPr>
+        <w:t xml:space="preserve"> non void method or else error.</w:t>
+      </w:r>
+    </w:p>
+    <w:p>
+      <w:pPr>
+        <w:autoSpaceDE w:val="0"/>
+        <w:autoSpaceDN w:val="0"/>
+        <w:adjustRightInd w:val="0"/>
+        <w:spacing w:after="0" w:line="240" w:lineRule="auto"/>
+        <w:ind w:left="720"/>
+        <w:rPr>
+          <w:rFonts w:ascii="Consolas" w:hAnsi="Consolas" w:cs="Consolas"/>
+          <w:sz w:val="24"/>
+          <w:szCs w:val="24"/>
+        </w:rPr>
+      </w:pPr>
+      <w:r>
+        <w:rPr>
+          <w:rFonts w:ascii="Consolas" w:hAnsi="Consolas" w:cs="Consolas"/>
+          <w:sz w:val="24"/>
+          <w:szCs w:val="24"/>
+        </w:rPr>
+        <w:tab/>
+      </w:r>
+      <w:r>
+        <w:rPr>
+          <w:rFonts w:ascii="Consolas" w:hAnsi="Consolas" w:cs="Consolas"/>
+          <w:sz w:val="24"/>
+          <w:szCs w:val="24"/>
+        </w:rPr>
+        <w:tab/>
+        <w:t xml:space="preserve">// </w:t>
+      </w:r>
+      <w:proofErr w:type="spellStart"/>
+      <w:r>
+        <w:rPr>
+          <w:rFonts w:ascii="Consolas" w:hAnsi="Consolas" w:cs="Consolas"/>
+          <w:sz w:val="24"/>
+          <w:szCs w:val="24"/>
+        </w:rPr>
+        <w:t>System.out.println</w:t>
+      </w:r>
+      <w:proofErr w:type="spellEnd"/>
+      <w:r>
+        <w:rPr>
+          <w:rFonts w:ascii="Consolas" w:hAnsi="Consolas" w:cs="Consolas"/>
+          <w:sz w:val="24"/>
+          <w:szCs w:val="24"/>
+        </w:rPr>
+        <w:t>(</w:t>
+      </w:r>
+      <w:proofErr w:type="gramStart"/>
+      <w:r>
+        <w:rPr>
+          <w:rFonts w:ascii="Consolas" w:hAnsi="Consolas" w:cs="Consolas"/>
+          <w:sz w:val="24"/>
+          <w:szCs w:val="24"/>
+        </w:rPr>
+        <w:t>100);/</w:t>
+      </w:r>
+      <w:proofErr w:type="gramEnd"/>
+      <w:r>
+        <w:rPr>
+          <w:rFonts w:ascii="Consolas" w:hAnsi="Consolas" w:cs="Consolas"/>
+          <w:sz w:val="24"/>
+          <w:szCs w:val="24"/>
+        </w:rPr>
+        <w:t>/ error unreachable code</w:t>
+      </w:r>
+    </w:p>
+    <w:p>
+      <w:pPr>
+        <w:autoSpaceDE w:val="0"/>
+        <w:autoSpaceDN w:val="0"/>
+        <w:adjustRightInd w:val="0"/>
+        <w:spacing w:after="0" w:line="240" w:lineRule="auto"/>
+        <w:ind w:left="720"/>
+        <w:rPr>
+          <w:rFonts w:ascii="Consolas" w:hAnsi="Consolas" w:cs="Consolas"/>
+          <w:sz w:val="24"/>
+          <w:szCs w:val="24"/>
+        </w:rPr>
+      </w:pPr>
+      <w:r>
+        <w:rPr>
+          <w:rFonts w:ascii="Consolas" w:hAnsi="Consolas" w:cs="Consolas"/>
+          <w:sz w:val="24"/>
+          <w:szCs w:val="24"/>
+        </w:rPr>
+        <w:tab/>
+        <w:t>}</w:t>
+      </w:r>
+    </w:p>
+    <w:p>
+      <w:pPr>
+        <w:autoSpaceDE w:val="0"/>
+        <w:autoSpaceDN w:val="0"/>
+        <w:adjustRightInd w:val="0"/>
+        <w:spacing w:after="0" w:line="240" w:lineRule="auto"/>
+        <w:ind w:left="720"/>
+        <w:rPr>
+          <w:rFonts w:ascii="Consolas" w:hAnsi="Consolas" w:cs="Consolas"/>
+          <w:sz w:val="24"/>
+          <w:szCs w:val="24"/>
+        </w:rPr>
+      </w:pPr>
+      <w:r>
+        <w:rPr>
+          <w:rFonts w:ascii="Consolas" w:hAnsi="Consolas" w:cs="Consolas"/>
+          <w:sz w:val="24"/>
+          <w:szCs w:val="24"/>
+        </w:rPr>
+        <w:t>}</w:t>
+      </w:r>
+    </w:p>
+    <w:p>
+      <w:pPr>
+        <w:pStyle w:val="ListParagraph"/>
+        <w:ind w:left="1440"/>
+        <w:rPr>
+          <w:sz w:val="24"/>
+          <w:szCs w:val="24"/>
+          <w:lang w:val="en-US"/>
+        </w:rPr>
+      </w:pPr>
+    </w:p>
+    <w:p>
+      <w:pPr>
+        <w:pStyle w:val="ListParagraph"/>
+        <w:numPr>
+          <w:ilvl w:val="0"/>
+          <w:numId w:val="16"/>
+        </w:numPr>
+        <w:rPr>
+          <w:sz w:val="24"/>
+          <w:szCs w:val="24"/>
+          <w:lang w:val="en-US"/>
+        </w:rPr>
+      </w:pPr>
+      <w:r>
+        <w:rPr>
+          <w:sz w:val="24"/>
+          <w:szCs w:val="24"/>
+          <w:lang w:val="en-US"/>
+        </w:rPr>
+        <w:t>Example:</w:t>
+      </w:r>
+    </w:p>
+    <w:p>
+      <w:pPr>
+        <w:autoSpaceDE w:val="0"/>
+        <w:autoSpaceDN w:val="0"/>
+        <w:adjustRightInd w:val="0"/>
+        <w:spacing w:after="0" w:line="240" w:lineRule="auto"/>
+        <w:ind w:left="720"/>
+        <w:rPr>
+          <w:rFonts w:ascii="Consolas" w:hAnsi="Consolas" w:cs="Consolas"/>
+          <w:sz w:val="24"/>
+          <w:szCs w:val="24"/>
+        </w:rPr>
+      </w:pPr>
+      <w:r>
+        <w:rPr>
+          <w:rFonts w:ascii="Consolas" w:hAnsi="Consolas" w:cs="Consolas"/>
+          <w:sz w:val="24"/>
+          <w:szCs w:val="24"/>
+        </w:rPr>
+        <w:t xml:space="preserve">/* </w:t>
+      </w:r>
+      <w:proofErr w:type="gramStart"/>
+      <w:r>
+        <w:rPr>
+          <w:rFonts w:ascii="Consolas" w:hAnsi="Consolas" w:cs="Consolas"/>
+          <w:sz w:val="24"/>
+          <w:szCs w:val="24"/>
+        </w:rPr>
+        <w:t>A)return</w:t>
+      </w:r>
+      <w:proofErr w:type="gramEnd"/>
+      <w:r>
+        <w:rPr>
+          <w:rFonts w:ascii="Consolas" w:hAnsi="Consolas" w:cs="Consolas"/>
+          <w:sz w:val="24"/>
+          <w:szCs w:val="24"/>
+        </w:rPr>
+        <w:t xml:space="preserve"> : </w:t>
+      </w:r>
+    </w:p>
+    <w:p>
+      <w:pPr>
+        <w:autoSpaceDE w:val="0"/>
+        <w:autoSpaceDN w:val="0"/>
+        <w:adjustRightInd w:val="0"/>
+        <w:spacing w:after="0" w:line="240" w:lineRule="auto"/>
+        <w:ind w:left="720"/>
+        <w:rPr>
+          <w:rFonts w:ascii="Consolas" w:hAnsi="Consolas" w:cs="Consolas"/>
+          <w:sz w:val="24"/>
+          <w:szCs w:val="24"/>
+        </w:rPr>
+      </w:pPr>
+      <w:r>
+        <w:rPr>
+          <w:rFonts w:ascii="Consolas" w:hAnsi="Consolas" w:cs="Consolas"/>
+          <w:sz w:val="24"/>
+          <w:szCs w:val="24"/>
+        </w:rPr>
+        <w:t xml:space="preserve"> * 1) return keyword can be used only in void method.</w:t>
+      </w:r>
+    </w:p>
+    <w:p>
+      <w:pPr>
+        <w:autoSpaceDE w:val="0"/>
+        <w:autoSpaceDN w:val="0"/>
+        <w:adjustRightInd w:val="0"/>
+        <w:spacing w:after="0" w:line="240" w:lineRule="auto"/>
+        <w:ind w:left="720"/>
+        <w:rPr>
+          <w:rFonts w:ascii="Consolas" w:hAnsi="Consolas" w:cs="Consolas"/>
+          <w:sz w:val="24"/>
+          <w:szCs w:val="24"/>
+        </w:rPr>
+      </w:pPr>
+      <w:r>
+        <w:rPr>
+          <w:rFonts w:ascii="Consolas" w:hAnsi="Consolas" w:cs="Consolas"/>
+          <w:sz w:val="24"/>
+          <w:szCs w:val="24"/>
+        </w:rPr>
+        <w:t xml:space="preserve"> * 2) its optional.</w:t>
+      </w:r>
+    </w:p>
+    <w:p>
+      <w:pPr>
+        <w:autoSpaceDE w:val="0"/>
+        <w:autoSpaceDN w:val="0"/>
+        <w:adjustRightInd w:val="0"/>
+        <w:spacing w:after="0" w:line="240" w:lineRule="auto"/>
+        <w:ind w:left="720"/>
+        <w:rPr>
+          <w:rFonts w:ascii="Consolas" w:hAnsi="Consolas" w:cs="Consolas"/>
+          <w:sz w:val="24"/>
+          <w:szCs w:val="24"/>
+        </w:rPr>
+      </w:pPr>
+      <w:r>
+        <w:rPr>
+          <w:rFonts w:ascii="Consolas" w:hAnsi="Consolas" w:cs="Consolas"/>
+          <w:sz w:val="24"/>
+          <w:szCs w:val="24"/>
+        </w:rPr>
+        <w:t xml:space="preserve"> * 3) It returns control to method calling statement.</w:t>
+      </w:r>
+    </w:p>
+    <w:p>
+      <w:pPr>
+        <w:autoSpaceDE w:val="0"/>
+        <w:autoSpaceDN w:val="0"/>
+        <w:adjustRightInd w:val="0"/>
+        <w:spacing w:after="0" w:line="240" w:lineRule="auto"/>
+        <w:ind w:left="720"/>
+        <w:rPr>
+          <w:rFonts w:ascii="Consolas" w:hAnsi="Consolas" w:cs="Consolas"/>
+          <w:sz w:val="24"/>
+          <w:szCs w:val="24"/>
+        </w:rPr>
+      </w:pPr>
+      <w:r>
+        <w:rPr>
+          <w:rFonts w:ascii="Consolas" w:hAnsi="Consolas" w:cs="Consolas"/>
+          <w:sz w:val="24"/>
+          <w:szCs w:val="24"/>
+        </w:rPr>
+        <w:t xml:space="preserve"> * 4) We can write return keyword in main method too.</w:t>
+      </w:r>
+    </w:p>
+    <w:p>
+      <w:pPr>
+        <w:autoSpaceDE w:val="0"/>
+        <w:autoSpaceDN w:val="0"/>
+        <w:adjustRightInd w:val="0"/>
+        <w:spacing w:after="0" w:line="240" w:lineRule="auto"/>
+        <w:ind w:left="720"/>
+        <w:rPr>
+          <w:rFonts w:ascii="Consolas" w:hAnsi="Consolas" w:cs="Consolas"/>
+          <w:sz w:val="24"/>
+          <w:szCs w:val="24"/>
+        </w:rPr>
+      </w:pPr>
+      <w:r>
+        <w:rPr>
+          <w:rFonts w:ascii="Consolas" w:hAnsi="Consolas" w:cs="Consolas"/>
+          <w:sz w:val="24"/>
+          <w:szCs w:val="24"/>
+        </w:rPr>
+        <w:t xml:space="preserve"> * 5) We can write return in static method too.</w:t>
+      </w:r>
+    </w:p>
+    <w:p>
+      <w:pPr>
+        <w:autoSpaceDE w:val="0"/>
+        <w:autoSpaceDN w:val="0"/>
+        <w:adjustRightInd w:val="0"/>
+        <w:spacing w:after="0" w:line="240" w:lineRule="auto"/>
+        <w:ind w:left="720"/>
+        <w:rPr>
+          <w:rFonts w:ascii="Consolas" w:hAnsi="Consolas" w:cs="Consolas"/>
+          <w:sz w:val="24"/>
+          <w:szCs w:val="24"/>
+        </w:rPr>
+      </w:pPr>
+      <w:r>
+        <w:rPr>
+          <w:rFonts w:ascii="Consolas" w:hAnsi="Consolas" w:cs="Consolas"/>
+          <w:sz w:val="24"/>
+          <w:szCs w:val="24"/>
+        </w:rPr>
+        <w:t xml:space="preserve"> * **************************************</w:t>
+      </w:r>
+    </w:p>
+    <w:p>
+      <w:pPr>
+        <w:autoSpaceDE w:val="0"/>
+        <w:autoSpaceDN w:val="0"/>
+        <w:adjustRightInd w:val="0"/>
+        <w:spacing w:after="0" w:line="240" w:lineRule="auto"/>
+        <w:ind w:left="720"/>
+        <w:rPr>
+          <w:rFonts w:ascii="Consolas" w:hAnsi="Consolas" w:cs="Consolas"/>
+          <w:sz w:val="24"/>
+          <w:szCs w:val="24"/>
+        </w:rPr>
+      </w:pPr>
+      <w:r>
+        <w:rPr>
+          <w:rFonts w:ascii="Consolas" w:hAnsi="Consolas" w:cs="Consolas"/>
+          <w:sz w:val="24"/>
+          <w:szCs w:val="24"/>
+        </w:rPr>
+        <w:t xml:space="preserve"> * B) return value:</w:t>
+      </w:r>
+    </w:p>
+    <w:p>
+      <w:pPr>
+        <w:autoSpaceDE w:val="0"/>
+        <w:autoSpaceDN w:val="0"/>
+        <w:adjustRightInd w:val="0"/>
+        <w:spacing w:after="0" w:line="240" w:lineRule="auto"/>
+        <w:ind w:left="720"/>
+        <w:rPr>
+          <w:rFonts w:ascii="Consolas" w:hAnsi="Consolas" w:cs="Consolas"/>
+          <w:sz w:val="24"/>
+          <w:szCs w:val="24"/>
+        </w:rPr>
+      </w:pPr>
+      <w:r>
+        <w:rPr>
+          <w:rFonts w:ascii="Consolas" w:hAnsi="Consolas" w:cs="Consolas"/>
+          <w:sz w:val="24"/>
+          <w:szCs w:val="24"/>
+        </w:rPr>
+        <w:t xml:space="preserve"> * 1) cannot be used in void methods.</w:t>
+      </w:r>
+    </w:p>
+    <w:p>
+      <w:pPr>
+        <w:autoSpaceDE w:val="0"/>
+        <w:autoSpaceDN w:val="0"/>
+        <w:adjustRightInd w:val="0"/>
+        <w:spacing w:after="0" w:line="240" w:lineRule="auto"/>
+        <w:ind w:left="720"/>
+        <w:rPr>
+          <w:rFonts w:ascii="Consolas" w:hAnsi="Consolas" w:cs="Consolas"/>
+          <w:sz w:val="24"/>
+          <w:szCs w:val="24"/>
+        </w:rPr>
+      </w:pPr>
+      <w:r>
+        <w:rPr>
+          <w:rFonts w:ascii="Consolas" w:hAnsi="Consolas" w:cs="Consolas"/>
+          <w:sz w:val="24"/>
+          <w:szCs w:val="24"/>
+        </w:rPr>
+        <w:t xml:space="preserve"> * 2) returns control and value to the calling statement.</w:t>
+      </w:r>
+    </w:p>
+    <w:p>
+      <w:pPr>
+        <w:autoSpaceDE w:val="0"/>
+        <w:autoSpaceDN w:val="0"/>
+        <w:adjustRightInd w:val="0"/>
+        <w:spacing w:after="0" w:line="240" w:lineRule="auto"/>
+        <w:ind w:left="720"/>
+        <w:rPr>
+          <w:rFonts w:ascii="Consolas" w:hAnsi="Consolas" w:cs="Consolas"/>
+          <w:sz w:val="24"/>
+          <w:szCs w:val="24"/>
+        </w:rPr>
+      </w:pPr>
+      <w:r>
+        <w:rPr>
+          <w:rFonts w:ascii="Consolas" w:hAnsi="Consolas" w:cs="Consolas"/>
+          <w:sz w:val="24"/>
+          <w:szCs w:val="24"/>
+        </w:rPr>
+        <w:t xml:space="preserve"> * 3) if not a void method its mandatory to use [return value]</w:t>
+      </w:r>
+    </w:p>
+    <w:p>
+      <w:pPr>
+        <w:autoSpaceDE w:val="0"/>
+        <w:autoSpaceDN w:val="0"/>
+        <w:adjustRightInd w:val="0"/>
+        <w:spacing w:after="0" w:line="240" w:lineRule="auto"/>
+        <w:ind w:left="720"/>
+        <w:rPr>
+          <w:rFonts w:ascii="Consolas" w:hAnsi="Consolas" w:cs="Consolas"/>
+          <w:sz w:val="24"/>
+          <w:szCs w:val="24"/>
+        </w:rPr>
+      </w:pPr>
+      <w:r>
+        <w:rPr>
+          <w:rFonts w:ascii="Consolas" w:hAnsi="Consolas" w:cs="Consolas"/>
+          <w:sz w:val="24"/>
+          <w:szCs w:val="24"/>
+        </w:rPr>
+        <w:t xml:space="preserve"> * */</w:t>
+      </w:r>
+    </w:p>
+    <w:p>
+      <w:pPr>
+        <w:autoSpaceDE w:val="0"/>
+        <w:autoSpaceDN w:val="0"/>
+        <w:adjustRightInd w:val="0"/>
+        <w:spacing w:after="0" w:line="240" w:lineRule="auto"/>
+        <w:ind w:left="720"/>
+        <w:rPr>
+          <w:rFonts w:ascii="Consolas" w:hAnsi="Consolas" w:cs="Consolas"/>
+          <w:sz w:val="24"/>
+          <w:szCs w:val="24"/>
+        </w:rPr>
+      </w:pPr>
+      <w:r>
+        <w:rPr>
+          <w:rFonts w:ascii="Consolas" w:hAnsi="Consolas" w:cs="Consolas"/>
+          <w:sz w:val="24"/>
+          <w:szCs w:val="24"/>
+        </w:rPr>
+        <w:t>public class Ex6 {// A</w:t>
+      </w:r>
+    </w:p>
+    <w:p>
+      <w:pPr>
+        <w:autoSpaceDE w:val="0"/>
+        <w:autoSpaceDN w:val="0"/>
+        <w:adjustRightInd w:val="0"/>
+        <w:spacing w:after="0" w:line="240" w:lineRule="auto"/>
+        <w:ind w:left="720"/>
+        <w:rPr>
+          <w:rFonts w:ascii="Consolas" w:hAnsi="Consolas" w:cs="Consolas"/>
+          <w:sz w:val="24"/>
+          <w:szCs w:val="24"/>
+        </w:rPr>
+      </w:pPr>
+      <w:r>
+        <w:rPr>
+          <w:rFonts w:ascii="Consolas" w:hAnsi="Consolas" w:cs="Consolas"/>
+          <w:sz w:val="24"/>
+          <w:szCs w:val="24"/>
+        </w:rPr>
+        <w:tab/>
+        <w:t xml:space="preserve">public static void </w:t>
+      </w:r>
+      <w:proofErr w:type="gramStart"/>
+      <w:r>
+        <w:rPr>
+          <w:rFonts w:ascii="Consolas" w:hAnsi="Consolas" w:cs="Consolas"/>
+          <w:sz w:val="24"/>
+          <w:szCs w:val="24"/>
+        </w:rPr>
+        <w:t>main(</w:t>
+      </w:r>
+      <w:proofErr w:type="gramEnd"/>
+      <w:r>
+        <w:rPr>
+          <w:rFonts w:ascii="Consolas" w:hAnsi="Consolas" w:cs="Consolas"/>
+          <w:sz w:val="24"/>
+          <w:szCs w:val="24"/>
+        </w:rPr>
+        <w:t xml:space="preserve">String[] </w:t>
+      </w:r>
+      <w:proofErr w:type="spellStart"/>
+      <w:r>
+        <w:rPr>
+          <w:rFonts w:ascii="Consolas" w:hAnsi="Consolas" w:cs="Consolas"/>
+          <w:sz w:val="24"/>
+          <w:szCs w:val="24"/>
+        </w:rPr>
+        <w:t>args</w:t>
+      </w:r>
+      <w:proofErr w:type="spellEnd"/>
+      <w:r>
+        <w:rPr>
+          <w:rFonts w:ascii="Consolas" w:hAnsi="Consolas" w:cs="Consolas"/>
+          <w:sz w:val="24"/>
+          <w:szCs w:val="24"/>
+        </w:rPr>
+        <w:t>) {</w:t>
+      </w:r>
+    </w:p>
+    <w:p>
+      <w:pPr>
+        <w:autoSpaceDE w:val="0"/>
+        <w:autoSpaceDN w:val="0"/>
+        <w:adjustRightInd w:val="0"/>
+        <w:spacing w:after="0" w:line="240" w:lineRule="auto"/>
+        <w:ind w:left="720"/>
+        <w:rPr>
+          <w:rFonts w:ascii="Consolas" w:hAnsi="Consolas" w:cs="Consolas"/>
+          <w:sz w:val="24"/>
+          <w:szCs w:val="24"/>
+        </w:rPr>
+      </w:pPr>
+      <w:r>
+        <w:rPr>
+          <w:rFonts w:ascii="Consolas" w:hAnsi="Consolas" w:cs="Consolas"/>
+          <w:sz w:val="24"/>
+          <w:szCs w:val="24"/>
+        </w:rPr>
+        <w:tab/>
+      </w:r>
+      <w:r>
+        <w:rPr>
+          <w:rFonts w:ascii="Consolas" w:hAnsi="Consolas" w:cs="Consolas"/>
+          <w:sz w:val="24"/>
+          <w:szCs w:val="24"/>
+        </w:rPr>
+        <w:tab/>
+        <w:t>Ex6 ex = new Ex6();</w:t>
+      </w:r>
+    </w:p>
+    <w:p>
+      <w:pPr>
+        <w:autoSpaceDE w:val="0"/>
+        <w:autoSpaceDN w:val="0"/>
+        <w:adjustRightInd w:val="0"/>
+        <w:spacing w:after="0" w:line="240" w:lineRule="auto"/>
+        <w:ind w:left="720"/>
+        <w:rPr>
+          <w:rFonts w:ascii="Consolas" w:hAnsi="Consolas" w:cs="Consolas"/>
+          <w:sz w:val="24"/>
+          <w:szCs w:val="24"/>
+        </w:rPr>
+      </w:pPr>
+      <w:r>
+        <w:rPr>
+          <w:rFonts w:ascii="Consolas" w:hAnsi="Consolas" w:cs="Consolas"/>
+          <w:sz w:val="24"/>
+          <w:szCs w:val="24"/>
+        </w:rPr>
+        <w:tab/>
+      </w:r>
+      <w:r>
+        <w:rPr>
+          <w:rFonts w:ascii="Consolas" w:hAnsi="Consolas" w:cs="Consolas"/>
+          <w:sz w:val="24"/>
+          <w:szCs w:val="24"/>
+        </w:rPr>
+        <w:tab/>
+      </w:r>
+      <w:proofErr w:type="spellStart"/>
+      <w:r>
+        <w:rPr>
+          <w:rFonts w:ascii="Consolas" w:hAnsi="Consolas" w:cs="Consolas"/>
+          <w:sz w:val="24"/>
+          <w:szCs w:val="24"/>
+        </w:rPr>
+        <w:t>ex.</w:t>
+      </w:r>
+      <w:proofErr w:type="gramStart"/>
+      <w:r>
+        <w:rPr>
+          <w:rFonts w:ascii="Consolas" w:hAnsi="Consolas" w:cs="Consolas"/>
+          <w:sz w:val="24"/>
+          <w:szCs w:val="24"/>
+        </w:rPr>
+        <w:t>test</w:t>
+      </w:r>
+      <w:proofErr w:type="spellEnd"/>
+      <w:r>
+        <w:rPr>
+          <w:rFonts w:ascii="Consolas" w:hAnsi="Consolas" w:cs="Consolas"/>
+          <w:sz w:val="24"/>
+          <w:szCs w:val="24"/>
+        </w:rPr>
+        <w:t>(</w:t>
+      </w:r>
+      <w:proofErr w:type="gramEnd"/>
+      <w:r>
+        <w:rPr>
+          <w:rFonts w:ascii="Consolas" w:hAnsi="Consolas" w:cs="Consolas"/>
+          <w:sz w:val="24"/>
+          <w:szCs w:val="24"/>
+        </w:rPr>
+        <w:t>);</w:t>
+      </w:r>
+    </w:p>
+    <w:p>
+      <w:pPr>
+        <w:autoSpaceDE w:val="0"/>
+        <w:autoSpaceDN w:val="0"/>
+        <w:adjustRightInd w:val="0"/>
+        <w:spacing w:after="0" w:line="240" w:lineRule="auto"/>
+        <w:ind w:left="720"/>
+        <w:rPr>
+          <w:rFonts w:ascii="Consolas" w:hAnsi="Consolas" w:cs="Consolas"/>
+          <w:sz w:val="24"/>
+          <w:szCs w:val="24"/>
+        </w:rPr>
+      </w:pPr>
+      <w:r>
+        <w:rPr>
+          <w:rFonts w:ascii="Consolas" w:hAnsi="Consolas" w:cs="Consolas"/>
+          <w:sz w:val="24"/>
+          <w:szCs w:val="24"/>
+        </w:rPr>
+        <w:tab/>
+      </w:r>
+      <w:r>
+        <w:rPr>
+          <w:rFonts w:ascii="Consolas" w:hAnsi="Consolas" w:cs="Consolas"/>
+          <w:sz w:val="24"/>
+          <w:szCs w:val="24"/>
+        </w:rPr>
+        <w:tab/>
+        <w:t xml:space="preserve">return;// it </w:t>
+      </w:r>
+      <w:proofErr w:type="spellStart"/>
+      <w:proofErr w:type="gramStart"/>
+      <w:r>
+        <w:rPr>
+          <w:rFonts w:ascii="Consolas" w:hAnsi="Consolas" w:cs="Consolas"/>
+          <w:sz w:val="24"/>
+          <w:szCs w:val="24"/>
+        </w:rPr>
+        <w:t>wont</w:t>
+      </w:r>
+      <w:proofErr w:type="spellEnd"/>
+      <w:proofErr w:type="gramEnd"/>
+      <w:r>
+        <w:rPr>
+          <w:rFonts w:ascii="Consolas" w:hAnsi="Consolas" w:cs="Consolas"/>
+          <w:sz w:val="24"/>
+          <w:szCs w:val="24"/>
+        </w:rPr>
+        <w:t xml:space="preserve"> give any error</w:t>
+      </w:r>
+    </w:p>
+    <w:p>
+      <w:pPr>
+        <w:autoSpaceDE w:val="0"/>
+        <w:autoSpaceDN w:val="0"/>
+        <w:adjustRightInd w:val="0"/>
+        <w:spacing w:after="0" w:line="240" w:lineRule="auto"/>
+        <w:ind w:left="720"/>
+        <w:rPr>
+          <w:rFonts w:ascii="Consolas" w:hAnsi="Consolas" w:cs="Consolas"/>
+          <w:sz w:val="24"/>
+          <w:szCs w:val="24"/>
+        </w:rPr>
+      </w:pPr>
+      <w:r>
+        <w:rPr>
+          <w:rFonts w:ascii="Consolas" w:hAnsi="Consolas" w:cs="Consolas"/>
+          <w:sz w:val="24"/>
+          <w:szCs w:val="24"/>
+        </w:rPr>
+        <w:tab/>
+        <w:t>}</w:t>
+      </w:r>
+    </w:p>
+    <w:p>
+      <w:pPr>
+        <w:autoSpaceDE w:val="0"/>
+        <w:autoSpaceDN w:val="0"/>
+        <w:adjustRightInd w:val="0"/>
+        <w:spacing w:after="0" w:line="240" w:lineRule="auto"/>
+        <w:ind w:left="720"/>
+        <w:rPr>
+          <w:rFonts w:ascii="Consolas" w:hAnsi="Consolas" w:cs="Consolas"/>
+          <w:sz w:val="24"/>
+          <w:szCs w:val="24"/>
+        </w:rPr>
+      </w:pPr>
+    </w:p>
+    <w:p>
+      <w:pPr>
+        <w:autoSpaceDE w:val="0"/>
+        <w:autoSpaceDN w:val="0"/>
+        <w:adjustRightInd w:val="0"/>
+        <w:spacing w:after="0" w:line="240" w:lineRule="auto"/>
+        <w:ind w:left="720"/>
+        <w:rPr>
+          <w:rFonts w:ascii="Consolas" w:hAnsi="Consolas" w:cs="Consolas"/>
+          <w:sz w:val="24"/>
+          <w:szCs w:val="24"/>
+        </w:rPr>
+      </w:pPr>
+      <w:r>
+        <w:rPr>
+          <w:rFonts w:ascii="Consolas" w:hAnsi="Consolas" w:cs="Consolas"/>
+          <w:sz w:val="24"/>
+          <w:szCs w:val="24"/>
+        </w:rPr>
+        <w:tab/>
+        <w:t xml:space="preserve">private void </w:t>
+      </w:r>
+      <w:proofErr w:type="gramStart"/>
+      <w:r>
+        <w:rPr>
+          <w:rFonts w:ascii="Consolas" w:hAnsi="Consolas" w:cs="Consolas"/>
+          <w:sz w:val="24"/>
+          <w:szCs w:val="24"/>
+        </w:rPr>
+        <w:t>test(</w:t>
+      </w:r>
+      <w:proofErr w:type="gramEnd"/>
+      <w:r>
+        <w:rPr>
+          <w:rFonts w:ascii="Consolas" w:hAnsi="Consolas" w:cs="Consolas"/>
+          <w:sz w:val="24"/>
+          <w:szCs w:val="24"/>
+        </w:rPr>
+        <w:t>) {</w:t>
+      </w:r>
+    </w:p>
+    <w:p>
+      <w:pPr>
+        <w:autoSpaceDE w:val="0"/>
+        <w:autoSpaceDN w:val="0"/>
+        <w:adjustRightInd w:val="0"/>
+        <w:spacing w:after="0" w:line="240" w:lineRule="auto"/>
+        <w:ind w:left="720"/>
+        <w:rPr>
+          <w:rFonts w:ascii="Consolas" w:hAnsi="Consolas" w:cs="Consolas"/>
+          <w:sz w:val="24"/>
+          <w:szCs w:val="24"/>
+        </w:rPr>
+      </w:pPr>
+      <w:r>
+        <w:rPr>
+          <w:rFonts w:ascii="Consolas" w:hAnsi="Consolas" w:cs="Consolas"/>
+          <w:sz w:val="24"/>
+          <w:szCs w:val="24"/>
+        </w:rPr>
+        <w:tab/>
+      </w:r>
+      <w:r>
+        <w:rPr>
+          <w:rFonts w:ascii="Consolas" w:hAnsi="Consolas" w:cs="Consolas"/>
+          <w:sz w:val="24"/>
+          <w:szCs w:val="24"/>
+        </w:rPr>
+        <w:tab/>
+        <w:t>return;</w:t>
+      </w:r>
+    </w:p>
+    <w:p>
+      <w:pPr>
+        <w:autoSpaceDE w:val="0"/>
+        <w:autoSpaceDN w:val="0"/>
+        <w:adjustRightInd w:val="0"/>
+        <w:spacing w:after="0" w:line="240" w:lineRule="auto"/>
+        <w:ind w:left="720"/>
+        <w:rPr>
+          <w:rFonts w:ascii="Consolas" w:hAnsi="Consolas" w:cs="Consolas"/>
+          <w:sz w:val="24"/>
+          <w:szCs w:val="24"/>
+        </w:rPr>
+      </w:pPr>
+      <w:r>
+        <w:rPr>
+          <w:rFonts w:ascii="Consolas" w:hAnsi="Consolas" w:cs="Consolas"/>
+          <w:sz w:val="24"/>
+          <w:szCs w:val="24"/>
+        </w:rPr>
+        <w:tab/>
+        <w:t>}</w:t>
+      </w:r>
+    </w:p>
+    <w:p>
+      <w:pPr>
+        <w:autoSpaceDE w:val="0"/>
+        <w:autoSpaceDN w:val="0"/>
+        <w:adjustRightInd w:val="0"/>
+        <w:spacing w:after="0" w:line="240" w:lineRule="auto"/>
+        <w:ind w:left="720"/>
+        <w:rPr>
+          <w:rFonts w:ascii="Consolas" w:hAnsi="Consolas" w:cs="Consolas"/>
+          <w:sz w:val="24"/>
+          <w:szCs w:val="24"/>
+        </w:rPr>
+      </w:pPr>
+      <w:r>
+        <w:rPr>
+          <w:rFonts w:ascii="Consolas" w:hAnsi="Consolas" w:cs="Consolas"/>
+          <w:sz w:val="24"/>
+          <w:szCs w:val="24"/>
+        </w:rPr>
+        <w:t>}</w:t>
+      </w:r>
+    </w:p>
+    <w:p>
+      <w:pPr>
+        <w:autoSpaceDE w:val="0"/>
+        <w:autoSpaceDN w:val="0"/>
+        <w:adjustRightInd w:val="0"/>
+        <w:spacing w:after="0" w:line="240" w:lineRule="auto"/>
+        <w:ind w:left="720"/>
+        <w:rPr>
+          <w:rFonts w:ascii="Consolas" w:hAnsi="Consolas" w:cs="Consolas"/>
+          <w:sz w:val="24"/>
+          <w:szCs w:val="24"/>
+        </w:rPr>
+      </w:pPr>
+    </w:p>
+    <w:p>
+      <w:pPr>
+        <w:autoSpaceDE w:val="0"/>
+        <w:autoSpaceDN w:val="0"/>
+        <w:adjustRightInd w:val="0"/>
+        <w:spacing w:after="0" w:line="240" w:lineRule="auto"/>
+        <w:ind w:left="720"/>
+        <w:rPr>
+          <w:rFonts w:ascii="Consolas" w:hAnsi="Consolas" w:cs="Consolas"/>
+          <w:sz w:val="24"/>
+          <w:szCs w:val="24"/>
+        </w:rPr>
+      </w:pPr>
+      <w:r>
+        <w:rPr>
+          <w:rFonts w:ascii="Consolas" w:hAnsi="Consolas" w:cs="Consolas"/>
+          <w:sz w:val="24"/>
+          <w:szCs w:val="24"/>
+        </w:rPr>
+        <w:t>/*</w:t>
+      </w:r>
+    </w:p>
+    <w:p>
+      <w:pPr>
+        <w:autoSpaceDE w:val="0"/>
+        <w:autoSpaceDN w:val="0"/>
+        <w:adjustRightInd w:val="0"/>
+        <w:spacing w:after="0" w:line="240" w:lineRule="auto"/>
+        <w:ind w:left="720"/>
+        <w:rPr>
+          <w:rFonts w:ascii="Consolas" w:hAnsi="Consolas" w:cs="Consolas"/>
+          <w:sz w:val="24"/>
+          <w:szCs w:val="24"/>
+        </w:rPr>
+      </w:pPr>
+      <w:r>
+        <w:rPr>
+          <w:rFonts w:ascii="Consolas" w:hAnsi="Consolas" w:cs="Consolas"/>
+          <w:sz w:val="24"/>
+          <w:szCs w:val="24"/>
+        </w:rPr>
+        <w:lastRenderedPageBreak/>
+        <w:t xml:space="preserve"> * public class Ex6 {//B public static void </w:t>
+      </w:r>
+      <w:proofErr w:type="gramStart"/>
+      <w:r>
+        <w:rPr>
+          <w:rFonts w:ascii="Consolas" w:hAnsi="Consolas" w:cs="Consolas"/>
+          <w:sz w:val="24"/>
+          <w:szCs w:val="24"/>
+        </w:rPr>
+        <w:t>main(</w:t>
+      </w:r>
+      <w:proofErr w:type="gramEnd"/>
+      <w:r>
+        <w:rPr>
+          <w:rFonts w:ascii="Consolas" w:hAnsi="Consolas" w:cs="Consolas"/>
+          <w:sz w:val="24"/>
+          <w:szCs w:val="24"/>
+        </w:rPr>
+        <w:t xml:space="preserve">String[] </w:t>
+      </w:r>
+      <w:proofErr w:type="spellStart"/>
+      <w:r>
+        <w:rPr>
+          <w:rFonts w:ascii="Consolas" w:hAnsi="Consolas" w:cs="Consolas"/>
+          <w:sz w:val="24"/>
+          <w:szCs w:val="24"/>
+          <w:u w:val="single"/>
+        </w:rPr>
+        <w:t>args</w:t>
+      </w:r>
+      <w:proofErr w:type="spellEnd"/>
+      <w:r>
+        <w:rPr>
+          <w:rFonts w:ascii="Consolas" w:hAnsi="Consolas" w:cs="Consolas"/>
+          <w:sz w:val="24"/>
+          <w:szCs w:val="24"/>
+        </w:rPr>
+        <w:t xml:space="preserve">) { Ex6 </w:t>
+      </w:r>
+      <w:r>
+        <w:rPr>
+          <w:rFonts w:ascii="Consolas" w:hAnsi="Consolas" w:cs="Consolas"/>
+          <w:sz w:val="24"/>
+          <w:szCs w:val="24"/>
+          <w:u w:val="single"/>
+        </w:rPr>
+        <w:t>ex</w:t>
+      </w:r>
+      <w:r>
+        <w:rPr>
+          <w:rFonts w:ascii="Consolas" w:hAnsi="Consolas" w:cs="Consolas"/>
+          <w:sz w:val="24"/>
+          <w:szCs w:val="24"/>
+        </w:rPr>
+        <w:t xml:space="preserve"> = new</w:t>
+      </w:r>
+    </w:p>
+    <w:p>
+      <w:pPr>
+        <w:autoSpaceDE w:val="0"/>
+        <w:autoSpaceDN w:val="0"/>
+        <w:adjustRightInd w:val="0"/>
+        <w:spacing w:after="0" w:line="240" w:lineRule="auto"/>
+        <w:ind w:left="720"/>
+        <w:rPr>
+          <w:rFonts w:ascii="Consolas" w:hAnsi="Consolas" w:cs="Consolas"/>
+          <w:sz w:val="24"/>
+          <w:szCs w:val="24"/>
+        </w:rPr>
+      </w:pPr>
+      <w:r>
+        <w:rPr>
+          <w:rFonts w:ascii="Consolas" w:hAnsi="Consolas" w:cs="Consolas"/>
+          <w:sz w:val="24"/>
+          <w:szCs w:val="24"/>
+        </w:rPr>
+        <w:t xml:space="preserve"> * Ex6(); </w:t>
+      </w:r>
+      <w:r>
+        <w:rPr>
+          <w:rFonts w:ascii="Consolas" w:hAnsi="Consolas" w:cs="Consolas"/>
+          <w:sz w:val="24"/>
+          <w:szCs w:val="24"/>
+          <w:u w:val="single"/>
+        </w:rPr>
+        <w:t>int</w:t>
+      </w:r>
+      <w:r>
+        <w:rPr>
+          <w:rFonts w:ascii="Consolas" w:hAnsi="Consolas" w:cs="Consolas"/>
+          <w:sz w:val="24"/>
+          <w:szCs w:val="24"/>
+        </w:rPr>
+        <w:t xml:space="preserve"> a=</w:t>
+      </w:r>
+      <w:proofErr w:type="spellStart"/>
+      <w:r>
+        <w:rPr>
+          <w:rFonts w:ascii="Consolas" w:hAnsi="Consolas" w:cs="Consolas"/>
+          <w:sz w:val="24"/>
+          <w:szCs w:val="24"/>
+        </w:rPr>
+        <w:t>ex.</w:t>
+      </w:r>
+      <w:proofErr w:type="gramStart"/>
+      <w:r>
+        <w:rPr>
+          <w:rFonts w:ascii="Consolas" w:hAnsi="Consolas" w:cs="Consolas"/>
+          <w:sz w:val="24"/>
+          <w:szCs w:val="24"/>
+        </w:rPr>
+        <w:t>test</w:t>
+      </w:r>
+      <w:proofErr w:type="spellEnd"/>
+      <w:r>
+        <w:rPr>
+          <w:rFonts w:ascii="Consolas" w:hAnsi="Consolas" w:cs="Consolas"/>
+          <w:sz w:val="24"/>
+          <w:szCs w:val="24"/>
+        </w:rPr>
+        <w:t>(</w:t>
+      </w:r>
+      <w:proofErr w:type="gramEnd"/>
+      <w:r>
+        <w:rPr>
+          <w:rFonts w:ascii="Consolas" w:hAnsi="Consolas" w:cs="Consolas"/>
+          <w:sz w:val="24"/>
+          <w:szCs w:val="24"/>
+        </w:rPr>
+        <w:t xml:space="preserve">); </w:t>
+      </w:r>
+      <w:proofErr w:type="spellStart"/>
+      <w:r>
+        <w:rPr>
+          <w:rFonts w:ascii="Consolas" w:hAnsi="Consolas" w:cs="Consolas"/>
+          <w:sz w:val="24"/>
+          <w:szCs w:val="24"/>
+        </w:rPr>
+        <w:t>System.out.println</w:t>
+      </w:r>
+      <w:proofErr w:type="spellEnd"/>
+      <w:r>
+        <w:rPr>
+          <w:rFonts w:ascii="Consolas" w:hAnsi="Consolas" w:cs="Consolas"/>
+          <w:sz w:val="24"/>
+          <w:szCs w:val="24"/>
+        </w:rPr>
+        <w:t xml:space="preserve">(a) return;// it </w:t>
+      </w:r>
+      <w:proofErr w:type="spellStart"/>
+      <w:r>
+        <w:rPr>
+          <w:rFonts w:ascii="Consolas" w:hAnsi="Consolas" w:cs="Consolas"/>
+          <w:sz w:val="24"/>
+          <w:szCs w:val="24"/>
+        </w:rPr>
+        <w:t>wont</w:t>
+      </w:r>
+      <w:proofErr w:type="spellEnd"/>
+      <w:r>
+        <w:rPr>
+          <w:rFonts w:ascii="Consolas" w:hAnsi="Consolas" w:cs="Consolas"/>
+          <w:sz w:val="24"/>
+          <w:szCs w:val="24"/>
+        </w:rPr>
+        <w:t xml:space="preserve"> give any</w:t>
+      </w:r>
+    </w:p>
+    <w:p>
+      <w:pPr>
+        <w:autoSpaceDE w:val="0"/>
+        <w:autoSpaceDN w:val="0"/>
+        <w:adjustRightInd w:val="0"/>
+        <w:spacing w:after="0" w:line="240" w:lineRule="auto"/>
+        <w:ind w:left="720"/>
+        <w:rPr>
+          <w:rFonts w:ascii="Consolas" w:hAnsi="Consolas" w:cs="Consolas"/>
+          <w:sz w:val="24"/>
+          <w:szCs w:val="24"/>
+        </w:rPr>
+      </w:pPr>
+      <w:r>
+        <w:rPr>
+          <w:rFonts w:ascii="Consolas" w:hAnsi="Consolas" w:cs="Consolas"/>
+          <w:sz w:val="24"/>
+          <w:szCs w:val="24"/>
+        </w:rPr>
+        <w:t xml:space="preserve"> * </w:t>
+      </w:r>
+      <w:proofErr w:type="gramStart"/>
+      <w:r>
+        <w:rPr>
+          <w:rFonts w:ascii="Consolas" w:hAnsi="Consolas" w:cs="Consolas"/>
+          <w:sz w:val="24"/>
+          <w:szCs w:val="24"/>
+        </w:rPr>
+        <w:t xml:space="preserve">error </w:t>
+      </w:r>
+      <w:r>
+        <w:rPr>
+          <w:rFonts w:ascii="Consolas" w:hAnsi="Consolas" w:cs="Consolas"/>
+          <w:sz w:val="24"/>
+          <w:szCs w:val="24"/>
+        </w:rPr>
+        <w:t>}</w:t>
+      </w:r>
+      <w:proofErr w:type="gramEnd"/>
+    </w:p>
+    <w:p>
+      <w:pPr>
+        <w:autoSpaceDE w:val="0"/>
+        <w:autoSpaceDN w:val="0"/>
+        <w:adjustRightInd w:val="0"/>
+        <w:spacing w:after="0" w:line="240" w:lineRule="auto"/>
+        <w:ind w:left="720"/>
+        <w:rPr>
+          <w:rFonts w:ascii="Consolas" w:hAnsi="Consolas" w:cs="Consolas"/>
+          <w:sz w:val="24"/>
+          <w:szCs w:val="24"/>
+        </w:rPr>
+      </w:pPr>
+      <w:r>
+        <w:rPr>
+          <w:rFonts w:ascii="Consolas" w:hAnsi="Consolas" w:cs="Consolas"/>
+          <w:sz w:val="24"/>
+          <w:szCs w:val="24"/>
+        </w:rPr>
+        <w:t xml:space="preserve"> * private </w:t>
+      </w:r>
+      <w:r>
+        <w:rPr>
+          <w:rFonts w:ascii="Consolas" w:hAnsi="Consolas" w:cs="Consolas"/>
+          <w:sz w:val="24"/>
+          <w:szCs w:val="24"/>
+          <w:u w:val="single"/>
+        </w:rPr>
+        <w:t>int</w:t>
+      </w:r>
+      <w:r>
+        <w:rPr>
+          <w:rFonts w:ascii="Consolas" w:hAnsi="Consolas" w:cs="Consolas"/>
+          <w:sz w:val="24"/>
+          <w:szCs w:val="24"/>
+        </w:rPr>
+        <w:t xml:space="preserve"> </w:t>
+      </w:r>
+      <w:proofErr w:type="gramStart"/>
+      <w:r>
+        <w:rPr>
+          <w:rFonts w:ascii="Consolas" w:hAnsi="Consolas" w:cs="Consolas"/>
+          <w:sz w:val="24"/>
+          <w:szCs w:val="24"/>
+        </w:rPr>
+        <w:t>test(</w:t>
+      </w:r>
+      <w:proofErr w:type="gramEnd"/>
+      <w:r>
+        <w:rPr>
+          <w:rFonts w:ascii="Consolas" w:hAnsi="Consolas" w:cs="Consolas"/>
+          <w:sz w:val="24"/>
+          <w:szCs w:val="24"/>
+        </w:rPr>
+        <w:t>) { return 100; } }</w:t>
+      </w:r>
+    </w:p>
+    <w:p>
+      <w:pPr>
+        <w:ind w:left="1440"/>
+        <w:rPr>
+          <w:rFonts w:ascii="Consolas" w:hAnsi="Consolas" w:cs="Consolas"/>
+          <w:sz w:val="24"/>
+          <w:szCs w:val="24"/>
+        </w:rPr>
+      </w:pPr>
+      <w:r>
+        <w:rPr>
+          <w:rFonts w:ascii="Consolas" w:hAnsi="Consolas" w:cs="Consolas"/>
+          <w:sz w:val="24"/>
+          <w:szCs w:val="24"/>
+        </w:rPr>
+        <w:t>*/</w:t>
+      </w:r>
+    </w:p>
+    <w:p>
+      <w:pPr>
+        <w:pStyle w:val="ListParagraph"/>
+        <w:ind w:left="1440"/>
+        <w:rPr>
+          <w:rFonts w:ascii="Consolas" w:hAnsi="Consolas" w:cs="Consolas"/>
+          <w:sz w:val="24"/>
+          <w:szCs w:val="24"/>
+        </w:rPr>
+      </w:pPr>
+    </w:p>
+    <w:p>
+      <w:pPr>
+        <w:pStyle w:val="ListParagraph"/>
+        <w:numPr>
+          <w:ilvl w:val="0"/>
+          <w:numId w:val="16"/>
+        </w:numPr>
+        <w:rPr>
+          <w:sz w:val="24"/>
+          <w:szCs w:val="24"/>
+          <w:lang w:val="en-US"/>
+        </w:rPr>
+      </w:pPr>
+      <w:r>
+        <w:rPr>
+          <w:sz w:val="24"/>
+          <w:szCs w:val="24"/>
+          <w:lang w:val="en-US"/>
+        </w:rPr>
+        <w:t>Example</w:t>
+      </w:r>
+      <w:r>
+        <w:rPr>
+          <w:sz w:val="24"/>
+          <w:szCs w:val="24"/>
+          <w:lang w:val="en-US"/>
+        </w:rPr>
+        <w:t>:</w:t>
+      </w:r>
+    </w:p>
+    <w:p>
+      <w:pPr>
+        <w:autoSpaceDE w:val="0"/>
+        <w:autoSpaceDN w:val="0"/>
+        <w:adjustRightInd w:val="0"/>
+        <w:spacing w:after="0" w:line="240" w:lineRule="auto"/>
+        <w:ind w:left="720"/>
+        <w:rPr>
+          <w:rFonts w:ascii="Consolas" w:hAnsi="Consolas" w:cs="Consolas"/>
+          <w:sz w:val="24"/>
+          <w:szCs w:val="24"/>
+        </w:rPr>
+      </w:pPr>
+      <w:r>
+        <w:rPr>
+          <w:rFonts w:ascii="Consolas" w:hAnsi="Consolas" w:cs="Consolas"/>
+          <w:sz w:val="24"/>
+          <w:szCs w:val="24"/>
+        </w:rPr>
+        <w:t>// Continuation of 6 just some examples for methods.</w:t>
+      </w:r>
+    </w:p>
+    <w:p>
+      <w:pPr>
+        <w:autoSpaceDE w:val="0"/>
+        <w:autoSpaceDN w:val="0"/>
+        <w:adjustRightInd w:val="0"/>
+        <w:spacing w:after="0" w:line="240" w:lineRule="auto"/>
+        <w:ind w:left="720"/>
+        <w:rPr>
+          <w:rFonts w:ascii="Consolas" w:hAnsi="Consolas" w:cs="Consolas"/>
+          <w:sz w:val="24"/>
+          <w:szCs w:val="24"/>
+        </w:rPr>
+      </w:pPr>
+      <w:r>
+        <w:rPr>
+          <w:rFonts w:ascii="Consolas" w:hAnsi="Consolas" w:cs="Consolas"/>
+          <w:sz w:val="24"/>
+          <w:szCs w:val="24"/>
+        </w:rPr>
+        <w:t>public class Ex7 {</w:t>
+      </w:r>
+    </w:p>
+    <w:p>
+      <w:pPr>
+        <w:autoSpaceDE w:val="0"/>
+        <w:autoSpaceDN w:val="0"/>
+        <w:adjustRightInd w:val="0"/>
+        <w:spacing w:after="0" w:line="240" w:lineRule="auto"/>
+        <w:ind w:left="720"/>
+        <w:rPr>
+          <w:rFonts w:ascii="Consolas" w:hAnsi="Consolas" w:cs="Consolas"/>
+          <w:sz w:val="24"/>
+          <w:szCs w:val="24"/>
+        </w:rPr>
+      </w:pPr>
+      <w:r>
+        <w:rPr>
+          <w:rFonts w:ascii="Consolas" w:hAnsi="Consolas" w:cs="Consolas"/>
+          <w:sz w:val="24"/>
+          <w:szCs w:val="24"/>
+        </w:rPr>
+        <w:tab/>
+        <w:t xml:space="preserve">public static void </w:t>
+      </w:r>
+      <w:proofErr w:type="gramStart"/>
+      <w:r>
+        <w:rPr>
+          <w:rFonts w:ascii="Consolas" w:hAnsi="Consolas" w:cs="Consolas"/>
+          <w:sz w:val="24"/>
+          <w:szCs w:val="24"/>
+        </w:rPr>
+        <w:t>main(</w:t>
+      </w:r>
+      <w:proofErr w:type="gramEnd"/>
+      <w:r>
+        <w:rPr>
+          <w:rFonts w:ascii="Consolas" w:hAnsi="Consolas" w:cs="Consolas"/>
+          <w:sz w:val="24"/>
+          <w:szCs w:val="24"/>
+        </w:rPr>
+        <w:t xml:space="preserve">String[] </w:t>
+      </w:r>
+      <w:proofErr w:type="spellStart"/>
+      <w:r>
+        <w:rPr>
+          <w:rFonts w:ascii="Consolas" w:hAnsi="Consolas" w:cs="Consolas"/>
+          <w:sz w:val="24"/>
+          <w:szCs w:val="24"/>
+        </w:rPr>
+        <w:t>args</w:t>
+      </w:r>
+      <w:proofErr w:type="spellEnd"/>
+      <w:r>
+        <w:rPr>
+          <w:rFonts w:ascii="Consolas" w:hAnsi="Consolas" w:cs="Consolas"/>
+          <w:sz w:val="24"/>
+          <w:szCs w:val="24"/>
+        </w:rPr>
+        <w:t>) {</w:t>
+      </w:r>
+    </w:p>
+    <w:p>
+      <w:pPr>
+        <w:autoSpaceDE w:val="0"/>
+        <w:autoSpaceDN w:val="0"/>
+        <w:adjustRightInd w:val="0"/>
+        <w:spacing w:after="0" w:line="240" w:lineRule="auto"/>
+        <w:ind w:left="720"/>
+        <w:rPr>
+          <w:rFonts w:ascii="Consolas" w:hAnsi="Consolas" w:cs="Consolas"/>
+          <w:sz w:val="24"/>
+          <w:szCs w:val="24"/>
+        </w:rPr>
+      </w:pPr>
+      <w:r>
+        <w:rPr>
+          <w:rFonts w:ascii="Consolas" w:hAnsi="Consolas" w:cs="Consolas"/>
+          <w:sz w:val="24"/>
+          <w:szCs w:val="24"/>
+        </w:rPr>
+        <w:tab/>
+      </w:r>
+      <w:r>
+        <w:rPr>
+          <w:rFonts w:ascii="Consolas" w:hAnsi="Consolas" w:cs="Consolas"/>
+          <w:sz w:val="24"/>
+          <w:szCs w:val="24"/>
+        </w:rPr>
+        <w:tab/>
+        <w:t>Ex7 ex = new Ex7();</w:t>
+      </w:r>
+    </w:p>
+    <w:p>
+      <w:pPr>
+        <w:autoSpaceDE w:val="0"/>
+        <w:autoSpaceDN w:val="0"/>
+        <w:adjustRightInd w:val="0"/>
+        <w:spacing w:after="0" w:line="240" w:lineRule="auto"/>
+        <w:ind w:left="720"/>
+        <w:rPr>
+          <w:rFonts w:ascii="Consolas" w:hAnsi="Consolas" w:cs="Consolas"/>
+          <w:sz w:val="24"/>
+          <w:szCs w:val="24"/>
+        </w:rPr>
+      </w:pPr>
+      <w:r>
+        <w:rPr>
+          <w:rFonts w:ascii="Consolas" w:hAnsi="Consolas" w:cs="Consolas"/>
+          <w:sz w:val="24"/>
+          <w:szCs w:val="24"/>
+        </w:rPr>
+        <w:tab/>
+      </w:r>
+      <w:r>
+        <w:rPr>
+          <w:rFonts w:ascii="Consolas" w:hAnsi="Consolas" w:cs="Consolas"/>
+          <w:sz w:val="24"/>
+          <w:szCs w:val="24"/>
+        </w:rPr>
+        <w:tab/>
+      </w:r>
+      <w:proofErr w:type="spellStart"/>
+      <w:r>
+        <w:rPr>
+          <w:rFonts w:ascii="Consolas" w:hAnsi="Consolas" w:cs="Consolas"/>
+          <w:sz w:val="24"/>
+          <w:szCs w:val="24"/>
+        </w:rPr>
+        <w:t>ex.</w:t>
+      </w:r>
+      <w:proofErr w:type="gramStart"/>
+      <w:r>
+        <w:rPr>
+          <w:rFonts w:ascii="Consolas" w:hAnsi="Consolas" w:cs="Consolas"/>
+          <w:sz w:val="24"/>
+          <w:szCs w:val="24"/>
+        </w:rPr>
+        <w:t>test</w:t>
+      </w:r>
+      <w:proofErr w:type="spellEnd"/>
+      <w:r>
+        <w:rPr>
+          <w:rFonts w:ascii="Consolas" w:hAnsi="Consolas" w:cs="Consolas"/>
+          <w:sz w:val="24"/>
+          <w:szCs w:val="24"/>
+        </w:rPr>
+        <w:t>(</w:t>
+      </w:r>
+      <w:proofErr w:type="gramEnd"/>
+      <w:r>
+        <w:rPr>
+          <w:rFonts w:ascii="Consolas" w:hAnsi="Consolas" w:cs="Consolas"/>
+          <w:sz w:val="24"/>
+          <w:szCs w:val="24"/>
+        </w:rPr>
+        <w:t>);</w:t>
+      </w:r>
+    </w:p>
+    <w:p>
+      <w:pPr>
+        <w:autoSpaceDE w:val="0"/>
+        <w:autoSpaceDN w:val="0"/>
+        <w:adjustRightInd w:val="0"/>
+        <w:spacing w:after="0" w:line="240" w:lineRule="auto"/>
+        <w:ind w:left="720"/>
+        <w:rPr>
+          <w:rFonts w:ascii="Consolas" w:hAnsi="Consolas" w:cs="Consolas"/>
+          <w:sz w:val="24"/>
+          <w:szCs w:val="24"/>
+        </w:rPr>
+      </w:pPr>
+      <w:r>
+        <w:rPr>
+          <w:rFonts w:ascii="Consolas" w:hAnsi="Consolas" w:cs="Consolas"/>
+          <w:sz w:val="24"/>
+          <w:szCs w:val="24"/>
+        </w:rPr>
+        <w:tab/>
+      </w:r>
+      <w:r>
+        <w:rPr>
+          <w:rFonts w:ascii="Consolas" w:hAnsi="Consolas" w:cs="Consolas"/>
+          <w:sz w:val="24"/>
+          <w:szCs w:val="24"/>
+        </w:rPr>
+        <w:tab/>
+        <w:t xml:space="preserve">return;// it </w:t>
+      </w:r>
+      <w:proofErr w:type="spellStart"/>
+      <w:proofErr w:type="gramStart"/>
+      <w:r>
+        <w:rPr>
+          <w:rFonts w:ascii="Consolas" w:hAnsi="Consolas" w:cs="Consolas"/>
+          <w:sz w:val="24"/>
+          <w:szCs w:val="24"/>
+        </w:rPr>
+        <w:t>wont</w:t>
+      </w:r>
+      <w:proofErr w:type="spellEnd"/>
+      <w:proofErr w:type="gramEnd"/>
+      <w:r>
+        <w:rPr>
+          <w:rFonts w:ascii="Consolas" w:hAnsi="Consolas" w:cs="Consolas"/>
+          <w:sz w:val="24"/>
+          <w:szCs w:val="24"/>
+        </w:rPr>
+        <w:t xml:space="preserve"> give any error</w:t>
+      </w:r>
+    </w:p>
+    <w:p>
+      <w:pPr>
+        <w:autoSpaceDE w:val="0"/>
+        <w:autoSpaceDN w:val="0"/>
+        <w:adjustRightInd w:val="0"/>
+        <w:spacing w:after="0" w:line="240" w:lineRule="auto"/>
+        <w:ind w:left="720"/>
+        <w:rPr>
+          <w:rFonts w:ascii="Consolas" w:hAnsi="Consolas" w:cs="Consolas"/>
+          <w:sz w:val="24"/>
+          <w:szCs w:val="24"/>
+        </w:rPr>
+      </w:pPr>
+      <w:r>
+        <w:rPr>
+          <w:rFonts w:ascii="Consolas" w:hAnsi="Consolas" w:cs="Consolas"/>
+          <w:sz w:val="24"/>
+          <w:szCs w:val="24"/>
+        </w:rPr>
+        <w:tab/>
+        <w:t>}</w:t>
+      </w:r>
+    </w:p>
+    <w:p>
+      <w:pPr>
+        <w:autoSpaceDE w:val="0"/>
+        <w:autoSpaceDN w:val="0"/>
+        <w:adjustRightInd w:val="0"/>
+        <w:spacing w:after="0" w:line="240" w:lineRule="auto"/>
+        <w:ind w:left="720"/>
+        <w:rPr>
+          <w:rFonts w:ascii="Consolas" w:hAnsi="Consolas" w:cs="Consolas"/>
+          <w:sz w:val="24"/>
+          <w:szCs w:val="24"/>
+        </w:rPr>
+      </w:pPr>
+    </w:p>
+    <w:p>
+      <w:pPr>
+        <w:autoSpaceDE w:val="0"/>
+        <w:autoSpaceDN w:val="0"/>
+        <w:adjustRightInd w:val="0"/>
+        <w:spacing w:after="0" w:line="240" w:lineRule="auto"/>
+        <w:ind w:left="720"/>
+        <w:rPr>
+          <w:rFonts w:ascii="Consolas" w:hAnsi="Consolas" w:cs="Consolas"/>
+          <w:sz w:val="24"/>
+          <w:szCs w:val="24"/>
+        </w:rPr>
+      </w:pPr>
+      <w:r>
+        <w:rPr>
+          <w:rFonts w:ascii="Consolas" w:hAnsi="Consolas" w:cs="Consolas"/>
+          <w:sz w:val="24"/>
+          <w:szCs w:val="24"/>
+        </w:rPr>
+        <w:tab/>
+        <w:t xml:space="preserve">private void </w:t>
+      </w:r>
+      <w:proofErr w:type="gramStart"/>
+      <w:r>
+        <w:rPr>
+          <w:rFonts w:ascii="Consolas" w:hAnsi="Consolas" w:cs="Consolas"/>
+          <w:sz w:val="24"/>
+          <w:szCs w:val="24"/>
+        </w:rPr>
+        <w:t>test(</w:t>
+      </w:r>
+      <w:proofErr w:type="gramEnd"/>
+      <w:r>
+        <w:rPr>
+          <w:rFonts w:ascii="Consolas" w:hAnsi="Consolas" w:cs="Consolas"/>
+          <w:sz w:val="24"/>
+          <w:szCs w:val="24"/>
+        </w:rPr>
+        <w:t>) {</w:t>
+      </w:r>
+    </w:p>
+    <w:p>
+      <w:pPr>
+        <w:autoSpaceDE w:val="0"/>
+        <w:autoSpaceDN w:val="0"/>
+        <w:adjustRightInd w:val="0"/>
+        <w:spacing w:after="0" w:line="240" w:lineRule="auto"/>
+        <w:ind w:left="720"/>
+        <w:rPr>
+          <w:rFonts w:ascii="Consolas" w:hAnsi="Consolas" w:cs="Consolas"/>
+          <w:sz w:val="24"/>
+          <w:szCs w:val="24"/>
+        </w:rPr>
+      </w:pPr>
+      <w:r>
+        <w:rPr>
+          <w:rFonts w:ascii="Consolas" w:hAnsi="Consolas" w:cs="Consolas"/>
+          <w:sz w:val="24"/>
+          <w:szCs w:val="24"/>
+        </w:rPr>
+        <w:tab/>
+      </w:r>
+      <w:r>
+        <w:rPr>
+          <w:rFonts w:ascii="Consolas" w:hAnsi="Consolas" w:cs="Consolas"/>
+          <w:sz w:val="24"/>
+          <w:szCs w:val="24"/>
+        </w:rPr>
+        <w:tab/>
+      </w:r>
+      <w:proofErr w:type="spellStart"/>
+      <w:r>
+        <w:rPr>
+          <w:rFonts w:ascii="Consolas" w:hAnsi="Consolas" w:cs="Consolas"/>
+          <w:sz w:val="24"/>
+          <w:szCs w:val="24"/>
+        </w:rPr>
+        <w:t>System.out.println</w:t>
+      </w:r>
+      <w:proofErr w:type="spellEnd"/>
+      <w:r>
+        <w:rPr>
+          <w:rFonts w:ascii="Consolas" w:hAnsi="Consolas" w:cs="Consolas"/>
+          <w:sz w:val="24"/>
+          <w:szCs w:val="24"/>
+        </w:rPr>
+        <w:t>(100);</w:t>
+      </w:r>
+    </w:p>
+    <w:p>
+      <w:pPr>
+        <w:autoSpaceDE w:val="0"/>
+        <w:autoSpaceDN w:val="0"/>
+        <w:adjustRightInd w:val="0"/>
+        <w:spacing w:after="0" w:line="240" w:lineRule="auto"/>
+        <w:ind w:left="720"/>
+        <w:rPr>
+          <w:rFonts w:ascii="Consolas" w:hAnsi="Consolas" w:cs="Consolas"/>
+          <w:sz w:val="24"/>
+          <w:szCs w:val="24"/>
+        </w:rPr>
+      </w:pPr>
+      <w:r>
+        <w:rPr>
+          <w:rFonts w:ascii="Consolas" w:hAnsi="Consolas" w:cs="Consolas"/>
+          <w:sz w:val="24"/>
+          <w:szCs w:val="24"/>
+        </w:rPr>
+        <w:tab/>
+      </w:r>
+      <w:r>
+        <w:rPr>
+          <w:rFonts w:ascii="Consolas" w:hAnsi="Consolas" w:cs="Consolas"/>
+          <w:sz w:val="24"/>
+          <w:szCs w:val="24"/>
+        </w:rPr>
+        <w:tab/>
+        <w:t>return;</w:t>
+      </w:r>
+    </w:p>
+    <w:p>
+      <w:pPr>
+        <w:autoSpaceDE w:val="0"/>
+        <w:autoSpaceDN w:val="0"/>
+        <w:adjustRightInd w:val="0"/>
+        <w:spacing w:after="0" w:line="240" w:lineRule="auto"/>
+        <w:ind w:left="720"/>
+        <w:rPr>
+          <w:rFonts w:ascii="Consolas" w:hAnsi="Consolas" w:cs="Consolas"/>
+          <w:sz w:val="24"/>
+          <w:szCs w:val="24"/>
+        </w:rPr>
+      </w:pPr>
+      <w:r>
+        <w:rPr>
+          <w:rFonts w:ascii="Consolas" w:hAnsi="Consolas" w:cs="Consolas"/>
+          <w:sz w:val="24"/>
+          <w:szCs w:val="24"/>
+        </w:rPr>
+        <w:tab/>
+      </w:r>
+      <w:r>
+        <w:rPr>
+          <w:rFonts w:ascii="Consolas" w:hAnsi="Consolas" w:cs="Consolas"/>
+          <w:sz w:val="24"/>
+          <w:szCs w:val="24"/>
+        </w:rPr>
+        <w:tab/>
+        <w:t xml:space="preserve">// </w:t>
+      </w:r>
+      <w:proofErr w:type="spellStart"/>
+      <w:r>
+        <w:rPr>
+          <w:rFonts w:ascii="Consolas" w:hAnsi="Consolas" w:cs="Consolas"/>
+          <w:sz w:val="24"/>
+          <w:szCs w:val="24"/>
+        </w:rPr>
+        <w:t>System.out.println</w:t>
+      </w:r>
+      <w:proofErr w:type="spellEnd"/>
+      <w:r>
+        <w:rPr>
+          <w:rFonts w:ascii="Consolas" w:hAnsi="Consolas" w:cs="Consolas"/>
+          <w:sz w:val="24"/>
+          <w:szCs w:val="24"/>
+        </w:rPr>
+        <w:t>(</w:t>
+      </w:r>
+      <w:proofErr w:type="gramStart"/>
+      <w:r>
+        <w:rPr>
+          <w:rFonts w:ascii="Consolas" w:hAnsi="Consolas" w:cs="Consolas"/>
+          <w:sz w:val="24"/>
+          <w:szCs w:val="24"/>
+        </w:rPr>
+        <w:t>100);/</w:t>
+      </w:r>
+      <w:proofErr w:type="gramEnd"/>
+      <w:r>
+        <w:rPr>
+          <w:rFonts w:ascii="Consolas" w:hAnsi="Consolas" w:cs="Consolas"/>
+          <w:sz w:val="24"/>
+          <w:szCs w:val="24"/>
+        </w:rPr>
+        <w:t>/ error</w:t>
+      </w:r>
+    </w:p>
+    <w:p>
+      <w:pPr>
+        <w:autoSpaceDE w:val="0"/>
+        <w:autoSpaceDN w:val="0"/>
+        <w:adjustRightInd w:val="0"/>
+        <w:spacing w:after="0" w:line="240" w:lineRule="auto"/>
+        <w:ind w:left="720"/>
+        <w:rPr>
+          <w:rFonts w:ascii="Consolas" w:hAnsi="Consolas" w:cs="Consolas"/>
+          <w:sz w:val="24"/>
+          <w:szCs w:val="24"/>
+        </w:rPr>
+      </w:pPr>
+      <w:r>
+        <w:rPr>
+          <w:rFonts w:ascii="Consolas" w:hAnsi="Consolas" w:cs="Consolas"/>
+          <w:sz w:val="24"/>
+          <w:szCs w:val="24"/>
+        </w:rPr>
+        <w:tab/>
+        <w:t>}</w:t>
+      </w:r>
+    </w:p>
+    <w:p>
+      <w:pPr>
+        <w:autoSpaceDE w:val="0"/>
+        <w:autoSpaceDN w:val="0"/>
+        <w:adjustRightInd w:val="0"/>
+        <w:spacing w:after="0" w:line="240" w:lineRule="auto"/>
+        <w:ind w:left="720"/>
+        <w:rPr>
+          <w:rFonts w:ascii="Consolas" w:hAnsi="Consolas" w:cs="Consolas"/>
+          <w:sz w:val="24"/>
+          <w:szCs w:val="24"/>
+        </w:rPr>
+      </w:pPr>
+      <w:r>
+        <w:rPr>
+          <w:rFonts w:ascii="Consolas" w:hAnsi="Consolas" w:cs="Consolas"/>
+          <w:sz w:val="24"/>
+          <w:szCs w:val="24"/>
+        </w:rPr>
+        <w:t>}</w:t>
+      </w:r>
+    </w:p>
+    <w:p>
+      <w:pPr>
+        <w:pStyle w:val="ListParagraph"/>
+        <w:rPr>
+          <w:sz w:val="24"/>
+          <w:szCs w:val="24"/>
+          <w:lang w:val="en-US"/>
+        </w:rPr>
+      </w:pPr>
+    </w:p>
+    <w:p>
+      <w:pPr>
+        <w:pStyle w:val="ListParagraph"/>
+        <w:numPr>
+          <w:ilvl w:val="0"/>
+          <w:numId w:val="16"/>
+        </w:numPr>
+        <w:rPr>
+          <w:sz w:val="24"/>
+          <w:szCs w:val="24"/>
+          <w:lang w:val="en-US"/>
+        </w:rPr>
+      </w:pPr>
+      <w:r>
+        <w:rPr>
+          <w:sz w:val="24"/>
+          <w:szCs w:val="24"/>
+          <w:lang w:val="en-US"/>
+        </w:rPr>
+        <w:t>Constructors:</w:t>
+      </w:r>
+    </w:p>
+    <w:p>
+      <w:pPr>
+        <w:autoSpaceDE w:val="0"/>
+        <w:autoSpaceDN w:val="0"/>
+        <w:adjustRightInd w:val="0"/>
+        <w:spacing w:after="0" w:line="240" w:lineRule="auto"/>
+        <w:ind w:left="720"/>
+        <w:rPr>
+          <w:rFonts w:ascii="Consolas" w:hAnsi="Consolas" w:cs="Consolas"/>
+          <w:sz w:val="24"/>
+          <w:szCs w:val="24"/>
+        </w:rPr>
+      </w:pPr>
+      <w:r>
+        <w:rPr>
+          <w:rFonts w:ascii="Consolas" w:hAnsi="Consolas" w:cs="Consolas"/>
+          <w:sz w:val="24"/>
+          <w:szCs w:val="24"/>
+        </w:rPr>
+        <w:t>/*CONSTRUCTOR:</w:t>
+      </w:r>
+    </w:p>
+    <w:p>
+      <w:pPr>
+        <w:autoSpaceDE w:val="0"/>
+        <w:autoSpaceDN w:val="0"/>
+        <w:adjustRightInd w:val="0"/>
+        <w:spacing w:after="0" w:line="240" w:lineRule="auto"/>
+        <w:ind w:left="720"/>
+        <w:rPr>
+          <w:rFonts w:ascii="Consolas" w:hAnsi="Consolas" w:cs="Consolas"/>
+          <w:sz w:val="24"/>
+          <w:szCs w:val="24"/>
+        </w:rPr>
+      </w:pPr>
+      <w:r>
+        <w:rPr>
+          <w:rFonts w:ascii="Consolas" w:hAnsi="Consolas" w:cs="Consolas"/>
+          <w:sz w:val="24"/>
+          <w:szCs w:val="24"/>
+        </w:rPr>
+        <w:t xml:space="preserve"> * 1) It should have same name </w:t>
+      </w:r>
+      <w:proofErr w:type="gramStart"/>
+      <w:r>
+        <w:rPr>
+          <w:rFonts w:ascii="Consolas" w:hAnsi="Consolas" w:cs="Consolas"/>
+          <w:sz w:val="24"/>
+          <w:szCs w:val="24"/>
+        </w:rPr>
+        <w:t>as  that</w:t>
+      </w:r>
+      <w:proofErr w:type="gramEnd"/>
+      <w:r>
+        <w:rPr>
+          <w:rFonts w:ascii="Consolas" w:hAnsi="Consolas" w:cs="Consolas"/>
+          <w:sz w:val="24"/>
+          <w:szCs w:val="24"/>
+        </w:rPr>
+        <w:t xml:space="preserve"> of Class</w:t>
+      </w:r>
+    </w:p>
+    <w:p>
+      <w:pPr>
+        <w:autoSpaceDE w:val="0"/>
+        <w:autoSpaceDN w:val="0"/>
+        <w:adjustRightInd w:val="0"/>
+        <w:spacing w:after="0" w:line="240" w:lineRule="auto"/>
+        <w:ind w:left="720"/>
+        <w:rPr>
+          <w:rFonts w:ascii="Consolas" w:hAnsi="Consolas" w:cs="Consolas"/>
+          <w:sz w:val="24"/>
+          <w:szCs w:val="24"/>
+        </w:rPr>
+      </w:pPr>
+      <w:r>
+        <w:rPr>
+          <w:rFonts w:ascii="Consolas" w:hAnsi="Consolas" w:cs="Consolas"/>
+          <w:sz w:val="24"/>
+          <w:szCs w:val="24"/>
+        </w:rPr>
+        <w:t xml:space="preserve"> * 2) Every time we create an object a constructor is called.</w:t>
+      </w:r>
+    </w:p>
+    <w:p>
+      <w:pPr>
+        <w:autoSpaceDE w:val="0"/>
+        <w:autoSpaceDN w:val="0"/>
+        <w:adjustRightInd w:val="0"/>
+        <w:spacing w:after="0" w:line="240" w:lineRule="auto"/>
+        <w:ind w:left="720"/>
+        <w:rPr>
+          <w:rFonts w:ascii="Consolas" w:hAnsi="Consolas" w:cs="Consolas"/>
+          <w:sz w:val="24"/>
+          <w:szCs w:val="24"/>
+        </w:rPr>
+      </w:pPr>
+      <w:r>
+        <w:rPr>
+          <w:rFonts w:ascii="Consolas" w:hAnsi="Consolas" w:cs="Consolas"/>
+          <w:sz w:val="24"/>
+          <w:szCs w:val="24"/>
+        </w:rPr>
+        <w:t xml:space="preserve"> * </w:t>
+      </w:r>
+    </w:p>
+    <w:p>
+      <w:pPr>
+        <w:autoSpaceDE w:val="0"/>
+        <w:autoSpaceDN w:val="0"/>
+        <w:adjustRightInd w:val="0"/>
+        <w:spacing w:after="0" w:line="240" w:lineRule="auto"/>
+        <w:ind w:left="720"/>
+        <w:rPr>
+          <w:rFonts w:ascii="Consolas" w:hAnsi="Consolas" w:cs="Consolas"/>
+          <w:sz w:val="24"/>
+          <w:szCs w:val="24"/>
+        </w:rPr>
+      </w:pPr>
+      <w:r>
+        <w:rPr>
+          <w:rFonts w:ascii="Consolas" w:hAnsi="Consolas" w:cs="Consolas"/>
+          <w:sz w:val="24"/>
+          <w:szCs w:val="24"/>
+        </w:rPr>
+        <w:t xml:space="preserve"> * </w:t>
+      </w:r>
+    </w:p>
+    <w:p>
+      <w:pPr>
+        <w:autoSpaceDE w:val="0"/>
+        <w:autoSpaceDN w:val="0"/>
+        <w:adjustRightInd w:val="0"/>
+        <w:spacing w:after="0" w:line="240" w:lineRule="auto"/>
+        <w:ind w:left="720"/>
+        <w:rPr>
+          <w:rFonts w:ascii="Consolas" w:hAnsi="Consolas" w:cs="Consolas"/>
+          <w:sz w:val="24"/>
+          <w:szCs w:val="24"/>
+        </w:rPr>
+      </w:pPr>
+      <w:r>
+        <w:rPr>
+          <w:rFonts w:ascii="Consolas" w:hAnsi="Consolas" w:cs="Consolas"/>
+          <w:sz w:val="24"/>
+          <w:szCs w:val="24"/>
+        </w:rPr>
+        <w:t xml:space="preserve"> * */</w:t>
+      </w:r>
+    </w:p>
+    <w:p>
+      <w:pPr>
+        <w:autoSpaceDE w:val="0"/>
+        <w:autoSpaceDN w:val="0"/>
+        <w:adjustRightInd w:val="0"/>
+        <w:spacing w:after="0" w:line="240" w:lineRule="auto"/>
+        <w:ind w:left="720"/>
+        <w:rPr>
+          <w:rFonts w:ascii="Consolas" w:hAnsi="Consolas" w:cs="Consolas"/>
+          <w:sz w:val="24"/>
+          <w:szCs w:val="24"/>
+        </w:rPr>
+      </w:pPr>
+      <w:r>
+        <w:rPr>
+          <w:rFonts w:ascii="Consolas" w:hAnsi="Consolas" w:cs="Consolas"/>
+          <w:sz w:val="24"/>
+          <w:szCs w:val="24"/>
+        </w:rPr>
+        <w:t>public class Ex8 {</w:t>
+      </w:r>
+    </w:p>
+    <w:p>
+      <w:pPr>
+        <w:autoSpaceDE w:val="0"/>
+        <w:autoSpaceDN w:val="0"/>
+        <w:adjustRightInd w:val="0"/>
+        <w:spacing w:after="0" w:line="240" w:lineRule="auto"/>
+        <w:ind w:left="720"/>
+        <w:rPr>
+          <w:rFonts w:ascii="Consolas" w:hAnsi="Consolas" w:cs="Consolas"/>
+          <w:sz w:val="24"/>
+          <w:szCs w:val="24"/>
+        </w:rPr>
+      </w:pPr>
+      <w:r>
+        <w:rPr>
+          <w:rFonts w:ascii="Consolas" w:hAnsi="Consolas" w:cs="Consolas"/>
+          <w:sz w:val="24"/>
+          <w:szCs w:val="24"/>
+        </w:rPr>
+        <w:tab/>
+        <w:t xml:space="preserve">// constructor </w:t>
+      </w:r>
+      <w:proofErr w:type="gramStart"/>
+      <w:r>
+        <w:rPr>
+          <w:rFonts w:ascii="Consolas" w:hAnsi="Consolas" w:cs="Consolas"/>
+          <w:sz w:val="24"/>
+          <w:szCs w:val="24"/>
+        </w:rPr>
+        <w:t>start</w:t>
+      </w:r>
+      <w:proofErr w:type="gramEnd"/>
+    </w:p>
+    <w:p>
+      <w:pPr>
+        <w:autoSpaceDE w:val="0"/>
+        <w:autoSpaceDN w:val="0"/>
+        <w:adjustRightInd w:val="0"/>
+        <w:spacing w:after="0" w:line="240" w:lineRule="auto"/>
+        <w:ind w:left="720"/>
+        <w:rPr>
+          <w:rFonts w:ascii="Consolas" w:hAnsi="Consolas" w:cs="Consolas"/>
+          <w:sz w:val="24"/>
+          <w:szCs w:val="24"/>
+        </w:rPr>
+      </w:pPr>
+      <w:r>
+        <w:rPr>
+          <w:rFonts w:ascii="Consolas" w:hAnsi="Consolas" w:cs="Consolas"/>
+          <w:sz w:val="24"/>
+          <w:szCs w:val="24"/>
+        </w:rPr>
+        <w:tab/>
+        <w:t>Ex8() {// constructor should have the same name as that of the class its mandatory.</w:t>
+      </w:r>
+    </w:p>
+    <w:p>
+      <w:pPr>
+        <w:autoSpaceDE w:val="0"/>
+        <w:autoSpaceDN w:val="0"/>
+        <w:adjustRightInd w:val="0"/>
+        <w:spacing w:after="0" w:line="240" w:lineRule="auto"/>
+        <w:ind w:left="720"/>
+        <w:rPr>
+          <w:rFonts w:ascii="Consolas" w:hAnsi="Consolas" w:cs="Consolas"/>
+          <w:sz w:val="24"/>
+          <w:szCs w:val="24"/>
+        </w:rPr>
+      </w:pPr>
+      <w:r>
+        <w:rPr>
+          <w:rFonts w:ascii="Consolas" w:hAnsi="Consolas" w:cs="Consolas"/>
+          <w:sz w:val="24"/>
+          <w:szCs w:val="24"/>
+        </w:rPr>
+        <w:tab/>
+      </w:r>
+      <w:r>
+        <w:rPr>
+          <w:rFonts w:ascii="Consolas" w:hAnsi="Consolas" w:cs="Consolas"/>
+          <w:sz w:val="24"/>
+          <w:szCs w:val="24"/>
+        </w:rPr>
+        <w:tab/>
+      </w:r>
+      <w:proofErr w:type="spellStart"/>
+      <w:r>
+        <w:rPr>
+          <w:rFonts w:ascii="Consolas" w:hAnsi="Consolas" w:cs="Consolas"/>
+          <w:sz w:val="24"/>
+          <w:szCs w:val="24"/>
+        </w:rPr>
+        <w:t>System.out.println</w:t>
+      </w:r>
+      <w:proofErr w:type="spellEnd"/>
+      <w:r>
+        <w:rPr>
+          <w:rFonts w:ascii="Consolas" w:hAnsi="Consolas" w:cs="Consolas"/>
+          <w:sz w:val="24"/>
+          <w:szCs w:val="24"/>
+        </w:rPr>
+        <w:t>(100);</w:t>
+      </w:r>
+    </w:p>
+    <w:p>
+      <w:pPr>
+        <w:autoSpaceDE w:val="0"/>
+        <w:autoSpaceDN w:val="0"/>
+        <w:adjustRightInd w:val="0"/>
+        <w:spacing w:after="0" w:line="240" w:lineRule="auto"/>
+        <w:ind w:left="720"/>
+        <w:rPr>
+          <w:rFonts w:ascii="Consolas" w:hAnsi="Consolas" w:cs="Consolas"/>
+          <w:sz w:val="24"/>
+          <w:szCs w:val="24"/>
+        </w:rPr>
+      </w:pPr>
+      <w:r>
+        <w:rPr>
+          <w:rFonts w:ascii="Consolas" w:hAnsi="Consolas" w:cs="Consolas"/>
+          <w:sz w:val="24"/>
+          <w:szCs w:val="24"/>
+        </w:rPr>
+        <w:tab/>
+        <w:t>}</w:t>
+      </w:r>
+    </w:p>
+    <w:p>
+      <w:pPr>
+        <w:autoSpaceDE w:val="0"/>
+        <w:autoSpaceDN w:val="0"/>
+        <w:adjustRightInd w:val="0"/>
+        <w:spacing w:after="0" w:line="240" w:lineRule="auto"/>
+        <w:ind w:left="720"/>
+        <w:rPr>
+          <w:rFonts w:ascii="Consolas" w:hAnsi="Consolas" w:cs="Consolas"/>
+          <w:sz w:val="24"/>
+          <w:szCs w:val="24"/>
+        </w:rPr>
+      </w:pPr>
+    </w:p>
+    <w:p>
+      <w:pPr>
+        <w:autoSpaceDE w:val="0"/>
+        <w:autoSpaceDN w:val="0"/>
+        <w:adjustRightInd w:val="0"/>
+        <w:spacing w:after="0" w:line="240" w:lineRule="auto"/>
+        <w:ind w:left="720"/>
+        <w:rPr>
+          <w:rFonts w:ascii="Consolas" w:hAnsi="Consolas" w:cs="Consolas"/>
+          <w:sz w:val="24"/>
+          <w:szCs w:val="24"/>
+        </w:rPr>
+      </w:pPr>
+      <w:r>
+        <w:rPr>
+          <w:rFonts w:ascii="Consolas" w:hAnsi="Consolas" w:cs="Consolas"/>
+          <w:sz w:val="24"/>
+          <w:szCs w:val="24"/>
+        </w:rPr>
+        <w:tab/>
+        <w:t>// constructor end</w:t>
+      </w:r>
+    </w:p>
+    <w:p>
+      <w:pPr>
+        <w:autoSpaceDE w:val="0"/>
+        <w:autoSpaceDN w:val="0"/>
+        <w:adjustRightInd w:val="0"/>
+        <w:spacing w:after="0" w:line="240" w:lineRule="auto"/>
+        <w:ind w:left="720"/>
+        <w:rPr>
+          <w:rFonts w:ascii="Consolas" w:hAnsi="Consolas" w:cs="Consolas"/>
+          <w:sz w:val="24"/>
+          <w:szCs w:val="24"/>
+        </w:rPr>
+      </w:pPr>
+      <w:r>
+        <w:rPr>
+          <w:rFonts w:ascii="Consolas" w:hAnsi="Consolas" w:cs="Consolas"/>
+          <w:sz w:val="24"/>
+          <w:szCs w:val="24"/>
+        </w:rPr>
+        <w:tab/>
+        <w:t xml:space="preserve">// main method </w:t>
+      </w:r>
+      <w:proofErr w:type="gramStart"/>
+      <w:r>
+        <w:rPr>
+          <w:rFonts w:ascii="Consolas" w:hAnsi="Consolas" w:cs="Consolas"/>
+          <w:sz w:val="24"/>
+          <w:szCs w:val="24"/>
+        </w:rPr>
+        <w:t>start</w:t>
+      </w:r>
+      <w:proofErr w:type="gramEnd"/>
+    </w:p>
+    <w:p>
+      <w:pPr>
+        <w:autoSpaceDE w:val="0"/>
+        <w:autoSpaceDN w:val="0"/>
+        <w:adjustRightInd w:val="0"/>
+        <w:spacing w:after="0" w:line="240" w:lineRule="auto"/>
+        <w:ind w:left="720"/>
+        <w:rPr>
+          <w:rFonts w:ascii="Consolas" w:hAnsi="Consolas" w:cs="Consolas"/>
+          <w:sz w:val="24"/>
+          <w:szCs w:val="24"/>
+        </w:rPr>
+      </w:pPr>
+      <w:r>
+        <w:rPr>
+          <w:rFonts w:ascii="Consolas" w:hAnsi="Consolas" w:cs="Consolas"/>
+          <w:sz w:val="24"/>
+          <w:szCs w:val="24"/>
+        </w:rPr>
+        <w:tab/>
+        <w:t xml:space="preserve">public static void </w:t>
+      </w:r>
+      <w:proofErr w:type="gramStart"/>
+      <w:r>
+        <w:rPr>
+          <w:rFonts w:ascii="Consolas" w:hAnsi="Consolas" w:cs="Consolas"/>
+          <w:sz w:val="24"/>
+          <w:szCs w:val="24"/>
+        </w:rPr>
+        <w:t>main(</w:t>
+      </w:r>
+      <w:proofErr w:type="gramEnd"/>
+      <w:r>
+        <w:rPr>
+          <w:rFonts w:ascii="Consolas" w:hAnsi="Consolas" w:cs="Consolas"/>
+          <w:sz w:val="24"/>
+          <w:szCs w:val="24"/>
+        </w:rPr>
+        <w:t xml:space="preserve">String[] </w:t>
+      </w:r>
+      <w:proofErr w:type="spellStart"/>
+      <w:r>
+        <w:rPr>
+          <w:rFonts w:ascii="Consolas" w:hAnsi="Consolas" w:cs="Consolas"/>
+          <w:sz w:val="24"/>
+          <w:szCs w:val="24"/>
+        </w:rPr>
+        <w:t>args</w:t>
+      </w:r>
+      <w:proofErr w:type="spellEnd"/>
+      <w:r>
+        <w:rPr>
+          <w:rFonts w:ascii="Consolas" w:hAnsi="Consolas" w:cs="Consolas"/>
+          <w:sz w:val="24"/>
+          <w:szCs w:val="24"/>
+        </w:rPr>
+        <w:t>) {</w:t>
+      </w:r>
+    </w:p>
+    <w:p>
+      <w:pPr>
+        <w:autoSpaceDE w:val="0"/>
+        <w:autoSpaceDN w:val="0"/>
+        <w:adjustRightInd w:val="0"/>
+        <w:spacing w:after="0" w:line="240" w:lineRule="auto"/>
+        <w:ind w:left="720"/>
+        <w:rPr>
+          <w:rFonts w:ascii="Consolas" w:hAnsi="Consolas" w:cs="Consolas"/>
+          <w:sz w:val="24"/>
+          <w:szCs w:val="24"/>
+        </w:rPr>
+      </w:pPr>
+      <w:r>
+        <w:rPr>
+          <w:rFonts w:ascii="Consolas" w:hAnsi="Consolas" w:cs="Consolas"/>
+          <w:sz w:val="24"/>
+          <w:szCs w:val="24"/>
+        </w:rPr>
+        <w:tab/>
+      </w:r>
+      <w:r>
+        <w:rPr>
+          <w:rFonts w:ascii="Consolas" w:hAnsi="Consolas" w:cs="Consolas"/>
+          <w:sz w:val="24"/>
+          <w:szCs w:val="24"/>
+        </w:rPr>
+        <w:tab/>
+        <w:t>new Ex8</w:t>
+      </w:r>
+      <w:proofErr w:type="gramStart"/>
+      <w:r>
+        <w:rPr>
+          <w:rFonts w:ascii="Consolas" w:hAnsi="Consolas" w:cs="Consolas"/>
+          <w:sz w:val="24"/>
+          <w:szCs w:val="24"/>
+        </w:rPr>
+        <w:t>();/</w:t>
+      </w:r>
+      <w:proofErr w:type="gramEnd"/>
+      <w:r>
+        <w:rPr>
+          <w:rFonts w:ascii="Consolas" w:hAnsi="Consolas" w:cs="Consolas"/>
+          <w:sz w:val="24"/>
+          <w:szCs w:val="24"/>
+        </w:rPr>
+        <w:t>/ 1st time, every time we create an object constructor is called.</w:t>
+      </w:r>
+    </w:p>
+    <w:p>
+      <w:pPr>
+        <w:autoSpaceDE w:val="0"/>
+        <w:autoSpaceDN w:val="0"/>
+        <w:adjustRightInd w:val="0"/>
+        <w:spacing w:after="0" w:line="240" w:lineRule="auto"/>
+        <w:ind w:left="720"/>
+        <w:rPr>
+          <w:rFonts w:ascii="Consolas" w:hAnsi="Consolas" w:cs="Consolas"/>
+          <w:sz w:val="24"/>
+          <w:szCs w:val="24"/>
+        </w:rPr>
+      </w:pPr>
+      <w:r>
+        <w:rPr>
+          <w:rFonts w:ascii="Consolas" w:hAnsi="Consolas" w:cs="Consolas"/>
+          <w:sz w:val="24"/>
+          <w:szCs w:val="24"/>
+        </w:rPr>
+        <w:tab/>
+      </w:r>
+      <w:r>
+        <w:rPr>
+          <w:rFonts w:ascii="Consolas" w:hAnsi="Consolas" w:cs="Consolas"/>
+          <w:sz w:val="24"/>
+          <w:szCs w:val="24"/>
+        </w:rPr>
+        <w:tab/>
+        <w:t>new Ex8</w:t>
+      </w:r>
+      <w:proofErr w:type="gramStart"/>
+      <w:r>
+        <w:rPr>
+          <w:rFonts w:ascii="Consolas" w:hAnsi="Consolas" w:cs="Consolas"/>
+          <w:sz w:val="24"/>
+          <w:szCs w:val="24"/>
+        </w:rPr>
+        <w:t>();/</w:t>
+      </w:r>
+      <w:proofErr w:type="gramEnd"/>
+      <w:r>
+        <w:rPr>
+          <w:rFonts w:ascii="Consolas" w:hAnsi="Consolas" w:cs="Consolas"/>
+          <w:sz w:val="24"/>
+          <w:szCs w:val="24"/>
+        </w:rPr>
+        <w:t>/ 2nd time object created so 2 times constructor is called.</w:t>
+      </w:r>
+    </w:p>
+    <w:p>
+      <w:pPr>
+        <w:autoSpaceDE w:val="0"/>
+        <w:autoSpaceDN w:val="0"/>
+        <w:adjustRightInd w:val="0"/>
+        <w:spacing w:after="0" w:line="240" w:lineRule="auto"/>
+        <w:ind w:left="720"/>
+        <w:rPr>
+          <w:rFonts w:ascii="Consolas" w:hAnsi="Consolas" w:cs="Consolas"/>
+          <w:sz w:val="24"/>
+          <w:szCs w:val="24"/>
+        </w:rPr>
+      </w:pPr>
+      <w:r>
+        <w:rPr>
+          <w:rFonts w:ascii="Consolas" w:hAnsi="Consolas" w:cs="Consolas"/>
+          <w:sz w:val="24"/>
+          <w:szCs w:val="24"/>
+        </w:rPr>
+        <w:tab/>
+        <w:t>}</w:t>
+      </w:r>
+    </w:p>
+    <w:p>
+      <w:pPr>
+        <w:autoSpaceDE w:val="0"/>
+        <w:autoSpaceDN w:val="0"/>
+        <w:adjustRightInd w:val="0"/>
+        <w:spacing w:after="0" w:line="240" w:lineRule="auto"/>
+        <w:ind w:left="720"/>
+        <w:rPr>
+          <w:rFonts w:ascii="Consolas" w:hAnsi="Consolas" w:cs="Consolas"/>
+          <w:sz w:val="24"/>
+          <w:szCs w:val="24"/>
+        </w:rPr>
+      </w:pPr>
+      <w:r>
+        <w:rPr>
+          <w:rFonts w:ascii="Consolas" w:hAnsi="Consolas" w:cs="Consolas"/>
+          <w:sz w:val="24"/>
+          <w:szCs w:val="24"/>
+        </w:rPr>
+        <w:tab/>
+        <w:t>// main method end</w:t>
+      </w:r>
+    </w:p>
+    <w:p>
+      <w:pPr>
+        <w:autoSpaceDE w:val="0"/>
+        <w:autoSpaceDN w:val="0"/>
+        <w:adjustRightInd w:val="0"/>
+        <w:spacing w:after="0" w:line="240" w:lineRule="auto"/>
+        <w:ind w:left="720"/>
+        <w:rPr>
+          <w:rFonts w:ascii="Consolas" w:hAnsi="Consolas" w:cs="Consolas"/>
+          <w:sz w:val="24"/>
+          <w:szCs w:val="24"/>
+        </w:rPr>
+      </w:pPr>
+      <w:r>
+        <w:rPr>
+          <w:rFonts w:ascii="Consolas" w:hAnsi="Consolas" w:cs="Consolas"/>
+          <w:sz w:val="24"/>
+          <w:szCs w:val="24"/>
+        </w:rPr>
+        <w:lastRenderedPageBreak/>
+        <w:t>}</w:t>
+      </w:r>
+    </w:p>
+    <w:p>
+      <w:pPr>
+        <w:pStyle w:val="ListParagraph"/>
+        <w:ind w:left="1440"/>
+        <w:rPr>
+          <w:sz w:val="24"/>
+          <w:szCs w:val="24"/>
+          <w:lang w:val="en-US"/>
+        </w:rPr>
+      </w:pPr>
+    </w:p>
+    <w:p>
+      <w:pPr>
+        <w:pStyle w:val="ListParagraph"/>
+        <w:numPr>
+          <w:ilvl w:val="0"/>
+          <w:numId w:val="16"/>
+        </w:numPr>
+        <w:rPr>
+          <w:sz w:val="24"/>
+          <w:szCs w:val="24"/>
+          <w:lang w:val="en-US"/>
+        </w:rPr>
+      </w:pPr>
+      <w:r>
+        <w:rPr>
+          <w:sz w:val="24"/>
+          <w:szCs w:val="24"/>
+          <w:lang w:val="en-US"/>
+        </w:rPr>
+        <w:t>Example:</w:t>
+      </w:r>
+    </w:p>
+    <w:p>
+      <w:pPr>
+        <w:autoSpaceDE w:val="0"/>
+        <w:autoSpaceDN w:val="0"/>
+        <w:adjustRightInd w:val="0"/>
+        <w:spacing w:after="0" w:line="240" w:lineRule="auto"/>
+        <w:ind w:left="720"/>
+        <w:rPr>
+          <w:rFonts w:ascii="Consolas" w:hAnsi="Consolas" w:cs="Consolas"/>
+          <w:sz w:val="24"/>
+          <w:szCs w:val="24"/>
+        </w:rPr>
+      </w:pPr>
+      <w:r>
+        <w:rPr>
+          <w:rFonts w:ascii="Consolas" w:hAnsi="Consolas" w:cs="Consolas"/>
+          <w:sz w:val="24"/>
+          <w:szCs w:val="24"/>
+        </w:rPr>
+        <w:t>//constructor with arguments.</w:t>
+      </w:r>
+    </w:p>
+    <w:p>
+      <w:pPr>
+        <w:autoSpaceDE w:val="0"/>
+        <w:autoSpaceDN w:val="0"/>
+        <w:adjustRightInd w:val="0"/>
+        <w:spacing w:after="0" w:line="240" w:lineRule="auto"/>
+        <w:ind w:left="720"/>
+        <w:rPr>
+          <w:rFonts w:ascii="Consolas" w:hAnsi="Consolas" w:cs="Consolas"/>
+          <w:sz w:val="24"/>
+          <w:szCs w:val="24"/>
+        </w:rPr>
+      </w:pPr>
+      <w:r>
+        <w:rPr>
+          <w:rFonts w:ascii="Consolas" w:hAnsi="Consolas" w:cs="Consolas"/>
+          <w:sz w:val="24"/>
+          <w:szCs w:val="24"/>
+        </w:rPr>
+        <w:t>public class Ex9 {</w:t>
+      </w:r>
+    </w:p>
+    <w:p>
+      <w:pPr>
+        <w:autoSpaceDE w:val="0"/>
+        <w:autoSpaceDN w:val="0"/>
+        <w:adjustRightInd w:val="0"/>
+        <w:spacing w:after="0" w:line="240" w:lineRule="auto"/>
+        <w:ind w:left="720"/>
+        <w:rPr>
+          <w:rFonts w:ascii="Consolas" w:hAnsi="Consolas" w:cs="Consolas"/>
+          <w:sz w:val="24"/>
+          <w:szCs w:val="24"/>
+        </w:rPr>
+      </w:pPr>
+      <w:r>
+        <w:rPr>
+          <w:rFonts w:ascii="Consolas" w:hAnsi="Consolas" w:cs="Consolas"/>
+          <w:sz w:val="24"/>
+          <w:szCs w:val="24"/>
+        </w:rPr>
+        <w:tab/>
+        <w:t>Ex9(int x) {// constructor with argument</w:t>
+      </w:r>
+    </w:p>
+    <w:p>
+      <w:pPr>
+        <w:autoSpaceDE w:val="0"/>
+        <w:autoSpaceDN w:val="0"/>
+        <w:adjustRightInd w:val="0"/>
+        <w:spacing w:after="0" w:line="240" w:lineRule="auto"/>
+        <w:ind w:left="720"/>
+        <w:rPr>
+          <w:rFonts w:ascii="Consolas" w:hAnsi="Consolas" w:cs="Consolas"/>
+          <w:sz w:val="24"/>
+          <w:szCs w:val="24"/>
+        </w:rPr>
+      </w:pPr>
+      <w:r>
+        <w:rPr>
+          <w:rFonts w:ascii="Consolas" w:hAnsi="Consolas" w:cs="Consolas"/>
+          <w:sz w:val="24"/>
+          <w:szCs w:val="24"/>
+        </w:rPr>
+        <w:tab/>
+      </w:r>
+      <w:r>
+        <w:rPr>
+          <w:rFonts w:ascii="Consolas" w:hAnsi="Consolas" w:cs="Consolas"/>
+          <w:sz w:val="24"/>
+          <w:szCs w:val="24"/>
+        </w:rPr>
+        <w:tab/>
+      </w:r>
+      <w:proofErr w:type="spellStart"/>
+      <w:r>
+        <w:rPr>
+          <w:rFonts w:ascii="Consolas" w:hAnsi="Consolas" w:cs="Consolas"/>
+          <w:sz w:val="24"/>
+          <w:szCs w:val="24"/>
+        </w:rPr>
+        <w:t>System.out.println</w:t>
+      </w:r>
+      <w:proofErr w:type="spellEnd"/>
+      <w:r>
+        <w:rPr>
+          <w:rFonts w:ascii="Consolas" w:hAnsi="Consolas" w:cs="Consolas"/>
+          <w:sz w:val="24"/>
+          <w:szCs w:val="24"/>
+        </w:rPr>
+        <w:t>(x);</w:t>
+      </w:r>
+    </w:p>
+    <w:p>
+      <w:pPr>
+        <w:autoSpaceDE w:val="0"/>
+        <w:autoSpaceDN w:val="0"/>
+        <w:adjustRightInd w:val="0"/>
+        <w:spacing w:after="0" w:line="240" w:lineRule="auto"/>
+        <w:ind w:left="720"/>
+        <w:rPr>
+          <w:rFonts w:ascii="Consolas" w:hAnsi="Consolas" w:cs="Consolas"/>
+          <w:sz w:val="24"/>
+          <w:szCs w:val="24"/>
+        </w:rPr>
+      </w:pPr>
+      <w:r>
+        <w:rPr>
+          <w:rFonts w:ascii="Consolas" w:hAnsi="Consolas" w:cs="Consolas"/>
+          <w:sz w:val="24"/>
+          <w:szCs w:val="24"/>
+        </w:rPr>
+        <w:tab/>
+        <w:t>}</w:t>
+      </w:r>
+    </w:p>
+    <w:p>
+      <w:pPr>
+        <w:autoSpaceDE w:val="0"/>
+        <w:autoSpaceDN w:val="0"/>
+        <w:adjustRightInd w:val="0"/>
+        <w:spacing w:after="0" w:line="240" w:lineRule="auto"/>
+        <w:ind w:left="720"/>
+        <w:rPr>
+          <w:rFonts w:ascii="Consolas" w:hAnsi="Consolas" w:cs="Consolas"/>
+          <w:sz w:val="24"/>
+          <w:szCs w:val="24"/>
+        </w:rPr>
+      </w:pPr>
+    </w:p>
+    <w:p>
+      <w:pPr>
+        <w:autoSpaceDE w:val="0"/>
+        <w:autoSpaceDN w:val="0"/>
+        <w:adjustRightInd w:val="0"/>
+        <w:spacing w:after="0" w:line="240" w:lineRule="auto"/>
+        <w:ind w:left="720"/>
+        <w:rPr>
+          <w:rFonts w:ascii="Consolas" w:hAnsi="Consolas" w:cs="Consolas"/>
+          <w:sz w:val="24"/>
+          <w:szCs w:val="24"/>
+        </w:rPr>
+      </w:pPr>
+      <w:r>
+        <w:rPr>
+          <w:rFonts w:ascii="Consolas" w:hAnsi="Consolas" w:cs="Consolas"/>
+          <w:sz w:val="24"/>
+          <w:szCs w:val="24"/>
+        </w:rPr>
+        <w:tab/>
+        <w:t xml:space="preserve">public static void </w:t>
+      </w:r>
+      <w:proofErr w:type="gramStart"/>
+      <w:r>
+        <w:rPr>
+          <w:rFonts w:ascii="Consolas" w:hAnsi="Consolas" w:cs="Consolas"/>
+          <w:sz w:val="24"/>
+          <w:szCs w:val="24"/>
+        </w:rPr>
+        <w:t>main(</w:t>
+      </w:r>
+      <w:proofErr w:type="gramEnd"/>
+      <w:r>
+        <w:rPr>
+          <w:rFonts w:ascii="Consolas" w:hAnsi="Consolas" w:cs="Consolas"/>
+          <w:sz w:val="24"/>
+          <w:szCs w:val="24"/>
+        </w:rPr>
+        <w:t xml:space="preserve">String[] </w:t>
+      </w:r>
+      <w:proofErr w:type="spellStart"/>
+      <w:r>
+        <w:rPr>
+          <w:rFonts w:ascii="Consolas" w:hAnsi="Consolas" w:cs="Consolas"/>
+          <w:sz w:val="24"/>
+          <w:szCs w:val="24"/>
+        </w:rPr>
+        <w:t>args</w:t>
+      </w:r>
+      <w:proofErr w:type="spellEnd"/>
+      <w:r>
+        <w:rPr>
+          <w:rFonts w:ascii="Consolas" w:hAnsi="Consolas" w:cs="Consolas"/>
+          <w:sz w:val="24"/>
+          <w:szCs w:val="24"/>
+        </w:rPr>
+        <w:t>) {</w:t>
+      </w:r>
+    </w:p>
+    <w:p>
+      <w:pPr>
+        <w:autoSpaceDE w:val="0"/>
+        <w:autoSpaceDN w:val="0"/>
+        <w:adjustRightInd w:val="0"/>
+        <w:spacing w:after="0" w:line="240" w:lineRule="auto"/>
+        <w:ind w:left="720"/>
+        <w:rPr>
+          <w:rFonts w:ascii="Consolas" w:hAnsi="Consolas" w:cs="Consolas"/>
+          <w:sz w:val="24"/>
+          <w:szCs w:val="24"/>
+        </w:rPr>
+      </w:pPr>
+      <w:r>
+        <w:rPr>
+          <w:rFonts w:ascii="Consolas" w:hAnsi="Consolas" w:cs="Consolas"/>
+          <w:sz w:val="24"/>
+          <w:szCs w:val="24"/>
+        </w:rPr>
+        <w:tab/>
+      </w:r>
+      <w:r>
+        <w:rPr>
+          <w:rFonts w:ascii="Consolas" w:hAnsi="Consolas" w:cs="Consolas"/>
+          <w:sz w:val="24"/>
+          <w:szCs w:val="24"/>
+        </w:rPr>
+        <w:tab/>
+        <w:t>new Ex9(</w:t>
+      </w:r>
+      <w:proofErr w:type="gramStart"/>
+      <w:r>
+        <w:rPr>
+          <w:rFonts w:ascii="Consolas" w:hAnsi="Consolas" w:cs="Consolas"/>
+          <w:sz w:val="24"/>
+          <w:szCs w:val="24"/>
+        </w:rPr>
+        <w:t>10);/</w:t>
+      </w:r>
+      <w:proofErr w:type="gramEnd"/>
+      <w:r>
+        <w:rPr>
+          <w:rFonts w:ascii="Consolas" w:hAnsi="Consolas" w:cs="Consolas"/>
+          <w:sz w:val="24"/>
+          <w:szCs w:val="24"/>
+        </w:rPr>
+        <w:t>/ object created.</w:t>
+      </w:r>
+    </w:p>
+    <w:p>
+      <w:pPr>
+        <w:autoSpaceDE w:val="0"/>
+        <w:autoSpaceDN w:val="0"/>
+        <w:adjustRightInd w:val="0"/>
+        <w:spacing w:after="0" w:line="240" w:lineRule="auto"/>
+        <w:ind w:left="720"/>
+        <w:rPr>
+          <w:rFonts w:ascii="Consolas" w:hAnsi="Consolas" w:cs="Consolas"/>
+          <w:sz w:val="24"/>
+          <w:szCs w:val="24"/>
+        </w:rPr>
+      </w:pPr>
+      <w:r>
+        <w:rPr>
+          <w:rFonts w:ascii="Consolas" w:hAnsi="Consolas" w:cs="Consolas"/>
+          <w:sz w:val="24"/>
+          <w:szCs w:val="24"/>
+        </w:rPr>
+        <w:tab/>
+        <w:t>}</w:t>
+      </w:r>
+    </w:p>
+    <w:p>
+      <w:pPr>
+        <w:autoSpaceDE w:val="0"/>
+        <w:autoSpaceDN w:val="0"/>
+        <w:adjustRightInd w:val="0"/>
+        <w:spacing w:after="0" w:line="240" w:lineRule="auto"/>
+        <w:ind w:left="720"/>
+        <w:rPr>
+          <w:rFonts w:ascii="Consolas" w:hAnsi="Consolas" w:cs="Consolas"/>
+          <w:sz w:val="24"/>
+          <w:szCs w:val="24"/>
+        </w:rPr>
+      </w:pPr>
+      <w:r>
+        <w:rPr>
+          <w:rFonts w:ascii="Consolas" w:hAnsi="Consolas" w:cs="Consolas"/>
+          <w:sz w:val="24"/>
+          <w:szCs w:val="24"/>
+        </w:rPr>
+        <w:t>}</w:t>
+      </w:r>
+    </w:p>
+    <w:p>
+      <w:pPr>
+        <w:pStyle w:val="ListParagraph"/>
+        <w:ind w:left="1440"/>
+        <w:rPr>
+          <w:sz w:val="24"/>
+          <w:szCs w:val="24"/>
+          <w:lang w:val="en-US"/>
+        </w:rPr>
+      </w:pPr>
+    </w:p>
+    <w:p>
+      <w:pPr>
+        <w:pStyle w:val="ListParagraph"/>
+        <w:numPr>
+          <w:ilvl w:val="0"/>
+          <w:numId w:val="16"/>
+        </w:numPr>
+        <w:rPr>
+          <w:sz w:val="24"/>
+          <w:szCs w:val="24"/>
+          <w:lang w:val="en-US"/>
+        </w:rPr>
+      </w:pPr>
+      <w:r>
+        <w:rPr>
+          <w:sz w:val="24"/>
+          <w:szCs w:val="24"/>
+          <w:lang w:val="en-US"/>
+        </w:rPr>
+        <w:t xml:space="preserve">Example </w:t>
+      </w:r>
+    </w:p>
+    <w:p>
+      <w:pPr>
+        <w:autoSpaceDE w:val="0"/>
+        <w:autoSpaceDN w:val="0"/>
+        <w:adjustRightInd w:val="0"/>
+        <w:spacing w:after="0" w:line="240" w:lineRule="auto"/>
+        <w:ind w:left="720"/>
+        <w:rPr>
+          <w:rFonts w:ascii="Consolas" w:hAnsi="Consolas" w:cs="Consolas"/>
+          <w:sz w:val="24"/>
+          <w:szCs w:val="24"/>
+        </w:rPr>
+      </w:pPr>
+      <w:r>
+        <w:rPr>
+          <w:rFonts w:ascii="Consolas" w:hAnsi="Consolas" w:cs="Consolas"/>
+          <w:sz w:val="24"/>
+          <w:szCs w:val="24"/>
+        </w:rPr>
+        <w:t xml:space="preserve">//fake constructor / void </w:t>
+      </w:r>
+      <w:proofErr w:type="spellStart"/>
+      <w:r>
+        <w:rPr>
+          <w:rFonts w:ascii="Consolas" w:hAnsi="Consolas" w:cs="Consolas"/>
+          <w:sz w:val="24"/>
+          <w:szCs w:val="24"/>
+          <w:u w:val="single"/>
+        </w:rPr>
+        <w:t>fakeism</w:t>
+      </w:r>
+      <w:proofErr w:type="spellEnd"/>
+      <w:r>
+        <w:rPr>
+          <w:rFonts w:ascii="Consolas" w:hAnsi="Consolas" w:cs="Consolas"/>
+          <w:sz w:val="24"/>
+          <w:szCs w:val="24"/>
+        </w:rPr>
+        <w:t>.</w:t>
+      </w:r>
+    </w:p>
+    <w:p>
+      <w:pPr>
+        <w:autoSpaceDE w:val="0"/>
+        <w:autoSpaceDN w:val="0"/>
+        <w:adjustRightInd w:val="0"/>
+        <w:spacing w:after="0" w:line="240" w:lineRule="auto"/>
+        <w:ind w:left="720"/>
+        <w:rPr>
+          <w:rFonts w:ascii="Consolas" w:hAnsi="Consolas" w:cs="Consolas"/>
+          <w:sz w:val="24"/>
+          <w:szCs w:val="24"/>
+        </w:rPr>
+      </w:pPr>
+      <w:r>
+        <w:rPr>
+          <w:rFonts w:ascii="Consolas" w:hAnsi="Consolas" w:cs="Consolas"/>
+          <w:sz w:val="24"/>
+          <w:szCs w:val="24"/>
+        </w:rPr>
+        <w:t>public class Ex10 {</w:t>
+      </w:r>
+    </w:p>
+    <w:p>
+      <w:pPr>
+        <w:autoSpaceDE w:val="0"/>
+        <w:autoSpaceDN w:val="0"/>
+        <w:adjustRightInd w:val="0"/>
+        <w:spacing w:after="0" w:line="240" w:lineRule="auto"/>
+        <w:ind w:left="720"/>
+        <w:rPr>
+          <w:rFonts w:ascii="Consolas" w:hAnsi="Consolas" w:cs="Consolas"/>
+          <w:sz w:val="24"/>
+          <w:szCs w:val="24"/>
+        </w:rPr>
+      </w:pPr>
+      <w:r>
+        <w:rPr>
+          <w:rFonts w:ascii="Consolas" w:hAnsi="Consolas" w:cs="Consolas"/>
+          <w:sz w:val="24"/>
+          <w:szCs w:val="24"/>
+        </w:rPr>
+        <w:tab/>
+        <w:t xml:space="preserve">void </w:t>
+      </w:r>
+      <w:r>
+        <w:rPr>
+          <w:rFonts w:ascii="Consolas" w:hAnsi="Consolas" w:cs="Consolas"/>
+          <w:sz w:val="24"/>
+          <w:szCs w:val="24"/>
+          <w:u w:val="single"/>
+        </w:rPr>
+        <w:t>Ex10()</w:t>
+      </w:r>
+      <w:r>
+        <w:rPr>
+          <w:rFonts w:ascii="Consolas" w:hAnsi="Consolas" w:cs="Consolas"/>
+          <w:sz w:val="24"/>
+          <w:szCs w:val="24"/>
+        </w:rPr>
+        <w:t xml:space="preserve"> {// this is not a constructor </w:t>
+      </w:r>
+      <w:proofErr w:type="spellStart"/>
+      <w:r>
+        <w:rPr>
+          <w:rFonts w:ascii="Consolas" w:hAnsi="Consolas" w:cs="Consolas"/>
+          <w:sz w:val="24"/>
+          <w:szCs w:val="24"/>
+        </w:rPr>
+        <w:t>its</w:t>
+      </w:r>
+      <w:proofErr w:type="spellEnd"/>
+      <w:r>
+        <w:rPr>
+          <w:rFonts w:ascii="Consolas" w:hAnsi="Consolas" w:cs="Consolas"/>
+          <w:sz w:val="24"/>
+          <w:szCs w:val="24"/>
+        </w:rPr>
+        <w:t xml:space="preserve"> </w:t>
+      </w:r>
+      <w:proofErr w:type="gramStart"/>
+      <w:r>
+        <w:rPr>
+          <w:rFonts w:ascii="Consolas" w:hAnsi="Consolas" w:cs="Consolas"/>
+          <w:sz w:val="24"/>
+          <w:szCs w:val="24"/>
+        </w:rPr>
+        <w:t>an</w:t>
+      </w:r>
+      <w:proofErr w:type="gramEnd"/>
+      <w:r>
+        <w:rPr>
+          <w:rFonts w:ascii="Consolas" w:hAnsi="Consolas" w:cs="Consolas"/>
+          <w:sz w:val="24"/>
+          <w:szCs w:val="24"/>
+        </w:rPr>
+        <w:t xml:space="preserve"> </w:t>
+      </w:r>
+      <w:proofErr w:type="spellStart"/>
+      <w:r>
+        <w:rPr>
+          <w:rFonts w:ascii="Consolas" w:hAnsi="Consolas" w:cs="Consolas"/>
+          <w:sz w:val="24"/>
+          <w:szCs w:val="24"/>
+          <w:u w:val="single"/>
+        </w:rPr>
+        <w:t>nonstatic</w:t>
+      </w:r>
+      <w:proofErr w:type="spellEnd"/>
+      <w:r>
+        <w:rPr>
+          <w:rFonts w:ascii="Consolas" w:hAnsi="Consolas" w:cs="Consolas"/>
+          <w:sz w:val="24"/>
+          <w:szCs w:val="24"/>
+        </w:rPr>
+        <w:t xml:space="preserve"> method.</w:t>
+      </w:r>
+    </w:p>
+    <w:p>
+      <w:pPr>
+        <w:autoSpaceDE w:val="0"/>
+        <w:autoSpaceDN w:val="0"/>
+        <w:adjustRightInd w:val="0"/>
+        <w:spacing w:after="0" w:line="240" w:lineRule="auto"/>
+        <w:ind w:left="720"/>
+        <w:rPr>
+          <w:rFonts w:ascii="Consolas" w:hAnsi="Consolas" w:cs="Consolas"/>
+          <w:sz w:val="24"/>
+          <w:szCs w:val="24"/>
+        </w:rPr>
+      </w:pPr>
+      <w:r>
+        <w:rPr>
+          <w:rFonts w:ascii="Consolas" w:hAnsi="Consolas" w:cs="Consolas"/>
+          <w:sz w:val="24"/>
+          <w:szCs w:val="24"/>
+        </w:rPr>
+        <w:tab/>
+      </w:r>
+      <w:r>
+        <w:rPr>
+          <w:rFonts w:ascii="Consolas" w:hAnsi="Consolas" w:cs="Consolas"/>
+          <w:sz w:val="24"/>
+          <w:szCs w:val="24"/>
+        </w:rPr>
+        <w:tab/>
+      </w:r>
+      <w:proofErr w:type="spellStart"/>
+      <w:r>
+        <w:rPr>
+          <w:rFonts w:ascii="Consolas" w:hAnsi="Consolas" w:cs="Consolas"/>
+          <w:sz w:val="24"/>
+          <w:szCs w:val="24"/>
+        </w:rPr>
+        <w:t>System.out.println</w:t>
+      </w:r>
+      <w:proofErr w:type="spellEnd"/>
+      <w:r>
+        <w:rPr>
+          <w:rFonts w:ascii="Consolas" w:hAnsi="Consolas" w:cs="Consolas"/>
+          <w:sz w:val="24"/>
+          <w:szCs w:val="24"/>
+        </w:rPr>
+        <w:t>(100);</w:t>
+      </w:r>
+    </w:p>
+    <w:p>
+      <w:pPr>
+        <w:autoSpaceDE w:val="0"/>
+        <w:autoSpaceDN w:val="0"/>
+        <w:adjustRightInd w:val="0"/>
+        <w:spacing w:after="0" w:line="240" w:lineRule="auto"/>
+        <w:ind w:left="720"/>
+        <w:rPr>
+          <w:rFonts w:ascii="Consolas" w:hAnsi="Consolas" w:cs="Consolas"/>
+          <w:sz w:val="24"/>
+          <w:szCs w:val="24"/>
+        </w:rPr>
+      </w:pPr>
+      <w:r>
+        <w:rPr>
+          <w:rFonts w:ascii="Consolas" w:hAnsi="Consolas" w:cs="Consolas"/>
+          <w:sz w:val="24"/>
+          <w:szCs w:val="24"/>
+        </w:rPr>
+        <w:tab/>
+        <w:t>}</w:t>
+      </w:r>
+    </w:p>
+    <w:p>
+      <w:pPr>
+        <w:autoSpaceDE w:val="0"/>
+        <w:autoSpaceDN w:val="0"/>
+        <w:adjustRightInd w:val="0"/>
+        <w:spacing w:after="0" w:line="240" w:lineRule="auto"/>
+        <w:ind w:left="720"/>
+        <w:rPr>
+          <w:rFonts w:ascii="Consolas" w:hAnsi="Consolas" w:cs="Consolas"/>
+          <w:sz w:val="24"/>
+          <w:szCs w:val="24"/>
+        </w:rPr>
+      </w:pPr>
+    </w:p>
+    <w:p>
+      <w:pPr>
+        <w:autoSpaceDE w:val="0"/>
+        <w:autoSpaceDN w:val="0"/>
+        <w:adjustRightInd w:val="0"/>
+        <w:spacing w:after="0" w:line="240" w:lineRule="auto"/>
+        <w:ind w:left="720"/>
+        <w:rPr>
+          <w:rFonts w:ascii="Consolas" w:hAnsi="Consolas" w:cs="Consolas"/>
+          <w:sz w:val="24"/>
+          <w:szCs w:val="24"/>
+        </w:rPr>
+      </w:pPr>
+      <w:r>
+        <w:rPr>
+          <w:rFonts w:ascii="Consolas" w:hAnsi="Consolas" w:cs="Consolas"/>
+          <w:sz w:val="24"/>
+          <w:szCs w:val="24"/>
+        </w:rPr>
+        <w:tab/>
+        <w:t xml:space="preserve">public static void </w:t>
+      </w:r>
+      <w:proofErr w:type="gramStart"/>
+      <w:r>
+        <w:rPr>
+          <w:rFonts w:ascii="Consolas" w:hAnsi="Consolas" w:cs="Consolas"/>
+          <w:sz w:val="24"/>
+          <w:szCs w:val="24"/>
+        </w:rPr>
+        <w:t>main(</w:t>
+      </w:r>
+      <w:proofErr w:type="gramEnd"/>
+      <w:r>
+        <w:rPr>
+          <w:rFonts w:ascii="Consolas" w:hAnsi="Consolas" w:cs="Consolas"/>
+          <w:sz w:val="24"/>
+          <w:szCs w:val="24"/>
+        </w:rPr>
+        <w:t xml:space="preserve">String[] </w:t>
+      </w:r>
+      <w:proofErr w:type="spellStart"/>
+      <w:r>
+        <w:rPr>
+          <w:rFonts w:ascii="Consolas" w:hAnsi="Consolas" w:cs="Consolas"/>
+          <w:sz w:val="24"/>
+          <w:szCs w:val="24"/>
+        </w:rPr>
+        <w:t>args</w:t>
+      </w:r>
+      <w:proofErr w:type="spellEnd"/>
+      <w:r>
+        <w:rPr>
+          <w:rFonts w:ascii="Consolas" w:hAnsi="Consolas" w:cs="Consolas"/>
+          <w:sz w:val="24"/>
+          <w:szCs w:val="24"/>
+        </w:rPr>
+        <w:t>) {</w:t>
+      </w:r>
+    </w:p>
+    <w:p>
+      <w:pPr>
+        <w:autoSpaceDE w:val="0"/>
+        <w:autoSpaceDN w:val="0"/>
+        <w:adjustRightInd w:val="0"/>
+        <w:spacing w:after="0" w:line="240" w:lineRule="auto"/>
+        <w:ind w:left="720"/>
+        <w:rPr>
+          <w:rFonts w:ascii="Consolas" w:hAnsi="Consolas" w:cs="Consolas"/>
+          <w:sz w:val="24"/>
+          <w:szCs w:val="24"/>
+        </w:rPr>
+      </w:pPr>
+      <w:r>
+        <w:rPr>
+          <w:rFonts w:ascii="Consolas" w:hAnsi="Consolas" w:cs="Consolas"/>
+          <w:sz w:val="24"/>
+          <w:szCs w:val="24"/>
+        </w:rPr>
+        <w:tab/>
+      </w:r>
+      <w:r>
+        <w:rPr>
+          <w:rFonts w:ascii="Consolas" w:hAnsi="Consolas" w:cs="Consolas"/>
+          <w:sz w:val="24"/>
+          <w:szCs w:val="24"/>
+        </w:rPr>
+        <w:tab/>
+        <w:t>new Ex10</w:t>
+      </w:r>
+      <w:proofErr w:type="gramStart"/>
+      <w:r>
+        <w:rPr>
+          <w:rFonts w:ascii="Consolas" w:hAnsi="Consolas" w:cs="Consolas"/>
+          <w:sz w:val="24"/>
+          <w:szCs w:val="24"/>
+        </w:rPr>
+        <w:t>();/</w:t>
+      </w:r>
+      <w:proofErr w:type="gramEnd"/>
+      <w:r>
+        <w:rPr>
+          <w:rFonts w:ascii="Consolas" w:hAnsi="Consolas" w:cs="Consolas"/>
+          <w:sz w:val="24"/>
+          <w:szCs w:val="24"/>
+        </w:rPr>
+        <w:t>/ no output as it is not an constructor.</w:t>
+      </w:r>
+    </w:p>
+    <w:p>
+      <w:pPr>
+        <w:autoSpaceDE w:val="0"/>
+        <w:autoSpaceDN w:val="0"/>
+        <w:adjustRightInd w:val="0"/>
+        <w:spacing w:after="0" w:line="240" w:lineRule="auto"/>
+        <w:ind w:left="720"/>
+        <w:rPr>
+          <w:rFonts w:ascii="Consolas" w:hAnsi="Consolas" w:cs="Consolas"/>
+          <w:sz w:val="24"/>
+          <w:szCs w:val="24"/>
+        </w:rPr>
+      </w:pPr>
+      <w:r>
+        <w:rPr>
+          <w:rFonts w:ascii="Consolas" w:hAnsi="Consolas" w:cs="Consolas"/>
+          <w:sz w:val="24"/>
+          <w:szCs w:val="24"/>
+        </w:rPr>
+        <w:tab/>
+        <w:t>}</w:t>
+      </w:r>
+    </w:p>
+    <w:p>
+      <w:pPr>
+        <w:autoSpaceDE w:val="0"/>
+        <w:autoSpaceDN w:val="0"/>
+        <w:adjustRightInd w:val="0"/>
+        <w:spacing w:after="0" w:line="240" w:lineRule="auto"/>
+        <w:ind w:left="720"/>
+        <w:rPr>
+          <w:rFonts w:ascii="Consolas" w:hAnsi="Consolas" w:cs="Consolas"/>
+          <w:sz w:val="24"/>
+          <w:szCs w:val="24"/>
+        </w:rPr>
+      </w:pPr>
+      <w:r>
+        <w:rPr>
+          <w:rFonts w:ascii="Consolas" w:hAnsi="Consolas" w:cs="Consolas"/>
+          <w:sz w:val="24"/>
+          <w:szCs w:val="24"/>
+        </w:rPr>
+        <w:t>}</w:t>
+      </w:r>
+    </w:p>
+    <w:p>
+      <w:pPr>
+        <w:pStyle w:val="ListParagraph"/>
+        <w:ind w:left="1440"/>
+        <w:rPr>
+          <w:sz w:val="24"/>
+          <w:szCs w:val="24"/>
+          <w:lang w:val="en-US"/>
+        </w:rPr>
+      </w:pPr>
+    </w:p>
+    <w:p>
+      <w:pPr>
+        <w:pStyle w:val="ListParagraph"/>
+        <w:numPr>
+          <w:ilvl w:val="0"/>
+          <w:numId w:val="16"/>
+        </w:numPr>
+        <w:rPr>
+          <w:sz w:val="24"/>
+          <w:szCs w:val="24"/>
+          <w:lang w:val="en-US"/>
+        </w:rPr>
+      </w:pPr>
+      <w:r>
+        <w:rPr>
+          <w:sz w:val="24"/>
+          <w:szCs w:val="24"/>
+          <w:lang w:val="en-US"/>
+        </w:rPr>
+        <w:t>Example:</w:t>
+      </w:r>
+    </w:p>
+    <w:p>
+      <w:pPr>
+        <w:autoSpaceDE w:val="0"/>
+        <w:autoSpaceDN w:val="0"/>
+        <w:adjustRightInd w:val="0"/>
+        <w:spacing w:after="0" w:line="240" w:lineRule="auto"/>
+        <w:ind w:left="720"/>
+        <w:rPr>
+          <w:rFonts w:ascii="Consolas" w:hAnsi="Consolas" w:cs="Consolas"/>
+          <w:sz w:val="24"/>
+          <w:szCs w:val="24"/>
+        </w:rPr>
+      </w:pPr>
+      <w:r>
+        <w:rPr>
+          <w:rFonts w:ascii="Consolas" w:hAnsi="Consolas" w:cs="Consolas"/>
+          <w:sz w:val="24"/>
+          <w:szCs w:val="24"/>
+        </w:rPr>
+        <w:t>// continuation of Ex10</w:t>
+      </w:r>
+    </w:p>
+    <w:p>
+      <w:pPr>
+        <w:autoSpaceDE w:val="0"/>
+        <w:autoSpaceDN w:val="0"/>
+        <w:adjustRightInd w:val="0"/>
+        <w:spacing w:after="0" w:line="240" w:lineRule="auto"/>
+        <w:ind w:left="720"/>
+        <w:rPr>
+          <w:rFonts w:ascii="Consolas" w:hAnsi="Consolas" w:cs="Consolas"/>
+          <w:sz w:val="24"/>
+          <w:szCs w:val="24"/>
+        </w:rPr>
+      </w:pPr>
+    </w:p>
+    <w:p>
+      <w:pPr>
+        <w:autoSpaceDE w:val="0"/>
+        <w:autoSpaceDN w:val="0"/>
+        <w:adjustRightInd w:val="0"/>
+        <w:spacing w:after="0" w:line="240" w:lineRule="auto"/>
+        <w:ind w:left="720"/>
+        <w:rPr>
+          <w:rFonts w:ascii="Consolas" w:hAnsi="Consolas" w:cs="Consolas"/>
+          <w:sz w:val="24"/>
+          <w:szCs w:val="24"/>
+        </w:rPr>
+      </w:pPr>
+      <w:r>
+        <w:rPr>
+          <w:rFonts w:ascii="Consolas" w:hAnsi="Consolas" w:cs="Consolas"/>
+          <w:sz w:val="24"/>
+          <w:szCs w:val="24"/>
+        </w:rPr>
+        <w:t xml:space="preserve">// Note: method name and class name can be same and </w:t>
+      </w:r>
+      <w:proofErr w:type="spellStart"/>
+      <w:proofErr w:type="gramStart"/>
+      <w:r>
+        <w:rPr>
+          <w:rFonts w:ascii="Consolas" w:hAnsi="Consolas" w:cs="Consolas"/>
+          <w:sz w:val="24"/>
+          <w:szCs w:val="24"/>
+        </w:rPr>
+        <w:t>wont</w:t>
+      </w:r>
+      <w:proofErr w:type="spellEnd"/>
+      <w:proofErr w:type="gramEnd"/>
+      <w:r>
+        <w:rPr>
+          <w:rFonts w:ascii="Consolas" w:hAnsi="Consolas" w:cs="Consolas"/>
+          <w:sz w:val="24"/>
+          <w:szCs w:val="24"/>
+        </w:rPr>
+        <w:t xml:space="preserve"> give error until it has same arguments if so it will give error, as shown below.</w:t>
+      </w:r>
+    </w:p>
+    <w:p>
+      <w:pPr>
+        <w:autoSpaceDE w:val="0"/>
+        <w:autoSpaceDN w:val="0"/>
+        <w:adjustRightInd w:val="0"/>
+        <w:spacing w:after="0" w:line="240" w:lineRule="auto"/>
+        <w:ind w:left="720"/>
+        <w:rPr>
+          <w:rFonts w:ascii="Consolas" w:hAnsi="Consolas" w:cs="Consolas"/>
+          <w:sz w:val="24"/>
+          <w:szCs w:val="24"/>
+        </w:rPr>
+      </w:pPr>
+      <w:r>
+        <w:rPr>
+          <w:rFonts w:ascii="Consolas" w:hAnsi="Consolas" w:cs="Consolas"/>
+          <w:sz w:val="24"/>
+          <w:szCs w:val="24"/>
+        </w:rPr>
+        <w:t>public class Ex11 {</w:t>
+      </w:r>
+    </w:p>
+    <w:p>
+      <w:pPr>
+        <w:autoSpaceDE w:val="0"/>
+        <w:autoSpaceDN w:val="0"/>
+        <w:adjustRightInd w:val="0"/>
+        <w:spacing w:after="0" w:line="240" w:lineRule="auto"/>
+        <w:ind w:left="720"/>
+        <w:rPr>
+          <w:rFonts w:ascii="Consolas" w:hAnsi="Consolas" w:cs="Consolas"/>
+          <w:sz w:val="24"/>
+          <w:szCs w:val="24"/>
+        </w:rPr>
+      </w:pPr>
+      <w:r>
+        <w:rPr>
+          <w:rFonts w:ascii="Consolas" w:hAnsi="Consolas" w:cs="Consolas"/>
+          <w:sz w:val="24"/>
+          <w:szCs w:val="24"/>
+        </w:rPr>
+        <w:tab/>
+        <w:t xml:space="preserve">void </w:t>
+      </w:r>
+      <w:r>
+        <w:rPr>
+          <w:rFonts w:ascii="Consolas" w:hAnsi="Consolas" w:cs="Consolas"/>
+          <w:sz w:val="24"/>
+          <w:szCs w:val="24"/>
+          <w:u w:val="single"/>
+        </w:rPr>
+        <w:t>Ex11()</w:t>
+      </w:r>
+      <w:r>
+        <w:rPr>
+          <w:rFonts w:ascii="Consolas" w:hAnsi="Consolas" w:cs="Consolas"/>
+          <w:sz w:val="24"/>
+          <w:szCs w:val="24"/>
+        </w:rPr>
+        <w:t xml:space="preserve"> {// method not constructor.</w:t>
+      </w:r>
+    </w:p>
+    <w:p>
+      <w:pPr>
+        <w:autoSpaceDE w:val="0"/>
+        <w:autoSpaceDN w:val="0"/>
+        <w:adjustRightInd w:val="0"/>
+        <w:spacing w:after="0" w:line="240" w:lineRule="auto"/>
+        <w:ind w:left="720"/>
+        <w:rPr>
+          <w:rFonts w:ascii="Consolas" w:hAnsi="Consolas" w:cs="Consolas"/>
+          <w:sz w:val="24"/>
+          <w:szCs w:val="24"/>
+        </w:rPr>
+      </w:pPr>
+      <w:r>
+        <w:rPr>
+          <w:rFonts w:ascii="Consolas" w:hAnsi="Consolas" w:cs="Consolas"/>
+          <w:sz w:val="24"/>
+          <w:szCs w:val="24"/>
+        </w:rPr>
+        <w:tab/>
+      </w:r>
+      <w:r>
+        <w:rPr>
+          <w:rFonts w:ascii="Consolas" w:hAnsi="Consolas" w:cs="Consolas"/>
+          <w:sz w:val="24"/>
+          <w:szCs w:val="24"/>
+        </w:rPr>
+        <w:tab/>
+      </w:r>
+      <w:proofErr w:type="spellStart"/>
+      <w:r>
+        <w:rPr>
+          <w:rFonts w:ascii="Consolas" w:hAnsi="Consolas" w:cs="Consolas"/>
+          <w:sz w:val="24"/>
+          <w:szCs w:val="24"/>
+        </w:rPr>
+        <w:t>System.out.println</w:t>
+      </w:r>
+      <w:proofErr w:type="spellEnd"/>
+      <w:r>
+        <w:rPr>
+          <w:rFonts w:ascii="Consolas" w:hAnsi="Consolas" w:cs="Consolas"/>
+          <w:sz w:val="24"/>
+          <w:szCs w:val="24"/>
+        </w:rPr>
+        <w:t>(100);</w:t>
+      </w:r>
+    </w:p>
+    <w:p>
+      <w:pPr>
+        <w:autoSpaceDE w:val="0"/>
+        <w:autoSpaceDN w:val="0"/>
+        <w:adjustRightInd w:val="0"/>
+        <w:spacing w:after="0" w:line="240" w:lineRule="auto"/>
+        <w:ind w:left="720"/>
+        <w:rPr>
+          <w:rFonts w:ascii="Consolas" w:hAnsi="Consolas" w:cs="Consolas"/>
+          <w:sz w:val="24"/>
+          <w:szCs w:val="24"/>
+        </w:rPr>
+      </w:pPr>
+      <w:r>
+        <w:rPr>
+          <w:rFonts w:ascii="Consolas" w:hAnsi="Consolas" w:cs="Consolas"/>
+          <w:sz w:val="24"/>
+          <w:szCs w:val="24"/>
+        </w:rPr>
+        <w:tab/>
+        <w:t>}</w:t>
+      </w:r>
+    </w:p>
+    <w:p>
+      <w:pPr>
+        <w:autoSpaceDE w:val="0"/>
+        <w:autoSpaceDN w:val="0"/>
+        <w:adjustRightInd w:val="0"/>
+        <w:spacing w:after="0" w:line="240" w:lineRule="auto"/>
+        <w:ind w:left="720"/>
+        <w:rPr>
+          <w:rFonts w:ascii="Consolas" w:hAnsi="Consolas" w:cs="Consolas"/>
+          <w:sz w:val="24"/>
+          <w:szCs w:val="24"/>
+        </w:rPr>
+      </w:pPr>
+    </w:p>
+    <w:p>
+      <w:pPr>
+        <w:autoSpaceDE w:val="0"/>
+        <w:autoSpaceDN w:val="0"/>
+        <w:adjustRightInd w:val="0"/>
+        <w:spacing w:after="0" w:line="240" w:lineRule="auto"/>
+        <w:ind w:left="720"/>
+        <w:rPr>
+          <w:rFonts w:ascii="Consolas" w:hAnsi="Consolas" w:cs="Consolas"/>
+          <w:sz w:val="24"/>
+          <w:szCs w:val="24"/>
+        </w:rPr>
+      </w:pPr>
+      <w:r>
+        <w:rPr>
+          <w:rFonts w:ascii="Consolas" w:hAnsi="Consolas" w:cs="Consolas"/>
+          <w:sz w:val="24"/>
+          <w:szCs w:val="24"/>
+        </w:rPr>
+        <w:tab/>
+        <w:t xml:space="preserve">public static void </w:t>
+      </w:r>
+      <w:proofErr w:type="gramStart"/>
+      <w:r>
+        <w:rPr>
+          <w:rFonts w:ascii="Consolas" w:hAnsi="Consolas" w:cs="Consolas"/>
+          <w:sz w:val="24"/>
+          <w:szCs w:val="24"/>
+        </w:rPr>
+        <w:t>main(</w:t>
+      </w:r>
+      <w:proofErr w:type="gramEnd"/>
+      <w:r>
+        <w:rPr>
+          <w:rFonts w:ascii="Consolas" w:hAnsi="Consolas" w:cs="Consolas"/>
+          <w:sz w:val="24"/>
+          <w:szCs w:val="24"/>
+        </w:rPr>
+        <w:t xml:space="preserve">String[] </w:t>
+      </w:r>
+      <w:proofErr w:type="spellStart"/>
+      <w:r>
+        <w:rPr>
+          <w:rFonts w:ascii="Consolas" w:hAnsi="Consolas" w:cs="Consolas"/>
+          <w:sz w:val="24"/>
+          <w:szCs w:val="24"/>
+        </w:rPr>
+        <w:t>args</w:t>
+      </w:r>
+      <w:proofErr w:type="spellEnd"/>
+      <w:r>
+        <w:rPr>
+          <w:rFonts w:ascii="Consolas" w:hAnsi="Consolas" w:cs="Consolas"/>
+          <w:sz w:val="24"/>
+          <w:szCs w:val="24"/>
+        </w:rPr>
+        <w:t>) {</w:t>
+      </w:r>
+    </w:p>
+    <w:p>
+      <w:pPr>
+        <w:autoSpaceDE w:val="0"/>
+        <w:autoSpaceDN w:val="0"/>
+        <w:adjustRightInd w:val="0"/>
+        <w:spacing w:after="0" w:line="240" w:lineRule="auto"/>
+        <w:ind w:left="720"/>
+        <w:rPr>
+          <w:rFonts w:ascii="Consolas" w:hAnsi="Consolas" w:cs="Consolas"/>
+          <w:sz w:val="24"/>
+          <w:szCs w:val="24"/>
+        </w:rPr>
+      </w:pPr>
+      <w:r>
+        <w:rPr>
+          <w:rFonts w:ascii="Consolas" w:hAnsi="Consolas" w:cs="Consolas"/>
+          <w:sz w:val="24"/>
+          <w:szCs w:val="24"/>
+        </w:rPr>
+        <w:tab/>
+      </w:r>
+      <w:r>
+        <w:rPr>
+          <w:rFonts w:ascii="Consolas" w:hAnsi="Consolas" w:cs="Consolas"/>
+          <w:sz w:val="24"/>
+          <w:szCs w:val="24"/>
+        </w:rPr>
+        <w:tab/>
+        <w:t>Ex11 ex = new Ex11</w:t>
+      </w:r>
+      <w:proofErr w:type="gramStart"/>
+      <w:r>
+        <w:rPr>
+          <w:rFonts w:ascii="Consolas" w:hAnsi="Consolas" w:cs="Consolas"/>
+          <w:sz w:val="24"/>
+          <w:szCs w:val="24"/>
+        </w:rPr>
+        <w:t>();/</w:t>
+      </w:r>
+      <w:proofErr w:type="gramEnd"/>
+      <w:r>
+        <w:rPr>
+          <w:rFonts w:ascii="Consolas" w:hAnsi="Consolas" w:cs="Consolas"/>
+          <w:sz w:val="24"/>
+          <w:szCs w:val="24"/>
+        </w:rPr>
+        <w:t xml:space="preserve">/ object created but it </w:t>
+      </w:r>
+      <w:proofErr w:type="spellStart"/>
+      <w:r>
+        <w:rPr>
+          <w:rFonts w:ascii="Consolas" w:hAnsi="Consolas" w:cs="Consolas"/>
+          <w:sz w:val="24"/>
+          <w:szCs w:val="24"/>
+        </w:rPr>
+        <w:t>wont</w:t>
+      </w:r>
+      <w:proofErr w:type="spellEnd"/>
+      <w:r>
+        <w:rPr>
+          <w:rFonts w:ascii="Consolas" w:hAnsi="Consolas" w:cs="Consolas"/>
+          <w:sz w:val="24"/>
+          <w:szCs w:val="24"/>
+        </w:rPr>
+        <w:t xml:space="preserve"> call constructor as the above thing is void method</w:t>
+      </w:r>
+    </w:p>
+    <w:p>
+      <w:pPr>
+        <w:autoSpaceDE w:val="0"/>
+        <w:autoSpaceDN w:val="0"/>
+        <w:adjustRightInd w:val="0"/>
+        <w:spacing w:after="0" w:line="240" w:lineRule="auto"/>
+        <w:ind w:left="720"/>
+        <w:rPr>
+          <w:rFonts w:ascii="Consolas" w:hAnsi="Consolas" w:cs="Consolas"/>
+          <w:sz w:val="24"/>
+          <w:szCs w:val="24"/>
+        </w:rPr>
+      </w:pPr>
+      <w:r>
+        <w:rPr>
+          <w:rFonts w:ascii="Consolas" w:hAnsi="Consolas" w:cs="Consolas"/>
+          <w:sz w:val="24"/>
+          <w:szCs w:val="24"/>
+        </w:rPr>
+        <w:tab/>
+        <w:t>// so never call the constructor with void as prefix.</w:t>
+      </w:r>
+    </w:p>
+    <w:p>
+      <w:pPr>
+        <w:autoSpaceDE w:val="0"/>
+        <w:autoSpaceDN w:val="0"/>
+        <w:adjustRightInd w:val="0"/>
+        <w:spacing w:after="0" w:line="240" w:lineRule="auto"/>
+        <w:ind w:left="720"/>
+        <w:rPr>
+          <w:rFonts w:ascii="Consolas" w:hAnsi="Consolas" w:cs="Consolas"/>
+          <w:sz w:val="24"/>
+          <w:szCs w:val="24"/>
+        </w:rPr>
+      </w:pPr>
+      <w:r>
+        <w:rPr>
+          <w:rFonts w:ascii="Consolas" w:hAnsi="Consolas" w:cs="Consolas"/>
+          <w:sz w:val="24"/>
+          <w:szCs w:val="24"/>
+        </w:rPr>
+        <w:tab/>
+      </w:r>
+      <w:r>
+        <w:rPr>
+          <w:rFonts w:ascii="Consolas" w:hAnsi="Consolas" w:cs="Consolas"/>
+          <w:sz w:val="24"/>
+          <w:szCs w:val="24"/>
+        </w:rPr>
+        <w:tab/>
+      </w:r>
+      <w:proofErr w:type="gramStart"/>
+      <w:r>
+        <w:rPr>
+          <w:rFonts w:ascii="Consolas" w:hAnsi="Consolas" w:cs="Consolas"/>
+          <w:sz w:val="24"/>
+          <w:szCs w:val="24"/>
+        </w:rPr>
+        <w:t>ex.Ex</w:t>
+      </w:r>
+      <w:proofErr w:type="gramEnd"/>
+      <w:r>
+        <w:rPr>
+          <w:rFonts w:ascii="Consolas" w:hAnsi="Consolas" w:cs="Consolas"/>
+          <w:sz w:val="24"/>
+          <w:szCs w:val="24"/>
+        </w:rPr>
+        <w:t>11();// we write this to access the non-static method.</w:t>
+      </w:r>
+    </w:p>
+    <w:p>
+      <w:pPr>
+        <w:autoSpaceDE w:val="0"/>
+        <w:autoSpaceDN w:val="0"/>
+        <w:adjustRightInd w:val="0"/>
+        <w:spacing w:after="0" w:line="240" w:lineRule="auto"/>
+        <w:ind w:left="720"/>
+        <w:rPr>
+          <w:rFonts w:ascii="Consolas" w:hAnsi="Consolas" w:cs="Consolas"/>
+          <w:sz w:val="24"/>
+          <w:szCs w:val="24"/>
+        </w:rPr>
+      </w:pPr>
+      <w:r>
+        <w:rPr>
+          <w:rFonts w:ascii="Consolas" w:hAnsi="Consolas" w:cs="Consolas"/>
+          <w:sz w:val="24"/>
+          <w:szCs w:val="24"/>
+        </w:rPr>
+        <w:tab/>
+        <w:t>}</w:t>
+      </w:r>
+    </w:p>
+    <w:p>
+      <w:pPr>
+        <w:autoSpaceDE w:val="0"/>
+        <w:autoSpaceDN w:val="0"/>
+        <w:adjustRightInd w:val="0"/>
+        <w:spacing w:after="0" w:line="240" w:lineRule="auto"/>
+        <w:ind w:left="720"/>
+        <w:rPr>
+          <w:rFonts w:ascii="Consolas" w:hAnsi="Consolas" w:cs="Consolas"/>
+          <w:sz w:val="24"/>
+          <w:szCs w:val="24"/>
+        </w:rPr>
+      </w:pPr>
+      <w:r>
+        <w:rPr>
+          <w:rFonts w:ascii="Consolas" w:hAnsi="Consolas" w:cs="Consolas"/>
+          <w:sz w:val="24"/>
+          <w:szCs w:val="24"/>
+        </w:rPr>
+        <w:t>}</w:t>
+      </w:r>
+    </w:p>
+    <w:p>
+      <w:pPr>
+        <w:pStyle w:val="ListParagraph"/>
+        <w:rPr>
+          <w:rFonts w:ascii="Consolas" w:hAnsi="Consolas" w:cs="Consolas"/>
+          <w:sz w:val="24"/>
+          <w:szCs w:val="24"/>
+        </w:rPr>
+      </w:pPr>
+      <w:r>
+        <w:rPr>
+          <w:rFonts w:ascii="Consolas" w:hAnsi="Consolas" w:cs="Consolas"/>
+          <w:noProof/>
+          <w:sz w:val="24"/>
+          <w:szCs w:val="24"/>
+        </w:rPr>
+        <mc:AlternateContent>
+          <mc:Choice Requires="wps">
+            <w:drawing>
+              <wp:anchor distT="0" distB="0" distL="114300" distR="114300" simplePos="0" relativeHeight="251679744" behindDoc="0" locked="0" layoutInCell="1" allowOverlap="1" wp14:anchorId="5612AC6C" wp14:editId="256D9F60">
+                <wp:simplePos x="0" y="0"/>
+                <wp:positionH relativeFrom="margin">
+                  <wp:align>right</wp:align>
+                </wp:positionH>
+                <wp:positionV relativeFrom="paragraph">
+                  <wp:posOffset>72390</wp:posOffset>
+                </wp:positionV>
+                <wp:extent cx="5711825" cy="11875"/>
+                <wp:effectExtent l="0" t="0" r="22225" b="26670"/>
+                <wp:wrapNone/>
+                <wp:docPr id="14" name="Straight Connector 14"/>
+                <wp:cNvGraphicFramePr/>
+                <a:graphic xmlns:a="http://schemas.openxmlformats.org/drawingml/2006/main">
+                  <a:graphicData uri="http://schemas.microsoft.com/office/word/2010/wordprocessingShape">
+                    <wps:wsp>
+                      <wps:cNvCnPr/>
+                      <wps:spPr>
+                        <a:xfrm>
+                          <a:off x="0" y="0"/>
+                          <a:ext cx="5711825" cy="11875"/>
+                        </a:xfrm>
+                        <a:prstGeom prst="line">
+                          <a:avLst/>
+                        </a:prstGeom>
+                      </wps:spPr>
+                      <wps:style>
+                        <a:lnRef idx="1">
+                          <a:schemeClr val="accent1"/>
+                        </a:lnRef>
+                        <a:fillRef idx="0">
+                          <a:schemeClr val="accent1"/>
+                        </a:fillRef>
+                        <a:effectRef idx="0">
+                          <a:schemeClr val="accent1"/>
+                        </a:effectRef>
+                        <a:fontRef idx="minor">
+                          <a:schemeClr val="tx1"/>
+                        </a:fontRef>
+                      </wps:style>
+                      <wps:bodyPr/>
+                    </wps:wsp>
+                  </a:graphicData>
+                </a:graphic>
+                <wp14:sizeRelH relativeFrom="margin">
+                  <wp14:pctWidth>0</wp14:pctWidth>
+                </wp14:sizeRelH>
+                <wp14:sizeRelV relativeFrom="margin">
+                  <wp14:pctHeight>0</wp14:pctHeight>
+                </wp14:sizeRelV>
+              </wp:anchor>
+            </w:drawing>
+          </mc:Choice>
+          <mc:Fallback>
+            <w:pict>
+              <v:line w14:anchorId="50102105" id="Straight Connector 14" o:spid="_x0000_s1026" style="position:absolute;z-index:251679744;visibility:visible;mso-wrap-style:square;mso-width-percent:0;mso-height-percent:0;mso-wrap-distance-left:9pt;mso-wrap-distance-top:0;mso-wrap-distance-right:9pt;mso-wrap-distance-bottom:0;mso-position-horizontal:right;mso-position-horizontal-relative:margin;mso-position-vertical:absolute;mso-position-vertical-relative:text;mso-width-percent:0;mso-height-percent:0;mso-width-relative:margin;mso-height-relative:margin" from="398.55pt,5.7pt" to="848.3pt,6.65pt" o:gfxdata="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" strokecolor="#4472c4 [3204]" strokeweight=".5pt">
+                <v:stroke joinstyle="miter"/>
+                <w10:wrap anchorx="margin"/>
+              </v:line>
+            </w:pict>
+          </mc:Fallback>
+        </mc:AlternateContent>
+      </w:r>
+      <w:r>
+        <w:rPr>
+          <w:rFonts w:ascii="Consolas" w:hAnsi="Consolas" w:cs="Consolas"/>
+          <w:noProof/>
+          <w:sz w:val="24"/>
+          <w:szCs w:val="24"/>
+        </w:rPr>
+        <mc:AlternateContent>
+          <mc:Choice Requires="wps">
+            <w:drawing>
+              <wp:anchor distT="0" distB="0" distL="114300" distR="114300" simplePos="0" relativeHeight="251680768" behindDoc="0" locked="0" layoutInCell="1" allowOverlap="1" wp14:anchorId="7987EE2D" wp14:editId="6EC93F69">
+                <wp:simplePos x="0" y="0"/>
+                <wp:positionH relativeFrom="margin">
+                  <wp:align>right</wp:align>
+                </wp:positionH>
+                <wp:positionV relativeFrom="paragraph">
+                  <wp:posOffset>24551</wp:posOffset>
+                </wp:positionV>
+                <wp:extent cx="5712031" cy="17813"/>
+                <wp:effectExtent l="0" t="0" r="22225" b="20320"/>
+                <wp:wrapNone/>
+                <wp:docPr id="15" name="Straight Connector 15"/>
+                <wp:cNvGraphicFramePr/>
+                <a:graphic xmlns:a="http://schemas.openxmlformats.org/drawingml/2006/main">
+                  <a:graphicData uri="http://schemas.microsoft.com/office/word/2010/wordprocessingShape">
+                    <wps:wsp>
+                      <wps:cNvCnPr/>
+                      <wps:spPr>
+                        <a:xfrm>
+                          <a:off x="0" y="0"/>
+                          <a:ext cx="5712031" cy="17813"/>
+                        </a:xfrm>
+                        <a:prstGeom prst="line">
+                          <a:avLst/>
+                        </a:prstGeom>
+                      </wps:spPr>
+                      <wps:style>
+                        <a:lnRef idx="1">
+                          <a:schemeClr val="accent1"/>
+                        </a:lnRef>
+                        <a:fillRef idx="0">
+                          <a:schemeClr val="accent1"/>
+                        </a:fillRef>
+                        <a:effectRef idx="0">
+                          <a:schemeClr val="accent1"/>
+                        </a:effectRef>
+                        <a:fontRef idx="minor">
+                          <a:schemeClr val="tx1"/>
+                        </a:fontRef>
+                      </wps:style>
+                      <wps:bodyPr/>
+                    </wps:wsp>
+                  </a:graphicData>
+                </a:graphic>
+                <wp14:sizeRelH relativeFrom="margin">
+                  <wp14:pctWidth>0</wp14:pctWidth>
+                </wp14:sizeRelH>
+                <wp14:sizeRelV relativeFrom="margin">
+                  <wp14:pctHeight>0</wp14:pctHeight>
+                </wp14:sizeRelV>
+              </wp:anchor>
+            </w:drawing>
+          </mc:Choice>
+          <mc:Fallback>
+            <w:pict>
+              <v:line w14:anchorId="5AE203A2" id="Straight Connector 15" o:spid="_x0000_s1026" style="position:absolute;z-index:251680768;visibility:visible;mso-wrap-style:square;mso-width-percent:0;mso-height-percent:0;mso-wrap-distance-left:9pt;mso-wrap-distance-top:0;mso-wrap-distance-right:9pt;mso-wrap-distance-bottom:0;mso-position-horizontal:right;mso-position-horizontal-relative:margin;mso-position-vertical:absolute;mso-position-vertical-relative:text;mso-width-percent:0;mso-height-percent:0;mso-width-relative:margin;mso-height-relative:margin" from="398.55pt,1.95pt" to="848.3pt,3.35pt" o:gfxdata="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" strokecolor="#4472c4 [3204]" strokeweight=".5pt">
+                <v:stroke joinstyle="miter"/>
+                <w10:wrap anchorx="margin"/>
+              </v:line>
+            </w:pict>
+          </mc:Fallback>
+        </mc:AlternateContent>
+      </w:r>
+    </w:p>
+    <w:p>
+      <w:pPr>
+        <w:pStyle w:val="ListParagraph"/>
+        <w:rPr>
+          <w:sz w:val="24"/>
+          <w:szCs w:val="24"/>
+          <w:lang w:val="en-US"/>
+        </w:rPr>
+      </w:pPr>
+    </w:p>
     <w:sectPr>
       <w:pgSz w:w="11906" w:h="16838"/>
       <w:pgMar w:top="1440" w:right="1440" w:bottom="1440" w:left="1440" w:header="708" w:footer="708" w:gutter="0"/>
@@ -17592,12 +24963,62 @@
 </w:document>
 </file>
 
+<file path=word/endnotes.xml><?xml version="1.0" encoding="utf-8"?>
+<w:endnotes xmlns:wpc="http://schemas.microsoft.com/office/word/2010/wordprocessingCanvas" xmlns:cx="http://schemas.microsoft.com/office/drawing/2014/chartex" xmlns:cx1="http://schemas.microsoft.com/office/drawing/2015/9/8/chartex" xmlns:cx2="http://schemas.microsoft.com/office/drawing/2015/10/21/chartex" xmlns:cx3="http://schemas.microsoft.com/office/drawing/2016/5/9/chartex" xmlns:cx4="http://schemas.microsoft.com/office/drawing/2016/5/10/chartex" xmlns:cx5="http://schemas.microsoft.com/office/drawing/2016/5/11/chartex" xmlns:cx6="http://schemas.microsoft.com/office/drawing/2016/5/12/chartex" xmlns:cx7="http://schemas.microsoft.com/office/drawing/2016/5/13/chartex" xmlns:cx8="http://schemas.microsoft.com/office/drawing/2016/5/14/chartex" xmlns:mc="http://schemas.openxmlformats.org/markup-compatibility/2006" xmlns:aink="http://schemas.microsoft.com/office/drawing/2016/ink" xmlns:am3d="http://schemas.microsoft.com/office/drawing/2017/model3d" xmlns:o="urn:schemas-microsoft-com:office:office" xmlns:r="http://schemas.openxmlformats.org/officeDocument/2006/relationships" xmlns:m="http://schemas.openxmlformats.org/officeDocument/2006/math" xmlns:v="urn:schemas-microsoft-com:vml" xmlns:wp14="http://schemas.microsoft.com/office/word/2010/wordprocessingDrawing" xmlns:wp="http://schemas.openxmlformats.org/drawingml/2006/wordprocessingDrawing" xmlns:w10="urn:schemas-microsoft-com:office:word" xmlns:w="http://schemas.openxmlformats.org/wordprocessingml/2006/main" xmlns:w14="http://schemas.microsoft.com/office/word/2010/wordml" xmlns:w15="http://schemas.microsoft.com/office/word/2012/wordml" xmlns:w16cex="http://schemas.microsoft.com/office/word/2018/wordml/cex" xmlns:w16cid="http://schemas.microsoft.com/office/word/2016/wordml/cid" xmlns:w16="http://schemas.microsoft.com/office/word/2018/wordml" xmlns:w16sdtdh="http://schemas.microsoft.com/office/word/2020/wordml/sdtdatahash" xmlns:w16se="http://schemas.microsoft.com/office/word/2015/wordml/symex" xmlns:wpg="http://schemas.microsoft.com/office/word/2010/wordprocessingGroup" xmlns:wpi="http://schemas.microsoft.com/office/word/2010/wordprocessingInk" xmlns:wne="http://schemas.microsoft.com/office/word/2006/wordml" xmlns:wps="http://schemas.microsoft.com/office/word/2010/wordprocessingShape" mc:Ignorable="w14 w15 w16se w16cid w16 w16cex w16sdtdh wp14">
+  <w:endnote w:type="separator" w:id="-1">
+    <w:p>
+      <w:pPr>
+        <w:spacing w:after="0" w:line="240" w:lineRule="auto"/>
+      </w:pPr>
+      <w:r>
+        <w:separator/>
+      </w:r>
+    </w:p>
+  </w:endnote>
+  <w:endnote w:type="continuationSeparator" w:id="0">
+    <w:p>
+      <w:pPr>
+        <w:spacing w:after="0" w:line="240" w:lineRule="auto"/>
+      </w:pPr>
+      <w:r>
+        <w:continuationSeparator/>
+      </w:r>
+    </w:p>
+  </w:endnote>
+</w:endnotes>
+</file>
+
+<file path=word/footnotes.xml><?xml version="1.0" encoding="utf-8"?>
+<w:footnotes xmlns:wpc="http://schemas.microsoft.com/office/word/2010/wordprocessingCanvas" xmlns:cx="http://schemas.microsoft.com/office/drawing/2014/chartex" xmlns:cx1="http://schemas.microsoft.com/office/drawing/2015/9/8/chartex" xmlns:cx2="http://schemas.microsoft.com/office/drawing/2015/10/21/chartex" xmlns:cx3="http://schemas.microsoft.com/office/drawing/2016/5/9/chartex" xmlns:cx4="http://schemas.microsoft.com/office/drawing/2016/5/10/chartex" xmlns:cx5="http://schemas.microsoft.com/office/drawing/2016/5/11/chartex" xmlns:cx6="http://schemas.microsoft.com/office/drawing/2016/5/12/chartex" xmlns:cx7="http://schemas.microsoft.com/office/drawing/2016/5/13/chartex" xmlns:cx8="http://schemas.microsoft.com/office/drawing/2016/5/14/chartex" xmlns:mc="http://schemas.openxmlformats.org/markup-compatibility/2006" xmlns:aink="http://schemas.microsoft.com/office/drawing/2016/ink" xmlns:am3d="http://schemas.microsoft.com/office/drawing/2017/model3d" xmlns:o="urn:schemas-microsoft-com:office:office" xmlns:r="http://schemas.openxmlformats.org/officeDocument/2006/relationships" xmlns:m="http://schemas.openxmlformats.org/officeDocument/2006/math" xmlns:v="urn:schemas-microsoft-com:vml" xmlns:wp14="http://schemas.microsoft.com/office/word/2010/wordprocessingDrawing" xmlns:wp="http://schemas.openxmlformats.org/drawingml/2006/wordprocessingDrawing" xmlns:w10="urn:schemas-microsoft-com:office:word" xmlns:w="http://schemas.openxmlformats.org/wordprocessingml/2006/main" xmlns:w14="http://schemas.microsoft.com/office/word/2010/wordml" xmlns:w15="http://schemas.microsoft.com/office/word/2012/wordml" xmlns:w16cex="http://schemas.microsoft.com/office/word/2018/wordml/cex" xmlns:w16cid="http://schemas.microsoft.com/office/word/2016/wordml/cid" xmlns:w16="http://schemas.microsoft.com/office/word/2018/wordml" xmlns:w16sdtdh="http://schemas.microsoft.com/office/word/2020/wordml/sdtdatahash" xmlns:w16se="http://schemas.microsoft.com/office/word/2015/wordml/symex" xmlns:wpg="http://schemas.microsoft.com/office/word/2010/wordprocessingGroup" xmlns:wpi="http://schemas.microsoft.com/office/word/2010/wordprocessingInk" xmlns:wne="http://schemas.microsoft.com/office/word/2006/wordml" xmlns:wps="http://schemas.microsoft.com/office/word/2010/wordprocessingShape" mc:Ignorable="w14 w15 w16se w16cid w16 w16cex w16sdtdh wp14">
+  <w:footnote w:type="separator" w:id="-1">
+    <w:p>
+      <w:pPr>
+        <w:spacing w:after="0" w:line="240" w:lineRule="auto"/>
+      </w:pPr>
+      <w:r>
+        <w:separator/>
+      </w:r>
+    </w:p>
+  </w:footnote>
+  <w:footnote w:type="continuationSeparator" w:id="0">
+    <w:p>
+      <w:pPr>
+        <w:spacing w:after="0" w:line="240" w:lineRule="auto"/>
+      </w:pPr>
+      <w:r>
+        <w:continuationSeparator/>
+      </w:r>
+    </w:p>
+  </w:footnote>
+</w:footnotes>
+</file>
+
 <file path=word/numbering.xml><?xml version="1.0" encoding="utf-8"?>
 <w:numbering xmlns:wpc="http://schemas.microsoft.com/office/word/2010/wordprocessingCanvas" xmlns:cx="http://schemas.microsoft.com/office/drawing/2014/chartex" xmlns:cx1="http://schemas.microsoft.com/office/drawing/2015/9/8/chartex" xmlns:cx2="http://schemas.microsoft.com/office/drawing/2015/10/21/chartex" xmlns:cx3="http://schemas.microsoft.com/office/drawing/2016/5/9/chartex" xmlns:cx4="http://schemas.microsoft.com/office/drawing/2016/5/10/chartex" xmlns:cx5="http://schemas.microsoft.com/office/drawing/2016/5/11/chartex" xmlns:cx6="http://schemas.microsoft.com/office/drawing/2016/5/12/chartex" xmlns:cx7="http://schemas.microsoft.com/office/drawing/2016/5/13/chartex" xmlns:cx8="http://schemas.microsoft.com/office/drawing/2016/5/14/chartex" xmlns:mc="http://schemas.openxmlformats.org/markup-compatibility/2006" xmlns:aink="http://schemas.microsoft.com/office/drawing/2016/ink" xmlns:am3d="http://schemas.microsoft.com/office/drawing/2017/model3d" xmlns:o="urn:schemas-microsoft-com:office:office" xmlns:r="http://schemas.openxmlformats.org/officeDocument/2006/relationships" xmlns:m="http://schemas.openxmlformats.org/officeDocument/2006/math" xmlns:v="urn:schemas-microsoft-com:vml" xmlns:wp14="http://schemas.microsoft.com/office/word/2010/wordprocessingDrawing" xmlns:wp="http://schemas.openxmlformats.org/drawingml/2006/wordprocessingDrawing" xmlns:w10="urn:schemas-microsoft-com:office:word" xmlns:w="http://schemas.openxmlformats.org/wordprocessingml/2006/main" xmlns:w14="http://schemas.microsoft.com/office/word/2010/wordml" xmlns:w15="http://schemas.microsoft.com/office/word/2012/wordml" xmlns:w16cex="http://schemas.microsoft.com/office/word/2018/wordml/cex" xmlns:w16cid="http://schemas.microsoft.com/office/word/2016/wordml/cid" xmlns:w16="http://schemas.microsoft.com/office/word/2018/wordml" xmlns:w16sdtdh="http://schemas.microsoft.com/office/word/2020/wordml/sdtdatahash" xmlns:w16se="http://schemas.microsoft.com/office/word/2015/wordml/symex" xmlns:wpg="http://schemas.microsoft.com/office/word/2010/wordprocessingGroup" xmlns:wpi="http://schemas.microsoft.com/office/word/2010/wordprocessingInk" xmlns:wne="http://schemas.microsoft.com/office/word/2006/wordml" xmlns:wps="http://schemas.microsoft.com/office/word/2010/wordprocessingShape" mc:Ignorable="w14 w15 w16se w16cid w16 w16cex w16sdtdh wp14">
   <w:abstractNum w:abstractNumId="0" w15:restartNumberingAfterBreak="0">
     <w:nsid w:val="03F75AB0"/>
     <w:multiLevelType w:val="hybridMultilevel"/>
-    <w:tmpl w:val="CA3AC1CC"/>
+    <w:tmpl w:val="3940A372"/>
     <w:lvl w:ilvl="0" w:tplc="4009000F">
       <w:start w:val="1"/>
       <w:numFmt w:val="decimal"/>
@@ -18340,6 +25761,92 @@
     </w:lvl>
   </w:abstractNum>
   <w:abstractNum w:abstractNumId="8" w15:restartNumberingAfterBreak="0">
+    <w:nsid w:val="2D467FA1"/>
+    <w:multiLevelType w:val="hybridMultilevel"/>
+    <w:tmpl w:val="B3F41BF0"/>
+    <w:lvl w:ilvl="0" w:tplc="4009000F">
+      <w:start w:val="1"/>
+      <w:numFmt w:val="decimal"/>
+      <w:lvlText w:val="%1."/>
+      <w:lvlJc w:val="left"/>
+      <w:pPr>
+        <w:ind w:left="720" w:hanging="360"/>
+      </w:pPr>
+    </w:lvl>
+    <w:lvl w:ilvl="1" w:tplc="40090019">
+      <w:start w:val="1"/>
+      <w:numFmt w:val="lowerLetter"/>
+      <w:lvlText w:val="%2."/>
+      <w:lvlJc w:val="left"/>
+      <w:pPr>
+        <w:ind w:left="1440" w:hanging="360"/>
+      </w:pPr>
+    </w:lvl>
+    <w:lvl w:ilvl="2" w:tplc="4009001B" w:tentative="1">
+      <w:start w:val="1"/>
+      <w:numFmt w:val="lowerRoman"/>
+      <w:lvlText w:val="%3."/>
+      <w:lvlJc w:val="right"/>
+      <w:pPr>
+        <w:ind w:left="2160" w:hanging="180"/>
+      </w:pPr>
+    </w:lvl>
+    <w:lvl w:ilvl="3" w:tplc="4009000F" w:tentative="1">
+      <w:start w:val="1"/>
+      <w:numFmt w:val="decimal"/>
+      <w:lvlText w:val="%4."/>
+      <w:lvlJc w:val="left"/>
+      <w:pPr>
+        <w:ind w:left="2880" w:hanging="360"/>
+      </w:pPr>
+    </w:lvl>
+    <w:lvl w:ilvl="4" w:tplc="40090019" w:tentative="1">
+      <w:start w:val="1"/>
+      <w:numFmt w:val="lowerLetter"/>
+      <w:lvlText w:val="%5."/>
+      <w:lvlJc w:val="left"/>
+      <w:pPr>
+        <w:ind w:left="3600" w:hanging="360"/>
+      </w:pPr>
+    </w:lvl>
+    <w:lvl w:ilvl="5" w:tplc="4009001B" w:tentative="1">
+      <w:start w:val="1"/>
+      <w:numFmt w:val="lowerRoman"/>
+      <w:lvlText w:val="%6."/>
+      <w:lvlJc w:val="right"/>
+      <w:pPr>
+        <w:ind w:left="4320" w:hanging="180"/>
+      </w:pPr>
+    </w:lvl>
+    <w:lvl w:ilvl="6" w:tplc="4009000F" w:tentative="1">
+      <w:start w:val="1"/>
+      <w:numFmt w:val="decimal"/>
+      <w:lvlText w:val="%7."/>
+      <w:lvlJc w:val="left"/>
+      <w:pPr>
+        <w:ind w:left="5040" w:hanging="360"/>
+      </w:pPr>
+    </w:lvl>
+    <w:lvl w:ilvl="7" w:tplc="40090019" w:tentative="1">
+      <w:start w:val="1"/>
+      <w:numFmt w:val="lowerLetter"/>
+      <w:lvlText w:val="%8."/>
+      <w:lvlJc w:val="left"/>
+      <w:pPr>
+        <w:ind w:left="5760" w:hanging="360"/>
+      </w:pPr>
+    </w:lvl>
+    <w:lvl w:ilvl="8" w:tplc="4009001B" w:tentative="1">
+      <w:start w:val="1"/>
+      <w:numFmt w:val="lowerRoman"/>
+      <w:lvlText w:val="%9."/>
+      <w:lvlJc w:val="right"/>
+      <w:pPr>
+        <w:ind w:left="6480" w:hanging="180"/>
+      </w:pPr>
+    </w:lvl>
+  </w:abstractNum>
+  <w:abstractNum w:abstractNumId="9" w15:restartNumberingAfterBreak="0">
     <w:nsid w:val="4939582A"/>
     <w:multiLevelType w:val="hybridMultilevel"/>
     <w:tmpl w:val="CE46D04A"/>
@@ -18428,7 +25935,7 @@
       </w:pPr>
     </w:lvl>
   </w:abstractNum>
-  <w:abstractNum w:abstractNumId="9" w15:restartNumberingAfterBreak="0">
+  <w:abstractNum w:abstractNumId="10" w15:restartNumberingAfterBreak="0">
     <w:nsid w:val="52C46DEC"/>
     <w:multiLevelType w:val="hybridMultilevel"/>
     <w:tmpl w:val="77743F50"/>
@@ -18541,7 +26048,7 @@
       </w:rPr>
     </w:lvl>
   </w:abstractNum>
-  <w:abstractNum w:abstractNumId="10" w15:restartNumberingAfterBreak="0">
+  <w:abstractNum w:abstractNumId="11" w15:restartNumberingAfterBreak="0">
     <w:nsid w:val="5C7F4799"/>
     <w:multiLevelType w:val="hybridMultilevel"/>
     <w:tmpl w:val="069847B4"/>
@@ -18654,7 +26161,7 @@
       </w:rPr>
     </w:lvl>
   </w:abstractNum>
-  <w:abstractNum w:abstractNumId="11" w15:restartNumberingAfterBreak="0">
+  <w:abstractNum w:abstractNumId="12" w15:restartNumberingAfterBreak="0">
     <w:nsid w:val="65BD4109"/>
     <w:multiLevelType w:val="hybridMultilevel"/>
     <w:tmpl w:val="D6368C5A"/>
@@ -18743,7 +26250,7 @@
       </w:pPr>
     </w:lvl>
   </w:abstractNum>
-  <w:abstractNum w:abstractNumId="12" w15:restartNumberingAfterBreak="0">
+  <w:abstractNum w:abstractNumId="13" w15:restartNumberingAfterBreak="0">
     <w:nsid w:val="697F0A72"/>
     <w:multiLevelType w:val="hybridMultilevel"/>
     <w:tmpl w:val="307A2FB2"/>
@@ -18829,7 +26336,7 @@
       </w:pPr>
     </w:lvl>
   </w:abstractNum>
-  <w:abstractNum w:abstractNumId="13" w15:restartNumberingAfterBreak="0">
+  <w:abstractNum w:abstractNumId="14" w15:restartNumberingAfterBreak="0">
     <w:nsid w:val="6A910EC4"/>
     <w:multiLevelType w:val="hybridMultilevel"/>
     <w:tmpl w:val="266E8D06"/>
@@ -18915,7 +26422,7 @@
       </w:pPr>
     </w:lvl>
   </w:abstractNum>
-  <w:abstractNum w:abstractNumId="14" w15:restartNumberingAfterBreak="0">
+  <w:abstractNum w:abstractNumId="15" w15:restartNumberingAfterBreak="0">
     <w:nsid w:val="6D8302A3"/>
     <w:multiLevelType w:val="hybridMultilevel"/>
     <w:tmpl w:val="32A8AFC0"/>
@@ -19005,7 +26512,7 @@
     <w:abstractNumId w:val="5"/>
   </w:num>
   <w:num w:numId="2">
-    <w:abstractNumId w:val="8"/>
+    <w:abstractNumId w:val="9"/>
   </w:num>
   <w:num w:numId="3">
     <w:abstractNumId w:val="2"/>
@@ -19014,37 +26521,40 @@
     <w:abstractNumId w:val="6"/>
   </w:num>
   <w:num w:numId="5">
-    <w:abstractNumId w:val="13"/>
+    <w:abstractNumId w:val="14"/>
   </w:num>
   <w:num w:numId="6">
-    <w:abstractNumId w:val="9"/>
+    <w:abstractNumId w:val="10"/>
   </w:num>
   <w:num w:numId="7">
     <w:abstractNumId w:val="3"/>
   </w:num>
   <w:num w:numId="8">
-    <w:abstractNumId w:val="10"/>
+    <w:abstractNumId w:val="11"/>
   </w:num>
   <w:num w:numId="9">
-    <w:abstractNumId w:val="12"/>
+    <w:abstractNumId w:val="13"/>
   </w:num>
   <w:num w:numId="10">
     <w:abstractNumId w:val="7"/>
   </w:num>
   <w:num w:numId="11">
-    <w:abstractNumId w:val="14"/>
+    <w:abstractNumId w:val="15"/>
   </w:num>
   <w:num w:numId="12">
     <w:abstractNumId w:val="1"/>
   </w:num>
   <w:num w:numId="13">
-    <w:abstractNumId w:val="11"/>
+    <w:abstractNumId w:val="12"/>
   </w:num>
   <w:num w:numId="14">
     <w:abstractNumId w:val="4"/>
   </w:num>
   <w:num w:numId="15">
     <w:abstractNumId w:val="0"/>
+  </w:num>
+  <w:num w:numId="16">
+    <w:abstractNumId w:val="8"/>
   </w:num>
 </w:numbering>
 </file>
@@ -19447,7 +26957,7 @@
   <w:style w:type="paragraph" w:default="1" w:styleId="Normal">
     <w:name w:val="Normal"/>
     <w:qFormat/>
-    <w:rsid w:val="00500C19"/>
+    <w:rsid w:val="00622895"/>
   </w:style>
   <w:style w:type="character" w:default="1" w:styleId="DefaultParagraphFont">
     <w:name w:val="Default Paragraph Font"/>
@@ -19486,6 +26996,50 @@
       <w:ind w:left="720"/>
       <w:contextualSpacing/>
     </w:pPr>
+  </w:style>
+  <w:style w:type="paragraph" w:styleId="Header">
+    <w:name w:val="header"/>
+    <w:basedOn w:val="Normal"/>
+    <w:link w:val="HeaderChar"/>
+    <w:uiPriority w:val="99"/>
+    <w:unhideWhenUsed/>
+    <w:rsid w:val="00F27090"/>
+    <w:pPr>
+      <w:tabs>
+        <w:tab w:val="center" w:pos="4513"/>
+        <w:tab w:val="right" w:pos="9026"/>
+      </w:tabs>
+      <w:spacing w:after="0" w:line="240" w:lineRule="auto"/>
+    </w:pPr>
+  </w:style>
+  <w:style w:type="character" w:customStyle="1" w:styleId="HeaderChar">
+    <w:name w:val="Header Char"/>
+    <w:basedOn w:val="DefaultParagraphFont"/>
+    <w:link w:val="Header"/>
+    <w:uiPriority w:val="99"/>
+    <w:rsid w:val="00F27090"/>
+  </w:style>
+  <w:style w:type="paragraph" w:styleId="Footer">
+    <w:name w:val="footer"/>
+    <w:basedOn w:val="Normal"/>
+    <w:link w:val="FooterChar"/>
+    <w:uiPriority w:val="99"/>
+    <w:unhideWhenUsed/>
+    <w:rsid w:val="00F27090"/>
+    <w:pPr>
+      <w:tabs>
+        <w:tab w:val="center" w:pos="4513"/>
+        <w:tab w:val="right" w:pos="9026"/>
+      </w:tabs>
+      <w:spacing w:after="0" w:line="240" w:lineRule="auto"/>
+    </w:pPr>
+  </w:style>
+  <w:style w:type="character" w:customStyle="1" w:styleId="FooterChar">
+    <w:name w:val="Footer Char"/>
+    <w:basedOn w:val="DefaultParagraphFont"/>
+    <w:link w:val="Footer"/>
+    <w:uiPriority w:val="99"/>
+    <w:rsid w:val="00F27090"/>
   </w:style>
 </w:styles>
 </file>

--- a/Notes.docx
+++ b/Notes.docx
@@ -1363,13 +1363,23 @@
         </w:rPr>
         <w:t xml:space="preserve">     </w:t>
       </w:r>
-      <w:r>
-        <w:rPr>
-          <w:rFonts w:ascii="Consolas" w:hAnsi="Consolas" w:cs="Consolas"/>
-          <w:sz w:val="24"/>
-          <w:szCs w:val="24"/>
-        </w:rPr>
-        <w:t>System.out.println(</w:t>
+      <w:proofErr w:type="spellStart"/>
+      <w:r>
+        <w:rPr>
+          <w:rFonts w:ascii="Consolas" w:hAnsi="Consolas" w:cs="Consolas"/>
+          <w:sz w:val="24"/>
+          <w:szCs w:val="24"/>
+        </w:rPr>
+        <w:t>System.out.println</w:t>
+      </w:r>
+      <w:proofErr w:type="spellEnd"/>
+      <w:r>
+        <w:rPr>
+          <w:rFonts w:ascii="Consolas" w:hAnsi="Consolas" w:cs="Consolas"/>
+          <w:sz w:val="24"/>
+          <w:szCs w:val="24"/>
+        </w:rPr>
+        <w:t>(</w:t>
       </w:r>
       <w:proofErr w:type="spellStart"/>
       <w:r>
@@ -1841,7 +1851,24 @@
           <w:szCs w:val="24"/>
         </w:rPr>
         <w:tab/>
-        <w:t>System.out.println(</w:t>
+      </w:r>
+      <w:proofErr w:type="spellStart"/>
+      <w:r>
+        <w:rPr>
+          <w:rFonts w:ascii="Consolas" w:hAnsi="Consolas" w:cs="Consolas"/>
+          <w:sz w:val="24"/>
+          <w:szCs w:val="24"/>
+        </w:rPr>
+        <w:t>System.out.println</w:t>
+      </w:r>
+      <w:proofErr w:type="spellEnd"/>
+      <w:r>
+        <w:rPr>
+          <w:rFonts w:ascii="Consolas" w:hAnsi="Consolas" w:cs="Consolas"/>
+          <w:sz w:val="24"/>
+          <w:szCs w:val="24"/>
+        </w:rPr>
+        <w:t>(</w:t>
       </w:r>
       <w:proofErr w:type="spellStart"/>
       <w:r>
@@ -2377,7 +2404,24 @@
           <w:szCs w:val="24"/>
         </w:rPr>
         <w:tab/>
-        <w:t>System.out.println(</w:t>
+      </w:r>
+      <w:proofErr w:type="spellStart"/>
+      <w:r>
+        <w:rPr>
+          <w:rFonts w:ascii="Consolas" w:hAnsi="Consolas" w:cs="Consolas"/>
+          <w:sz w:val="24"/>
+          <w:szCs w:val="24"/>
+        </w:rPr>
+        <w:t>System.out.println</w:t>
+      </w:r>
+      <w:proofErr w:type="spellEnd"/>
+      <w:r>
+        <w:rPr>
+          <w:rFonts w:ascii="Consolas" w:hAnsi="Consolas" w:cs="Consolas"/>
+          <w:sz w:val="24"/>
+          <w:szCs w:val="24"/>
+        </w:rPr>
+        <w:t>(</w:t>
       </w:r>
       <w:proofErr w:type="spellStart"/>
       <w:r>
@@ -8870,7 +8914,24 @@
           <w:szCs w:val="24"/>
         </w:rPr>
         <w:tab/>
-        <w:t>System.out.println(</w:t>
+      </w:r>
+      <w:proofErr w:type="spellStart"/>
+      <w:r>
+        <w:rPr>
+          <w:rFonts w:ascii="Consolas" w:hAnsi="Consolas" w:cs="Consolas"/>
+          <w:sz w:val="24"/>
+          <w:szCs w:val="24"/>
+        </w:rPr>
+        <w:t>System.out.println</w:t>
+      </w:r>
+      <w:proofErr w:type="spellEnd"/>
+      <w:r>
+        <w:rPr>
+          <w:rFonts w:ascii="Consolas" w:hAnsi="Consolas" w:cs="Consolas"/>
+          <w:sz w:val="24"/>
+          <w:szCs w:val="24"/>
+        </w:rPr>
+        <w:t>(</w:t>
       </w:r>
       <w:proofErr w:type="spellStart"/>
       <w:proofErr w:type="gramStart"/>
@@ -12352,7 +12413,24 @@
           <w:szCs w:val="24"/>
         </w:rPr>
         <w:tab/>
-        <w:t>System.out.println(</w:t>
+      </w:r>
+      <w:proofErr w:type="spellStart"/>
+      <w:r>
+        <w:rPr>
+          <w:rFonts w:ascii="Consolas" w:hAnsi="Consolas" w:cs="Consolas"/>
+          <w:sz w:val="24"/>
+          <w:szCs w:val="24"/>
+        </w:rPr>
+        <w:t>System.out.println</w:t>
+      </w:r>
+      <w:proofErr w:type="spellEnd"/>
+      <w:r>
+        <w:rPr>
+          <w:rFonts w:ascii="Consolas" w:hAnsi="Consolas" w:cs="Consolas"/>
+          <w:sz w:val="24"/>
+          <w:szCs w:val="24"/>
+        </w:rPr>
+        <w:t>(</w:t>
       </w:r>
       <w:proofErr w:type="spellStart"/>
       <w:r>
@@ -17150,7 +17228,24 @@
           <w:szCs w:val="24"/>
         </w:rPr>
         <w:tab/>
-        <w:t>System.out.println(</w:t>
+      </w:r>
+      <w:proofErr w:type="spellStart"/>
+      <w:r>
+        <w:rPr>
+          <w:rFonts w:ascii="Consolas" w:hAnsi="Consolas" w:cs="Consolas"/>
+          <w:sz w:val="24"/>
+          <w:szCs w:val="24"/>
+        </w:rPr>
+        <w:t>System.out.println</w:t>
+      </w:r>
+      <w:proofErr w:type="spellEnd"/>
+      <w:r>
+        <w:rPr>
+          <w:rFonts w:ascii="Consolas" w:hAnsi="Consolas" w:cs="Consolas"/>
+          <w:sz w:val="24"/>
+          <w:szCs w:val="24"/>
+        </w:rPr>
+        <w:t>(</w:t>
       </w:r>
       <w:proofErr w:type="spellStart"/>
       <w:r>
@@ -17718,7 +17813,24 @@
           <w:szCs w:val="24"/>
         </w:rPr>
         <w:tab/>
-        <w:t>System.out.println(</w:t>
+      </w:r>
+      <w:proofErr w:type="spellStart"/>
+      <w:r>
+        <w:rPr>
+          <w:rFonts w:ascii="Consolas" w:hAnsi="Consolas" w:cs="Consolas"/>
+          <w:sz w:val="24"/>
+          <w:szCs w:val="24"/>
+        </w:rPr>
+        <w:t>System.out.println</w:t>
+      </w:r>
+      <w:proofErr w:type="spellEnd"/>
+      <w:r>
+        <w:rPr>
+          <w:rFonts w:ascii="Consolas" w:hAnsi="Consolas" w:cs="Consolas"/>
+          <w:sz w:val="24"/>
+          <w:szCs w:val="24"/>
+        </w:rPr>
+        <w:t>(</w:t>
       </w:r>
       <w:proofErr w:type="spellStart"/>
       <w:proofErr w:type="gramStart"/>
@@ -17777,7 +17889,24 @@
           <w:szCs w:val="24"/>
         </w:rPr>
         <w:tab/>
-        <w:t>System.out.println(</w:t>
+      </w:r>
+      <w:proofErr w:type="spellStart"/>
+      <w:r>
+        <w:rPr>
+          <w:rFonts w:ascii="Consolas" w:hAnsi="Consolas" w:cs="Consolas"/>
+          <w:sz w:val="24"/>
+          <w:szCs w:val="24"/>
+        </w:rPr>
+        <w:t>System.out.println</w:t>
+      </w:r>
+      <w:proofErr w:type="spellEnd"/>
+      <w:r>
+        <w:rPr>
+          <w:rFonts w:ascii="Consolas" w:hAnsi="Consolas" w:cs="Consolas"/>
+          <w:sz w:val="24"/>
+          <w:szCs w:val="24"/>
+        </w:rPr>
+        <w:t>(</w:t>
       </w:r>
       <w:proofErr w:type="spellStart"/>
       <w:proofErr w:type="gramStart"/>
@@ -17836,7 +17965,24 @@
           <w:szCs w:val="24"/>
         </w:rPr>
         <w:tab/>
-        <w:t>System.out.println(</w:t>
+      </w:r>
+      <w:proofErr w:type="spellStart"/>
+      <w:r>
+        <w:rPr>
+          <w:rFonts w:ascii="Consolas" w:hAnsi="Consolas" w:cs="Consolas"/>
+          <w:sz w:val="24"/>
+          <w:szCs w:val="24"/>
+        </w:rPr>
+        <w:t>System.out.println</w:t>
+      </w:r>
+      <w:proofErr w:type="spellEnd"/>
+      <w:r>
+        <w:rPr>
+          <w:rFonts w:ascii="Consolas" w:hAnsi="Consolas" w:cs="Consolas"/>
+          <w:sz w:val="24"/>
+          <w:szCs w:val="24"/>
+        </w:rPr>
+        <w:t>(</w:t>
       </w:r>
       <w:proofErr w:type="spellStart"/>
       <w:proofErr w:type="gramStart"/>
@@ -17895,7 +18041,24 @@
           <w:szCs w:val="24"/>
         </w:rPr>
         <w:tab/>
-        <w:t>System.out.println(</w:t>
+      </w:r>
+      <w:proofErr w:type="spellStart"/>
+      <w:r>
+        <w:rPr>
+          <w:rFonts w:ascii="Consolas" w:hAnsi="Consolas" w:cs="Consolas"/>
+          <w:sz w:val="24"/>
+          <w:szCs w:val="24"/>
+        </w:rPr>
+        <w:t>System.out.println</w:t>
+      </w:r>
+      <w:proofErr w:type="spellEnd"/>
+      <w:r>
+        <w:rPr>
+          <w:rFonts w:ascii="Consolas" w:hAnsi="Consolas" w:cs="Consolas"/>
+          <w:sz w:val="24"/>
+          <w:szCs w:val="24"/>
+        </w:rPr>
+        <w:t>(</w:t>
       </w:r>
       <w:proofErr w:type="spellStart"/>
       <w:proofErr w:type="gramStart"/>
@@ -20987,7 +21150,25 @@
           <w:sz w:val="24"/>
           <w:szCs w:val="24"/>
         </w:rPr>
-        <w:t xml:space="preserve">); System.out.println(a) return;// it </w:t>
+        <w:t xml:space="preserve">); </w:t>
+      </w:r>
+      <w:proofErr w:type="spellStart"/>
+      <w:r>
+        <w:rPr>
+          <w:rFonts w:ascii="Consolas" w:hAnsi="Consolas" w:cs="Consolas"/>
+          <w:sz w:val="24"/>
+          <w:szCs w:val="24"/>
+        </w:rPr>
+        <w:t>System.out.println</w:t>
+      </w:r>
+      <w:proofErr w:type="spellEnd"/>
+      <w:r>
+        <w:rPr>
+          <w:rFonts w:ascii="Consolas" w:hAnsi="Consolas" w:cs="Consolas"/>
+          <w:sz w:val="24"/>
+          <w:szCs w:val="24"/>
+        </w:rPr>
+        <w:t xml:space="preserve">(a) return;// it </w:t>
       </w:r>
       <w:proofErr w:type="spellStart"/>
       <w:r>
@@ -25314,7 +25495,24 @@
           <w:szCs w:val="24"/>
         </w:rPr>
         <w:tab/>
-        <w:t>System.out.println(</w:t>
+      </w:r>
+      <w:proofErr w:type="spellStart"/>
+      <w:r>
+        <w:rPr>
+          <w:rFonts w:ascii="Consolas" w:hAnsi="Consolas" w:cs="Consolas"/>
+          <w:sz w:val="24"/>
+          <w:szCs w:val="24"/>
+        </w:rPr>
+        <w:t>System.out.println</w:t>
+      </w:r>
+      <w:proofErr w:type="spellEnd"/>
+      <w:r>
+        <w:rPr>
+          <w:rFonts w:ascii="Consolas" w:hAnsi="Consolas" w:cs="Consolas"/>
+          <w:sz w:val="24"/>
+          <w:szCs w:val="24"/>
+        </w:rPr>
+        <w:t>(</w:t>
       </w:r>
       <w:proofErr w:type="spellStart"/>
       <w:r>
@@ -26538,7 +26736,6 @@
           <w:szCs w:val="24"/>
         </w:rPr>
         <w:tab/>
-        <w:t>System.out.println(</w:t>
       </w:r>
       <w:proofErr w:type="spellStart"/>
       <w:r>
@@ -26547,6 +26744,24 @@
           <w:sz w:val="24"/>
           <w:szCs w:val="24"/>
         </w:rPr>
+        <w:t>System.out.println</w:t>
+      </w:r>
+      <w:proofErr w:type="spellEnd"/>
+      <w:r>
+        <w:rPr>
+          <w:rFonts w:cstheme="minorHAnsi"/>
+          <w:sz w:val="24"/>
+          <w:szCs w:val="24"/>
+        </w:rPr>
+        <w:t>(</w:t>
+      </w:r>
+      <w:proofErr w:type="spellStart"/>
+      <w:r>
+        <w:rPr>
+          <w:rFonts w:cstheme="minorHAnsi"/>
+          <w:sz w:val="24"/>
+          <w:szCs w:val="24"/>
+        </w:rPr>
         <w:t>i</w:t>
       </w:r>
       <w:proofErr w:type="spellEnd"/>
@@ -26665,7 +26880,24 @@
           <w:szCs w:val="24"/>
         </w:rPr>
         <w:tab/>
-        <w:t>System.out.println(</w:t>
+      </w:r>
+      <w:proofErr w:type="spellStart"/>
+      <w:r>
+        <w:rPr>
+          <w:rFonts w:cstheme="minorHAnsi"/>
+          <w:sz w:val="24"/>
+          <w:szCs w:val="24"/>
+        </w:rPr>
+        <w:t>System.out.println</w:t>
+      </w:r>
+      <w:proofErr w:type="spellEnd"/>
+      <w:r>
+        <w:rPr>
+          <w:rFonts w:cstheme="minorHAnsi"/>
+          <w:sz w:val="24"/>
+          <w:szCs w:val="24"/>
+        </w:rPr>
+        <w:t>(</w:t>
       </w:r>
       <w:proofErr w:type="spellStart"/>
       <w:r>
@@ -27339,7 +27571,6 @@
           <w:szCs w:val="24"/>
         </w:rPr>
         <w:tab/>
-        <w:t>System.out.println(</w:t>
       </w:r>
       <w:proofErr w:type="spellStart"/>
       <w:r>
@@ -27348,6 +27579,24 @@
           <w:sz w:val="24"/>
           <w:szCs w:val="24"/>
         </w:rPr>
+        <w:t>System.out.println</w:t>
+      </w:r>
+      <w:proofErr w:type="spellEnd"/>
+      <w:r>
+        <w:rPr>
+          <w:rFonts w:cstheme="minorHAnsi"/>
+          <w:sz w:val="24"/>
+          <w:szCs w:val="24"/>
+        </w:rPr>
+        <w:t>(</w:t>
+      </w:r>
+      <w:proofErr w:type="spellStart"/>
+      <w:r>
+        <w:rPr>
+          <w:rFonts w:cstheme="minorHAnsi"/>
+          <w:sz w:val="24"/>
+          <w:szCs w:val="24"/>
+        </w:rPr>
         <w:t>i</w:t>
       </w:r>
       <w:proofErr w:type="spellEnd"/>
@@ -27466,7 +27715,6 @@
           <w:szCs w:val="24"/>
         </w:rPr>
         <w:tab/>
-        <w:t>System.out.println(</w:t>
       </w:r>
       <w:proofErr w:type="spellStart"/>
       <w:r>
@@ -27475,6 +27723,24 @@
           <w:sz w:val="24"/>
           <w:szCs w:val="24"/>
         </w:rPr>
+        <w:t>System.out.println</w:t>
+      </w:r>
+      <w:proofErr w:type="spellEnd"/>
+      <w:r>
+        <w:rPr>
+          <w:rFonts w:cstheme="minorHAnsi"/>
+          <w:sz w:val="24"/>
+          <w:szCs w:val="24"/>
+        </w:rPr>
+        <w:t>(</w:t>
+      </w:r>
+      <w:proofErr w:type="spellStart"/>
+      <w:r>
+        <w:rPr>
+          <w:rFonts w:cstheme="minorHAnsi"/>
+          <w:sz w:val="24"/>
+          <w:szCs w:val="24"/>
+        </w:rPr>
         <w:t>i</w:t>
       </w:r>
       <w:proofErr w:type="spellEnd"/>
@@ -27593,7 +27859,24 @@
           <w:szCs w:val="24"/>
         </w:rPr>
         <w:tab/>
-        <w:t>System.out.println(</w:t>
+      </w:r>
+      <w:proofErr w:type="spellStart"/>
+      <w:r>
+        <w:rPr>
+          <w:rFonts w:cstheme="minorHAnsi"/>
+          <w:sz w:val="24"/>
+          <w:szCs w:val="24"/>
+        </w:rPr>
+        <w:t>System.out.println</w:t>
+      </w:r>
+      <w:proofErr w:type="spellEnd"/>
+      <w:r>
+        <w:rPr>
+          <w:rFonts w:cstheme="minorHAnsi"/>
+          <w:sz w:val="24"/>
+          <w:szCs w:val="24"/>
+        </w:rPr>
+        <w:t>(</w:t>
       </w:r>
       <w:proofErr w:type="spellStart"/>
       <w:r>
@@ -27976,15 +28259,7 @@
           <w:sz w:val="24"/>
           <w:szCs w:val="24"/>
         </w:rPr>
-        <w:t>package p1</w:t>
-      </w:r>
-      <w:r>
-        <w:rPr>
-          <w:rFonts w:cstheme="minorHAnsi"/>
-          <w:sz w:val="24"/>
-          <w:szCs w:val="24"/>
-        </w:rPr>
-        <w:t>;</w:t>
+        <w:t>package p1;</w:t>
       </w:r>
     </w:p>
     <w:p>
@@ -28201,7 +28476,6 @@
           <w:szCs w:val="24"/>
         </w:rPr>
         <w:tab/>
-        <w:t>System.out.println(</w:t>
       </w:r>
       <w:proofErr w:type="spellStart"/>
       <w:r>
@@ -28210,6 +28484,24 @@
           <w:sz w:val="24"/>
           <w:szCs w:val="24"/>
         </w:rPr>
+        <w:t>System.out.println</w:t>
+      </w:r>
+      <w:proofErr w:type="spellEnd"/>
+      <w:r>
+        <w:rPr>
+          <w:rFonts w:cstheme="minorHAnsi"/>
+          <w:sz w:val="24"/>
+          <w:szCs w:val="24"/>
+        </w:rPr>
+        <w:t>(</w:t>
+      </w:r>
+      <w:proofErr w:type="spellStart"/>
+      <w:r>
+        <w:rPr>
+          <w:rFonts w:cstheme="minorHAnsi"/>
+          <w:sz w:val="24"/>
+          <w:szCs w:val="24"/>
+        </w:rPr>
         <w:t>i</w:t>
       </w:r>
       <w:proofErr w:type="spellEnd"/>
@@ -28359,7 +28651,24 @@
           <w:szCs w:val="24"/>
         </w:rPr>
         <w:tab/>
-        <w:t>System.out.println(</w:t>
+      </w:r>
+      <w:proofErr w:type="spellStart"/>
+      <w:r>
+        <w:rPr>
+          <w:rFonts w:cstheme="minorHAnsi"/>
+          <w:sz w:val="24"/>
+          <w:szCs w:val="24"/>
+        </w:rPr>
+        <w:t>System.out.println</w:t>
+      </w:r>
+      <w:proofErr w:type="spellEnd"/>
+      <w:r>
+        <w:rPr>
+          <w:rFonts w:cstheme="minorHAnsi"/>
+          <w:sz w:val="24"/>
+          <w:szCs w:val="24"/>
+        </w:rPr>
+        <w:t>(</w:t>
       </w:r>
       <w:proofErr w:type="spellStart"/>
       <w:r>
@@ -28844,23 +29153,7 @@
           <w:sz w:val="24"/>
           <w:szCs w:val="24"/>
         </w:rPr>
-        <w:t xml:space="preserve">/* </w:t>
-      </w:r>
-      <w:r>
-        <w:rPr>
-          <w:rFonts w:cstheme="minorHAnsi"/>
-          <w:sz w:val="24"/>
-          <w:szCs w:val="24"/>
-        </w:rPr>
-        <w:t>Note: class</w:t>
-      </w:r>
-      <w:r>
-        <w:rPr>
-          <w:rFonts w:cstheme="minorHAnsi"/>
-          <w:sz w:val="24"/>
-          <w:szCs w:val="24"/>
-        </w:rPr>
-        <w:t xml:space="preserve"> name constructor name method name and variable name can be same as shown in the below example. </w:t>
+        <w:t xml:space="preserve">/* Note: class name constructor name method name and variable name can be same as shown in the below example. </w:t>
       </w:r>
     </w:p>
     <w:p>
@@ -29358,15 +29651,7 @@
           <w:sz w:val="24"/>
           <w:szCs w:val="24"/>
         </w:rPr>
-        <w:t>package p1</w:t>
-      </w:r>
-      <w:r>
-        <w:rPr>
-          <w:rFonts w:cstheme="minorHAnsi"/>
-          <w:sz w:val="24"/>
-          <w:szCs w:val="24"/>
-        </w:rPr>
-        <w:t>;</w:t>
+        <w:t>package p1;</w:t>
       </w:r>
     </w:p>
     <w:p>
@@ -29589,27 +29874,7 @@
           <w:szCs w:val="24"/>
           <w:u w:val="single"/>
         </w:rPr>
-        <w:t>Example</w:t>
-      </w:r>
-      <w:r>
-        <w:rPr>
-          <w:rFonts w:cstheme="minorHAnsi"/>
-          <w:color w:val="4472C4" w:themeColor="accent1"/>
-          <w:sz w:val="24"/>
-          <w:szCs w:val="24"/>
-          <w:u w:val="single"/>
-        </w:rPr>
-        <w:t xml:space="preserve"> 6</w:t>
-      </w:r>
-      <w:r>
-        <w:rPr>
-          <w:rFonts w:cstheme="minorHAnsi"/>
-          <w:color w:val="4472C4" w:themeColor="accent1"/>
-          <w:sz w:val="24"/>
-          <w:szCs w:val="24"/>
-          <w:u w:val="single"/>
-        </w:rPr>
-        <w:t>:</w:t>
+        <w:t>Example 6:</w:t>
       </w:r>
     </w:p>
     <w:p>
@@ -30326,23 +30591,7 @@
           <w:sz w:val="24"/>
           <w:szCs w:val="24"/>
         </w:rPr>
-        <w:t>Example</w:t>
-      </w:r>
-      <w:r>
-        <w:rPr>
-          <w:rFonts w:cstheme="minorHAnsi"/>
-          <w:sz w:val="24"/>
-          <w:szCs w:val="24"/>
-        </w:rPr>
-        <w:t xml:space="preserve"> 7</w:t>
-      </w:r>
-      <w:r>
-        <w:rPr>
-          <w:rFonts w:cstheme="minorHAnsi"/>
-          <w:sz w:val="24"/>
-          <w:szCs w:val="24"/>
-        </w:rPr>
-        <w:t>:</w:t>
+        <w:t>Example 7:</w:t>
       </w:r>
     </w:p>
     <w:p>
@@ -30475,23 +30724,7 @@
           <w:sz w:val="24"/>
           <w:szCs w:val="24"/>
         </w:rPr>
-        <w:t>Example</w:t>
-      </w:r>
-      <w:r>
-        <w:rPr>
-          <w:rFonts w:cstheme="minorHAnsi"/>
-          <w:sz w:val="24"/>
-          <w:szCs w:val="24"/>
-        </w:rPr>
-        <w:t xml:space="preserve"> 8</w:t>
-      </w:r>
-      <w:r>
-        <w:rPr>
-          <w:rFonts w:cstheme="minorHAnsi"/>
-          <w:sz w:val="24"/>
-          <w:szCs w:val="24"/>
-        </w:rPr>
-        <w:t>:</w:t>
+        <w:t>Example 8:</w:t>
       </w:r>
     </w:p>
     <w:p>
@@ -30816,7 +31049,6237 @@
     </w:p>
     <w:p>
       <w:pPr>
+        <w:rPr>
+          <w:b/>
+          <w:bCs/>
+          <w:color w:val="7030A0"/>
+          <w:sz w:val="36"/>
+          <w:szCs w:val="36"/>
+          <w:u w:val="double"/>
+          <w:lang w:val="en-US"/>
+        </w:rPr>
+      </w:pPr>
+      <w:r>
+        <w:rPr>
+          <w:b/>
+          <w:bCs/>
+          <w:color w:val="7030A0"/>
+          <w:sz w:val="36"/>
+          <w:szCs w:val="36"/>
+          <w:u w:val="double"/>
+          <w:lang w:val="en-US"/>
+        </w:rPr>
+        <w:t xml:space="preserve">Core Java class </w:t>
+      </w:r>
+      <w:r>
+        <w:rPr>
+          <w:b/>
+          <w:bCs/>
+          <w:color w:val="7030A0"/>
+          <w:sz w:val="36"/>
+          <w:szCs w:val="36"/>
+          <w:u w:val="double"/>
+          <w:lang w:val="en-US"/>
+        </w:rPr>
+        <w:t>10</w:t>
+      </w:r>
+      <w:r>
+        <w:rPr>
+          <w:b/>
+          <w:bCs/>
+          <w:color w:val="7030A0"/>
+          <w:sz w:val="36"/>
+          <w:szCs w:val="36"/>
+          <w:u w:val="double"/>
+          <w:lang w:val="en-US"/>
+        </w:rPr>
+        <w:t>:</w:t>
+      </w:r>
+    </w:p>
+    <w:p>
+      <w:pPr>
+        <w:rPr>
+          <w:color w:val="FF0000"/>
+          <w:sz w:val="24"/>
+          <w:szCs w:val="24"/>
+          <w:u w:val="single"/>
+          <w:lang w:val="en-US"/>
+        </w:rPr>
+      </w:pPr>
+      <w:r>
+        <w:rPr>
+          <w:color w:val="FF0000"/>
+          <w:sz w:val="24"/>
+          <w:szCs w:val="24"/>
+          <w:u w:val="single"/>
+          <w:lang w:val="en-US"/>
+        </w:rPr>
+        <w:t>-</w:t>
+      </w:r>
+      <w:r>
+        <w:rPr>
+          <w:color w:val="FF0000"/>
+          <w:sz w:val="24"/>
+          <w:szCs w:val="24"/>
+          <w:u w:val="single"/>
+          <w:lang w:val="en-US"/>
+        </w:rPr>
+        <w:t>2</w:t>
+      </w:r>
+      <w:r>
+        <w:rPr>
+          <w:color w:val="FF0000"/>
+          <w:sz w:val="24"/>
+          <w:szCs w:val="24"/>
+          <w:u w:val="single"/>
+          <w:lang w:val="en-US"/>
+        </w:rPr>
+        <w:t xml:space="preserve">- </w:t>
+      </w:r>
+      <w:r>
+        <w:rPr>
+          <w:color w:val="FF0000"/>
+          <w:sz w:val="24"/>
+          <w:szCs w:val="24"/>
+          <w:u w:val="single"/>
+          <w:lang w:val="en-US"/>
+        </w:rPr>
+        <w:t>Topics</w:t>
+      </w:r>
+    </w:p>
+    <w:p>
+      <w:pPr>
         <w:pStyle w:val="ListParagraph"/>
+        <w:numPr>
+          <w:ilvl w:val="0"/>
+          <w:numId w:val="25"/>
+        </w:numPr>
+        <w:rPr>
+          <w:color w:val="00B050"/>
+          <w:sz w:val="24"/>
+          <w:szCs w:val="24"/>
+          <w:lang w:val="en-US"/>
+        </w:rPr>
+      </w:pPr>
+      <w:r>
+        <w:rPr>
+          <w:color w:val="00B050"/>
+          <w:sz w:val="24"/>
+          <w:szCs w:val="24"/>
+          <w:u w:val="dash"/>
+          <w:lang w:val="en-US"/>
+        </w:rPr>
+        <w:t>Packages continuation:</w:t>
+      </w:r>
+    </w:p>
+    <w:p>
+      <w:pPr>
+        <w:autoSpaceDE w:val="0"/>
+        <w:autoSpaceDN w:val="0"/>
+        <w:adjustRightInd w:val="0"/>
+        <w:spacing w:after="0" w:line="240" w:lineRule="auto"/>
+        <w:ind w:left="720"/>
+        <w:rPr>
+          <w:rFonts w:ascii="Consolas" w:hAnsi="Consolas" w:cs="Consolas"/>
+          <w:sz w:val="24"/>
+          <w:szCs w:val="24"/>
+        </w:rPr>
+      </w:pPr>
+      <w:r>
+        <w:rPr>
+          <w:rFonts w:ascii="Consolas" w:hAnsi="Consolas" w:cs="Consolas"/>
+          <w:sz w:val="24"/>
+          <w:szCs w:val="24"/>
+        </w:rPr>
+        <w:t>package p1;</w:t>
+      </w:r>
+    </w:p>
+    <w:p>
+      <w:pPr>
+        <w:autoSpaceDE w:val="0"/>
+        <w:autoSpaceDN w:val="0"/>
+        <w:adjustRightInd w:val="0"/>
+        <w:spacing w:after="0" w:line="240" w:lineRule="auto"/>
+        <w:ind w:left="720"/>
+        <w:rPr>
+          <w:rFonts w:ascii="Consolas" w:hAnsi="Consolas" w:cs="Consolas"/>
+          <w:sz w:val="24"/>
+          <w:szCs w:val="24"/>
+        </w:rPr>
+      </w:pPr>
+    </w:p>
+    <w:p>
+      <w:pPr>
+        <w:autoSpaceDE w:val="0"/>
+        <w:autoSpaceDN w:val="0"/>
+        <w:adjustRightInd w:val="0"/>
+        <w:spacing w:after="0" w:line="240" w:lineRule="auto"/>
+        <w:ind w:left="720"/>
+        <w:rPr>
+          <w:rFonts w:ascii="Consolas" w:hAnsi="Consolas" w:cs="Consolas"/>
+          <w:sz w:val="24"/>
+          <w:szCs w:val="24"/>
+        </w:rPr>
+      </w:pPr>
+      <w:r>
+        <w:rPr>
+          <w:rFonts w:ascii="Consolas" w:hAnsi="Consolas" w:cs="Consolas"/>
+          <w:sz w:val="24"/>
+          <w:szCs w:val="24"/>
+        </w:rPr>
+        <w:t>public class A {</w:t>
+      </w:r>
+    </w:p>
+    <w:p>
+      <w:pPr>
+        <w:autoSpaceDE w:val="0"/>
+        <w:autoSpaceDN w:val="0"/>
+        <w:adjustRightInd w:val="0"/>
+        <w:spacing w:after="0" w:line="240" w:lineRule="auto"/>
+        <w:ind w:left="720"/>
+        <w:rPr>
+          <w:rFonts w:ascii="Consolas" w:hAnsi="Consolas" w:cs="Consolas"/>
+          <w:sz w:val="24"/>
+          <w:szCs w:val="24"/>
+        </w:rPr>
+      </w:pPr>
+    </w:p>
+    <w:p>
+      <w:pPr>
+        <w:pBdr>
+          <w:bottom w:val="single" w:sz="6" w:space="1" w:color="auto"/>
+        </w:pBdr>
+        <w:ind w:left="720"/>
+        <w:rPr>
+          <w:rFonts w:ascii="Consolas" w:hAnsi="Consolas" w:cs="Consolas"/>
+          <w:sz w:val="24"/>
+          <w:szCs w:val="24"/>
+        </w:rPr>
+      </w:pPr>
+      <w:r>
+        <w:rPr>
+          <w:rFonts w:ascii="Consolas" w:hAnsi="Consolas" w:cs="Consolas"/>
+          <w:sz w:val="24"/>
+          <w:szCs w:val="24"/>
+        </w:rPr>
+        <w:t>}</w:t>
+      </w:r>
+    </w:p>
+    <w:p>
+      <w:pPr>
+        <w:autoSpaceDE w:val="0"/>
+        <w:autoSpaceDN w:val="0"/>
+        <w:adjustRightInd w:val="0"/>
+        <w:spacing w:after="0" w:line="240" w:lineRule="auto"/>
+        <w:ind w:left="720"/>
+        <w:rPr>
+          <w:rFonts w:ascii="Consolas" w:hAnsi="Consolas" w:cs="Consolas"/>
+          <w:sz w:val="24"/>
+          <w:szCs w:val="24"/>
+        </w:rPr>
+      </w:pPr>
+      <w:r>
+        <w:rPr>
+          <w:rFonts w:ascii="Consolas" w:hAnsi="Consolas" w:cs="Consolas"/>
+          <w:sz w:val="24"/>
+          <w:szCs w:val="24"/>
+        </w:rPr>
+        <w:t>package p2;</w:t>
+      </w:r>
+    </w:p>
+    <w:p>
+      <w:pPr>
+        <w:autoSpaceDE w:val="0"/>
+        <w:autoSpaceDN w:val="0"/>
+        <w:adjustRightInd w:val="0"/>
+        <w:spacing w:after="0" w:line="240" w:lineRule="auto"/>
+        <w:ind w:left="720"/>
+        <w:rPr>
+          <w:rFonts w:ascii="Consolas" w:hAnsi="Consolas" w:cs="Consolas"/>
+          <w:sz w:val="24"/>
+          <w:szCs w:val="24"/>
+        </w:rPr>
+      </w:pPr>
+      <w:r>
+        <w:rPr>
+          <w:rFonts w:ascii="Consolas" w:hAnsi="Consolas" w:cs="Consolas"/>
+          <w:sz w:val="24"/>
+          <w:szCs w:val="24"/>
+        </w:rPr>
+        <w:t>/*</w:t>
+      </w:r>
+      <w:r>
+        <w:rPr>
+          <w:rFonts w:ascii="Consolas" w:hAnsi="Consolas" w:cs="Consolas"/>
+          <w:sz w:val="24"/>
+          <w:szCs w:val="24"/>
+        </w:rPr>
+        <w:tab/>
+        <w:t>Packages:</w:t>
+      </w:r>
+    </w:p>
+    <w:p>
+      <w:pPr>
+        <w:autoSpaceDE w:val="0"/>
+        <w:autoSpaceDN w:val="0"/>
+        <w:adjustRightInd w:val="0"/>
+        <w:spacing w:after="0" w:line="240" w:lineRule="auto"/>
+        <w:ind w:left="720"/>
+        <w:rPr>
+          <w:rFonts w:ascii="Consolas" w:hAnsi="Consolas" w:cs="Consolas"/>
+          <w:sz w:val="24"/>
+          <w:szCs w:val="24"/>
+        </w:rPr>
+      </w:pPr>
+      <w:r>
+        <w:rPr>
+          <w:rFonts w:ascii="Consolas" w:hAnsi="Consolas" w:cs="Consolas"/>
+          <w:sz w:val="24"/>
+          <w:szCs w:val="24"/>
+        </w:rPr>
+        <w:t xml:space="preserve"> * 1) helps us to resolve naming convention problem* */</w:t>
+      </w:r>
+    </w:p>
+    <w:p>
+      <w:pPr>
+        <w:autoSpaceDE w:val="0"/>
+        <w:autoSpaceDN w:val="0"/>
+        <w:adjustRightInd w:val="0"/>
+        <w:spacing w:after="0" w:line="240" w:lineRule="auto"/>
+        <w:ind w:left="720"/>
+        <w:rPr>
+          <w:rFonts w:ascii="Consolas" w:hAnsi="Consolas" w:cs="Consolas"/>
+          <w:sz w:val="24"/>
+          <w:szCs w:val="24"/>
+        </w:rPr>
+      </w:pPr>
+      <w:r>
+        <w:rPr>
+          <w:rFonts w:ascii="Consolas" w:hAnsi="Consolas" w:cs="Consolas"/>
+          <w:sz w:val="24"/>
+          <w:szCs w:val="24"/>
+        </w:rPr>
+        <w:t>public class B {</w:t>
+      </w:r>
+    </w:p>
+    <w:p>
+      <w:pPr>
+        <w:autoSpaceDE w:val="0"/>
+        <w:autoSpaceDN w:val="0"/>
+        <w:adjustRightInd w:val="0"/>
+        <w:spacing w:after="0" w:line="240" w:lineRule="auto"/>
+        <w:ind w:left="720"/>
+        <w:rPr>
+          <w:rFonts w:ascii="Consolas" w:hAnsi="Consolas" w:cs="Consolas"/>
+          <w:sz w:val="24"/>
+          <w:szCs w:val="24"/>
+        </w:rPr>
+      </w:pPr>
+      <w:r>
+        <w:rPr>
+          <w:rFonts w:ascii="Consolas" w:hAnsi="Consolas" w:cs="Consolas"/>
+          <w:sz w:val="24"/>
+          <w:szCs w:val="24"/>
+        </w:rPr>
+        <w:t xml:space="preserve">public static void </w:t>
+      </w:r>
+      <w:proofErr w:type="gramStart"/>
+      <w:r>
+        <w:rPr>
+          <w:rFonts w:ascii="Consolas" w:hAnsi="Consolas" w:cs="Consolas"/>
+          <w:sz w:val="24"/>
+          <w:szCs w:val="24"/>
+        </w:rPr>
+        <w:t>main(</w:t>
+      </w:r>
+      <w:proofErr w:type="gramEnd"/>
+      <w:r>
+        <w:rPr>
+          <w:rFonts w:ascii="Consolas" w:hAnsi="Consolas" w:cs="Consolas"/>
+          <w:sz w:val="24"/>
+          <w:szCs w:val="24"/>
+        </w:rPr>
+        <w:t xml:space="preserve">String[] </w:t>
+      </w:r>
+      <w:proofErr w:type="spellStart"/>
+      <w:r>
+        <w:rPr>
+          <w:rFonts w:ascii="Consolas" w:hAnsi="Consolas" w:cs="Consolas"/>
+          <w:sz w:val="24"/>
+          <w:szCs w:val="24"/>
+        </w:rPr>
+        <w:t>args</w:t>
+      </w:r>
+      <w:proofErr w:type="spellEnd"/>
+      <w:r>
+        <w:rPr>
+          <w:rFonts w:ascii="Consolas" w:hAnsi="Consolas" w:cs="Consolas"/>
+          <w:sz w:val="24"/>
+          <w:szCs w:val="24"/>
+        </w:rPr>
+        <w:t>) {</w:t>
+      </w:r>
+    </w:p>
+    <w:p>
+      <w:pPr>
+        <w:autoSpaceDE w:val="0"/>
+        <w:autoSpaceDN w:val="0"/>
+        <w:adjustRightInd w:val="0"/>
+        <w:spacing w:after="0" w:line="240" w:lineRule="auto"/>
+        <w:ind w:left="720"/>
+        <w:rPr>
+          <w:rFonts w:ascii="Consolas" w:hAnsi="Consolas" w:cs="Consolas"/>
+          <w:sz w:val="24"/>
+          <w:szCs w:val="24"/>
+        </w:rPr>
+      </w:pPr>
+      <w:r>
+        <w:rPr>
+          <w:rFonts w:ascii="Consolas" w:hAnsi="Consolas" w:cs="Consolas"/>
+          <w:sz w:val="24"/>
+          <w:szCs w:val="24"/>
+        </w:rPr>
+        <w:tab/>
+        <w:t>p1.A a1 = new p1.A</w:t>
+      </w:r>
+      <w:proofErr w:type="gramStart"/>
+      <w:r>
+        <w:rPr>
+          <w:rFonts w:ascii="Consolas" w:hAnsi="Consolas" w:cs="Consolas"/>
+          <w:sz w:val="24"/>
+          <w:szCs w:val="24"/>
+        </w:rPr>
+        <w:t>();/</w:t>
+      </w:r>
+      <w:proofErr w:type="gramEnd"/>
+      <w:r>
+        <w:rPr>
+          <w:rFonts w:ascii="Consolas" w:hAnsi="Consolas" w:cs="Consolas"/>
+          <w:sz w:val="24"/>
+          <w:szCs w:val="24"/>
+        </w:rPr>
+        <w:t>/ 2nd method to import other packages. this is use-full when 2 packages have class of same name we use this type of accessing (</w:t>
+      </w:r>
+      <w:proofErr w:type="spellStart"/>
+      <w:proofErr w:type="gramStart"/>
+      <w:r>
+        <w:rPr>
+          <w:rFonts w:ascii="Consolas" w:hAnsi="Consolas" w:cs="Consolas"/>
+          <w:sz w:val="24"/>
+          <w:szCs w:val="24"/>
+        </w:rPr>
+        <w:t>packagename.classname</w:t>
+      </w:r>
+      <w:proofErr w:type="spellEnd"/>
+      <w:proofErr w:type="gramEnd"/>
+      <w:r>
+        <w:rPr>
+          <w:rFonts w:ascii="Consolas" w:hAnsi="Consolas" w:cs="Consolas"/>
+          <w:sz w:val="24"/>
+          <w:szCs w:val="24"/>
+        </w:rPr>
+        <w:t>)</w:t>
+      </w:r>
+    </w:p>
+    <w:p>
+      <w:pPr>
+        <w:autoSpaceDE w:val="0"/>
+        <w:autoSpaceDN w:val="0"/>
+        <w:adjustRightInd w:val="0"/>
+        <w:spacing w:after="0" w:line="240" w:lineRule="auto"/>
+        <w:ind w:left="720"/>
+        <w:rPr>
+          <w:rFonts w:ascii="Consolas" w:hAnsi="Consolas" w:cs="Consolas"/>
+          <w:sz w:val="24"/>
+          <w:szCs w:val="24"/>
+        </w:rPr>
+      </w:pPr>
+      <w:r>
+        <w:rPr>
+          <w:rFonts w:ascii="Consolas" w:hAnsi="Consolas" w:cs="Consolas"/>
+          <w:sz w:val="24"/>
+          <w:szCs w:val="24"/>
+        </w:rPr>
+        <w:tab/>
+        <w:t xml:space="preserve">p3.A a2= new p3.A(); </w:t>
+      </w:r>
+    </w:p>
+    <w:p>
+      <w:pPr>
+        <w:autoSpaceDE w:val="0"/>
+        <w:autoSpaceDN w:val="0"/>
+        <w:adjustRightInd w:val="0"/>
+        <w:spacing w:after="0" w:line="240" w:lineRule="auto"/>
+        <w:ind w:left="720"/>
+        <w:rPr>
+          <w:rFonts w:ascii="Consolas" w:hAnsi="Consolas" w:cs="Consolas"/>
+          <w:sz w:val="24"/>
+          <w:szCs w:val="24"/>
+        </w:rPr>
+      </w:pPr>
+      <w:r>
+        <w:rPr>
+          <w:rFonts w:ascii="Consolas" w:hAnsi="Consolas" w:cs="Consolas"/>
+          <w:sz w:val="24"/>
+          <w:szCs w:val="24"/>
+        </w:rPr>
+        <w:t>}</w:t>
+      </w:r>
+    </w:p>
+    <w:p>
+      <w:pPr>
+        <w:ind w:left="1440"/>
+        <w:rPr>
+          <w:rFonts w:ascii="Consolas" w:hAnsi="Consolas" w:cs="Consolas"/>
+          <w:sz w:val="24"/>
+          <w:szCs w:val="24"/>
+        </w:rPr>
+      </w:pPr>
+      <w:r>
+        <w:rPr>
+          <w:rFonts w:ascii="Consolas" w:hAnsi="Consolas" w:cs="Consolas"/>
+          <w:sz w:val="24"/>
+          <w:szCs w:val="24"/>
+        </w:rPr>
+        <w:t>}</w:t>
+      </w:r>
+    </w:p>
+    <w:p>
+      <w:pPr>
+        <w:ind w:left="1440"/>
+        <w:rPr>
+          <w:rFonts w:ascii="Consolas" w:hAnsi="Consolas" w:cs="Consolas"/>
+          <w:sz w:val="24"/>
+          <w:szCs w:val="24"/>
+        </w:rPr>
+      </w:pPr>
+    </w:p>
+    <w:p>
+      <w:pPr>
+        <w:pBdr>
+          <w:bottom w:val="single" w:sz="6" w:space="1" w:color="auto"/>
+        </w:pBdr>
+        <w:rPr>
+          <w:rFonts w:ascii="Consolas" w:hAnsi="Consolas" w:cs="Consolas"/>
+          <w:sz w:val="24"/>
+          <w:szCs w:val="24"/>
+        </w:rPr>
+      </w:pPr>
+    </w:p>
+    <w:p>
+      <w:pPr>
+        <w:autoSpaceDE w:val="0"/>
+        <w:autoSpaceDN w:val="0"/>
+        <w:adjustRightInd w:val="0"/>
+        <w:spacing w:after="0" w:line="240" w:lineRule="auto"/>
+        <w:ind w:left="720"/>
+        <w:rPr>
+          <w:rFonts w:ascii="Consolas" w:hAnsi="Consolas" w:cs="Consolas"/>
+          <w:sz w:val="24"/>
+          <w:szCs w:val="24"/>
+        </w:rPr>
+      </w:pPr>
+      <w:r>
+        <w:rPr>
+          <w:rFonts w:ascii="Consolas" w:hAnsi="Consolas" w:cs="Consolas"/>
+          <w:sz w:val="24"/>
+          <w:szCs w:val="24"/>
+        </w:rPr>
+        <w:t>package p3;</w:t>
+      </w:r>
+    </w:p>
+    <w:p>
+      <w:pPr>
+        <w:autoSpaceDE w:val="0"/>
+        <w:autoSpaceDN w:val="0"/>
+        <w:adjustRightInd w:val="0"/>
+        <w:spacing w:after="0" w:line="240" w:lineRule="auto"/>
+        <w:ind w:left="720"/>
+        <w:rPr>
+          <w:rFonts w:ascii="Consolas" w:hAnsi="Consolas" w:cs="Consolas"/>
+          <w:sz w:val="24"/>
+          <w:szCs w:val="24"/>
+        </w:rPr>
+      </w:pPr>
+    </w:p>
+    <w:p>
+      <w:pPr>
+        <w:autoSpaceDE w:val="0"/>
+        <w:autoSpaceDN w:val="0"/>
+        <w:adjustRightInd w:val="0"/>
+        <w:spacing w:after="0" w:line="240" w:lineRule="auto"/>
+        <w:ind w:left="720"/>
+        <w:rPr>
+          <w:rFonts w:ascii="Consolas" w:hAnsi="Consolas" w:cs="Consolas"/>
+          <w:sz w:val="24"/>
+          <w:szCs w:val="24"/>
+        </w:rPr>
+      </w:pPr>
+      <w:r>
+        <w:rPr>
+          <w:rFonts w:ascii="Consolas" w:hAnsi="Consolas" w:cs="Consolas"/>
+          <w:sz w:val="24"/>
+          <w:szCs w:val="24"/>
+        </w:rPr>
+        <w:t>public class A {</w:t>
+      </w:r>
+    </w:p>
+    <w:p>
+      <w:pPr>
+        <w:autoSpaceDE w:val="0"/>
+        <w:autoSpaceDN w:val="0"/>
+        <w:adjustRightInd w:val="0"/>
+        <w:spacing w:after="0" w:line="240" w:lineRule="auto"/>
+        <w:ind w:left="720"/>
+        <w:rPr>
+          <w:rFonts w:ascii="Consolas" w:hAnsi="Consolas" w:cs="Consolas"/>
+          <w:sz w:val="24"/>
+          <w:szCs w:val="24"/>
+        </w:rPr>
+      </w:pPr>
+    </w:p>
+    <w:p>
+      <w:pPr>
+        <w:ind w:left="2160"/>
+        <w:rPr>
+          <w:rFonts w:ascii="Consolas" w:hAnsi="Consolas" w:cs="Consolas"/>
+          <w:sz w:val="24"/>
+          <w:szCs w:val="24"/>
+        </w:rPr>
+      </w:pPr>
+      <w:r>
+        <w:rPr>
+          <w:rFonts w:ascii="Consolas" w:hAnsi="Consolas" w:cs="Consolas"/>
+          <w:sz w:val="24"/>
+          <w:szCs w:val="24"/>
+        </w:rPr>
+        <w:t>}</w:t>
+      </w:r>
+    </w:p>
+    <w:p>
+      <w:pPr>
+        <w:pStyle w:val="ListParagraph"/>
+        <w:numPr>
+          <w:ilvl w:val="0"/>
+          <w:numId w:val="25"/>
+        </w:numPr>
+        <w:rPr>
+          <w:rFonts w:ascii="Consolas" w:hAnsi="Consolas" w:cs="Consolas"/>
+          <w:color w:val="00B050"/>
+          <w:sz w:val="24"/>
+          <w:szCs w:val="24"/>
+          <w:u w:val="dash"/>
+        </w:rPr>
+      </w:pPr>
+      <w:r>
+        <w:rPr>
+          <w:rFonts w:ascii="Consolas" w:hAnsi="Consolas" w:cs="Consolas"/>
+          <w:color w:val="00B050"/>
+          <w:sz w:val="24"/>
+          <w:szCs w:val="24"/>
+          <w:u w:val="dash"/>
+        </w:rPr>
+        <w:t>OOPS CONCEPT- inheritance:</w:t>
+      </w:r>
+    </w:p>
+    <w:p>
+      <w:pPr>
+        <w:pStyle w:val="ListParagraph"/>
+        <w:numPr>
+          <w:ilvl w:val="0"/>
+          <w:numId w:val="26"/>
+        </w:numPr>
+        <w:rPr>
+          <w:rFonts w:ascii="Consolas" w:hAnsi="Consolas" w:cs="Consolas"/>
+          <w:color w:val="4472C4" w:themeColor="accent1"/>
+          <w:sz w:val="24"/>
+          <w:szCs w:val="24"/>
+          <w:u w:val="single"/>
+        </w:rPr>
+      </w:pPr>
+      <w:r>
+        <w:rPr>
+          <w:rFonts w:ascii="Consolas" w:hAnsi="Consolas" w:cs="Consolas"/>
+          <w:color w:val="4472C4" w:themeColor="accent1"/>
+          <w:sz w:val="24"/>
+          <w:szCs w:val="24"/>
+          <w:u w:val="single"/>
+        </w:rPr>
+        <w:t>Example:</w:t>
+      </w:r>
+    </w:p>
+    <w:p>
+      <w:pPr>
+        <w:autoSpaceDE w:val="0"/>
+        <w:autoSpaceDN w:val="0"/>
+        <w:adjustRightInd w:val="0"/>
+        <w:spacing w:after="0" w:line="240" w:lineRule="auto"/>
+        <w:ind w:left="1440"/>
+        <w:rPr>
+          <w:rFonts w:ascii="Consolas" w:hAnsi="Consolas" w:cs="Consolas"/>
+          <w:sz w:val="24"/>
+          <w:szCs w:val="24"/>
+        </w:rPr>
+      </w:pPr>
+      <w:r>
+        <w:rPr>
+          <w:rFonts w:ascii="Consolas" w:hAnsi="Consolas" w:cs="Consolas"/>
+          <w:sz w:val="24"/>
+          <w:szCs w:val="24"/>
+        </w:rPr>
+        <w:t>package inheritance;</w:t>
+      </w:r>
+    </w:p>
+    <w:p>
+      <w:pPr>
+        <w:autoSpaceDE w:val="0"/>
+        <w:autoSpaceDN w:val="0"/>
+        <w:adjustRightInd w:val="0"/>
+        <w:spacing w:after="0" w:line="240" w:lineRule="auto"/>
+        <w:ind w:left="1440"/>
+        <w:rPr>
+          <w:rFonts w:ascii="Consolas" w:hAnsi="Consolas" w:cs="Consolas"/>
+          <w:sz w:val="24"/>
+          <w:szCs w:val="24"/>
+        </w:rPr>
+      </w:pPr>
+    </w:p>
+    <w:p>
+      <w:pPr>
+        <w:autoSpaceDE w:val="0"/>
+        <w:autoSpaceDN w:val="0"/>
+        <w:adjustRightInd w:val="0"/>
+        <w:spacing w:after="0" w:line="240" w:lineRule="auto"/>
+        <w:ind w:left="1440"/>
+        <w:rPr>
+          <w:rFonts w:ascii="Consolas" w:hAnsi="Consolas" w:cs="Consolas"/>
+          <w:sz w:val="24"/>
+          <w:szCs w:val="24"/>
+        </w:rPr>
+      </w:pPr>
+      <w:r>
+        <w:rPr>
+          <w:rFonts w:ascii="Consolas" w:hAnsi="Consolas" w:cs="Consolas"/>
+          <w:sz w:val="24"/>
+          <w:szCs w:val="24"/>
+        </w:rPr>
+        <w:t>/* Inheritance:</w:t>
+      </w:r>
+    </w:p>
+    <w:p>
+      <w:pPr>
+        <w:autoSpaceDE w:val="0"/>
+        <w:autoSpaceDN w:val="0"/>
+        <w:adjustRightInd w:val="0"/>
+        <w:spacing w:after="0" w:line="240" w:lineRule="auto"/>
+        <w:ind w:left="1440"/>
+        <w:rPr>
+          <w:rFonts w:ascii="Consolas" w:hAnsi="Consolas" w:cs="Consolas"/>
+          <w:sz w:val="24"/>
+          <w:szCs w:val="24"/>
+        </w:rPr>
+      </w:pPr>
+      <w:r>
+        <w:rPr>
+          <w:rFonts w:ascii="Consolas" w:hAnsi="Consolas" w:cs="Consolas"/>
+          <w:sz w:val="24"/>
+          <w:szCs w:val="24"/>
+        </w:rPr>
+        <w:t xml:space="preserve"> * 1) here we inherit the members of parent class to child class with an intention of reusability.</w:t>
+      </w:r>
+    </w:p>
+    <w:p>
+      <w:pPr>
+        <w:autoSpaceDE w:val="0"/>
+        <w:autoSpaceDN w:val="0"/>
+        <w:adjustRightInd w:val="0"/>
+        <w:spacing w:after="0" w:line="240" w:lineRule="auto"/>
+        <w:ind w:left="1440"/>
+        <w:rPr>
+          <w:rFonts w:ascii="Consolas" w:hAnsi="Consolas" w:cs="Consolas"/>
+          <w:sz w:val="24"/>
+          <w:szCs w:val="24"/>
+        </w:rPr>
+      </w:pPr>
+      <w:r>
+        <w:rPr>
+          <w:rFonts w:ascii="Consolas" w:hAnsi="Consolas" w:cs="Consolas"/>
+          <w:sz w:val="24"/>
+          <w:szCs w:val="24"/>
+        </w:rPr>
+        <w:t xml:space="preserve"> * </w:t>
+      </w:r>
+    </w:p>
+    <w:p>
+      <w:pPr>
+        <w:autoSpaceDE w:val="0"/>
+        <w:autoSpaceDN w:val="0"/>
+        <w:adjustRightInd w:val="0"/>
+        <w:spacing w:after="0" w:line="240" w:lineRule="auto"/>
+        <w:ind w:left="1440"/>
+        <w:rPr>
+          <w:rFonts w:ascii="Consolas" w:hAnsi="Consolas" w:cs="Consolas"/>
+          <w:sz w:val="24"/>
+          <w:szCs w:val="24"/>
+        </w:rPr>
+      </w:pPr>
+      <w:r>
+        <w:rPr>
+          <w:rFonts w:ascii="Consolas" w:hAnsi="Consolas" w:cs="Consolas"/>
+          <w:sz w:val="24"/>
+          <w:szCs w:val="24"/>
+        </w:rPr>
+        <w:t xml:space="preserve"> * */</w:t>
+      </w:r>
+    </w:p>
+    <w:p>
+      <w:pPr>
+        <w:autoSpaceDE w:val="0"/>
+        <w:autoSpaceDN w:val="0"/>
+        <w:adjustRightInd w:val="0"/>
+        <w:spacing w:after="0" w:line="240" w:lineRule="auto"/>
+        <w:ind w:left="1440"/>
+        <w:rPr>
+          <w:rFonts w:ascii="Consolas" w:hAnsi="Consolas" w:cs="Consolas"/>
+          <w:sz w:val="24"/>
+          <w:szCs w:val="24"/>
+        </w:rPr>
+      </w:pPr>
+      <w:r>
+        <w:rPr>
+          <w:rFonts w:ascii="Consolas" w:hAnsi="Consolas" w:cs="Consolas"/>
+          <w:sz w:val="24"/>
+          <w:szCs w:val="24"/>
+        </w:rPr>
+        <w:t>public class Ex1 {// parent class</w:t>
+      </w:r>
+    </w:p>
+    <w:p>
+      <w:pPr>
+        <w:autoSpaceDE w:val="0"/>
+        <w:autoSpaceDN w:val="0"/>
+        <w:adjustRightInd w:val="0"/>
+        <w:spacing w:after="0" w:line="240" w:lineRule="auto"/>
+        <w:ind w:left="1440"/>
+        <w:rPr>
+          <w:rFonts w:ascii="Consolas" w:hAnsi="Consolas" w:cs="Consolas"/>
+          <w:sz w:val="24"/>
+          <w:szCs w:val="24"/>
+        </w:rPr>
+      </w:pPr>
+      <w:r>
+        <w:rPr>
+          <w:rFonts w:ascii="Consolas" w:hAnsi="Consolas" w:cs="Consolas"/>
+          <w:sz w:val="24"/>
+          <w:szCs w:val="24"/>
+        </w:rPr>
+        <w:tab/>
+        <w:t>int x = 10;</w:t>
+      </w:r>
+    </w:p>
+    <w:p>
+      <w:pPr>
+        <w:pBdr>
+          <w:bottom w:val="single" w:sz="6" w:space="1" w:color="auto"/>
+        </w:pBdr>
+        <w:autoSpaceDE w:val="0"/>
+        <w:autoSpaceDN w:val="0"/>
+        <w:adjustRightInd w:val="0"/>
+        <w:spacing w:after="0" w:line="240" w:lineRule="auto"/>
+        <w:ind w:left="1440"/>
+        <w:rPr>
+          <w:rFonts w:ascii="Consolas" w:hAnsi="Consolas" w:cs="Consolas"/>
+          <w:sz w:val="24"/>
+          <w:szCs w:val="24"/>
+        </w:rPr>
+      </w:pPr>
+      <w:r>
+        <w:rPr>
+          <w:rFonts w:ascii="Consolas" w:hAnsi="Consolas" w:cs="Consolas"/>
+          <w:sz w:val="24"/>
+          <w:szCs w:val="24"/>
+        </w:rPr>
+        <w:t>}</w:t>
+      </w:r>
+    </w:p>
+    <w:p>
+      <w:pPr>
+        <w:autoSpaceDE w:val="0"/>
+        <w:autoSpaceDN w:val="0"/>
+        <w:adjustRightInd w:val="0"/>
+        <w:spacing w:after="0" w:line="240" w:lineRule="auto"/>
+        <w:ind w:left="1440"/>
+        <w:rPr>
+          <w:rFonts w:ascii="Consolas" w:hAnsi="Consolas" w:cs="Consolas"/>
+          <w:sz w:val="24"/>
+          <w:szCs w:val="24"/>
+        </w:rPr>
+      </w:pPr>
+      <w:r>
+        <w:rPr>
+          <w:rFonts w:ascii="Consolas" w:hAnsi="Consolas" w:cs="Consolas"/>
+          <w:sz w:val="24"/>
+          <w:szCs w:val="24"/>
+        </w:rPr>
+        <w:t>package inheritance;</w:t>
+      </w:r>
+    </w:p>
+    <w:p>
+      <w:pPr>
+        <w:autoSpaceDE w:val="0"/>
+        <w:autoSpaceDN w:val="0"/>
+        <w:adjustRightInd w:val="0"/>
+        <w:spacing w:after="0" w:line="240" w:lineRule="auto"/>
+        <w:ind w:left="1440"/>
+        <w:rPr>
+          <w:rFonts w:ascii="Consolas" w:hAnsi="Consolas" w:cs="Consolas"/>
+          <w:sz w:val="24"/>
+          <w:szCs w:val="24"/>
+        </w:rPr>
+      </w:pPr>
+    </w:p>
+    <w:p>
+      <w:pPr>
+        <w:autoSpaceDE w:val="0"/>
+        <w:autoSpaceDN w:val="0"/>
+        <w:adjustRightInd w:val="0"/>
+        <w:spacing w:after="0" w:line="240" w:lineRule="auto"/>
+        <w:ind w:left="1440"/>
+        <w:rPr>
+          <w:rFonts w:ascii="Consolas" w:hAnsi="Consolas" w:cs="Consolas"/>
+          <w:sz w:val="24"/>
+          <w:szCs w:val="24"/>
+        </w:rPr>
+      </w:pPr>
+      <w:r>
+        <w:rPr>
+          <w:rFonts w:ascii="Consolas" w:hAnsi="Consolas" w:cs="Consolas"/>
+          <w:sz w:val="24"/>
+          <w:szCs w:val="24"/>
+        </w:rPr>
+        <w:t xml:space="preserve">// </w:t>
+      </w:r>
+      <w:bookmarkStart w:id="0" w:name="_Hlk79510643"/>
+      <w:r>
+        <w:rPr>
+          <w:rFonts w:ascii="Consolas" w:hAnsi="Consolas" w:cs="Consolas"/>
+          <w:sz w:val="24"/>
+          <w:szCs w:val="24"/>
+        </w:rPr>
+        <w:t>NOTE: only one class should have public when they are created in same file, and which is public should be name of class</w:t>
+      </w:r>
+      <w:bookmarkEnd w:id="0"/>
+      <w:r>
+        <w:rPr>
+          <w:rFonts w:ascii="Consolas" w:hAnsi="Consolas" w:cs="Consolas"/>
+          <w:sz w:val="24"/>
+          <w:szCs w:val="24"/>
+        </w:rPr>
+        <w:t>,</w:t>
+      </w:r>
+      <w:r>
+        <w:rPr>
+          <w:rFonts w:ascii="Consolas" w:hAnsi="Consolas" w:cs="Consolas"/>
+          <w:sz w:val="24"/>
+          <w:szCs w:val="24"/>
+        </w:rPr>
+        <w:t xml:space="preserve"> interview question.</w:t>
+      </w:r>
+    </w:p>
+    <w:p>
+      <w:pPr>
+        <w:autoSpaceDE w:val="0"/>
+        <w:autoSpaceDN w:val="0"/>
+        <w:adjustRightInd w:val="0"/>
+        <w:spacing w:after="0" w:line="240" w:lineRule="auto"/>
+        <w:ind w:left="1440"/>
+        <w:rPr>
+          <w:rFonts w:ascii="Consolas" w:hAnsi="Consolas" w:cs="Consolas"/>
+          <w:sz w:val="24"/>
+          <w:szCs w:val="24"/>
+        </w:rPr>
+      </w:pPr>
+      <w:r>
+        <w:rPr>
+          <w:rFonts w:ascii="Consolas" w:hAnsi="Consolas" w:cs="Consolas"/>
+          <w:sz w:val="24"/>
+          <w:szCs w:val="24"/>
+        </w:rPr>
+        <w:t>/*</w:t>
+      </w:r>
+      <w:bookmarkStart w:id="1" w:name="_Hlk79510731"/>
+      <w:r>
+        <w:rPr>
+          <w:rFonts w:ascii="Consolas" w:hAnsi="Consolas" w:cs="Consolas"/>
+          <w:sz w:val="24"/>
+          <w:szCs w:val="24"/>
+        </w:rPr>
+        <w:t>Extends: is a keyword which helps us to inherit</w:t>
+      </w:r>
+      <w:bookmarkEnd w:id="1"/>
+      <w:r>
+        <w:rPr>
+          <w:rFonts w:ascii="Consolas" w:hAnsi="Consolas" w:cs="Consolas"/>
+          <w:sz w:val="24"/>
+          <w:szCs w:val="24"/>
+        </w:rPr>
+        <w:t>*/</w:t>
+      </w:r>
+    </w:p>
+    <w:p>
+      <w:pPr>
+        <w:autoSpaceDE w:val="0"/>
+        <w:autoSpaceDN w:val="0"/>
+        <w:adjustRightInd w:val="0"/>
+        <w:spacing w:after="0" w:line="240" w:lineRule="auto"/>
+        <w:ind w:left="1440"/>
+        <w:rPr>
+          <w:rFonts w:ascii="Consolas" w:hAnsi="Consolas" w:cs="Consolas"/>
+          <w:sz w:val="24"/>
+          <w:szCs w:val="24"/>
+        </w:rPr>
+      </w:pPr>
+      <w:r>
+        <w:rPr>
+          <w:rFonts w:ascii="Consolas" w:hAnsi="Consolas" w:cs="Consolas"/>
+          <w:sz w:val="24"/>
+          <w:szCs w:val="24"/>
+        </w:rPr>
+        <w:t>public class Ex1_continuation extends Ex1 {// child class //replicating which are present in parent class to child name.</w:t>
+      </w:r>
+    </w:p>
+    <w:p>
+      <w:pPr>
+        <w:autoSpaceDE w:val="0"/>
+        <w:autoSpaceDN w:val="0"/>
+        <w:adjustRightInd w:val="0"/>
+        <w:spacing w:after="0" w:line="240" w:lineRule="auto"/>
+        <w:ind w:left="1440"/>
+        <w:rPr>
+          <w:rFonts w:ascii="Consolas" w:hAnsi="Consolas" w:cs="Consolas"/>
+          <w:sz w:val="24"/>
+          <w:szCs w:val="24"/>
+        </w:rPr>
+      </w:pPr>
+      <w:r>
+        <w:rPr>
+          <w:rFonts w:ascii="Consolas" w:hAnsi="Consolas" w:cs="Consolas"/>
+          <w:sz w:val="24"/>
+          <w:szCs w:val="24"/>
+        </w:rPr>
+        <w:t>// it is not moved they are copied.</w:t>
+      </w:r>
+    </w:p>
+    <w:p>
+      <w:pPr>
+        <w:autoSpaceDE w:val="0"/>
+        <w:autoSpaceDN w:val="0"/>
+        <w:adjustRightInd w:val="0"/>
+        <w:spacing w:after="0" w:line="240" w:lineRule="auto"/>
+        <w:ind w:left="1440"/>
+        <w:rPr>
+          <w:rFonts w:ascii="Consolas" w:hAnsi="Consolas" w:cs="Consolas"/>
+          <w:sz w:val="24"/>
+          <w:szCs w:val="24"/>
+        </w:rPr>
+      </w:pPr>
+      <w:r>
+        <w:rPr>
+          <w:rFonts w:ascii="Consolas" w:hAnsi="Consolas" w:cs="Consolas"/>
+          <w:sz w:val="24"/>
+          <w:szCs w:val="24"/>
+        </w:rPr>
+        <w:tab/>
+        <w:t xml:space="preserve">public static void </w:t>
+      </w:r>
+      <w:proofErr w:type="gramStart"/>
+      <w:r>
+        <w:rPr>
+          <w:rFonts w:ascii="Consolas" w:hAnsi="Consolas" w:cs="Consolas"/>
+          <w:sz w:val="24"/>
+          <w:szCs w:val="24"/>
+        </w:rPr>
+        <w:t>main(</w:t>
+      </w:r>
+      <w:proofErr w:type="gramEnd"/>
+      <w:r>
+        <w:rPr>
+          <w:rFonts w:ascii="Consolas" w:hAnsi="Consolas" w:cs="Consolas"/>
+          <w:sz w:val="24"/>
+          <w:szCs w:val="24"/>
+        </w:rPr>
+        <w:t xml:space="preserve">String[] </w:t>
+      </w:r>
+      <w:proofErr w:type="spellStart"/>
+      <w:r>
+        <w:rPr>
+          <w:rFonts w:ascii="Consolas" w:hAnsi="Consolas" w:cs="Consolas"/>
+          <w:sz w:val="24"/>
+          <w:szCs w:val="24"/>
+        </w:rPr>
+        <w:t>args</w:t>
+      </w:r>
+      <w:proofErr w:type="spellEnd"/>
+      <w:r>
+        <w:rPr>
+          <w:rFonts w:ascii="Consolas" w:hAnsi="Consolas" w:cs="Consolas"/>
+          <w:sz w:val="24"/>
+          <w:szCs w:val="24"/>
+        </w:rPr>
+        <w:t>) {</w:t>
+      </w:r>
+    </w:p>
+    <w:p>
+      <w:pPr>
+        <w:autoSpaceDE w:val="0"/>
+        <w:autoSpaceDN w:val="0"/>
+        <w:adjustRightInd w:val="0"/>
+        <w:spacing w:after="0" w:line="240" w:lineRule="auto"/>
+        <w:ind w:left="1440"/>
+        <w:rPr>
+          <w:rFonts w:ascii="Consolas" w:hAnsi="Consolas" w:cs="Consolas"/>
+          <w:sz w:val="24"/>
+          <w:szCs w:val="24"/>
+        </w:rPr>
+      </w:pPr>
+      <w:r>
+        <w:rPr>
+          <w:rFonts w:ascii="Consolas" w:hAnsi="Consolas" w:cs="Consolas"/>
+          <w:sz w:val="24"/>
+          <w:szCs w:val="24"/>
+        </w:rPr>
+        <w:tab/>
+      </w:r>
+      <w:r>
+        <w:rPr>
+          <w:rFonts w:ascii="Consolas" w:hAnsi="Consolas" w:cs="Consolas"/>
+          <w:sz w:val="24"/>
+          <w:szCs w:val="24"/>
+        </w:rPr>
+        <w:tab/>
+        <w:t>Ex1_continuation ex = new Ex1_</w:t>
+      </w:r>
+      <w:proofErr w:type="gramStart"/>
+      <w:r>
+        <w:rPr>
+          <w:rFonts w:ascii="Consolas" w:hAnsi="Consolas" w:cs="Consolas"/>
+          <w:sz w:val="24"/>
+          <w:szCs w:val="24"/>
+        </w:rPr>
+        <w:t>continuation(</w:t>
+      </w:r>
+      <w:proofErr w:type="gramEnd"/>
+      <w:r>
+        <w:rPr>
+          <w:rFonts w:ascii="Consolas" w:hAnsi="Consolas" w:cs="Consolas"/>
+          <w:sz w:val="24"/>
+          <w:szCs w:val="24"/>
+        </w:rPr>
+        <w:t>);// object stores all the non</w:t>
+      </w:r>
+      <w:r>
+        <w:rPr>
+          <w:rFonts w:ascii="Consolas" w:hAnsi="Consolas" w:cs="Consolas"/>
+          <w:sz w:val="24"/>
+          <w:szCs w:val="24"/>
+        </w:rPr>
+        <w:t>-</w:t>
+      </w:r>
+      <w:r>
+        <w:rPr>
+          <w:rFonts w:ascii="Consolas" w:hAnsi="Consolas" w:cs="Consolas"/>
+          <w:sz w:val="24"/>
+          <w:szCs w:val="24"/>
+        </w:rPr>
+        <w:t>static variables from both parent and</w:t>
+      </w:r>
+    </w:p>
+    <w:p>
+      <w:pPr>
+        <w:autoSpaceDE w:val="0"/>
+        <w:autoSpaceDN w:val="0"/>
+        <w:adjustRightInd w:val="0"/>
+        <w:spacing w:after="0" w:line="240" w:lineRule="auto"/>
+        <w:ind w:left="1440"/>
+        <w:rPr>
+          <w:rFonts w:ascii="Consolas" w:hAnsi="Consolas" w:cs="Consolas"/>
+          <w:sz w:val="24"/>
+          <w:szCs w:val="24"/>
+        </w:rPr>
+      </w:pPr>
+      <w:r>
+        <w:rPr>
+          <w:rFonts w:ascii="Consolas" w:hAnsi="Consolas" w:cs="Consolas"/>
+          <w:sz w:val="24"/>
+          <w:szCs w:val="24"/>
+        </w:rPr>
+        <w:t>// class name</w:t>
+      </w:r>
+    </w:p>
+    <w:p>
+      <w:pPr>
+        <w:autoSpaceDE w:val="0"/>
+        <w:autoSpaceDN w:val="0"/>
+        <w:adjustRightInd w:val="0"/>
+        <w:spacing w:after="0" w:line="240" w:lineRule="auto"/>
+        <w:ind w:left="1440"/>
+        <w:rPr>
+          <w:rFonts w:ascii="Consolas" w:hAnsi="Consolas" w:cs="Consolas"/>
+          <w:sz w:val="24"/>
+          <w:szCs w:val="24"/>
+        </w:rPr>
+      </w:pPr>
+      <w:r>
+        <w:rPr>
+          <w:rFonts w:ascii="Consolas" w:hAnsi="Consolas" w:cs="Consolas"/>
+          <w:sz w:val="24"/>
+          <w:szCs w:val="24"/>
+        </w:rPr>
+        <w:tab/>
+      </w:r>
+      <w:r>
+        <w:rPr>
+          <w:rFonts w:ascii="Consolas" w:hAnsi="Consolas" w:cs="Consolas"/>
+          <w:sz w:val="24"/>
+          <w:szCs w:val="24"/>
+        </w:rPr>
+        <w:tab/>
+      </w:r>
+      <w:proofErr w:type="spellStart"/>
+      <w:r>
+        <w:rPr>
+          <w:rFonts w:ascii="Consolas" w:hAnsi="Consolas" w:cs="Consolas"/>
+          <w:sz w:val="24"/>
+          <w:szCs w:val="24"/>
+        </w:rPr>
+        <w:t>System.out.println</w:t>
+      </w:r>
+      <w:proofErr w:type="spellEnd"/>
+      <w:r>
+        <w:rPr>
+          <w:rFonts w:ascii="Consolas" w:hAnsi="Consolas" w:cs="Consolas"/>
+          <w:sz w:val="24"/>
+          <w:szCs w:val="24"/>
+        </w:rPr>
+        <w:t>(</w:t>
+      </w:r>
+      <w:proofErr w:type="spellStart"/>
+      <w:r>
+        <w:rPr>
+          <w:rFonts w:ascii="Consolas" w:hAnsi="Consolas" w:cs="Consolas"/>
+          <w:sz w:val="24"/>
+          <w:szCs w:val="24"/>
+        </w:rPr>
+        <w:t>ex.x</w:t>
+      </w:r>
+      <w:proofErr w:type="spellEnd"/>
+      <w:r>
+        <w:rPr>
+          <w:rFonts w:ascii="Consolas" w:hAnsi="Consolas" w:cs="Consolas"/>
+          <w:sz w:val="24"/>
+          <w:szCs w:val="24"/>
+        </w:rPr>
+        <w:t>);</w:t>
+      </w:r>
+    </w:p>
+    <w:p>
+      <w:pPr>
+        <w:autoSpaceDE w:val="0"/>
+        <w:autoSpaceDN w:val="0"/>
+        <w:adjustRightInd w:val="0"/>
+        <w:spacing w:after="0" w:line="240" w:lineRule="auto"/>
+        <w:ind w:left="1440"/>
+        <w:rPr>
+          <w:rFonts w:ascii="Consolas" w:hAnsi="Consolas" w:cs="Consolas"/>
+          <w:sz w:val="24"/>
+          <w:szCs w:val="24"/>
+        </w:rPr>
+      </w:pPr>
+      <w:r>
+        <w:rPr>
+          <w:rFonts w:ascii="Consolas" w:hAnsi="Consolas" w:cs="Consolas"/>
+          <w:sz w:val="24"/>
+          <w:szCs w:val="24"/>
+        </w:rPr>
+        <w:tab/>
+        <w:t>}</w:t>
+      </w:r>
+    </w:p>
+    <w:p>
+      <w:pPr>
+        <w:autoSpaceDE w:val="0"/>
+        <w:autoSpaceDN w:val="0"/>
+        <w:adjustRightInd w:val="0"/>
+        <w:spacing w:after="0" w:line="240" w:lineRule="auto"/>
+        <w:ind w:left="1440"/>
+        <w:rPr>
+          <w:rFonts w:ascii="Consolas" w:hAnsi="Consolas" w:cs="Consolas"/>
+          <w:sz w:val="24"/>
+          <w:szCs w:val="24"/>
+        </w:rPr>
+      </w:pPr>
+      <w:r>
+        <w:rPr>
+          <w:rFonts w:ascii="Consolas" w:hAnsi="Consolas" w:cs="Consolas"/>
+          <w:sz w:val="24"/>
+          <w:szCs w:val="24"/>
+        </w:rPr>
+        <w:t>}</w:t>
+      </w:r>
+    </w:p>
+    <w:p>
+      <w:pPr>
+        <w:autoSpaceDE w:val="0"/>
+        <w:autoSpaceDN w:val="0"/>
+        <w:adjustRightInd w:val="0"/>
+        <w:spacing w:after="0" w:line="240" w:lineRule="auto"/>
+        <w:ind w:left="1440"/>
+        <w:rPr>
+          <w:rFonts w:ascii="Consolas" w:hAnsi="Consolas" w:cs="Consolas"/>
+          <w:sz w:val="24"/>
+          <w:szCs w:val="24"/>
+        </w:rPr>
+      </w:pPr>
+    </w:p>
+    <w:p>
+      <w:pPr>
+        <w:pStyle w:val="ListParagraph"/>
+        <w:numPr>
+          <w:ilvl w:val="0"/>
+          <w:numId w:val="26"/>
+        </w:numPr>
+        <w:autoSpaceDE w:val="0"/>
+        <w:autoSpaceDN w:val="0"/>
+        <w:adjustRightInd w:val="0"/>
+        <w:spacing w:after="0" w:line="240" w:lineRule="auto"/>
+        <w:rPr>
+          <w:rFonts w:ascii="Consolas" w:hAnsi="Consolas" w:cs="Consolas"/>
+          <w:color w:val="4472C4" w:themeColor="accent1"/>
+          <w:sz w:val="24"/>
+          <w:szCs w:val="24"/>
+          <w:u w:val="single"/>
+        </w:rPr>
+      </w:pPr>
+      <w:r>
+        <w:rPr>
+          <w:rFonts w:ascii="Consolas" w:hAnsi="Consolas" w:cs="Consolas"/>
+          <w:color w:val="4472C4" w:themeColor="accent1"/>
+          <w:sz w:val="24"/>
+          <w:szCs w:val="24"/>
+          <w:u w:val="single"/>
+        </w:rPr>
+        <w:t>Example:</w:t>
+      </w:r>
+    </w:p>
+    <w:p>
+      <w:pPr>
+        <w:autoSpaceDE w:val="0"/>
+        <w:autoSpaceDN w:val="0"/>
+        <w:adjustRightInd w:val="0"/>
+        <w:spacing w:after="0" w:line="240" w:lineRule="auto"/>
+        <w:ind w:left="1440"/>
+        <w:rPr>
+          <w:rFonts w:ascii="Consolas" w:hAnsi="Consolas" w:cs="Consolas"/>
+          <w:sz w:val="24"/>
+          <w:szCs w:val="24"/>
+        </w:rPr>
+      </w:pPr>
+      <w:r>
+        <w:rPr>
+          <w:rFonts w:ascii="Consolas" w:hAnsi="Consolas" w:cs="Consolas"/>
+          <w:sz w:val="24"/>
+          <w:szCs w:val="24"/>
+        </w:rPr>
+        <w:t>package inheritance</w:t>
+      </w:r>
+      <w:r>
+        <w:rPr>
+          <w:rFonts w:ascii="Consolas" w:hAnsi="Consolas" w:cs="Consolas"/>
+          <w:sz w:val="24"/>
+          <w:szCs w:val="24"/>
+        </w:rPr>
+        <w:t>;</w:t>
+      </w:r>
+    </w:p>
+    <w:p>
+      <w:pPr>
+        <w:autoSpaceDE w:val="0"/>
+        <w:autoSpaceDN w:val="0"/>
+        <w:adjustRightInd w:val="0"/>
+        <w:spacing w:after="0" w:line="240" w:lineRule="auto"/>
+        <w:ind w:left="1440"/>
+        <w:rPr>
+          <w:rFonts w:ascii="Consolas" w:hAnsi="Consolas" w:cs="Consolas"/>
+          <w:sz w:val="24"/>
+          <w:szCs w:val="24"/>
+        </w:rPr>
+      </w:pPr>
+      <w:r>
+        <w:rPr>
+          <w:rFonts w:ascii="Consolas" w:hAnsi="Consolas" w:cs="Consolas"/>
+          <w:sz w:val="24"/>
+          <w:szCs w:val="24"/>
+        </w:rPr>
+        <w:t>public class Ex2 {</w:t>
+      </w:r>
+    </w:p>
+    <w:p>
+      <w:pPr>
+        <w:autoSpaceDE w:val="0"/>
+        <w:autoSpaceDN w:val="0"/>
+        <w:adjustRightInd w:val="0"/>
+        <w:spacing w:after="0" w:line="240" w:lineRule="auto"/>
+        <w:ind w:left="1440"/>
+        <w:rPr>
+          <w:rFonts w:ascii="Consolas" w:hAnsi="Consolas" w:cs="Consolas"/>
+          <w:sz w:val="24"/>
+          <w:szCs w:val="24"/>
+        </w:rPr>
+      </w:pPr>
+      <w:r>
+        <w:rPr>
+          <w:rFonts w:ascii="Consolas" w:hAnsi="Consolas" w:cs="Consolas"/>
+          <w:sz w:val="24"/>
+          <w:szCs w:val="24"/>
+        </w:rPr>
+        <w:t>int x= 10;</w:t>
+      </w:r>
+    </w:p>
+    <w:p>
+      <w:pPr>
+        <w:autoSpaceDE w:val="0"/>
+        <w:autoSpaceDN w:val="0"/>
+        <w:adjustRightInd w:val="0"/>
+        <w:spacing w:after="0" w:line="240" w:lineRule="auto"/>
+        <w:ind w:left="1440"/>
+        <w:rPr>
+          <w:rFonts w:ascii="Consolas" w:hAnsi="Consolas" w:cs="Consolas"/>
+          <w:sz w:val="24"/>
+          <w:szCs w:val="24"/>
+        </w:rPr>
+      </w:pPr>
+      <w:r>
+        <w:rPr>
+          <w:rFonts w:ascii="Consolas" w:hAnsi="Consolas" w:cs="Consolas"/>
+          <w:sz w:val="24"/>
+          <w:szCs w:val="24"/>
+        </w:rPr>
+        <w:t xml:space="preserve">public void </w:t>
+      </w:r>
+      <w:proofErr w:type="gramStart"/>
+      <w:r>
+        <w:rPr>
+          <w:rFonts w:ascii="Consolas" w:hAnsi="Consolas" w:cs="Consolas"/>
+          <w:sz w:val="24"/>
+          <w:szCs w:val="24"/>
+        </w:rPr>
+        <w:t>test(</w:t>
+      </w:r>
+      <w:proofErr w:type="gramEnd"/>
+      <w:r>
+        <w:rPr>
+          <w:rFonts w:ascii="Consolas" w:hAnsi="Consolas" w:cs="Consolas"/>
+          <w:sz w:val="24"/>
+          <w:szCs w:val="24"/>
+        </w:rPr>
+        <w:t>) {</w:t>
+      </w:r>
+    </w:p>
+    <w:p>
+      <w:pPr>
+        <w:autoSpaceDE w:val="0"/>
+        <w:autoSpaceDN w:val="0"/>
+        <w:adjustRightInd w:val="0"/>
+        <w:spacing w:after="0" w:line="240" w:lineRule="auto"/>
+        <w:ind w:left="1440"/>
+        <w:rPr>
+          <w:rFonts w:ascii="Consolas" w:hAnsi="Consolas" w:cs="Consolas"/>
+          <w:sz w:val="24"/>
+          <w:szCs w:val="24"/>
+        </w:rPr>
+      </w:pPr>
+      <w:r>
+        <w:rPr>
+          <w:rFonts w:ascii="Consolas" w:hAnsi="Consolas" w:cs="Consolas"/>
+          <w:sz w:val="24"/>
+          <w:szCs w:val="24"/>
+        </w:rPr>
+        <w:tab/>
+      </w:r>
+      <w:proofErr w:type="spellStart"/>
+      <w:r>
+        <w:rPr>
+          <w:rFonts w:ascii="Consolas" w:hAnsi="Consolas" w:cs="Consolas"/>
+          <w:sz w:val="24"/>
+          <w:szCs w:val="24"/>
+        </w:rPr>
+        <w:t>System.out.println</w:t>
+      </w:r>
+      <w:proofErr w:type="spellEnd"/>
+      <w:r>
+        <w:rPr>
+          <w:rFonts w:ascii="Consolas" w:hAnsi="Consolas" w:cs="Consolas"/>
+          <w:sz w:val="24"/>
+          <w:szCs w:val="24"/>
+        </w:rPr>
+        <w:t>(100);</w:t>
+      </w:r>
+    </w:p>
+    <w:p>
+      <w:pPr>
+        <w:autoSpaceDE w:val="0"/>
+        <w:autoSpaceDN w:val="0"/>
+        <w:adjustRightInd w:val="0"/>
+        <w:spacing w:after="0" w:line="240" w:lineRule="auto"/>
+        <w:ind w:left="1440"/>
+        <w:rPr>
+          <w:rFonts w:ascii="Consolas" w:hAnsi="Consolas" w:cs="Consolas"/>
+          <w:sz w:val="24"/>
+          <w:szCs w:val="24"/>
+        </w:rPr>
+      </w:pPr>
+      <w:r>
+        <w:rPr>
+          <w:rFonts w:ascii="Consolas" w:hAnsi="Consolas" w:cs="Consolas"/>
+          <w:sz w:val="24"/>
+          <w:szCs w:val="24"/>
+        </w:rPr>
+        <w:t>}</w:t>
+      </w:r>
+    </w:p>
+    <w:p>
+      <w:pPr>
+        <w:pBdr>
+          <w:bottom w:val="single" w:sz="6" w:space="1" w:color="auto"/>
+        </w:pBdr>
+        <w:autoSpaceDE w:val="0"/>
+        <w:autoSpaceDN w:val="0"/>
+        <w:adjustRightInd w:val="0"/>
+        <w:spacing w:after="0" w:line="240" w:lineRule="auto"/>
+        <w:ind w:left="1440"/>
+        <w:rPr>
+          <w:rFonts w:ascii="Consolas" w:hAnsi="Consolas" w:cs="Consolas"/>
+          <w:sz w:val="24"/>
+          <w:szCs w:val="24"/>
+        </w:rPr>
+      </w:pPr>
+      <w:r>
+        <w:rPr>
+          <w:rFonts w:ascii="Consolas" w:hAnsi="Consolas" w:cs="Consolas"/>
+          <w:sz w:val="24"/>
+          <w:szCs w:val="24"/>
+        </w:rPr>
+        <w:t>}</w:t>
+      </w:r>
+    </w:p>
+    <w:p>
+      <w:pPr>
+        <w:pStyle w:val="ListParagraph"/>
+        <w:autoSpaceDE w:val="0"/>
+        <w:autoSpaceDN w:val="0"/>
+        <w:adjustRightInd w:val="0"/>
+        <w:spacing w:after="0" w:line="240" w:lineRule="auto"/>
+        <w:ind w:left="1440"/>
+        <w:rPr>
+          <w:rFonts w:ascii="Consolas" w:hAnsi="Consolas" w:cs="Consolas"/>
+          <w:sz w:val="24"/>
+          <w:szCs w:val="24"/>
+        </w:rPr>
+      </w:pPr>
+    </w:p>
+    <w:p>
+      <w:pPr>
+        <w:pStyle w:val="ListParagraph"/>
+        <w:autoSpaceDE w:val="0"/>
+        <w:autoSpaceDN w:val="0"/>
+        <w:adjustRightInd w:val="0"/>
+        <w:spacing w:after="0" w:line="240" w:lineRule="auto"/>
+        <w:ind w:left="1440"/>
+        <w:rPr>
+          <w:rFonts w:ascii="Consolas" w:hAnsi="Consolas" w:cs="Consolas"/>
+          <w:sz w:val="24"/>
+          <w:szCs w:val="24"/>
+        </w:rPr>
+      </w:pPr>
+    </w:p>
+    <w:p>
+      <w:pPr>
+        <w:pStyle w:val="ListParagraph"/>
+        <w:autoSpaceDE w:val="0"/>
+        <w:autoSpaceDN w:val="0"/>
+        <w:adjustRightInd w:val="0"/>
+        <w:spacing w:after="0" w:line="240" w:lineRule="auto"/>
+        <w:ind w:left="1440"/>
+        <w:rPr>
+          <w:rFonts w:ascii="Consolas" w:hAnsi="Consolas" w:cs="Consolas"/>
+          <w:sz w:val="24"/>
+          <w:szCs w:val="24"/>
+        </w:rPr>
+      </w:pPr>
+    </w:p>
+    <w:p>
+      <w:pPr>
+        <w:autoSpaceDE w:val="0"/>
+        <w:autoSpaceDN w:val="0"/>
+        <w:adjustRightInd w:val="0"/>
+        <w:spacing w:after="0" w:line="240" w:lineRule="auto"/>
+        <w:ind w:left="1440"/>
+        <w:rPr>
+          <w:rFonts w:ascii="Consolas" w:hAnsi="Consolas" w:cs="Consolas"/>
+          <w:sz w:val="24"/>
+          <w:szCs w:val="24"/>
+        </w:rPr>
+      </w:pPr>
+      <w:r>
+        <w:rPr>
+          <w:rFonts w:ascii="Consolas" w:hAnsi="Consolas" w:cs="Consolas"/>
+          <w:sz w:val="24"/>
+          <w:szCs w:val="24"/>
+        </w:rPr>
+        <w:t>package inheritance;</w:t>
+      </w:r>
+    </w:p>
+    <w:p>
+      <w:pPr>
+        <w:autoSpaceDE w:val="0"/>
+        <w:autoSpaceDN w:val="0"/>
+        <w:adjustRightInd w:val="0"/>
+        <w:spacing w:after="0" w:line="240" w:lineRule="auto"/>
+        <w:ind w:left="1440"/>
+        <w:rPr>
+          <w:rFonts w:ascii="Consolas" w:hAnsi="Consolas" w:cs="Consolas"/>
+          <w:sz w:val="24"/>
+          <w:szCs w:val="24"/>
+        </w:rPr>
+      </w:pPr>
+    </w:p>
+    <w:p>
+      <w:pPr>
+        <w:autoSpaceDE w:val="0"/>
+        <w:autoSpaceDN w:val="0"/>
+        <w:adjustRightInd w:val="0"/>
+        <w:spacing w:after="0" w:line="240" w:lineRule="auto"/>
+        <w:ind w:left="1440"/>
+        <w:rPr>
+          <w:rFonts w:ascii="Consolas" w:hAnsi="Consolas" w:cs="Consolas"/>
+          <w:sz w:val="24"/>
+          <w:szCs w:val="24"/>
+        </w:rPr>
+      </w:pPr>
+      <w:r>
+        <w:rPr>
+          <w:rFonts w:ascii="Consolas" w:hAnsi="Consolas" w:cs="Consolas"/>
+          <w:sz w:val="24"/>
+          <w:szCs w:val="24"/>
+        </w:rPr>
+        <w:t>public class Ex2_continuation extends Ex2 {</w:t>
+      </w:r>
+    </w:p>
+    <w:p>
+      <w:pPr>
+        <w:autoSpaceDE w:val="0"/>
+        <w:autoSpaceDN w:val="0"/>
+        <w:adjustRightInd w:val="0"/>
+        <w:spacing w:after="0" w:line="240" w:lineRule="auto"/>
+        <w:ind w:left="1440"/>
+        <w:rPr>
+          <w:rFonts w:ascii="Consolas" w:hAnsi="Consolas" w:cs="Consolas"/>
+          <w:sz w:val="24"/>
+          <w:szCs w:val="24"/>
+        </w:rPr>
+      </w:pPr>
+      <w:r>
+        <w:rPr>
+          <w:rFonts w:ascii="Consolas" w:hAnsi="Consolas" w:cs="Consolas"/>
+          <w:sz w:val="24"/>
+          <w:szCs w:val="24"/>
+        </w:rPr>
+        <w:tab/>
+        <w:t xml:space="preserve">public static void </w:t>
+      </w:r>
+      <w:proofErr w:type="gramStart"/>
+      <w:r>
+        <w:rPr>
+          <w:rFonts w:ascii="Consolas" w:hAnsi="Consolas" w:cs="Consolas"/>
+          <w:sz w:val="24"/>
+          <w:szCs w:val="24"/>
+        </w:rPr>
+        <w:t>main(</w:t>
+      </w:r>
+      <w:proofErr w:type="gramEnd"/>
+      <w:r>
+        <w:rPr>
+          <w:rFonts w:ascii="Consolas" w:hAnsi="Consolas" w:cs="Consolas"/>
+          <w:sz w:val="24"/>
+          <w:szCs w:val="24"/>
+        </w:rPr>
+        <w:t xml:space="preserve">String[] </w:t>
+      </w:r>
+      <w:proofErr w:type="spellStart"/>
+      <w:r>
+        <w:rPr>
+          <w:rFonts w:ascii="Consolas" w:hAnsi="Consolas" w:cs="Consolas"/>
+          <w:sz w:val="24"/>
+          <w:szCs w:val="24"/>
+        </w:rPr>
+        <w:t>args</w:t>
+      </w:r>
+      <w:proofErr w:type="spellEnd"/>
+      <w:r>
+        <w:rPr>
+          <w:rFonts w:ascii="Consolas" w:hAnsi="Consolas" w:cs="Consolas"/>
+          <w:sz w:val="24"/>
+          <w:szCs w:val="24"/>
+        </w:rPr>
+        <w:t>) {</w:t>
+      </w:r>
+    </w:p>
+    <w:p>
+      <w:pPr>
+        <w:autoSpaceDE w:val="0"/>
+        <w:autoSpaceDN w:val="0"/>
+        <w:adjustRightInd w:val="0"/>
+        <w:spacing w:after="0" w:line="240" w:lineRule="auto"/>
+        <w:ind w:left="1440"/>
+        <w:rPr>
+          <w:rFonts w:ascii="Consolas" w:hAnsi="Consolas" w:cs="Consolas"/>
+          <w:sz w:val="24"/>
+          <w:szCs w:val="24"/>
+        </w:rPr>
+      </w:pPr>
+      <w:r>
+        <w:rPr>
+          <w:rFonts w:ascii="Consolas" w:hAnsi="Consolas" w:cs="Consolas"/>
+          <w:sz w:val="24"/>
+          <w:szCs w:val="24"/>
+        </w:rPr>
+        <w:tab/>
+      </w:r>
+      <w:r>
+        <w:rPr>
+          <w:rFonts w:ascii="Consolas" w:hAnsi="Consolas" w:cs="Consolas"/>
+          <w:sz w:val="24"/>
+          <w:szCs w:val="24"/>
+        </w:rPr>
+        <w:tab/>
+        <w:t>Ex2_continuation ex = new Ex2_</w:t>
+      </w:r>
+      <w:proofErr w:type="gramStart"/>
+      <w:r>
+        <w:rPr>
+          <w:rFonts w:ascii="Consolas" w:hAnsi="Consolas" w:cs="Consolas"/>
+          <w:sz w:val="24"/>
+          <w:szCs w:val="24"/>
+        </w:rPr>
+        <w:t>continuation(</w:t>
+      </w:r>
+      <w:proofErr w:type="gramEnd"/>
+      <w:r>
+        <w:rPr>
+          <w:rFonts w:ascii="Consolas" w:hAnsi="Consolas" w:cs="Consolas"/>
+          <w:sz w:val="24"/>
+          <w:szCs w:val="24"/>
+        </w:rPr>
+        <w:t>); //here method and variables gets stored from parent class</w:t>
+      </w:r>
+    </w:p>
+    <w:p>
+      <w:pPr>
+        <w:autoSpaceDE w:val="0"/>
+        <w:autoSpaceDN w:val="0"/>
+        <w:adjustRightInd w:val="0"/>
+        <w:spacing w:after="0" w:line="240" w:lineRule="auto"/>
+        <w:ind w:left="1440"/>
+        <w:rPr>
+          <w:rFonts w:ascii="Consolas" w:hAnsi="Consolas" w:cs="Consolas"/>
+          <w:sz w:val="24"/>
+          <w:szCs w:val="24"/>
+        </w:rPr>
+      </w:pPr>
+      <w:r>
+        <w:rPr>
+          <w:rFonts w:ascii="Consolas" w:hAnsi="Consolas" w:cs="Consolas"/>
+          <w:sz w:val="24"/>
+          <w:szCs w:val="24"/>
+        </w:rPr>
+        <w:tab/>
+      </w:r>
+      <w:r>
+        <w:rPr>
+          <w:rFonts w:ascii="Consolas" w:hAnsi="Consolas" w:cs="Consolas"/>
+          <w:sz w:val="24"/>
+          <w:szCs w:val="24"/>
+        </w:rPr>
+        <w:tab/>
+      </w:r>
+    </w:p>
+    <w:p>
+      <w:pPr>
+        <w:autoSpaceDE w:val="0"/>
+        <w:autoSpaceDN w:val="0"/>
+        <w:adjustRightInd w:val="0"/>
+        <w:spacing w:after="0" w:line="240" w:lineRule="auto"/>
+        <w:ind w:left="1440"/>
+        <w:rPr>
+          <w:rFonts w:ascii="Consolas" w:hAnsi="Consolas" w:cs="Consolas"/>
+          <w:sz w:val="24"/>
+          <w:szCs w:val="24"/>
+        </w:rPr>
+      </w:pPr>
+      <w:r>
+        <w:rPr>
+          <w:rFonts w:ascii="Consolas" w:hAnsi="Consolas" w:cs="Consolas"/>
+          <w:sz w:val="24"/>
+          <w:szCs w:val="24"/>
+        </w:rPr>
+        <w:tab/>
+      </w:r>
+      <w:r>
+        <w:rPr>
+          <w:rFonts w:ascii="Consolas" w:hAnsi="Consolas" w:cs="Consolas"/>
+          <w:sz w:val="24"/>
+          <w:szCs w:val="24"/>
+        </w:rPr>
+        <w:tab/>
+      </w:r>
+      <w:proofErr w:type="spellStart"/>
+      <w:r>
+        <w:rPr>
+          <w:rFonts w:ascii="Consolas" w:hAnsi="Consolas" w:cs="Consolas"/>
+          <w:sz w:val="24"/>
+          <w:szCs w:val="24"/>
+        </w:rPr>
+        <w:t>ex.</w:t>
+      </w:r>
+      <w:proofErr w:type="gramStart"/>
+      <w:r>
+        <w:rPr>
+          <w:rFonts w:ascii="Consolas" w:hAnsi="Consolas" w:cs="Consolas"/>
+          <w:sz w:val="24"/>
+          <w:szCs w:val="24"/>
+        </w:rPr>
+        <w:t>test</w:t>
+      </w:r>
+      <w:proofErr w:type="spellEnd"/>
+      <w:r>
+        <w:rPr>
+          <w:rFonts w:ascii="Consolas" w:hAnsi="Consolas" w:cs="Consolas"/>
+          <w:sz w:val="24"/>
+          <w:szCs w:val="24"/>
+        </w:rPr>
+        <w:t>(</w:t>
+      </w:r>
+      <w:proofErr w:type="gramEnd"/>
+      <w:r>
+        <w:rPr>
+          <w:rFonts w:ascii="Consolas" w:hAnsi="Consolas" w:cs="Consolas"/>
+          <w:sz w:val="24"/>
+          <w:szCs w:val="24"/>
+        </w:rPr>
+        <w:t>);</w:t>
+      </w:r>
+    </w:p>
+    <w:p>
+      <w:pPr>
+        <w:autoSpaceDE w:val="0"/>
+        <w:autoSpaceDN w:val="0"/>
+        <w:adjustRightInd w:val="0"/>
+        <w:spacing w:after="0" w:line="240" w:lineRule="auto"/>
+        <w:ind w:left="1440"/>
+        <w:rPr>
+          <w:rFonts w:ascii="Consolas" w:hAnsi="Consolas" w:cs="Consolas"/>
+          <w:sz w:val="24"/>
+          <w:szCs w:val="24"/>
+        </w:rPr>
+      </w:pPr>
+      <w:r>
+        <w:rPr>
+          <w:rFonts w:ascii="Consolas" w:hAnsi="Consolas" w:cs="Consolas"/>
+          <w:sz w:val="24"/>
+          <w:szCs w:val="24"/>
+        </w:rPr>
+        <w:tab/>
+      </w:r>
+      <w:r>
+        <w:rPr>
+          <w:rFonts w:ascii="Consolas" w:hAnsi="Consolas" w:cs="Consolas"/>
+          <w:sz w:val="24"/>
+          <w:szCs w:val="24"/>
+        </w:rPr>
+        <w:tab/>
+      </w:r>
+      <w:proofErr w:type="spellStart"/>
+      <w:r>
+        <w:rPr>
+          <w:rFonts w:ascii="Consolas" w:hAnsi="Consolas" w:cs="Consolas"/>
+          <w:sz w:val="24"/>
+          <w:szCs w:val="24"/>
+        </w:rPr>
+        <w:t>System.err.println</w:t>
+      </w:r>
+      <w:proofErr w:type="spellEnd"/>
+      <w:r>
+        <w:rPr>
+          <w:rFonts w:ascii="Consolas" w:hAnsi="Consolas" w:cs="Consolas"/>
+          <w:sz w:val="24"/>
+          <w:szCs w:val="24"/>
+        </w:rPr>
+        <w:t>(</w:t>
+      </w:r>
+      <w:proofErr w:type="spellStart"/>
+      <w:r>
+        <w:rPr>
+          <w:rFonts w:ascii="Consolas" w:hAnsi="Consolas" w:cs="Consolas"/>
+          <w:sz w:val="24"/>
+          <w:szCs w:val="24"/>
+        </w:rPr>
+        <w:t>ex.x</w:t>
+      </w:r>
+      <w:proofErr w:type="spellEnd"/>
+      <w:r>
+        <w:rPr>
+          <w:rFonts w:ascii="Consolas" w:hAnsi="Consolas" w:cs="Consolas"/>
+          <w:sz w:val="24"/>
+          <w:szCs w:val="24"/>
+        </w:rPr>
+        <w:t>);</w:t>
+      </w:r>
+    </w:p>
+    <w:p>
+      <w:pPr>
+        <w:autoSpaceDE w:val="0"/>
+        <w:autoSpaceDN w:val="0"/>
+        <w:adjustRightInd w:val="0"/>
+        <w:spacing w:after="0" w:line="240" w:lineRule="auto"/>
+        <w:ind w:left="1440"/>
+        <w:rPr>
+          <w:rFonts w:ascii="Consolas" w:hAnsi="Consolas" w:cs="Consolas"/>
+          <w:sz w:val="24"/>
+          <w:szCs w:val="24"/>
+        </w:rPr>
+      </w:pPr>
+      <w:r>
+        <w:rPr>
+          <w:rFonts w:ascii="Consolas" w:hAnsi="Consolas" w:cs="Consolas"/>
+          <w:sz w:val="24"/>
+          <w:szCs w:val="24"/>
+        </w:rPr>
+        <w:tab/>
+        <w:t>}</w:t>
+      </w:r>
+    </w:p>
+    <w:p>
+      <w:pPr>
+        <w:autoSpaceDE w:val="0"/>
+        <w:autoSpaceDN w:val="0"/>
+        <w:adjustRightInd w:val="0"/>
+        <w:spacing w:after="0" w:line="240" w:lineRule="auto"/>
+        <w:ind w:left="1440"/>
+        <w:rPr>
+          <w:rFonts w:ascii="Consolas" w:hAnsi="Consolas" w:cs="Consolas"/>
+          <w:sz w:val="24"/>
+          <w:szCs w:val="24"/>
+        </w:rPr>
+      </w:pPr>
+      <w:r>
+        <w:rPr>
+          <w:rFonts w:ascii="Consolas" w:hAnsi="Consolas" w:cs="Consolas"/>
+          <w:sz w:val="24"/>
+          <w:szCs w:val="24"/>
+        </w:rPr>
+        <w:t>}</w:t>
+      </w:r>
+    </w:p>
+    <w:p>
+      <w:pPr>
+        <w:pStyle w:val="ListParagraph"/>
+        <w:autoSpaceDE w:val="0"/>
+        <w:autoSpaceDN w:val="0"/>
+        <w:adjustRightInd w:val="0"/>
+        <w:spacing w:after="0" w:line="240" w:lineRule="auto"/>
+        <w:ind w:left="1440"/>
+        <w:rPr>
+          <w:rFonts w:ascii="Consolas" w:hAnsi="Consolas" w:cs="Consolas"/>
+          <w:sz w:val="24"/>
+          <w:szCs w:val="24"/>
+        </w:rPr>
+      </w:pPr>
+    </w:p>
+    <w:p>
+      <w:pPr>
+        <w:pStyle w:val="ListParagraph"/>
+        <w:numPr>
+          <w:ilvl w:val="0"/>
+          <w:numId w:val="26"/>
+        </w:numPr>
+        <w:autoSpaceDE w:val="0"/>
+        <w:autoSpaceDN w:val="0"/>
+        <w:adjustRightInd w:val="0"/>
+        <w:spacing w:after="0" w:line="240" w:lineRule="auto"/>
+        <w:rPr>
+          <w:rFonts w:ascii="Consolas" w:hAnsi="Consolas" w:cs="Consolas"/>
+          <w:color w:val="4472C4" w:themeColor="accent1"/>
+          <w:sz w:val="24"/>
+          <w:szCs w:val="24"/>
+          <w:u w:val="single"/>
+        </w:rPr>
+      </w:pPr>
+      <w:r>
+        <w:rPr>
+          <w:rFonts w:ascii="Consolas" w:hAnsi="Consolas" w:cs="Consolas"/>
+          <w:color w:val="4472C4" w:themeColor="accent1"/>
+          <w:sz w:val="24"/>
+          <w:szCs w:val="24"/>
+          <w:u w:val="single"/>
+        </w:rPr>
+        <w:t>Example:</w:t>
+      </w:r>
+    </w:p>
+    <w:p>
+      <w:pPr>
+        <w:autoSpaceDE w:val="0"/>
+        <w:autoSpaceDN w:val="0"/>
+        <w:adjustRightInd w:val="0"/>
+        <w:spacing w:after="0" w:line="240" w:lineRule="auto"/>
+        <w:ind w:left="1440"/>
+        <w:rPr>
+          <w:rFonts w:ascii="Consolas" w:hAnsi="Consolas" w:cs="Consolas"/>
+          <w:sz w:val="24"/>
+          <w:szCs w:val="24"/>
+        </w:rPr>
+      </w:pPr>
+      <w:r>
+        <w:rPr>
+          <w:rFonts w:ascii="Consolas" w:hAnsi="Consolas" w:cs="Consolas"/>
+          <w:sz w:val="24"/>
+          <w:szCs w:val="24"/>
+        </w:rPr>
+        <w:t>package inheritance;</w:t>
+      </w:r>
+    </w:p>
+    <w:p>
+      <w:pPr>
+        <w:autoSpaceDE w:val="0"/>
+        <w:autoSpaceDN w:val="0"/>
+        <w:adjustRightInd w:val="0"/>
+        <w:spacing w:after="0" w:line="240" w:lineRule="auto"/>
+        <w:ind w:left="1440"/>
+        <w:rPr>
+          <w:rFonts w:ascii="Consolas" w:hAnsi="Consolas" w:cs="Consolas"/>
+          <w:sz w:val="24"/>
+          <w:szCs w:val="24"/>
+        </w:rPr>
+      </w:pPr>
+      <w:r>
+        <w:rPr>
+          <w:rFonts w:ascii="Consolas" w:hAnsi="Consolas" w:cs="Consolas"/>
+          <w:sz w:val="24"/>
+          <w:szCs w:val="24"/>
+        </w:rPr>
+        <w:t>// in the below example A and B are non</w:t>
+      </w:r>
+      <w:r>
+        <w:rPr>
+          <w:rFonts w:ascii="Consolas" w:hAnsi="Consolas" w:cs="Consolas"/>
+          <w:sz w:val="24"/>
+          <w:szCs w:val="24"/>
+        </w:rPr>
+        <w:t>-</w:t>
+      </w:r>
+      <w:r>
+        <w:rPr>
+          <w:rFonts w:ascii="Consolas" w:hAnsi="Consolas" w:cs="Consolas"/>
+          <w:sz w:val="24"/>
+          <w:szCs w:val="24"/>
+        </w:rPr>
+        <w:t>subclasses and there is no inheritance happening between them</w:t>
+      </w:r>
+    </w:p>
+    <w:p>
+      <w:pPr>
+        <w:autoSpaceDE w:val="0"/>
+        <w:autoSpaceDN w:val="0"/>
+        <w:adjustRightInd w:val="0"/>
+        <w:spacing w:after="0" w:line="240" w:lineRule="auto"/>
+        <w:ind w:left="1440"/>
+        <w:rPr>
+          <w:rFonts w:ascii="Consolas" w:hAnsi="Consolas" w:cs="Consolas"/>
+          <w:sz w:val="24"/>
+          <w:szCs w:val="24"/>
+        </w:rPr>
+      </w:pPr>
+      <w:r>
+        <w:rPr>
+          <w:rFonts w:ascii="Consolas" w:hAnsi="Consolas" w:cs="Consolas"/>
+          <w:sz w:val="24"/>
+          <w:szCs w:val="24"/>
+        </w:rPr>
+        <w:t>public class Ex3 {</w:t>
+      </w:r>
+    </w:p>
+    <w:p>
+      <w:pPr>
+        <w:autoSpaceDE w:val="0"/>
+        <w:autoSpaceDN w:val="0"/>
+        <w:adjustRightInd w:val="0"/>
+        <w:spacing w:after="0" w:line="240" w:lineRule="auto"/>
+        <w:ind w:left="1440"/>
+        <w:rPr>
+          <w:rFonts w:ascii="Consolas" w:hAnsi="Consolas" w:cs="Consolas"/>
+          <w:sz w:val="24"/>
+          <w:szCs w:val="24"/>
+        </w:rPr>
+      </w:pPr>
+      <w:r>
+        <w:rPr>
+          <w:rFonts w:ascii="Consolas" w:hAnsi="Consolas" w:cs="Consolas"/>
+          <w:sz w:val="24"/>
+          <w:szCs w:val="24"/>
+        </w:rPr>
+        <w:tab/>
+        <w:t>int x = 10;</w:t>
+      </w:r>
+    </w:p>
+    <w:p>
+      <w:pPr>
+        <w:pBdr>
+          <w:bottom w:val="single" w:sz="6" w:space="1" w:color="auto"/>
+        </w:pBdr>
+        <w:autoSpaceDE w:val="0"/>
+        <w:autoSpaceDN w:val="0"/>
+        <w:adjustRightInd w:val="0"/>
+        <w:spacing w:after="0" w:line="240" w:lineRule="auto"/>
+        <w:ind w:left="1440"/>
+        <w:rPr>
+          <w:rFonts w:ascii="Consolas" w:hAnsi="Consolas" w:cs="Consolas"/>
+          <w:sz w:val="24"/>
+          <w:szCs w:val="24"/>
+        </w:rPr>
+      </w:pPr>
+      <w:r>
+        <w:rPr>
+          <w:rFonts w:ascii="Consolas" w:hAnsi="Consolas" w:cs="Consolas"/>
+          <w:sz w:val="24"/>
+          <w:szCs w:val="24"/>
+        </w:rPr>
+        <w:t>}</w:t>
+      </w:r>
+    </w:p>
+    <w:p>
+      <w:pPr>
+        <w:autoSpaceDE w:val="0"/>
+        <w:autoSpaceDN w:val="0"/>
+        <w:adjustRightInd w:val="0"/>
+        <w:spacing w:after="0" w:line="240" w:lineRule="auto"/>
+        <w:ind w:left="1440"/>
+        <w:rPr>
+          <w:rFonts w:ascii="Consolas" w:hAnsi="Consolas" w:cs="Consolas"/>
+          <w:sz w:val="24"/>
+          <w:szCs w:val="24"/>
+        </w:rPr>
+      </w:pPr>
+      <w:r>
+        <w:rPr>
+          <w:rFonts w:ascii="Consolas" w:hAnsi="Consolas" w:cs="Consolas"/>
+          <w:sz w:val="24"/>
+          <w:szCs w:val="24"/>
+        </w:rPr>
+        <w:t>package inheritance;</w:t>
+      </w:r>
+    </w:p>
+    <w:p>
+      <w:pPr>
+        <w:autoSpaceDE w:val="0"/>
+        <w:autoSpaceDN w:val="0"/>
+        <w:adjustRightInd w:val="0"/>
+        <w:spacing w:after="0" w:line="240" w:lineRule="auto"/>
+        <w:ind w:left="1440"/>
+        <w:rPr>
+          <w:rFonts w:ascii="Consolas" w:hAnsi="Consolas" w:cs="Consolas"/>
+          <w:sz w:val="24"/>
+          <w:szCs w:val="24"/>
+        </w:rPr>
+      </w:pPr>
+    </w:p>
+    <w:p>
+      <w:pPr>
+        <w:autoSpaceDE w:val="0"/>
+        <w:autoSpaceDN w:val="0"/>
+        <w:adjustRightInd w:val="0"/>
+        <w:spacing w:after="0" w:line="240" w:lineRule="auto"/>
+        <w:ind w:left="1440"/>
+        <w:rPr>
+          <w:rFonts w:ascii="Consolas" w:hAnsi="Consolas" w:cs="Consolas"/>
+          <w:sz w:val="24"/>
+          <w:szCs w:val="24"/>
+        </w:rPr>
+      </w:pPr>
+      <w:r>
+        <w:rPr>
+          <w:rFonts w:ascii="Consolas" w:hAnsi="Consolas" w:cs="Consolas"/>
+          <w:sz w:val="24"/>
+          <w:szCs w:val="24"/>
+        </w:rPr>
+        <w:t>// no inheritance</w:t>
+      </w:r>
+    </w:p>
+    <w:p>
+      <w:pPr>
+        <w:autoSpaceDE w:val="0"/>
+        <w:autoSpaceDN w:val="0"/>
+        <w:adjustRightInd w:val="0"/>
+        <w:spacing w:after="0" w:line="240" w:lineRule="auto"/>
+        <w:ind w:left="1440"/>
+        <w:rPr>
+          <w:rFonts w:ascii="Consolas" w:hAnsi="Consolas" w:cs="Consolas"/>
+          <w:sz w:val="24"/>
+          <w:szCs w:val="24"/>
+        </w:rPr>
+      </w:pPr>
+      <w:r>
+        <w:rPr>
+          <w:rFonts w:ascii="Consolas" w:hAnsi="Consolas" w:cs="Consolas"/>
+          <w:sz w:val="24"/>
+          <w:szCs w:val="24"/>
+        </w:rPr>
+        <w:t>public class Ex3_c {</w:t>
+      </w:r>
+    </w:p>
+    <w:p>
+      <w:pPr>
+        <w:autoSpaceDE w:val="0"/>
+        <w:autoSpaceDN w:val="0"/>
+        <w:adjustRightInd w:val="0"/>
+        <w:spacing w:after="0" w:line="240" w:lineRule="auto"/>
+        <w:ind w:left="1440"/>
+        <w:rPr>
+          <w:rFonts w:ascii="Consolas" w:hAnsi="Consolas" w:cs="Consolas"/>
+          <w:sz w:val="24"/>
+          <w:szCs w:val="24"/>
+        </w:rPr>
+      </w:pPr>
+    </w:p>
+    <w:p>
+      <w:pPr>
+        <w:autoSpaceDE w:val="0"/>
+        <w:autoSpaceDN w:val="0"/>
+        <w:adjustRightInd w:val="0"/>
+        <w:spacing w:after="0" w:line="240" w:lineRule="auto"/>
+        <w:ind w:left="1440"/>
+        <w:rPr>
+          <w:rFonts w:ascii="Consolas" w:hAnsi="Consolas" w:cs="Consolas"/>
+          <w:sz w:val="24"/>
+          <w:szCs w:val="24"/>
+        </w:rPr>
+      </w:pPr>
+      <w:r>
+        <w:rPr>
+          <w:rFonts w:ascii="Consolas" w:hAnsi="Consolas" w:cs="Consolas"/>
+          <w:sz w:val="24"/>
+          <w:szCs w:val="24"/>
+        </w:rPr>
+        <w:tab/>
+        <w:t xml:space="preserve">public static void </w:t>
+      </w:r>
+      <w:proofErr w:type="gramStart"/>
+      <w:r>
+        <w:rPr>
+          <w:rFonts w:ascii="Consolas" w:hAnsi="Consolas" w:cs="Consolas"/>
+          <w:sz w:val="24"/>
+          <w:szCs w:val="24"/>
+        </w:rPr>
+        <w:t>main(</w:t>
+      </w:r>
+      <w:proofErr w:type="gramEnd"/>
+      <w:r>
+        <w:rPr>
+          <w:rFonts w:ascii="Consolas" w:hAnsi="Consolas" w:cs="Consolas"/>
+          <w:sz w:val="24"/>
+          <w:szCs w:val="24"/>
+        </w:rPr>
+        <w:t xml:space="preserve">String[] </w:t>
+      </w:r>
+      <w:proofErr w:type="spellStart"/>
+      <w:r>
+        <w:rPr>
+          <w:rFonts w:ascii="Consolas" w:hAnsi="Consolas" w:cs="Consolas"/>
+          <w:sz w:val="24"/>
+          <w:szCs w:val="24"/>
+        </w:rPr>
+        <w:t>args</w:t>
+      </w:r>
+      <w:proofErr w:type="spellEnd"/>
+      <w:r>
+        <w:rPr>
+          <w:rFonts w:ascii="Consolas" w:hAnsi="Consolas" w:cs="Consolas"/>
+          <w:sz w:val="24"/>
+          <w:szCs w:val="24"/>
+        </w:rPr>
+        <w:t>) {</w:t>
+      </w:r>
+    </w:p>
+    <w:p>
+      <w:pPr>
+        <w:autoSpaceDE w:val="0"/>
+        <w:autoSpaceDN w:val="0"/>
+        <w:adjustRightInd w:val="0"/>
+        <w:spacing w:after="0" w:line="240" w:lineRule="auto"/>
+        <w:ind w:left="1440"/>
+        <w:rPr>
+          <w:rFonts w:ascii="Consolas" w:hAnsi="Consolas" w:cs="Consolas"/>
+          <w:sz w:val="24"/>
+          <w:szCs w:val="24"/>
+        </w:rPr>
+      </w:pPr>
+      <w:r>
+        <w:rPr>
+          <w:rFonts w:ascii="Consolas" w:hAnsi="Consolas" w:cs="Consolas"/>
+          <w:sz w:val="24"/>
+          <w:szCs w:val="24"/>
+        </w:rPr>
+        <w:tab/>
+      </w:r>
+      <w:r>
+        <w:rPr>
+          <w:rFonts w:ascii="Consolas" w:hAnsi="Consolas" w:cs="Consolas"/>
+          <w:sz w:val="24"/>
+          <w:szCs w:val="24"/>
+        </w:rPr>
+        <w:tab/>
+        <w:t>Ex3 ex = new Ex3();</w:t>
+      </w:r>
+    </w:p>
+    <w:p>
+      <w:pPr>
+        <w:autoSpaceDE w:val="0"/>
+        <w:autoSpaceDN w:val="0"/>
+        <w:adjustRightInd w:val="0"/>
+        <w:spacing w:after="0" w:line="240" w:lineRule="auto"/>
+        <w:ind w:left="1440"/>
+        <w:rPr>
+          <w:rFonts w:ascii="Consolas" w:hAnsi="Consolas" w:cs="Consolas"/>
+          <w:sz w:val="24"/>
+          <w:szCs w:val="24"/>
+        </w:rPr>
+      </w:pPr>
+      <w:r>
+        <w:rPr>
+          <w:rFonts w:ascii="Consolas" w:hAnsi="Consolas" w:cs="Consolas"/>
+          <w:sz w:val="24"/>
+          <w:szCs w:val="24"/>
+        </w:rPr>
+        <w:tab/>
+      </w:r>
+      <w:r>
+        <w:rPr>
+          <w:rFonts w:ascii="Consolas" w:hAnsi="Consolas" w:cs="Consolas"/>
+          <w:sz w:val="24"/>
+          <w:szCs w:val="24"/>
+        </w:rPr>
+        <w:tab/>
+      </w:r>
+      <w:proofErr w:type="spellStart"/>
+      <w:r>
+        <w:rPr>
+          <w:rFonts w:ascii="Consolas" w:hAnsi="Consolas" w:cs="Consolas"/>
+          <w:sz w:val="24"/>
+          <w:szCs w:val="24"/>
+        </w:rPr>
+        <w:t>System.out.println</w:t>
+      </w:r>
+      <w:proofErr w:type="spellEnd"/>
+      <w:r>
+        <w:rPr>
+          <w:rFonts w:ascii="Consolas" w:hAnsi="Consolas" w:cs="Consolas"/>
+          <w:sz w:val="24"/>
+          <w:szCs w:val="24"/>
+        </w:rPr>
+        <w:t>(</w:t>
+      </w:r>
+      <w:proofErr w:type="spellStart"/>
+      <w:r>
+        <w:rPr>
+          <w:rFonts w:ascii="Consolas" w:hAnsi="Consolas" w:cs="Consolas"/>
+          <w:sz w:val="24"/>
+          <w:szCs w:val="24"/>
+        </w:rPr>
+        <w:t>ex.x</w:t>
+      </w:r>
+      <w:proofErr w:type="spellEnd"/>
+      <w:r>
+        <w:rPr>
+          <w:rFonts w:ascii="Consolas" w:hAnsi="Consolas" w:cs="Consolas"/>
+          <w:sz w:val="24"/>
+          <w:szCs w:val="24"/>
+        </w:rPr>
+        <w:t>);</w:t>
+      </w:r>
+    </w:p>
+    <w:p>
+      <w:pPr>
+        <w:autoSpaceDE w:val="0"/>
+        <w:autoSpaceDN w:val="0"/>
+        <w:adjustRightInd w:val="0"/>
+        <w:spacing w:after="0" w:line="240" w:lineRule="auto"/>
+        <w:ind w:left="1440"/>
+        <w:rPr>
+          <w:rFonts w:ascii="Consolas" w:hAnsi="Consolas" w:cs="Consolas"/>
+          <w:sz w:val="24"/>
+          <w:szCs w:val="24"/>
+        </w:rPr>
+      </w:pPr>
+      <w:r>
+        <w:rPr>
+          <w:rFonts w:ascii="Consolas" w:hAnsi="Consolas" w:cs="Consolas"/>
+          <w:sz w:val="24"/>
+          <w:szCs w:val="24"/>
+        </w:rPr>
+        <w:tab/>
+        <w:t>}</w:t>
+      </w:r>
+    </w:p>
+    <w:p>
+      <w:pPr>
+        <w:pStyle w:val="ListParagraph"/>
+        <w:ind w:left="2880"/>
+        <w:rPr>
+          <w:rFonts w:ascii="Consolas" w:hAnsi="Consolas" w:cs="Consolas"/>
+          <w:sz w:val="24"/>
+          <w:szCs w:val="24"/>
+        </w:rPr>
+      </w:pPr>
+      <w:r>
+        <w:rPr>
+          <w:rFonts w:ascii="Consolas" w:hAnsi="Consolas" w:cs="Consolas"/>
+          <w:sz w:val="24"/>
+          <w:szCs w:val="24"/>
+        </w:rPr>
+        <w:t>}</w:t>
+      </w:r>
+    </w:p>
+    <w:p>
+      <w:pPr>
+        <w:pStyle w:val="ListParagraph"/>
+        <w:numPr>
+          <w:ilvl w:val="0"/>
+          <w:numId w:val="26"/>
+        </w:numPr>
+        <w:rPr>
+          <w:rFonts w:ascii="Consolas" w:hAnsi="Consolas" w:cs="Consolas"/>
+          <w:color w:val="4472C4" w:themeColor="accent1"/>
+          <w:sz w:val="24"/>
+          <w:szCs w:val="24"/>
+          <w:u w:val="single"/>
+        </w:rPr>
+      </w:pPr>
+      <w:r>
+        <w:rPr>
+          <w:rFonts w:ascii="Consolas" w:hAnsi="Consolas" w:cs="Consolas"/>
+          <w:color w:val="4472C4" w:themeColor="accent1"/>
+          <w:sz w:val="24"/>
+          <w:szCs w:val="24"/>
+          <w:u w:val="single"/>
+        </w:rPr>
+        <w:t>Example:</w:t>
+      </w:r>
+    </w:p>
+    <w:p>
+      <w:pPr>
+        <w:autoSpaceDE w:val="0"/>
+        <w:autoSpaceDN w:val="0"/>
+        <w:adjustRightInd w:val="0"/>
+        <w:spacing w:after="0" w:line="240" w:lineRule="auto"/>
+        <w:ind w:left="1440"/>
+        <w:rPr>
+          <w:rFonts w:ascii="Consolas" w:hAnsi="Consolas" w:cs="Consolas"/>
+          <w:sz w:val="24"/>
+          <w:szCs w:val="24"/>
+        </w:rPr>
+      </w:pPr>
+      <w:r>
+        <w:rPr>
+          <w:rFonts w:ascii="Consolas" w:hAnsi="Consolas" w:cs="Consolas"/>
+          <w:sz w:val="24"/>
+          <w:szCs w:val="24"/>
+        </w:rPr>
+        <w:t>package inheritance;</w:t>
+      </w:r>
+    </w:p>
+    <w:p>
+      <w:pPr>
+        <w:autoSpaceDE w:val="0"/>
+        <w:autoSpaceDN w:val="0"/>
+        <w:adjustRightInd w:val="0"/>
+        <w:spacing w:after="0" w:line="240" w:lineRule="auto"/>
+        <w:ind w:left="1440"/>
+        <w:rPr>
+          <w:rFonts w:ascii="Consolas" w:hAnsi="Consolas" w:cs="Consolas"/>
+          <w:sz w:val="24"/>
+          <w:szCs w:val="24"/>
+        </w:rPr>
+      </w:pPr>
+      <w:r>
+        <w:rPr>
+          <w:rFonts w:ascii="Consolas" w:hAnsi="Consolas" w:cs="Consolas"/>
+          <w:sz w:val="24"/>
+          <w:szCs w:val="24"/>
+        </w:rPr>
+        <w:t>// we cannot do multiple inheritance in java.</w:t>
+      </w:r>
+    </w:p>
+    <w:p>
+      <w:pPr>
+        <w:autoSpaceDE w:val="0"/>
+        <w:autoSpaceDN w:val="0"/>
+        <w:adjustRightInd w:val="0"/>
+        <w:spacing w:after="0" w:line="240" w:lineRule="auto"/>
+        <w:ind w:left="1440"/>
+        <w:rPr>
+          <w:rFonts w:ascii="Consolas" w:hAnsi="Consolas" w:cs="Consolas"/>
+          <w:sz w:val="24"/>
+          <w:szCs w:val="24"/>
+        </w:rPr>
+      </w:pPr>
+      <w:r>
+        <w:rPr>
+          <w:rFonts w:ascii="Consolas" w:hAnsi="Consolas" w:cs="Consolas"/>
+          <w:sz w:val="24"/>
+          <w:szCs w:val="24"/>
+        </w:rPr>
+        <w:t>public class Ex4 {</w:t>
+      </w:r>
+    </w:p>
+    <w:p>
+      <w:pPr>
+        <w:autoSpaceDE w:val="0"/>
+        <w:autoSpaceDN w:val="0"/>
+        <w:adjustRightInd w:val="0"/>
+        <w:spacing w:after="0" w:line="240" w:lineRule="auto"/>
+        <w:ind w:left="1440"/>
+        <w:rPr>
+          <w:rFonts w:ascii="Consolas" w:hAnsi="Consolas" w:cs="Consolas"/>
+          <w:sz w:val="24"/>
+          <w:szCs w:val="24"/>
+        </w:rPr>
+      </w:pPr>
+      <w:r>
+        <w:rPr>
+          <w:rFonts w:ascii="Consolas" w:hAnsi="Consolas" w:cs="Consolas"/>
+          <w:sz w:val="24"/>
+          <w:szCs w:val="24"/>
+        </w:rPr>
+        <w:t>public</w:t>
+      </w:r>
+      <w:r>
+        <w:rPr>
+          <w:rFonts w:ascii="Consolas" w:hAnsi="Consolas" w:cs="Consolas"/>
+          <w:sz w:val="24"/>
+          <w:szCs w:val="24"/>
+        </w:rPr>
+        <w:tab/>
+        <w:t>void test1() {</w:t>
+      </w:r>
+    </w:p>
+    <w:p>
+      <w:pPr>
+        <w:autoSpaceDE w:val="0"/>
+        <w:autoSpaceDN w:val="0"/>
+        <w:adjustRightInd w:val="0"/>
+        <w:spacing w:after="0" w:line="240" w:lineRule="auto"/>
+        <w:ind w:left="1440"/>
+        <w:rPr>
+          <w:rFonts w:ascii="Consolas" w:hAnsi="Consolas" w:cs="Consolas"/>
+          <w:sz w:val="24"/>
+          <w:szCs w:val="24"/>
+        </w:rPr>
+      </w:pPr>
+      <w:r>
+        <w:rPr>
+          <w:rFonts w:ascii="Consolas" w:hAnsi="Consolas" w:cs="Consolas"/>
+          <w:sz w:val="24"/>
+          <w:szCs w:val="24"/>
+        </w:rPr>
+        <w:tab/>
+      </w:r>
+      <w:proofErr w:type="spellStart"/>
+      <w:r>
+        <w:rPr>
+          <w:rFonts w:ascii="Consolas" w:hAnsi="Consolas" w:cs="Consolas"/>
+          <w:sz w:val="24"/>
+          <w:szCs w:val="24"/>
+        </w:rPr>
+        <w:t>System.out.println</w:t>
+      </w:r>
+      <w:proofErr w:type="spellEnd"/>
+      <w:r>
+        <w:rPr>
+          <w:rFonts w:ascii="Consolas" w:hAnsi="Consolas" w:cs="Consolas"/>
+          <w:sz w:val="24"/>
+          <w:szCs w:val="24"/>
+        </w:rPr>
+        <w:t>(100);</w:t>
+      </w:r>
+    </w:p>
+    <w:p>
+      <w:pPr>
+        <w:autoSpaceDE w:val="0"/>
+        <w:autoSpaceDN w:val="0"/>
+        <w:adjustRightInd w:val="0"/>
+        <w:spacing w:after="0" w:line="240" w:lineRule="auto"/>
+        <w:ind w:left="1440"/>
+        <w:rPr>
+          <w:rFonts w:ascii="Consolas" w:hAnsi="Consolas" w:cs="Consolas"/>
+          <w:sz w:val="24"/>
+          <w:szCs w:val="24"/>
+        </w:rPr>
+      </w:pPr>
+      <w:r>
+        <w:rPr>
+          <w:rFonts w:ascii="Consolas" w:hAnsi="Consolas" w:cs="Consolas"/>
+          <w:sz w:val="24"/>
+          <w:szCs w:val="24"/>
+        </w:rPr>
+        <w:t>}</w:t>
+      </w:r>
+    </w:p>
+    <w:p>
+      <w:pPr>
+        <w:pBdr>
+          <w:bottom w:val="single" w:sz="6" w:space="1" w:color="auto"/>
+        </w:pBdr>
+        <w:autoSpaceDE w:val="0"/>
+        <w:autoSpaceDN w:val="0"/>
+        <w:adjustRightInd w:val="0"/>
+        <w:spacing w:after="0" w:line="240" w:lineRule="auto"/>
+        <w:ind w:left="1440"/>
+        <w:rPr>
+          <w:rFonts w:ascii="Consolas" w:hAnsi="Consolas" w:cs="Consolas"/>
+          <w:sz w:val="24"/>
+          <w:szCs w:val="24"/>
+        </w:rPr>
+      </w:pPr>
+      <w:r>
+        <w:rPr>
+          <w:rFonts w:ascii="Consolas" w:hAnsi="Consolas" w:cs="Consolas"/>
+          <w:sz w:val="24"/>
+          <w:szCs w:val="24"/>
+        </w:rPr>
+        <w:t>}</w:t>
+      </w:r>
+    </w:p>
+    <w:p>
+      <w:pPr>
+        <w:autoSpaceDE w:val="0"/>
+        <w:autoSpaceDN w:val="0"/>
+        <w:adjustRightInd w:val="0"/>
+        <w:spacing w:after="0" w:line="240" w:lineRule="auto"/>
+        <w:ind w:left="1440"/>
+        <w:rPr>
+          <w:rFonts w:ascii="Consolas" w:hAnsi="Consolas" w:cs="Consolas"/>
+          <w:sz w:val="24"/>
+          <w:szCs w:val="24"/>
+        </w:rPr>
+      </w:pPr>
+      <w:r>
+        <w:rPr>
+          <w:rFonts w:ascii="Consolas" w:hAnsi="Consolas" w:cs="Consolas"/>
+          <w:sz w:val="24"/>
+          <w:szCs w:val="24"/>
+        </w:rPr>
+        <w:t>package inheritance;</w:t>
+      </w:r>
+    </w:p>
+    <w:p>
+      <w:pPr>
+        <w:autoSpaceDE w:val="0"/>
+        <w:autoSpaceDN w:val="0"/>
+        <w:adjustRightInd w:val="0"/>
+        <w:spacing w:after="0" w:line="240" w:lineRule="auto"/>
+        <w:ind w:left="1440"/>
+        <w:rPr>
+          <w:rFonts w:ascii="Consolas" w:hAnsi="Consolas" w:cs="Consolas"/>
+          <w:sz w:val="24"/>
+          <w:szCs w:val="24"/>
+        </w:rPr>
+      </w:pPr>
+      <w:r>
+        <w:rPr>
+          <w:rFonts w:ascii="Consolas" w:hAnsi="Consolas" w:cs="Consolas"/>
+          <w:sz w:val="24"/>
+          <w:szCs w:val="24"/>
+        </w:rPr>
+        <w:t>// continuation of Ex4</w:t>
+      </w:r>
+    </w:p>
+    <w:p>
+      <w:pPr>
+        <w:autoSpaceDE w:val="0"/>
+        <w:autoSpaceDN w:val="0"/>
+        <w:adjustRightInd w:val="0"/>
+        <w:spacing w:after="0" w:line="240" w:lineRule="auto"/>
+        <w:ind w:left="1440"/>
+        <w:rPr>
+          <w:rFonts w:ascii="Consolas" w:hAnsi="Consolas" w:cs="Consolas"/>
+          <w:sz w:val="24"/>
+          <w:szCs w:val="24"/>
+        </w:rPr>
+      </w:pPr>
+      <w:r>
+        <w:rPr>
+          <w:rFonts w:ascii="Consolas" w:hAnsi="Consolas" w:cs="Consolas"/>
+          <w:sz w:val="24"/>
+          <w:szCs w:val="24"/>
+        </w:rPr>
+        <w:t>public class Ex4_1 extends Ex4{</w:t>
+      </w:r>
+    </w:p>
+    <w:p>
+      <w:pPr>
+        <w:autoSpaceDE w:val="0"/>
+        <w:autoSpaceDN w:val="0"/>
+        <w:adjustRightInd w:val="0"/>
+        <w:spacing w:after="0" w:line="240" w:lineRule="auto"/>
+        <w:ind w:left="1440"/>
+        <w:rPr>
+          <w:rFonts w:ascii="Consolas" w:hAnsi="Consolas" w:cs="Consolas"/>
+          <w:sz w:val="24"/>
+          <w:szCs w:val="24"/>
+        </w:rPr>
+      </w:pPr>
+      <w:r>
+        <w:rPr>
+          <w:rFonts w:ascii="Consolas" w:hAnsi="Consolas" w:cs="Consolas"/>
+          <w:sz w:val="24"/>
+          <w:szCs w:val="24"/>
+        </w:rPr>
+        <w:tab/>
+        <w:t>public</w:t>
+      </w:r>
+      <w:r>
+        <w:rPr>
+          <w:rFonts w:ascii="Consolas" w:hAnsi="Consolas" w:cs="Consolas"/>
+          <w:sz w:val="24"/>
+          <w:szCs w:val="24"/>
+        </w:rPr>
+        <w:tab/>
+        <w:t xml:space="preserve">void test2() </w:t>
+      </w:r>
+      <w:proofErr w:type="gramStart"/>
+      <w:r>
+        <w:rPr>
+          <w:rFonts w:ascii="Consolas" w:hAnsi="Consolas" w:cs="Consolas"/>
+          <w:sz w:val="24"/>
+          <w:szCs w:val="24"/>
+        </w:rPr>
+        <w:t>{ /</w:t>
+      </w:r>
+      <w:proofErr w:type="gramEnd"/>
+      <w:r>
+        <w:rPr>
+          <w:rFonts w:ascii="Consolas" w:hAnsi="Consolas" w:cs="Consolas"/>
+          <w:sz w:val="24"/>
+          <w:szCs w:val="24"/>
+        </w:rPr>
+        <w:t>/ test1() inherited</w:t>
+      </w:r>
+    </w:p>
+    <w:p>
+      <w:pPr>
+        <w:autoSpaceDE w:val="0"/>
+        <w:autoSpaceDN w:val="0"/>
+        <w:adjustRightInd w:val="0"/>
+        <w:spacing w:after="0" w:line="240" w:lineRule="auto"/>
+        <w:ind w:left="1440"/>
+        <w:rPr>
+          <w:rFonts w:ascii="Consolas" w:hAnsi="Consolas" w:cs="Consolas"/>
+          <w:sz w:val="24"/>
+          <w:szCs w:val="24"/>
+        </w:rPr>
+      </w:pPr>
+      <w:r>
+        <w:rPr>
+          <w:rFonts w:ascii="Consolas" w:hAnsi="Consolas" w:cs="Consolas"/>
+          <w:sz w:val="24"/>
+          <w:szCs w:val="24"/>
+        </w:rPr>
+        <w:tab/>
+      </w:r>
+      <w:r>
+        <w:rPr>
+          <w:rFonts w:ascii="Consolas" w:hAnsi="Consolas" w:cs="Consolas"/>
+          <w:sz w:val="24"/>
+          <w:szCs w:val="24"/>
+        </w:rPr>
+        <w:tab/>
+      </w:r>
+      <w:proofErr w:type="spellStart"/>
+      <w:r>
+        <w:rPr>
+          <w:rFonts w:ascii="Consolas" w:hAnsi="Consolas" w:cs="Consolas"/>
+          <w:sz w:val="24"/>
+          <w:szCs w:val="24"/>
+        </w:rPr>
+        <w:t>System.out.println</w:t>
+      </w:r>
+      <w:proofErr w:type="spellEnd"/>
+      <w:r>
+        <w:rPr>
+          <w:rFonts w:ascii="Consolas" w:hAnsi="Consolas" w:cs="Consolas"/>
+          <w:sz w:val="24"/>
+          <w:szCs w:val="24"/>
+        </w:rPr>
+        <w:t>(200);</w:t>
+      </w:r>
+    </w:p>
+    <w:p>
+      <w:pPr>
+        <w:autoSpaceDE w:val="0"/>
+        <w:autoSpaceDN w:val="0"/>
+        <w:adjustRightInd w:val="0"/>
+        <w:spacing w:after="0" w:line="240" w:lineRule="auto"/>
+        <w:ind w:left="1440"/>
+        <w:rPr>
+          <w:rFonts w:ascii="Consolas" w:hAnsi="Consolas" w:cs="Consolas"/>
+          <w:sz w:val="24"/>
+          <w:szCs w:val="24"/>
+        </w:rPr>
+      </w:pPr>
+      <w:r>
+        <w:rPr>
+          <w:rFonts w:ascii="Consolas" w:hAnsi="Consolas" w:cs="Consolas"/>
+          <w:sz w:val="24"/>
+          <w:szCs w:val="24"/>
+        </w:rPr>
+        <w:tab/>
+        <w:t>}</w:t>
+      </w:r>
+    </w:p>
+    <w:p>
+      <w:pPr>
+        <w:pBdr>
+          <w:bottom w:val="single" w:sz="6" w:space="1" w:color="auto"/>
+        </w:pBdr>
+        <w:autoSpaceDE w:val="0"/>
+        <w:autoSpaceDN w:val="0"/>
+        <w:adjustRightInd w:val="0"/>
+        <w:spacing w:after="0" w:line="240" w:lineRule="auto"/>
+        <w:ind w:left="1440"/>
+        <w:rPr>
+          <w:rFonts w:ascii="Consolas" w:hAnsi="Consolas" w:cs="Consolas"/>
+          <w:sz w:val="24"/>
+          <w:szCs w:val="24"/>
+        </w:rPr>
+      </w:pPr>
+      <w:r>
+        <w:rPr>
+          <w:rFonts w:ascii="Consolas" w:hAnsi="Consolas" w:cs="Consolas"/>
+          <w:sz w:val="24"/>
+          <w:szCs w:val="24"/>
+        </w:rPr>
+        <w:t>}</w:t>
+      </w:r>
+    </w:p>
+    <w:p>
+      <w:pPr>
+        <w:autoSpaceDE w:val="0"/>
+        <w:autoSpaceDN w:val="0"/>
+        <w:adjustRightInd w:val="0"/>
+        <w:spacing w:after="0" w:line="240" w:lineRule="auto"/>
+        <w:ind w:left="1440"/>
+        <w:rPr>
+          <w:rFonts w:ascii="Consolas" w:hAnsi="Consolas" w:cs="Consolas"/>
+          <w:sz w:val="24"/>
+          <w:szCs w:val="24"/>
+        </w:rPr>
+      </w:pPr>
+      <w:r>
+        <w:rPr>
+          <w:rFonts w:ascii="Consolas" w:hAnsi="Consolas" w:cs="Consolas"/>
+          <w:sz w:val="24"/>
+          <w:szCs w:val="24"/>
+        </w:rPr>
+        <w:t>package inheritance;</w:t>
+      </w:r>
+    </w:p>
+    <w:p>
+      <w:pPr>
+        <w:autoSpaceDE w:val="0"/>
+        <w:autoSpaceDN w:val="0"/>
+        <w:adjustRightInd w:val="0"/>
+        <w:spacing w:after="0" w:line="240" w:lineRule="auto"/>
+        <w:ind w:left="1440"/>
+        <w:rPr>
+          <w:rFonts w:ascii="Consolas" w:hAnsi="Consolas" w:cs="Consolas"/>
+          <w:sz w:val="24"/>
+          <w:szCs w:val="24"/>
+        </w:rPr>
+      </w:pPr>
+      <w:r>
+        <w:rPr>
+          <w:rFonts w:ascii="Consolas" w:hAnsi="Consolas" w:cs="Consolas"/>
+          <w:sz w:val="24"/>
+          <w:szCs w:val="24"/>
+        </w:rPr>
+        <w:lastRenderedPageBreak/>
+        <w:t>//</w:t>
+      </w:r>
+      <w:r>
+        <w:rPr>
+          <w:rFonts w:ascii="Consolas" w:hAnsi="Consolas" w:cs="Consolas"/>
+          <w:sz w:val="24"/>
+          <w:szCs w:val="24"/>
+        </w:rPr>
+        <w:t>object-oriented</w:t>
+      </w:r>
+      <w:r>
+        <w:rPr>
+          <w:rFonts w:ascii="Consolas" w:hAnsi="Consolas" w:cs="Consolas"/>
+          <w:sz w:val="24"/>
+          <w:szCs w:val="24"/>
+        </w:rPr>
+        <w:t xml:space="preserve"> programming is applicable only in </w:t>
+      </w:r>
+      <w:r>
+        <w:rPr>
+          <w:rFonts w:ascii="Consolas" w:hAnsi="Consolas" w:cs="Consolas"/>
+          <w:sz w:val="24"/>
+          <w:szCs w:val="24"/>
+        </w:rPr>
+        <w:t>non-static</w:t>
+      </w:r>
+      <w:r>
+        <w:rPr>
+          <w:rFonts w:ascii="Consolas" w:hAnsi="Consolas" w:cs="Consolas"/>
+          <w:sz w:val="24"/>
+          <w:szCs w:val="24"/>
+        </w:rPr>
+        <w:t>.</w:t>
+      </w:r>
+    </w:p>
+    <w:p>
+      <w:pPr>
+        <w:autoSpaceDE w:val="0"/>
+        <w:autoSpaceDN w:val="0"/>
+        <w:adjustRightInd w:val="0"/>
+        <w:spacing w:after="0" w:line="240" w:lineRule="auto"/>
+        <w:ind w:left="1440"/>
+        <w:rPr>
+          <w:rFonts w:ascii="Consolas" w:hAnsi="Consolas" w:cs="Consolas"/>
+          <w:sz w:val="24"/>
+          <w:szCs w:val="24"/>
+        </w:rPr>
+      </w:pPr>
+      <w:r>
+        <w:rPr>
+          <w:rFonts w:ascii="Consolas" w:hAnsi="Consolas" w:cs="Consolas"/>
+          <w:sz w:val="24"/>
+          <w:szCs w:val="24"/>
+        </w:rPr>
+        <w:t>public class Ex4_2 extends Ex4_1 {</w:t>
+      </w:r>
+    </w:p>
+    <w:p>
+      <w:pPr>
+        <w:autoSpaceDE w:val="0"/>
+        <w:autoSpaceDN w:val="0"/>
+        <w:adjustRightInd w:val="0"/>
+        <w:spacing w:after="0" w:line="240" w:lineRule="auto"/>
+        <w:ind w:left="1440"/>
+        <w:rPr>
+          <w:rFonts w:ascii="Consolas" w:hAnsi="Consolas" w:cs="Consolas"/>
+          <w:sz w:val="24"/>
+          <w:szCs w:val="24"/>
+        </w:rPr>
+      </w:pPr>
+      <w:r>
+        <w:rPr>
+          <w:rFonts w:ascii="Consolas" w:hAnsi="Consolas" w:cs="Consolas"/>
+          <w:sz w:val="24"/>
+          <w:szCs w:val="24"/>
+        </w:rPr>
+        <w:tab/>
+        <w:t>public</w:t>
+      </w:r>
+      <w:r>
+        <w:rPr>
+          <w:rFonts w:ascii="Consolas" w:hAnsi="Consolas" w:cs="Consolas"/>
+          <w:sz w:val="24"/>
+          <w:szCs w:val="24"/>
+        </w:rPr>
+        <w:tab/>
+        <w:t>void test3() {// test1() test2() inherited</w:t>
+      </w:r>
+    </w:p>
+    <w:p>
+      <w:pPr>
+        <w:autoSpaceDE w:val="0"/>
+        <w:autoSpaceDN w:val="0"/>
+        <w:adjustRightInd w:val="0"/>
+        <w:spacing w:after="0" w:line="240" w:lineRule="auto"/>
+        <w:ind w:left="1440"/>
+        <w:rPr>
+          <w:rFonts w:ascii="Consolas" w:hAnsi="Consolas" w:cs="Consolas"/>
+          <w:sz w:val="24"/>
+          <w:szCs w:val="24"/>
+        </w:rPr>
+      </w:pPr>
+      <w:r>
+        <w:rPr>
+          <w:rFonts w:ascii="Consolas" w:hAnsi="Consolas" w:cs="Consolas"/>
+          <w:sz w:val="24"/>
+          <w:szCs w:val="24"/>
+        </w:rPr>
+        <w:tab/>
+      </w:r>
+      <w:r>
+        <w:rPr>
+          <w:rFonts w:ascii="Consolas" w:hAnsi="Consolas" w:cs="Consolas"/>
+          <w:sz w:val="24"/>
+          <w:szCs w:val="24"/>
+        </w:rPr>
+        <w:tab/>
+      </w:r>
+      <w:proofErr w:type="spellStart"/>
+      <w:r>
+        <w:rPr>
+          <w:rFonts w:ascii="Consolas" w:hAnsi="Consolas" w:cs="Consolas"/>
+          <w:sz w:val="24"/>
+          <w:szCs w:val="24"/>
+        </w:rPr>
+        <w:t>System.out.println</w:t>
+      </w:r>
+      <w:proofErr w:type="spellEnd"/>
+      <w:r>
+        <w:rPr>
+          <w:rFonts w:ascii="Consolas" w:hAnsi="Consolas" w:cs="Consolas"/>
+          <w:sz w:val="24"/>
+          <w:szCs w:val="24"/>
+        </w:rPr>
+        <w:t>(300);</w:t>
+      </w:r>
+    </w:p>
+    <w:p>
+      <w:pPr>
+        <w:autoSpaceDE w:val="0"/>
+        <w:autoSpaceDN w:val="0"/>
+        <w:adjustRightInd w:val="0"/>
+        <w:spacing w:after="0" w:line="240" w:lineRule="auto"/>
+        <w:ind w:left="1440"/>
+        <w:rPr>
+          <w:rFonts w:ascii="Consolas" w:hAnsi="Consolas" w:cs="Consolas"/>
+          <w:sz w:val="24"/>
+          <w:szCs w:val="24"/>
+        </w:rPr>
+      </w:pPr>
+      <w:r>
+        <w:rPr>
+          <w:rFonts w:ascii="Consolas" w:hAnsi="Consolas" w:cs="Consolas"/>
+          <w:sz w:val="24"/>
+          <w:szCs w:val="24"/>
+        </w:rPr>
+        <w:tab/>
+        <w:t>}</w:t>
+      </w:r>
+    </w:p>
+    <w:p>
+      <w:pPr>
+        <w:autoSpaceDE w:val="0"/>
+        <w:autoSpaceDN w:val="0"/>
+        <w:adjustRightInd w:val="0"/>
+        <w:spacing w:after="0" w:line="240" w:lineRule="auto"/>
+        <w:ind w:left="1440"/>
+        <w:rPr>
+          <w:rFonts w:ascii="Consolas" w:hAnsi="Consolas" w:cs="Consolas"/>
+          <w:sz w:val="24"/>
+          <w:szCs w:val="24"/>
+        </w:rPr>
+      </w:pPr>
+      <w:r>
+        <w:rPr>
+          <w:rFonts w:ascii="Consolas" w:hAnsi="Consolas" w:cs="Consolas"/>
+          <w:sz w:val="24"/>
+          <w:szCs w:val="24"/>
+        </w:rPr>
+        <w:tab/>
+        <w:t xml:space="preserve">public static void </w:t>
+      </w:r>
+      <w:proofErr w:type="gramStart"/>
+      <w:r>
+        <w:rPr>
+          <w:rFonts w:ascii="Consolas" w:hAnsi="Consolas" w:cs="Consolas"/>
+          <w:sz w:val="24"/>
+          <w:szCs w:val="24"/>
+        </w:rPr>
+        <w:t>main(</w:t>
+      </w:r>
+      <w:proofErr w:type="gramEnd"/>
+      <w:r>
+        <w:rPr>
+          <w:rFonts w:ascii="Consolas" w:hAnsi="Consolas" w:cs="Consolas"/>
+          <w:sz w:val="24"/>
+          <w:szCs w:val="24"/>
+        </w:rPr>
+        <w:t xml:space="preserve">String[] </w:t>
+      </w:r>
+      <w:proofErr w:type="spellStart"/>
+      <w:r>
+        <w:rPr>
+          <w:rFonts w:ascii="Consolas" w:hAnsi="Consolas" w:cs="Consolas"/>
+          <w:sz w:val="24"/>
+          <w:szCs w:val="24"/>
+        </w:rPr>
+        <w:t>args</w:t>
+      </w:r>
+      <w:proofErr w:type="spellEnd"/>
+      <w:r>
+        <w:rPr>
+          <w:rFonts w:ascii="Consolas" w:hAnsi="Consolas" w:cs="Consolas"/>
+          <w:sz w:val="24"/>
+          <w:szCs w:val="24"/>
+        </w:rPr>
+        <w:t>) {</w:t>
+      </w:r>
+    </w:p>
+    <w:p>
+      <w:pPr>
+        <w:autoSpaceDE w:val="0"/>
+        <w:autoSpaceDN w:val="0"/>
+        <w:adjustRightInd w:val="0"/>
+        <w:spacing w:after="0" w:line="240" w:lineRule="auto"/>
+        <w:ind w:left="1440"/>
+        <w:rPr>
+          <w:rFonts w:ascii="Consolas" w:hAnsi="Consolas" w:cs="Consolas"/>
+          <w:sz w:val="24"/>
+          <w:szCs w:val="24"/>
+        </w:rPr>
+      </w:pPr>
+      <w:r>
+        <w:rPr>
+          <w:rFonts w:ascii="Consolas" w:hAnsi="Consolas" w:cs="Consolas"/>
+          <w:sz w:val="24"/>
+          <w:szCs w:val="24"/>
+        </w:rPr>
+        <w:tab/>
+      </w:r>
+      <w:r>
+        <w:rPr>
+          <w:rFonts w:ascii="Consolas" w:hAnsi="Consolas" w:cs="Consolas"/>
+          <w:sz w:val="24"/>
+          <w:szCs w:val="24"/>
+        </w:rPr>
+        <w:tab/>
+        <w:t>Ex4_2 ex = new Ex4_2();</w:t>
+      </w:r>
+    </w:p>
+    <w:p>
+      <w:pPr>
+        <w:autoSpaceDE w:val="0"/>
+        <w:autoSpaceDN w:val="0"/>
+        <w:adjustRightInd w:val="0"/>
+        <w:spacing w:after="0" w:line="240" w:lineRule="auto"/>
+        <w:ind w:left="1440"/>
+        <w:rPr>
+          <w:rFonts w:ascii="Consolas" w:hAnsi="Consolas" w:cs="Consolas"/>
+          <w:sz w:val="24"/>
+          <w:szCs w:val="24"/>
+        </w:rPr>
+      </w:pPr>
+      <w:r>
+        <w:rPr>
+          <w:rFonts w:ascii="Consolas" w:hAnsi="Consolas" w:cs="Consolas"/>
+          <w:sz w:val="24"/>
+          <w:szCs w:val="24"/>
+        </w:rPr>
+        <w:tab/>
+      </w:r>
+      <w:r>
+        <w:rPr>
+          <w:rFonts w:ascii="Consolas" w:hAnsi="Consolas" w:cs="Consolas"/>
+          <w:sz w:val="24"/>
+          <w:szCs w:val="24"/>
+        </w:rPr>
+        <w:tab/>
+        <w:t>ex.test1();</w:t>
+      </w:r>
+    </w:p>
+    <w:p>
+      <w:pPr>
+        <w:autoSpaceDE w:val="0"/>
+        <w:autoSpaceDN w:val="0"/>
+        <w:adjustRightInd w:val="0"/>
+        <w:spacing w:after="0" w:line="240" w:lineRule="auto"/>
+        <w:ind w:left="1440"/>
+        <w:rPr>
+          <w:rFonts w:ascii="Consolas" w:hAnsi="Consolas" w:cs="Consolas"/>
+          <w:sz w:val="24"/>
+          <w:szCs w:val="24"/>
+        </w:rPr>
+      </w:pPr>
+      <w:r>
+        <w:rPr>
+          <w:rFonts w:ascii="Consolas" w:hAnsi="Consolas" w:cs="Consolas"/>
+          <w:sz w:val="24"/>
+          <w:szCs w:val="24"/>
+        </w:rPr>
+        <w:tab/>
+      </w:r>
+      <w:r>
+        <w:rPr>
+          <w:rFonts w:ascii="Consolas" w:hAnsi="Consolas" w:cs="Consolas"/>
+          <w:sz w:val="24"/>
+          <w:szCs w:val="24"/>
+        </w:rPr>
+        <w:tab/>
+        <w:t>ex.test2();</w:t>
+      </w:r>
+    </w:p>
+    <w:p>
+      <w:pPr>
+        <w:autoSpaceDE w:val="0"/>
+        <w:autoSpaceDN w:val="0"/>
+        <w:adjustRightInd w:val="0"/>
+        <w:spacing w:after="0" w:line="240" w:lineRule="auto"/>
+        <w:ind w:left="1440"/>
+        <w:rPr>
+          <w:rFonts w:ascii="Consolas" w:hAnsi="Consolas" w:cs="Consolas"/>
+          <w:sz w:val="24"/>
+          <w:szCs w:val="24"/>
+        </w:rPr>
+      </w:pPr>
+      <w:r>
+        <w:rPr>
+          <w:rFonts w:ascii="Consolas" w:hAnsi="Consolas" w:cs="Consolas"/>
+          <w:sz w:val="24"/>
+          <w:szCs w:val="24"/>
+        </w:rPr>
+        <w:tab/>
+      </w:r>
+      <w:r>
+        <w:rPr>
+          <w:rFonts w:ascii="Consolas" w:hAnsi="Consolas" w:cs="Consolas"/>
+          <w:sz w:val="24"/>
+          <w:szCs w:val="24"/>
+        </w:rPr>
+        <w:tab/>
+        <w:t>ex.test3();</w:t>
+      </w:r>
+    </w:p>
+    <w:p>
+      <w:pPr>
+        <w:autoSpaceDE w:val="0"/>
+        <w:autoSpaceDN w:val="0"/>
+        <w:adjustRightInd w:val="0"/>
+        <w:spacing w:after="0" w:line="240" w:lineRule="auto"/>
+        <w:ind w:left="1440"/>
+        <w:rPr>
+          <w:rFonts w:ascii="Consolas" w:hAnsi="Consolas" w:cs="Consolas"/>
+          <w:sz w:val="24"/>
+          <w:szCs w:val="24"/>
+        </w:rPr>
+      </w:pPr>
+      <w:r>
+        <w:rPr>
+          <w:rFonts w:ascii="Consolas" w:hAnsi="Consolas" w:cs="Consolas"/>
+          <w:sz w:val="24"/>
+          <w:szCs w:val="24"/>
+        </w:rPr>
+        <w:tab/>
+        <w:t>}</w:t>
+      </w:r>
+    </w:p>
+    <w:p>
+      <w:pPr>
+        <w:autoSpaceDE w:val="0"/>
+        <w:autoSpaceDN w:val="0"/>
+        <w:adjustRightInd w:val="0"/>
+        <w:spacing w:after="0" w:line="240" w:lineRule="auto"/>
+        <w:ind w:left="1440"/>
+        <w:rPr>
+          <w:rFonts w:ascii="Consolas" w:hAnsi="Consolas" w:cs="Consolas"/>
+          <w:sz w:val="24"/>
+          <w:szCs w:val="24"/>
+        </w:rPr>
+      </w:pPr>
+      <w:r>
+        <w:rPr>
+          <w:rFonts w:ascii="Consolas" w:hAnsi="Consolas" w:cs="Consolas"/>
+          <w:sz w:val="24"/>
+          <w:szCs w:val="24"/>
+        </w:rPr>
+        <w:t>}</w:t>
+      </w:r>
+    </w:p>
+    <w:p>
+      <w:pPr>
+        <w:autoSpaceDE w:val="0"/>
+        <w:autoSpaceDN w:val="0"/>
+        <w:adjustRightInd w:val="0"/>
+        <w:spacing w:after="0" w:line="240" w:lineRule="auto"/>
+        <w:ind w:left="1440"/>
+        <w:rPr>
+          <w:rFonts w:ascii="Consolas" w:hAnsi="Consolas" w:cs="Consolas"/>
+          <w:sz w:val="24"/>
+          <w:szCs w:val="24"/>
+        </w:rPr>
+      </w:pPr>
+    </w:p>
+    <w:p>
+      <w:pPr>
+        <w:pStyle w:val="ListParagraph"/>
+        <w:numPr>
+          <w:ilvl w:val="0"/>
+          <w:numId w:val="26"/>
+        </w:numPr>
+        <w:rPr>
+          <w:rFonts w:ascii="Consolas" w:hAnsi="Consolas" w:cs="Consolas"/>
+          <w:color w:val="4472C4" w:themeColor="accent1"/>
+          <w:sz w:val="24"/>
+          <w:szCs w:val="24"/>
+          <w:u w:val="single"/>
+        </w:rPr>
+      </w:pPr>
+      <w:r>
+        <w:rPr>
+          <w:rFonts w:ascii="Consolas" w:hAnsi="Consolas" w:cs="Consolas"/>
+          <w:color w:val="4472C4" w:themeColor="accent1"/>
+          <w:sz w:val="24"/>
+          <w:szCs w:val="24"/>
+          <w:u w:val="single"/>
+        </w:rPr>
+        <w:t>Example:</w:t>
+      </w:r>
+    </w:p>
+    <w:p>
+      <w:pPr>
+        <w:pStyle w:val="ListParagraph"/>
+        <w:ind w:left="1440"/>
+        <w:rPr>
+          <w:rFonts w:ascii="Consolas" w:hAnsi="Consolas" w:cs="Consolas"/>
+          <w:sz w:val="24"/>
+          <w:szCs w:val="24"/>
+        </w:rPr>
+      </w:pPr>
+    </w:p>
+    <w:p>
+      <w:pPr>
+        <w:autoSpaceDE w:val="0"/>
+        <w:autoSpaceDN w:val="0"/>
+        <w:adjustRightInd w:val="0"/>
+        <w:spacing w:after="0" w:line="240" w:lineRule="auto"/>
+        <w:ind w:left="1440"/>
+        <w:rPr>
+          <w:rFonts w:ascii="Consolas" w:hAnsi="Consolas" w:cs="Consolas"/>
+          <w:sz w:val="24"/>
+          <w:szCs w:val="24"/>
+        </w:rPr>
+      </w:pPr>
+      <w:r>
+        <w:rPr>
+          <w:rFonts w:ascii="Consolas" w:hAnsi="Consolas" w:cs="Consolas"/>
+          <w:sz w:val="24"/>
+          <w:szCs w:val="24"/>
+        </w:rPr>
+        <w:t>package inheritance;</w:t>
+      </w:r>
+    </w:p>
+    <w:p>
+      <w:pPr>
+        <w:autoSpaceDE w:val="0"/>
+        <w:autoSpaceDN w:val="0"/>
+        <w:adjustRightInd w:val="0"/>
+        <w:spacing w:after="0" w:line="240" w:lineRule="auto"/>
+        <w:ind w:left="1440"/>
+        <w:rPr>
+          <w:rFonts w:ascii="Consolas" w:hAnsi="Consolas" w:cs="Consolas"/>
+          <w:sz w:val="24"/>
+          <w:szCs w:val="24"/>
+        </w:rPr>
+      </w:pPr>
+    </w:p>
+    <w:p>
+      <w:pPr>
+        <w:autoSpaceDE w:val="0"/>
+        <w:autoSpaceDN w:val="0"/>
+        <w:adjustRightInd w:val="0"/>
+        <w:spacing w:after="0" w:line="240" w:lineRule="auto"/>
+        <w:ind w:left="1440"/>
+        <w:rPr>
+          <w:rFonts w:ascii="Consolas" w:hAnsi="Consolas" w:cs="Consolas"/>
+          <w:sz w:val="24"/>
+          <w:szCs w:val="24"/>
+        </w:rPr>
+      </w:pPr>
+      <w:r>
+        <w:rPr>
+          <w:rFonts w:ascii="Consolas" w:hAnsi="Consolas" w:cs="Consolas"/>
+          <w:sz w:val="24"/>
+          <w:szCs w:val="24"/>
+        </w:rPr>
+        <w:t>//multiple inheritance in java is not possible/supported in class level, as it is shown below.</w:t>
+      </w:r>
+    </w:p>
+    <w:p>
+      <w:pPr>
+        <w:autoSpaceDE w:val="0"/>
+        <w:autoSpaceDN w:val="0"/>
+        <w:adjustRightInd w:val="0"/>
+        <w:spacing w:after="0" w:line="240" w:lineRule="auto"/>
+        <w:ind w:left="1440"/>
+        <w:rPr>
+          <w:rFonts w:ascii="Consolas" w:hAnsi="Consolas" w:cs="Consolas"/>
+          <w:sz w:val="24"/>
+          <w:szCs w:val="24"/>
+        </w:rPr>
+      </w:pPr>
+      <w:r>
+        <w:rPr>
+          <w:rFonts w:ascii="Consolas" w:hAnsi="Consolas" w:cs="Consolas"/>
+          <w:sz w:val="24"/>
+          <w:szCs w:val="24"/>
+        </w:rPr>
+        <w:t>public class Ex5 {</w:t>
+      </w:r>
+    </w:p>
+    <w:p>
+      <w:pPr>
+        <w:autoSpaceDE w:val="0"/>
+        <w:autoSpaceDN w:val="0"/>
+        <w:adjustRightInd w:val="0"/>
+        <w:spacing w:after="0" w:line="240" w:lineRule="auto"/>
+        <w:ind w:left="1440"/>
+        <w:rPr>
+          <w:rFonts w:ascii="Consolas" w:hAnsi="Consolas" w:cs="Consolas"/>
+          <w:sz w:val="24"/>
+          <w:szCs w:val="24"/>
+        </w:rPr>
+      </w:pPr>
+    </w:p>
+    <w:p>
+      <w:pPr>
+        <w:pBdr>
+          <w:bottom w:val="single" w:sz="6" w:space="1" w:color="auto"/>
+        </w:pBdr>
+        <w:autoSpaceDE w:val="0"/>
+        <w:autoSpaceDN w:val="0"/>
+        <w:adjustRightInd w:val="0"/>
+        <w:spacing w:after="0" w:line="240" w:lineRule="auto"/>
+        <w:ind w:left="1440"/>
+        <w:rPr>
+          <w:rFonts w:ascii="Consolas" w:hAnsi="Consolas" w:cs="Consolas"/>
+          <w:sz w:val="24"/>
+          <w:szCs w:val="24"/>
+        </w:rPr>
+      </w:pPr>
+      <w:r>
+        <w:rPr>
+          <w:rFonts w:ascii="Consolas" w:hAnsi="Consolas" w:cs="Consolas"/>
+          <w:sz w:val="24"/>
+          <w:szCs w:val="24"/>
+        </w:rPr>
+        <w:t>}</w:t>
+      </w:r>
+    </w:p>
+    <w:p>
+      <w:pPr>
+        <w:autoSpaceDE w:val="0"/>
+        <w:autoSpaceDN w:val="0"/>
+        <w:adjustRightInd w:val="0"/>
+        <w:spacing w:after="0" w:line="240" w:lineRule="auto"/>
+        <w:ind w:left="1440"/>
+        <w:rPr>
+          <w:rFonts w:ascii="Consolas" w:hAnsi="Consolas" w:cs="Consolas"/>
+          <w:sz w:val="24"/>
+          <w:szCs w:val="24"/>
+        </w:rPr>
+      </w:pPr>
+      <w:r>
+        <w:rPr>
+          <w:rFonts w:ascii="Consolas" w:hAnsi="Consolas" w:cs="Consolas"/>
+          <w:sz w:val="24"/>
+          <w:szCs w:val="24"/>
+        </w:rPr>
+        <w:t>package inheritance;</w:t>
+      </w:r>
+    </w:p>
+    <w:p>
+      <w:pPr>
+        <w:autoSpaceDE w:val="0"/>
+        <w:autoSpaceDN w:val="0"/>
+        <w:adjustRightInd w:val="0"/>
+        <w:spacing w:after="0" w:line="240" w:lineRule="auto"/>
+        <w:ind w:left="1440"/>
+        <w:rPr>
+          <w:rFonts w:ascii="Consolas" w:hAnsi="Consolas" w:cs="Consolas"/>
+          <w:sz w:val="24"/>
+          <w:szCs w:val="24"/>
+        </w:rPr>
+      </w:pPr>
+    </w:p>
+    <w:p>
+      <w:pPr>
+        <w:autoSpaceDE w:val="0"/>
+        <w:autoSpaceDN w:val="0"/>
+        <w:adjustRightInd w:val="0"/>
+        <w:spacing w:after="0" w:line="240" w:lineRule="auto"/>
+        <w:ind w:left="1440"/>
+        <w:rPr>
+          <w:rFonts w:ascii="Consolas" w:hAnsi="Consolas" w:cs="Consolas"/>
+          <w:sz w:val="24"/>
+          <w:szCs w:val="24"/>
+        </w:rPr>
+      </w:pPr>
+      <w:r>
+        <w:rPr>
+          <w:rFonts w:ascii="Consolas" w:hAnsi="Consolas" w:cs="Consolas"/>
+          <w:sz w:val="24"/>
+          <w:szCs w:val="24"/>
+        </w:rPr>
+        <w:t>public class Ex5_1 {</w:t>
+      </w:r>
+    </w:p>
+    <w:p>
+      <w:pPr>
+        <w:autoSpaceDE w:val="0"/>
+        <w:autoSpaceDN w:val="0"/>
+        <w:adjustRightInd w:val="0"/>
+        <w:spacing w:after="0" w:line="240" w:lineRule="auto"/>
+        <w:ind w:left="1440"/>
+        <w:rPr>
+          <w:rFonts w:ascii="Consolas" w:hAnsi="Consolas" w:cs="Consolas"/>
+          <w:sz w:val="24"/>
+          <w:szCs w:val="24"/>
+        </w:rPr>
+      </w:pPr>
+    </w:p>
+    <w:p>
+      <w:pPr>
+        <w:pBdr>
+          <w:bottom w:val="single" w:sz="6" w:space="1" w:color="auto"/>
+        </w:pBdr>
+        <w:autoSpaceDE w:val="0"/>
+        <w:autoSpaceDN w:val="0"/>
+        <w:adjustRightInd w:val="0"/>
+        <w:spacing w:after="0" w:line="240" w:lineRule="auto"/>
+        <w:ind w:left="1440"/>
+        <w:rPr>
+          <w:rFonts w:ascii="Consolas" w:hAnsi="Consolas" w:cs="Consolas"/>
+          <w:sz w:val="24"/>
+          <w:szCs w:val="24"/>
+        </w:rPr>
+      </w:pPr>
+      <w:r>
+        <w:rPr>
+          <w:rFonts w:ascii="Consolas" w:hAnsi="Consolas" w:cs="Consolas"/>
+          <w:sz w:val="24"/>
+          <w:szCs w:val="24"/>
+        </w:rPr>
+        <w:t>}</w:t>
+      </w:r>
+    </w:p>
+    <w:p>
+      <w:pPr>
+        <w:autoSpaceDE w:val="0"/>
+        <w:autoSpaceDN w:val="0"/>
+        <w:adjustRightInd w:val="0"/>
+        <w:spacing w:after="0" w:line="240" w:lineRule="auto"/>
+        <w:ind w:left="1440"/>
+        <w:rPr>
+          <w:rFonts w:ascii="Consolas" w:hAnsi="Consolas" w:cs="Consolas"/>
+          <w:sz w:val="24"/>
+          <w:szCs w:val="24"/>
+        </w:rPr>
+      </w:pPr>
+      <w:r>
+        <w:rPr>
+          <w:rFonts w:ascii="Consolas" w:hAnsi="Consolas" w:cs="Consolas"/>
+          <w:sz w:val="24"/>
+          <w:szCs w:val="24"/>
+        </w:rPr>
+        <w:t>package inheritance;</w:t>
+      </w:r>
+    </w:p>
+    <w:p>
+      <w:pPr>
+        <w:autoSpaceDE w:val="0"/>
+        <w:autoSpaceDN w:val="0"/>
+        <w:adjustRightInd w:val="0"/>
+        <w:spacing w:after="0" w:line="240" w:lineRule="auto"/>
+        <w:ind w:left="1440"/>
+        <w:rPr>
+          <w:rFonts w:ascii="Consolas" w:hAnsi="Consolas" w:cs="Consolas"/>
+          <w:sz w:val="24"/>
+          <w:szCs w:val="24"/>
+        </w:rPr>
+      </w:pPr>
+    </w:p>
+    <w:p>
+      <w:pPr>
+        <w:autoSpaceDE w:val="0"/>
+        <w:autoSpaceDN w:val="0"/>
+        <w:adjustRightInd w:val="0"/>
+        <w:spacing w:after="0" w:line="240" w:lineRule="auto"/>
+        <w:ind w:left="1440"/>
+        <w:rPr>
+          <w:rFonts w:ascii="Consolas" w:hAnsi="Consolas" w:cs="Consolas"/>
+          <w:sz w:val="24"/>
+          <w:szCs w:val="24"/>
+        </w:rPr>
+      </w:pPr>
+      <w:r>
+        <w:rPr>
+          <w:rFonts w:ascii="Consolas" w:hAnsi="Consolas" w:cs="Consolas"/>
+          <w:sz w:val="24"/>
+          <w:szCs w:val="24"/>
+        </w:rPr>
+        <w:t>public class Ex5_2 /* extends Ex</w:t>
+      </w:r>
+      <w:proofErr w:type="gramStart"/>
+      <w:r>
+        <w:rPr>
+          <w:rFonts w:ascii="Consolas" w:hAnsi="Consolas" w:cs="Consolas"/>
+          <w:sz w:val="24"/>
+          <w:szCs w:val="24"/>
+        </w:rPr>
+        <w:t>5 ,</w:t>
+      </w:r>
+      <w:proofErr w:type="gramEnd"/>
+      <w:r>
+        <w:rPr>
+          <w:rFonts w:ascii="Consolas" w:hAnsi="Consolas" w:cs="Consolas"/>
+          <w:sz w:val="24"/>
+          <w:szCs w:val="24"/>
+        </w:rPr>
+        <w:t xml:space="preserve"> EX5_1*/{</w:t>
+      </w:r>
+    </w:p>
+    <w:p>
+      <w:pPr>
+        <w:autoSpaceDE w:val="0"/>
+        <w:autoSpaceDN w:val="0"/>
+        <w:adjustRightInd w:val="0"/>
+        <w:spacing w:after="0" w:line="240" w:lineRule="auto"/>
+        <w:ind w:left="1440"/>
+        <w:rPr>
+          <w:rFonts w:ascii="Consolas" w:hAnsi="Consolas" w:cs="Consolas"/>
+          <w:sz w:val="24"/>
+          <w:szCs w:val="24"/>
+        </w:rPr>
+      </w:pPr>
+      <w:r>
+        <w:rPr>
+          <w:rFonts w:ascii="Consolas" w:hAnsi="Consolas" w:cs="Consolas"/>
+          <w:sz w:val="24"/>
+          <w:szCs w:val="24"/>
+        </w:rPr>
+        <w:t>// we cannot inherit multiple classes.</w:t>
+      </w:r>
+    </w:p>
+    <w:p>
+      <w:pPr>
+        <w:autoSpaceDE w:val="0"/>
+        <w:autoSpaceDN w:val="0"/>
+        <w:adjustRightInd w:val="0"/>
+        <w:spacing w:after="0" w:line="240" w:lineRule="auto"/>
+        <w:ind w:left="1440"/>
+        <w:rPr>
+          <w:rFonts w:ascii="Consolas" w:hAnsi="Consolas" w:cs="Consolas"/>
+          <w:sz w:val="24"/>
+          <w:szCs w:val="24"/>
+        </w:rPr>
+      </w:pPr>
+      <w:r>
+        <w:rPr>
+          <w:rFonts w:ascii="Consolas" w:hAnsi="Consolas" w:cs="Consolas"/>
+          <w:sz w:val="24"/>
+          <w:szCs w:val="24"/>
+        </w:rPr>
+        <w:t>}</w:t>
+      </w:r>
+    </w:p>
+    <w:p>
+      <w:pPr>
+        <w:autoSpaceDE w:val="0"/>
+        <w:autoSpaceDN w:val="0"/>
+        <w:adjustRightInd w:val="0"/>
+        <w:spacing w:after="0" w:line="240" w:lineRule="auto"/>
+        <w:ind w:left="1440"/>
+        <w:rPr>
+          <w:rFonts w:ascii="Consolas" w:hAnsi="Consolas" w:cs="Consolas"/>
+          <w:sz w:val="24"/>
+          <w:szCs w:val="24"/>
+        </w:rPr>
+      </w:pPr>
+    </w:p>
+    <w:p>
+      <w:pPr>
+        <w:pStyle w:val="ListParagraph"/>
+        <w:numPr>
+          <w:ilvl w:val="0"/>
+          <w:numId w:val="26"/>
+        </w:numPr>
+        <w:autoSpaceDE w:val="0"/>
+        <w:autoSpaceDN w:val="0"/>
+        <w:adjustRightInd w:val="0"/>
+        <w:spacing w:after="0" w:line="240" w:lineRule="auto"/>
+        <w:rPr>
+          <w:rFonts w:ascii="Consolas" w:hAnsi="Consolas" w:cs="Consolas"/>
+          <w:color w:val="4472C4" w:themeColor="accent1"/>
+          <w:sz w:val="24"/>
+          <w:szCs w:val="24"/>
+          <w:u w:val="single"/>
+        </w:rPr>
+      </w:pPr>
+      <w:r>
+        <w:rPr>
+          <w:rFonts w:ascii="Consolas" w:hAnsi="Consolas" w:cs="Consolas"/>
+          <w:color w:val="4472C4" w:themeColor="accent1"/>
+          <w:sz w:val="24"/>
+          <w:szCs w:val="24"/>
+          <w:u w:val="single"/>
+        </w:rPr>
+        <w:t>Example:</w:t>
+      </w:r>
+    </w:p>
+    <w:p>
+      <w:pPr>
+        <w:autoSpaceDE w:val="0"/>
+        <w:autoSpaceDN w:val="0"/>
+        <w:adjustRightInd w:val="0"/>
+        <w:spacing w:after="0" w:line="240" w:lineRule="auto"/>
+        <w:ind w:left="1440"/>
+        <w:rPr>
+          <w:rFonts w:ascii="Consolas" w:hAnsi="Consolas" w:cs="Consolas"/>
+          <w:sz w:val="24"/>
+          <w:szCs w:val="24"/>
+        </w:rPr>
+      </w:pPr>
+      <w:r>
+        <w:rPr>
+          <w:rFonts w:ascii="Consolas" w:hAnsi="Consolas" w:cs="Consolas"/>
+          <w:sz w:val="24"/>
+          <w:szCs w:val="24"/>
+        </w:rPr>
+        <w:t>/</w:t>
+      </w:r>
+      <w:r>
+        <w:rPr>
+          <w:rFonts w:ascii="Consolas" w:hAnsi="Consolas" w:cs="Consolas"/>
+          <w:sz w:val="24"/>
+          <w:szCs w:val="24"/>
+        </w:rPr>
+        <w:t>*</w:t>
+      </w:r>
+      <w:r>
+        <w:rPr>
+          <w:rFonts w:ascii="Consolas" w:hAnsi="Consolas" w:cs="Consolas"/>
+          <w:sz w:val="24"/>
+          <w:szCs w:val="24"/>
+        </w:rPr>
+        <w:t xml:space="preserve"> </w:t>
+      </w:r>
+      <w:bookmarkStart w:id="2" w:name="_Hlk79510895"/>
+      <w:r>
+        <w:rPr>
+          <w:rFonts w:ascii="Consolas" w:hAnsi="Consolas" w:cs="Consolas"/>
+          <w:sz w:val="24"/>
+          <w:szCs w:val="24"/>
+        </w:rPr>
+        <w:t xml:space="preserve">we cannot inheritance without </w:t>
+      </w:r>
+      <w:r>
+        <w:rPr>
+          <w:rFonts w:ascii="Consolas" w:hAnsi="Consolas" w:cs="Consolas"/>
+          <w:sz w:val="24"/>
+          <w:szCs w:val="24"/>
+        </w:rPr>
+        <w:t>importing</w:t>
+      </w:r>
+      <w:r>
+        <w:rPr>
+          <w:rFonts w:ascii="Consolas" w:hAnsi="Consolas" w:cs="Consolas"/>
+          <w:sz w:val="24"/>
+          <w:szCs w:val="24"/>
+        </w:rPr>
+        <w:t xml:space="preserve"> package where other</w:t>
+      </w:r>
+      <w:r>
+        <w:rPr>
+          <w:rFonts w:ascii="Consolas" w:hAnsi="Consolas" w:cs="Consolas"/>
+          <w:sz w:val="24"/>
+          <w:szCs w:val="24"/>
+        </w:rPr>
+        <w:t xml:space="preserve"> program</w:t>
+      </w:r>
+      <w:r>
+        <w:rPr>
+          <w:rFonts w:ascii="Consolas" w:hAnsi="Consolas" w:cs="Consolas"/>
+          <w:sz w:val="24"/>
+          <w:szCs w:val="24"/>
+        </w:rPr>
+        <w:t xml:space="preserve"> is present in other class </w:t>
+      </w:r>
+      <w:r>
+        <w:rPr>
+          <w:rFonts w:ascii="Consolas" w:hAnsi="Consolas" w:cs="Consolas"/>
+          <w:sz w:val="24"/>
+          <w:szCs w:val="24"/>
+        </w:rPr>
+        <w:t xml:space="preserve">and </w:t>
+      </w:r>
+      <w:r>
+        <w:rPr>
+          <w:rFonts w:ascii="Consolas" w:hAnsi="Consolas" w:cs="Consolas"/>
+          <w:sz w:val="24"/>
+          <w:szCs w:val="24"/>
+        </w:rPr>
+        <w:t xml:space="preserve">other </w:t>
+      </w:r>
+      <w:r>
+        <w:rPr>
+          <w:rFonts w:ascii="Consolas" w:hAnsi="Consolas" w:cs="Consolas"/>
+          <w:sz w:val="24"/>
+          <w:szCs w:val="24"/>
+        </w:rPr>
+        <w:t>package.</w:t>
+      </w:r>
+      <w:r>
+        <w:rPr>
+          <w:rFonts w:ascii="Consolas" w:hAnsi="Consolas" w:cs="Consolas"/>
+          <w:sz w:val="24"/>
+          <w:szCs w:val="24"/>
+        </w:rPr>
+        <w:t xml:space="preserve"> </w:t>
+      </w:r>
+      <w:bookmarkEnd w:id="2"/>
+      <w:r>
+        <w:rPr>
+          <w:rFonts w:ascii="Consolas" w:hAnsi="Consolas" w:cs="Consolas"/>
+          <w:sz w:val="24"/>
+          <w:szCs w:val="24"/>
+        </w:rPr>
+        <w:t>*/</w:t>
+      </w:r>
+    </w:p>
+    <w:p>
+      <w:pPr>
+        <w:autoSpaceDE w:val="0"/>
+        <w:autoSpaceDN w:val="0"/>
+        <w:adjustRightInd w:val="0"/>
+        <w:spacing w:after="0" w:line="240" w:lineRule="auto"/>
+        <w:ind w:left="1440"/>
+        <w:rPr>
+          <w:rFonts w:ascii="Consolas" w:hAnsi="Consolas" w:cs="Consolas"/>
+          <w:sz w:val="24"/>
+          <w:szCs w:val="24"/>
+        </w:rPr>
+      </w:pPr>
+      <w:r>
+        <w:rPr>
+          <w:rFonts w:ascii="Consolas" w:hAnsi="Consolas" w:cs="Consolas"/>
+          <w:sz w:val="24"/>
+          <w:szCs w:val="24"/>
+        </w:rPr>
+        <w:t>package inheritance;</w:t>
+      </w:r>
+    </w:p>
+    <w:p>
+      <w:pPr>
+        <w:autoSpaceDE w:val="0"/>
+        <w:autoSpaceDN w:val="0"/>
+        <w:adjustRightInd w:val="0"/>
+        <w:spacing w:after="0" w:line="240" w:lineRule="auto"/>
+        <w:ind w:left="1440"/>
+        <w:rPr>
+          <w:rFonts w:ascii="Consolas" w:hAnsi="Consolas" w:cs="Consolas"/>
+          <w:sz w:val="24"/>
+          <w:szCs w:val="24"/>
+        </w:rPr>
+      </w:pPr>
+    </w:p>
+    <w:p>
+      <w:pPr>
+        <w:autoSpaceDE w:val="0"/>
+        <w:autoSpaceDN w:val="0"/>
+        <w:adjustRightInd w:val="0"/>
+        <w:spacing w:after="0" w:line="240" w:lineRule="auto"/>
+        <w:ind w:left="1440"/>
+        <w:rPr>
+          <w:rFonts w:ascii="Consolas" w:hAnsi="Consolas" w:cs="Consolas"/>
+          <w:sz w:val="24"/>
+          <w:szCs w:val="24"/>
+        </w:rPr>
+      </w:pPr>
+      <w:r>
+        <w:rPr>
+          <w:rFonts w:ascii="Consolas" w:hAnsi="Consolas" w:cs="Consolas"/>
+          <w:sz w:val="24"/>
+          <w:szCs w:val="24"/>
+        </w:rPr>
+        <w:t>public class Ex6 {</w:t>
+      </w:r>
+    </w:p>
+    <w:p>
+      <w:pPr>
+        <w:autoSpaceDE w:val="0"/>
+        <w:autoSpaceDN w:val="0"/>
+        <w:adjustRightInd w:val="0"/>
+        <w:spacing w:after="0" w:line="240" w:lineRule="auto"/>
+        <w:ind w:left="1440"/>
+        <w:rPr>
+          <w:rFonts w:ascii="Consolas" w:hAnsi="Consolas" w:cs="Consolas"/>
+          <w:sz w:val="24"/>
+          <w:szCs w:val="24"/>
+        </w:rPr>
+      </w:pPr>
+      <w:r>
+        <w:rPr>
+          <w:rFonts w:ascii="Consolas" w:hAnsi="Consolas" w:cs="Consolas"/>
+          <w:sz w:val="24"/>
+          <w:szCs w:val="24"/>
+        </w:rPr>
+        <w:t>int x = 10;</w:t>
+      </w:r>
+    </w:p>
+    <w:p>
+      <w:pPr>
+        <w:pBdr>
+          <w:bottom w:val="single" w:sz="6" w:space="1" w:color="auto"/>
+        </w:pBdr>
+        <w:autoSpaceDE w:val="0"/>
+        <w:autoSpaceDN w:val="0"/>
+        <w:adjustRightInd w:val="0"/>
+        <w:spacing w:after="0" w:line="240" w:lineRule="auto"/>
+        <w:ind w:left="1440"/>
+        <w:rPr>
+          <w:rFonts w:ascii="Consolas" w:hAnsi="Consolas" w:cs="Consolas"/>
+          <w:sz w:val="24"/>
+          <w:szCs w:val="24"/>
+        </w:rPr>
+      </w:pPr>
+      <w:r>
+        <w:rPr>
+          <w:rFonts w:ascii="Consolas" w:hAnsi="Consolas" w:cs="Consolas"/>
+          <w:sz w:val="24"/>
+          <w:szCs w:val="24"/>
+        </w:rPr>
+        <w:t>}</w:t>
+      </w:r>
+    </w:p>
+    <w:p>
+      <w:pPr>
+        <w:autoSpaceDE w:val="0"/>
+        <w:autoSpaceDN w:val="0"/>
+        <w:adjustRightInd w:val="0"/>
+        <w:spacing w:after="0" w:line="240" w:lineRule="auto"/>
+        <w:ind w:left="1440"/>
+        <w:rPr>
+          <w:rFonts w:ascii="Consolas" w:hAnsi="Consolas" w:cs="Consolas"/>
+          <w:sz w:val="24"/>
+          <w:szCs w:val="24"/>
+        </w:rPr>
+      </w:pPr>
+    </w:p>
+    <w:p>
+      <w:pPr>
+        <w:autoSpaceDE w:val="0"/>
+        <w:autoSpaceDN w:val="0"/>
+        <w:adjustRightInd w:val="0"/>
+        <w:spacing w:after="0" w:line="240" w:lineRule="auto"/>
+        <w:ind w:left="1440"/>
+        <w:rPr>
+          <w:rFonts w:ascii="Consolas" w:hAnsi="Consolas" w:cs="Consolas"/>
+          <w:sz w:val="24"/>
+          <w:szCs w:val="24"/>
+        </w:rPr>
+      </w:pPr>
+      <w:r>
+        <w:rPr>
+          <w:rFonts w:ascii="Consolas" w:hAnsi="Consolas" w:cs="Consolas"/>
+          <w:sz w:val="24"/>
+          <w:szCs w:val="24"/>
+        </w:rPr>
+        <w:t>package inheritance</w:t>
+      </w:r>
+      <w:r>
+        <w:rPr>
+          <w:rFonts w:ascii="Consolas" w:hAnsi="Consolas" w:cs="Consolas"/>
+          <w:sz w:val="24"/>
+          <w:szCs w:val="24"/>
+        </w:rPr>
+        <w:t>_1</w:t>
+      </w:r>
+      <w:r>
+        <w:rPr>
+          <w:rFonts w:ascii="Consolas" w:hAnsi="Consolas" w:cs="Consolas"/>
+          <w:sz w:val="24"/>
+          <w:szCs w:val="24"/>
+        </w:rPr>
+        <w:t>;</w:t>
+      </w:r>
+    </w:p>
+    <w:p>
+      <w:pPr>
+        <w:autoSpaceDE w:val="0"/>
+        <w:autoSpaceDN w:val="0"/>
+        <w:adjustRightInd w:val="0"/>
+        <w:spacing w:after="0" w:line="240" w:lineRule="auto"/>
+        <w:ind w:left="1440"/>
+        <w:rPr>
+          <w:rFonts w:ascii="Consolas" w:hAnsi="Consolas" w:cs="Consolas"/>
+          <w:sz w:val="24"/>
+          <w:szCs w:val="24"/>
+        </w:rPr>
+      </w:pPr>
+    </w:p>
+    <w:p>
+      <w:pPr>
+        <w:autoSpaceDE w:val="0"/>
+        <w:autoSpaceDN w:val="0"/>
+        <w:adjustRightInd w:val="0"/>
+        <w:spacing w:after="0" w:line="240" w:lineRule="auto"/>
+        <w:ind w:left="1440"/>
+        <w:rPr>
+          <w:rFonts w:ascii="Consolas" w:hAnsi="Consolas" w:cs="Consolas"/>
+          <w:sz w:val="24"/>
+          <w:szCs w:val="24"/>
+        </w:rPr>
+      </w:pPr>
+      <w:r>
+        <w:rPr>
+          <w:rFonts w:ascii="Consolas" w:hAnsi="Consolas" w:cs="Consolas"/>
+          <w:sz w:val="24"/>
+          <w:szCs w:val="24"/>
+        </w:rPr>
+        <w:t xml:space="preserve">import </w:t>
+      </w:r>
+      <w:r>
+        <w:rPr>
+          <w:rFonts w:ascii="Consolas" w:hAnsi="Consolas" w:cs="Consolas"/>
+          <w:sz w:val="24"/>
+          <w:szCs w:val="24"/>
+        </w:rPr>
+        <w:t>inheritance</w:t>
+      </w:r>
+      <w:r>
+        <w:rPr>
+          <w:rFonts w:ascii="Consolas" w:hAnsi="Consolas" w:cs="Consolas"/>
+          <w:sz w:val="24"/>
+          <w:szCs w:val="24"/>
+        </w:rPr>
+        <w:t>.Ex6</w:t>
+      </w:r>
+      <w:r>
+        <w:rPr>
+          <w:rFonts w:ascii="Consolas" w:hAnsi="Consolas" w:cs="Consolas"/>
+          <w:sz w:val="24"/>
+          <w:szCs w:val="24"/>
+        </w:rPr>
+        <w:t>;//importing package is mandatory.</w:t>
+      </w:r>
+    </w:p>
+    <w:p>
+      <w:pPr>
+        <w:autoSpaceDE w:val="0"/>
+        <w:autoSpaceDN w:val="0"/>
+        <w:adjustRightInd w:val="0"/>
+        <w:spacing w:after="0" w:line="240" w:lineRule="auto"/>
+        <w:ind w:left="1440"/>
+        <w:rPr>
+          <w:rFonts w:ascii="Consolas" w:hAnsi="Consolas" w:cs="Consolas"/>
+          <w:sz w:val="24"/>
+          <w:szCs w:val="24"/>
+        </w:rPr>
+      </w:pPr>
+      <w:r>
+        <w:rPr>
+          <w:rFonts w:ascii="Consolas" w:hAnsi="Consolas" w:cs="Consolas"/>
+          <w:sz w:val="24"/>
+          <w:szCs w:val="24"/>
+        </w:rPr>
+        <w:lastRenderedPageBreak/>
+        <w:t>public class Ex6_1 extends Ex6{</w:t>
+      </w:r>
+    </w:p>
+    <w:p>
+      <w:pPr>
+        <w:autoSpaceDE w:val="0"/>
+        <w:autoSpaceDN w:val="0"/>
+        <w:adjustRightInd w:val="0"/>
+        <w:spacing w:after="0" w:line="240" w:lineRule="auto"/>
+        <w:ind w:left="1440"/>
+        <w:rPr>
+          <w:rFonts w:ascii="Consolas" w:hAnsi="Consolas" w:cs="Consolas"/>
+          <w:sz w:val="24"/>
+          <w:szCs w:val="24"/>
+        </w:rPr>
+      </w:pPr>
+      <w:r>
+        <w:rPr>
+          <w:rFonts w:ascii="Consolas" w:hAnsi="Consolas" w:cs="Consolas"/>
+          <w:sz w:val="24"/>
+          <w:szCs w:val="24"/>
+        </w:rPr>
+        <w:t xml:space="preserve">public static void </w:t>
+      </w:r>
+      <w:proofErr w:type="gramStart"/>
+      <w:r>
+        <w:rPr>
+          <w:rFonts w:ascii="Consolas" w:hAnsi="Consolas" w:cs="Consolas"/>
+          <w:sz w:val="24"/>
+          <w:szCs w:val="24"/>
+        </w:rPr>
+        <w:t>main(</w:t>
+      </w:r>
+      <w:proofErr w:type="gramEnd"/>
+      <w:r>
+        <w:rPr>
+          <w:rFonts w:ascii="Consolas" w:hAnsi="Consolas" w:cs="Consolas"/>
+          <w:sz w:val="24"/>
+          <w:szCs w:val="24"/>
+        </w:rPr>
+        <w:t xml:space="preserve">String[] </w:t>
+      </w:r>
+      <w:proofErr w:type="spellStart"/>
+      <w:r>
+        <w:rPr>
+          <w:rFonts w:ascii="Consolas" w:hAnsi="Consolas" w:cs="Consolas"/>
+          <w:sz w:val="24"/>
+          <w:szCs w:val="24"/>
+        </w:rPr>
+        <w:t>args</w:t>
+      </w:r>
+      <w:proofErr w:type="spellEnd"/>
+      <w:r>
+        <w:rPr>
+          <w:rFonts w:ascii="Consolas" w:hAnsi="Consolas" w:cs="Consolas"/>
+          <w:sz w:val="24"/>
+          <w:szCs w:val="24"/>
+        </w:rPr>
+        <w:t>) {</w:t>
+      </w:r>
+    </w:p>
+    <w:p>
+      <w:pPr>
+        <w:autoSpaceDE w:val="0"/>
+        <w:autoSpaceDN w:val="0"/>
+        <w:adjustRightInd w:val="0"/>
+        <w:spacing w:after="0" w:line="240" w:lineRule="auto"/>
+        <w:ind w:left="1440"/>
+        <w:rPr>
+          <w:rFonts w:ascii="Consolas" w:hAnsi="Consolas" w:cs="Consolas"/>
+          <w:sz w:val="24"/>
+          <w:szCs w:val="24"/>
+        </w:rPr>
+      </w:pPr>
+      <w:r>
+        <w:rPr>
+          <w:rFonts w:ascii="Consolas" w:hAnsi="Consolas" w:cs="Consolas"/>
+          <w:sz w:val="24"/>
+          <w:szCs w:val="24"/>
+        </w:rPr>
+        <w:tab/>
+        <w:t>Ex6_1 ex = new Ex6_1();</w:t>
+      </w:r>
+    </w:p>
+    <w:p>
+      <w:pPr>
+        <w:autoSpaceDE w:val="0"/>
+        <w:autoSpaceDN w:val="0"/>
+        <w:adjustRightInd w:val="0"/>
+        <w:spacing w:after="0" w:line="240" w:lineRule="auto"/>
+        <w:ind w:left="1440"/>
+        <w:rPr>
+          <w:rFonts w:ascii="Consolas" w:hAnsi="Consolas" w:cs="Consolas"/>
+          <w:sz w:val="24"/>
+          <w:szCs w:val="24"/>
+        </w:rPr>
+      </w:pPr>
+      <w:r>
+        <w:rPr>
+          <w:rFonts w:ascii="Consolas" w:hAnsi="Consolas" w:cs="Consolas"/>
+          <w:sz w:val="24"/>
+          <w:szCs w:val="24"/>
+        </w:rPr>
+        <w:tab/>
+      </w:r>
+      <w:proofErr w:type="spellStart"/>
+      <w:r>
+        <w:rPr>
+          <w:rFonts w:ascii="Consolas" w:hAnsi="Consolas" w:cs="Consolas"/>
+          <w:sz w:val="24"/>
+          <w:szCs w:val="24"/>
+        </w:rPr>
+        <w:t>System.out.</w:t>
+      </w:r>
+      <w:r>
+        <w:rPr>
+          <w:rFonts w:ascii="Consolas" w:hAnsi="Consolas" w:cs="Consolas"/>
+          <w:sz w:val="24"/>
+          <w:szCs w:val="24"/>
+          <w:u w:val="single"/>
+        </w:rPr>
+        <w:t>println</w:t>
+      </w:r>
+      <w:proofErr w:type="spellEnd"/>
+      <w:r>
+        <w:rPr>
+          <w:rFonts w:ascii="Consolas" w:hAnsi="Consolas" w:cs="Consolas"/>
+          <w:sz w:val="24"/>
+          <w:szCs w:val="24"/>
+        </w:rPr>
+        <w:t>(</w:t>
+      </w:r>
+      <w:proofErr w:type="spellStart"/>
+      <w:r>
+        <w:rPr>
+          <w:rFonts w:ascii="Consolas" w:hAnsi="Consolas" w:cs="Consolas"/>
+          <w:sz w:val="24"/>
+          <w:szCs w:val="24"/>
+        </w:rPr>
+        <w:t>ex.</w:t>
+      </w:r>
+      <w:r>
+        <w:rPr>
+          <w:rFonts w:ascii="Consolas" w:hAnsi="Consolas" w:cs="Consolas"/>
+          <w:sz w:val="24"/>
+          <w:szCs w:val="24"/>
+          <w:shd w:val="clear" w:color="auto" w:fill="363604"/>
+        </w:rPr>
+        <w:t>x</w:t>
+      </w:r>
+      <w:proofErr w:type="spellEnd"/>
+      <w:r>
+        <w:rPr>
+          <w:rFonts w:ascii="Consolas" w:hAnsi="Consolas" w:cs="Consolas"/>
+          <w:sz w:val="24"/>
+          <w:szCs w:val="24"/>
+        </w:rPr>
+        <w:t>);</w:t>
+      </w:r>
+    </w:p>
+    <w:p>
+      <w:pPr>
+        <w:autoSpaceDE w:val="0"/>
+        <w:autoSpaceDN w:val="0"/>
+        <w:adjustRightInd w:val="0"/>
+        <w:spacing w:after="0" w:line="240" w:lineRule="auto"/>
+        <w:ind w:left="1440"/>
+        <w:rPr>
+          <w:rFonts w:ascii="Consolas" w:hAnsi="Consolas" w:cs="Consolas"/>
+          <w:sz w:val="24"/>
+          <w:szCs w:val="24"/>
+        </w:rPr>
+      </w:pPr>
+      <w:r>
+        <w:rPr>
+          <w:rFonts w:ascii="Consolas" w:hAnsi="Consolas" w:cs="Consolas"/>
+          <w:sz w:val="24"/>
+          <w:szCs w:val="24"/>
+        </w:rPr>
+        <w:t>}</w:t>
+      </w:r>
+    </w:p>
+    <w:p>
+      <w:pPr>
+        <w:autoSpaceDE w:val="0"/>
+        <w:autoSpaceDN w:val="0"/>
+        <w:adjustRightInd w:val="0"/>
+        <w:spacing w:after="0" w:line="240" w:lineRule="auto"/>
+        <w:ind w:left="1440"/>
+        <w:rPr>
+          <w:rFonts w:ascii="Consolas" w:hAnsi="Consolas" w:cs="Consolas"/>
+          <w:sz w:val="24"/>
+          <w:szCs w:val="24"/>
+        </w:rPr>
+      </w:pPr>
+      <w:r>
+        <w:rPr>
+          <w:rFonts w:ascii="Consolas" w:hAnsi="Consolas" w:cs="Consolas"/>
+          <w:sz w:val="24"/>
+          <w:szCs w:val="24"/>
+        </w:rPr>
+        <w:t>}</w:t>
+      </w:r>
+    </w:p>
+    <w:p>
+      <w:pPr>
+        <w:pStyle w:val="ListParagraph"/>
+        <w:numPr>
+          <w:ilvl w:val="0"/>
+          <w:numId w:val="25"/>
+        </w:numPr>
+        <w:rPr>
+          <w:rFonts w:ascii="Consolas" w:hAnsi="Consolas" w:cs="Consolas"/>
+          <w:color w:val="00B050"/>
+          <w:sz w:val="24"/>
+          <w:szCs w:val="24"/>
+          <w:u w:val="dash"/>
+        </w:rPr>
+      </w:pPr>
+      <w:r>
+        <w:rPr>
+          <w:rFonts w:ascii="Consolas" w:hAnsi="Consolas" w:cs="Consolas"/>
+          <w:color w:val="00B050"/>
+          <w:sz w:val="24"/>
+          <w:szCs w:val="24"/>
+          <w:u w:val="dash"/>
+        </w:rPr>
+        <w:t xml:space="preserve">OOPS CONCEPT- </w:t>
+      </w:r>
+      <w:r>
+        <w:rPr>
+          <w:rFonts w:ascii="Consolas" w:hAnsi="Consolas" w:cs="Consolas"/>
+          <w:color w:val="00B050"/>
+          <w:sz w:val="24"/>
+          <w:szCs w:val="24"/>
+          <w:u w:val="dash"/>
+        </w:rPr>
+        <w:t>polymorphism</w:t>
+      </w:r>
+      <w:r>
+        <w:rPr>
+          <w:rFonts w:ascii="Consolas" w:hAnsi="Consolas" w:cs="Consolas"/>
+          <w:color w:val="00B050"/>
+          <w:sz w:val="24"/>
+          <w:szCs w:val="24"/>
+          <w:u w:val="dash"/>
+        </w:rPr>
+        <w:t>:</w:t>
+      </w:r>
+    </w:p>
+    <w:p>
+      <w:pPr>
+        <w:pStyle w:val="ListParagraph"/>
+        <w:numPr>
+          <w:ilvl w:val="0"/>
+          <w:numId w:val="26"/>
+        </w:numPr>
+        <w:rPr>
+          <w:rFonts w:ascii="Consolas" w:hAnsi="Consolas" w:cs="Consolas"/>
+          <w:color w:val="4472C4" w:themeColor="accent1"/>
+          <w:sz w:val="24"/>
+          <w:szCs w:val="24"/>
+          <w:u w:val="single"/>
+        </w:rPr>
+      </w:pPr>
+      <w:r>
+        <w:rPr>
+          <w:rFonts w:ascii="Consolas" w:hAnsi="Consolas" w:cs="Consolas"/>
+          <w:color w:val="4472C4" w:themeColor="accent1"/>
+          <w:sz w:val="24"/>
+          <w:szCs w:val="24"/>
+          <w:u w:val="single"/>
+        </w:rPr>
+        <w:t>Example:</w:t>
+      </w:r>
+    </w:p>
+    <w:p>
+      <w:pPr>
+        <w:pStyle w:val="ListParagraph"/>
+        <w:ind w:left="1440"/>
+        <w:rPr>
+          <w:rFonts w:ascii="Consolas" w:hAnsi="Consolas" w:cs="Consolas"/>
+          <w:sz w:val="24"/>
+          <w:szCs w:val="24"/>
+        </w:rPr>
+      </w:pPr>
+      <w:r>
+        <w:rPr>
+          <w:rFonts w:ascii="Consolas" w:hAnsi="Consolas" w:cs="Consolas"/>
+          <w:sz w:val="24"/>
+          <w:szCs w:val="24"/>
+        </w:rPr>
+        <w:t>package polymorphism;</w:t>
+      </w:r>
+    </w:p>
+    <w:p>
+      <w:pPr>
+        <w:pStyle w:val="ListParagraph"/>
+        <w:ind w:left="1440"/>
+        <w:rPr>
+          <w:rFonts w:ascii="Consolas" w:hAnsi="Consolas" w:cs="Consolas"/>
+          <w:sz w:val="24"/>
+          <w:szCs w:val="24"/>
+        </w:rPr>
+      </w:pPr>
+    </w:p>
+    <w:p>
+      <w:pPr>
+        <w:pStyle w:val="ListParagraph"/>
+        <w:ind w:left="1440"/>
+        <w:rPr>
+          <w:rFonts w:ascii="Consolas" w:hAnsi="Consolas" w:cs="Consolas"/>
+          <w:sz w:val="24"/>
+          <w:szCs w:val="24"/>
+        </w:rPr>
+      </w:pPr>
+      <w:r>
+        <w:rPr>
+          <w:rFonts w:ascii="Consolas" w:hAnsi="Consolas" w:cs="Consolas"/>
+          <w:sz w:val="24"/>
+          <w:szCs w:val="24"/>
+        </w:rPr>
+        <w:t>/* polymorphism</w:t>
+      </w:r>
+    </w:p>
+    <w:p>
+      <w:pPr>
+        <w:pStyle w:val="ListParagraph"/>
+        <w:ind w:left="1440"/>
+        <w:rPr>
+          <w:rFonts w:ascii="Consolas" w:hAnsi="Consolas" w:cs="Consolas"/>
+          <w:sz w:val="24"/>
+          <w:szCs w:val="24"/>
+        </w:rPr>
+      </w:pPr>
+      <w:r>
+        <w:rPr>
+          <w:rFonts w:ascii="Consolas" w:hAnsi="Consolas" w:cs="Consolas"/>
+          <w:sz w:val="24"/>
+          <w:szCs w:val="24"/>
+        </w:rPr>
+        <w:t xml:space="preserve"> * 1) it can only be applied on methods and not variables.</w:t>
+      </w:r>
+    </w:p>
+    <w:p>
+      <w:pPr>
+        <w:pStyle w:val="ListParagraph"/>
+        <w:ind w:left="1440"/>
+        <w:rPr>
+          <w:rFonts w:ascii="Consolas" w:hAnsi="Consolas" w:cs="Consolas"/>
+          <w:sz w:val="24"/>
+          <w:szCs w:val="24"/>
+        </w:rPr>
+      </w:pPr>
+      <w:r>
+        <w:rPr>
+          <w:rFonts w:ascii="Consolas" w:hAnsi="Consolas" w:cs="Consolas"/>
+          <w:sz w:val="24"/>
+          <w:szCs w:val="24"/>
+        </w:rPr>
+        <w:t xml:space="preserve"> * 2) </w:t>
+      </w:r>
+      <w:bookmarkStart w:id="3" w:name="_Hlk79510958"/>
+      <w:r>
+        <w:rPr>
+          <w:rFonts w:ascii="Consolas" w:hAnsi="Consolas" w:cs="Consolas"/>
+          <w:sz w:val="24"/>
+          <w:szCs w:val="24"/>
+        </w:rPr>
+        <w:t>here we develop a feature such that it can take more than one form.</w:t>
+      </w:r>
+      <w:bookmarkEnd w:id="3"/>
+    </w:p>
+    <w:p>
+      <w:pPr>
+        <w:pStyle w:val="ListParagraph"/>
+        <w:ind w:left="1440"/>
+        <w:rPr>
+          <w:rFonts w:ascii="Consolas" w:hAnsi="Consolas" w:cs="Consolas"/>
+          <w:sz w:val="24"/>
+          <w:szCs w:val="24"/>
+        </w:rPr>
+      </w:pPr>
+      <w:r>
+        <w:rPr>
+          <w:rFonts w:ascii="Consolas" w:hAnsi="Consolas" w:cs="Consolas"/>
+          <w:sz w:val="24"/>
+          <w:szCs w:val="24"/>
+        </w:rPr>
+        <w:t xml:space="preserve"> * */</w:t>
+      </w:r>
+    </w:p>
+    <w:p>
+      <w:pPr>
+        <w:pStyle w:val="ListParagraph"/>
+        <w:ind w:left="1440"/>
+        <w:rPr>
+          <w:rFonts w:ascii="Consolas" w:hAnsi="Consolas" w:cs="Consolas"/>
+          <w:sz w:val="24"/>
+          <w:szCs w:val="24"/>
+        </w:rPr>
+      </w:pPr>
+      <w:r>
+        <w:rPr>
+          <w:rFonts w:ascii="Consolas" w:hAnsi="Consolas" w:cs="Consolas"/>
+          <w:sz w:val="24"/>
+          <w:szCs w:val="24"/>
+        </w:rPr>
+        <w:t>/*OVERLOADING</w:t>
+      </w:r>
+    </w:p>
+    <w:p>
+      <w:pPr>
+        <w:pStyle w:val="ListParagraph"/>
+        <w:ind w:left="1440"/>
+        <w:rPr>
+          <w:rFonts w:ascii="Consolas" w:hAnsi="Consolas" w:cs="Consolas"/>
+          <w:sz w:val="24"/>
+          <w:szCs w:val="24"/>
+        </w:rPr>
+      </w:pPr>
+      <w:r>
+        <w:rPr>
+          <w:rFonts w:ascii="Consolas" w:hAnsi="Consolas" w:cs="Consolas"/>
+          <w:sz w:val="24"/>
+          <w:szCs w:val="24"/>
+        </w:rPr>
+        <w:t xml:space="preserve"> * 1)</w:t>
+      </w:r>
+      <w:r>
+        <w:rPr>
+          <w:rFonts w:ascii="Consolas" w:hAnsi="Consolas" w:cs="Consolas"/>
+          <w:sz w:val="24"/>
+          <w:szCs w:val="24"/>
+        </w:rPr>
+        <w:t xml:space="preserve"> </w:t>
+      </w:r>
+      <w:bookmarkStart w:id="4" w:name="_Hlk79511056"/>
+      <w:r>
+        <w:rPr>
+          <w:rFonts w:ascii="Consolas" w:hAnsi="Consolas" w:cs="Consolas"/>
+          <w:sz w:val="24"/>
+          <w:szCs w:val="24"/>
+        </w:rPr>
+        <w:t>inheritance is mandatory to do this overloading.</w:t>
+      </w:r>
+      <w:bookmarkEnd w:id="4"/>
+    </w:p>
+    <w:p>
+      <w:pPr>
+        <w:pStyle w:val="ListParagraph"/>
+        <w:ind w:left="1440"/>
+        <w:rPr>
+          <w:rFonts w:ascii="Consolas" w:hAnsi="Consolas" w:cs="Consolas"/>
+          <w:sz w:val="24"/>
+          <w:szCs w:val="24"/>
+        </w:rPr>
+      </w:pPr>
+      <w:r>
+        <w:rPr>
+          <w:rFonts w:ascii="Consolas" w:hAnsi="Consolas" w:cs="Consolas"/>
+          <w:sz w:val="24"/>
+          <w:szCs w:val="24"/>
+        </w:rPr>
+        <w:t xml:space="preserve"> * 2) </w:t>
+      </w:r>
+      <w:bookmarkStart w:id="5" w:name="_Hlk79511072"/>
+      <w:r>
+        <w:rPr>
+          <w:rFonts w:ascii="Consolas" w:hAnsi="Consolas" w:cs="Consolas"/>
+          <w:sz w:val="24"/>
+          <w:szCs w:val="24"/>
+        </w:rPr>
+        <w:t>here we inherit a method from parent class and then we modify the logic of inherited method in child class by once</w:t>
+      </w:r>
+      <w:r>
+        <w:rPr>
+          <w:rFonts w:ascii="Consolas" w:hAnsi="Consolas" w:cs="Consolas"/>
+          <w:sz w:val="24"/>
+          <w:szCs w:val="24"/>
+        </w:rPr>
+        <w:t xml:space="preserve"> </w:t>
+      </w:r>
+      <w:r>
+        <w:rPr>
+          <w:rFonts w:ascii="Consolas" w:hAnsi="Consolas" w:cs="Consolas"/>
+          <w:sz w:val="24"/>
+          <w:szCs w:val="24"/>
+        </w:rPr>
+        <w:t>again creating a method with a same signature in the child class</w:t>
+      </w:r>
+    </w:p>
+    <w:bookmarkEnd w:id="5"/>
+    <w:p>
+      <w:pPr>
+        <w:pStyle w:val="ListParagraph"/>
+        <w:ind w:left="1440"/>
+        <w:rPr>
+          <w:rFonts w:ascii="Consolas" w:hAnsi="Consolas" w:cs="Consolas"/>
+          <w:sz w:val="24"/>
+          <w:szCs w:val="24"/>
+        </w:rPr>
+      </w:pPr>
+      <w:r>
+        <w:rPr>
+          <w:rFonts w:ascii="Consolas" w:hAnsi="Consolas" w:cs="Consolas"/>
+          <w:sz w:val="24"/>
+          <w:szCs w:val="24"/>
+        </w:rPr>
+        <w:t xml:space="preserve"> * */</w:t>
+      </w:r>
+    </w:p>
+    <w:p>
+      <w:pPr>
+        <w:pStyle w:val="ListParagraph"/>
+        <w:ind w:left="1440"/>
+        <w:rPr>
+          <w:rFonts w:ascii="Consolas" w:hAnsi="Consolas" w:cs="Consolas"/>
+          <w:sz w:val="24"/>
+          <w:szCs w:val="24"/>
+        </w:rPr>
+      </w:pPr>
+      <w:r>
+        <w:rPr>
+          <w:rFonts w:ascii="Consolas" w:hAnsi="Consolas" w:cs="Consolas"/>
+          <w:sz w:val="24"/>
+          <w:szCs w:val="24"/>
+        </w:rPr>
+        <w:t>public class Ex1 {</w:t>
+      </w:r>
+    </w:p>
+    <w:p>
+      <w:pPr>
+        <w:pStyle w:val="ListParagraph"/>
+        <w:ind w:left="1440"/>
+        <w:rPr>
+          <w:rFonts w:ascii="Consolas" w:hAnsi="Consolas" w:cs="Consolas"/>
+          <w:sz w:val="24"/>
+          <w:szCs w:val="24"/>
+        </w:rPr>
+      </w:pPr>
+    </w:p>
+    <w:p>
+      <w:pPr>
+        <w:pStyle w:val="ListParagraph"/>
+        <w:ind w:left="1440"/>
+        <w:rPr>
+          <w:rFonts w:ascii="Consolas" w:hAnsi="Consolas" w:cs="Consolas"/>
+          <w:sz w:val="24"/>
+          <w:szCs w:val="24"/>
+        </w:rPr>
+      </w:pPr>
+      <w:r>
+        <w:rPr>
+          <w:rFonts w:ascii="Consolas" w:hAnsi="Consolas" w:cs="Consolas"/>
+          <w:sz w:val="24"/>
+          <w:szCs w:val="24"/>
+        </w:rPr>
+        <w:tab/>
+        <w:t xml:space="preserve">public void </w:t>
+      </w:r>
+      <w:proofErr w:type="gramStart"/>
+      <w:r>
+        <w:rPr>
+          <w:rFonts w:ascii="Consolas" w:hAnsi="Consolas" w:cs="Consolas"/>
+          <w:sz w:val="24"/>
+          <w:szCs w:val="24"/>
+        </w:rPr>
+        <w:t>test(</w:t>
+      </w:r>
+      <w:proofErr w:type="gramEnd"/>
+      <w:r>
+        <w:rPr>
+          <w:rFonts w:ascii="Consolas" w:hAnsi="Consolas" w:cs="Consolas"/>
+          <w:sz w:val="24"/>
+          <w:szCs w:val="24"/>
+        </w:rPr>
+        <w:t>) {</w:t>
+      </w:r>
+    </w:p>
+    <w:p>
+      <w:pPr>
+        <w:pStyle w:val="ListParagraph"/>
+        <w:ind w:left="1440"/>
+        <w:rPr>
+          <w:rFonts w:ascii="Consolas" w:hAnsi="Consolas" w:cs="Consolas"/>
+          <w:sz w:val="24"/>
+          <w:szCs w:val="24"/>
+        </w:rPr>
+      </w:pPr>
+      <w:r>
+        <w:rPr>
+          <w:rFonts w:ascii="Consolas" w:hAnsi="Consolas" w:cs="Consolas"/>
+          <w:sz w:val="24"/>
+          <w:szCs w:val="24"/>
+        </w:rPr>
+        <w:tab/>
+      </w:r>
+      <w:r>
+        <w:rPr>
+          <w:rFonts w:ascii="Consolas" w:hAnsi="Consolas" w:cs="Consolas"/>
+          <w:sz w:val="24"/>
+          <w:szCs w:val="24"/>
+        </w:rPr>
+        <w:tab/>
+      </w:r>
+      <w:proofErr w:type="spellStart"/>
+      <w:r>
+        <w:rPr>
+          <w:rFonts w:ascii="Consolas" w:hAnsi="Consolas" w:cs="Consolas"/>
+          <w:sz w:val="24"/>
+          <w:szCs w:val="24"/>
+        </w:rPr>
+        <w:t>System.out.println</w:t>
+      </w:r>
+      <w:proofErr w:type="spellEnd"/>
+      <w:r>
+        <w:rPr>
+          <w:rFonts w:ascii="Consolas" w:hAnsi="Consolas" w:cs="Consolas"/>
+          <w:sz w:val="24"/>
+          <w:szCs w:val="24"/>
+        </w:rPr>
+        <w:t>(100);</w:t>
+      </w:r>
+    </w:p>
+    <w:p>
+      <w:pPr>
+        <w:pStyle w:val="ListParagraph"/>
+        <w:ind w:left="1440"/>
+        <w:rPr>
+          <w:rFonts w:ascii="Consolas" w:hAnsi="Consolas" w:cs="Consolas"/>
+          <w:sz w:val="24"/>
+          <w:szCs w:val="24"/>
+        </w:rPr>
+      </w:pPr>
+      <w:r>
+        <w:rPr>
+          <w:rFonts w:ascii="Consolas" w:hAnsi="Consolas" w:cs="Consolas"/>
+          <w:sz w:val="24"/>
+          <w:szCs w:val="24"/>
+        </w:rPr>
+        <w:tab/>
+        <w:t>}</w:t>
+      </w:r>
+    </w:p>
+    <w:p>
+      <w:pPr>
+        <w:pStyle w:val="ListParagraph"/>
+        <w:pBdr>
+          <w:bottom w:val="single" w:sz="6" w:space="1" w:color="auto"/>
+        </w:pBdr>
+        <w:ind w:left="1440"/>
+        <w:rPr>
+          <w:rFonts w:ascii="Consolas" w:hAnsi="Consolas" w:cs="Consolas"/>
+          <w:sz w:val="24"/>
+          <w:szCs w:val="24"/>
+        </w:rPr>
+      </w:pPr>
+      <w:r>
+        <w:rPr>
+          <w:rFonts w:ascii="Consolas" w:hAnsi="Consolas" w:cs="Consolas"/>
+          <w:sz w:val="24"/>
+          <w:szCs w:val="24"/>
+        </w:rPr>
+        <w:t>}</w:t>
+      </w:r>
+    </w:p>
+    <w:p>
+      <w:pPr>
+        <w:autoSpaceDE w:val="0"/>
+        <w:autoSpaceDN w:val="0"/>
+        <w:adjustRightInd w:val="0"/>
+        <w:spacing w:after="0" w:line="240" w:lineRule="auto"/>
+        <w:ind w:left="1440"/>
+        <w:rPr>
+          <w:rFonts w:ascii="Consolas" w:hAnsi="Consolas" w:cs="Consolas"/>
+          <w:sz w:val="24"/>
+          <w:szCs w:val="24"/>
+        </w:rPr>
+      </w:pPr>
+      <w:r>
+        <w:rPr>
+          <w:rFonts w:ascii="Consolas" w:hAnsi="Consolas" w:cs="Consolas"/>
+          <w:sz w:val="24"/>
+          <w:szCs w:val="24"/>
+        </w:rPr>
+        <w:t>package polymorphism;</w:t>
+      </w:r>
+    </w:p>
+    <w:p>
+      <w:pPr>
+        <w:autoSpaceDE w:val="0"/>
+        <w:autoSpaceDN w:val="0"/>
+        <w:adjustRightInd w:val="0"/>
+        <w:spacing w:after="0" w:line="240" w:lineRule="auto"/>
+        <w:ind w:left="1440"/>
+        <w:rPr>
+          <w:rFonts w:ascii="Consolas" w:hAnsi="Consolas" w:cs="Consolas"/>
+          <w:sz w:val="24"/>
+          <w:szCs w:val="24"/>
+        </w:rPr>
+      </w:pPr>
+      <w:r>
+        <w:rPr>
+          <w:rFonts w:ascii="Consolas" w:hAnsi="Consolas" w:cs="Consolas"/>
+          <w:sz w:val="24"/>
+          <w:szCs w:val="24"/>
+        </w:rPr>
+        <w:t>//overloading</w:t>
+      </w:r>
+    </w:p>
+    <w:p>
+      <w:pPr>
+        <w:autoSpaceDE w:val="0"/>
+        <w:autoSpaceDN w:val="0"/>
+        <w:adjustRightInd w:val="0"/>
+        <w:spacing w:after="0" w:line="240" w:lineRule="auto"/>
+        <w:ind w:left="1440"/>
+        <w:rPr>
+          <w:rFonts w:ascii="Consolas" w:hAnsi="Consolas" w:cs="Consolas"/>
+          <w:sz w:val="24"/>
+          <w:szCs w:val="24"/>
+        </w:rPr>
+      </w:pPr>
+      <w:r>
+        <w:rPr>
+          <w:rFonts w:ascii="Consolas" w:hAnsi="Consolas" w:cs="Consolas"/>
+          <w:sz w:val="24"/>
+          <w:szCs w:val="24"/>
+        </w:rPr>
+        <w:t>public class Ex1_1 extends Ex1 {</w:t>
+      </w:r>
+    </w:p>
+    <w:p>
+      <w:pPr>
+        <w:autoSpaceDE w:val="0"/>
+        <w:autoSpaceDN w:val="0"/>
+        <w:adjustRightInd w:val="0"/>
+        <w:spacing w:after="0" w:line="240" w:lineRule="auto"/>
+        <w:ind w:left="1440"/>
+        <w:rPr>
+          <w:rFonts w:ascii="Consolas" w:hAnsi="Consolas" w:cs="Consolas"/>
+          <w:sz w:val="24"/>
+          <w:szCs w:val="24"/>
+        </w:rPr>
+      </w:pPr>
+      <w:r>
+        <w:rPr>
+          <w:rFonts w:ascii="Consolas" w:hAnsi="Consolas" w:cs="Consolas"/>
+          <w:sz w:val="24"/>
+          <w:szCs w:val="24"/>
+        </w:rPr>
+        <w:tab/>
+        <w:t xml:space="preserve">public void </w:t>
+      </w:r>
+      <w:proofErr w:type="gramStart"/>
+      <w:r>
+        <w:rPr>
+          <w:rFonts w:ascii="Consolas" w:hAnsi="Consolas" w:cs="Consolas"/>
+          <w:sz w:val="24"/>
+          <w:szCs w:val="24"/>
+        </w:rPr>
+        <w:t>test(</w:t>
+      </w:r>
+      <w:proofErr w:type="gramEnd"/>
+      <w:r>
+        <w:rPr>
+          <w:rFonts w:ascii="Consolas" w:hAnsi="Consolas" w:cs="Consolas"/>
+          <w:sz w:val="24"/>
+          <w:szCs w:val="24"/>
+        </w:rPr>
+        <w:t>) { // here overloading is happening. here the copy is not taking place, here test method is taking 2 forms that is called as polymorphism</w:t>
+      </w:r>
+    </w:p>
+    <w:p>
+      <w:pPr>
+        <w:autoSpaceDE w:val="0"/>
+        <w:autoSpaceDN w:val="0"/>
+        <w:adjustRightInd w:val="0"/>
+        <w:spacing w:after="0" w:line="240" w:lineRule="auto"/>
+        <w:ind w:left="1440"/>
+        <w:rPr>
+          <w:rFonts w:ascii="Consolas" w:hAnsi="Consolas" w:cs="Consolas"/>
+          <w:sz w:val="24"/>
+          <w:szCs w:val="24"/>
+        </w:rPr>
+      </w:pPr>
+      <w:r>
+        <w:rPr>
+          <w:rFonts w:ascii="Consolas" w:hAnsi="Consolas" w:cs="Consolas"/>
+          <w:sz w:val="24"/>
+          <w:szCs w:val="24"/>
+        </w:rPr>
+        <w:tab/>
+      </w:r>
+      <w:r>
+        <w:rPr>
+          <w:rFonts w:ascii="Consolas" w:hAnsi="Consolas" w:cs="Consolas"/>
+          <w:sz w:val="24"/>
+          <w:szCs w:val="24"/>
+        </w:rPr>
+        <w:tab/>
+      </w:r>
+      <w:proofErr w:type="spellStart"/>
+      <w:r>
+        <w:rPr>
+          <w:rFonts w:ascii="Consolas" w:hAnsi="Consolas" w:cs="Consolas"/>
+          <w:sz w:val="24"/>
+          <w:szCs w:val="24"/>
+        </w:rPr>
+        <w:t>System.out.println</w:t>
+      </w:r>
+      <w:proofErr w:type="spellEnd"/>
+      <w:r>
+        <w:rPr>
+          <w:rFonts w:ascii="Consolas" w:hAnsi="Consolas" w:cs="Consolas"/>
+          <w:sz w:val="24"/>
+          <w:szCs w:val="24"/>
+        </w:rPr>
+        <w:t>(200);</w:t>
+      </w:r>
+    </w:p>
+    <w:p>
+      <w:pPr>
+        <w:autoSpaceDE w:val="0"/>
+        <w:autoSpaceDN w:val="0"/>
+        <w:adjustRightInd w:val="0"/>
+        <w:spacing w:after="0" w:line="240" w:lineRule="auto"/>
+        <w:ind w:left="1440"/>
+        <w:rPr>
+          <w:rFonts w:ascii="Consolas" w:hAnsi="Consolas" w:cs="Consolas"/>
+          <w:sz w:val="24"/>
+          <w:szCs w:val="24"/>
+        </w:rPr>
+      </w:pPr>
+      <w:r>
+        <w:rPr>
+          <w:rFonts w:ascii="Consolas" w:hAnsi="Consolas" w:cs="Consolas"/>
+          <w:sz w:val="24"/>
+          <w:szCs w:val="24"/>
+        </w:rPr>
+        <w:tab/>
+        <w:t>}</w:t>
+      </w:r>
+    </w:p>
+    <w:p>
+      <w:pPr>
+        <w:autoSpaceDE w:val="0"/>
+        <w:autoSpaceDN w:val="0"/>
+        <w:adjustRightInd w:val="0"/>
+        <w:spacing w:after="0" w:line="240" w:lineRule="auto"/>
+        <w:ind w:left="1440"/>
+        <w:rPr>
+          <w:rFonts w:ascii="Consolas" w:hAnsi="Consolas" w:cs="Consolas"/>
+          <w:sz w:val="24"/>
+          <w:szCs w:val="24"/>
+        </w:rPr>
+      </w:pPr>
+      <w:r>
+        <w:rPr>
+          <w:rFonts w:ascii="Consolas" w:hAnsi="Consolas" w:cs="Consolas"/>
+          <w:sz w:val="24"/>
+          <w:szCs w:val="24"/>
+        </w:rPr>
+        <w:t xml:space="preserve">public static void </w:t>
+      </w:r>
+      <w:proofErr w:type="gramStart"/>
+      <w:r>
+        <w:rPr>
+          <w:rFonts w:ascii="Consolas" w:hAnsi="Consolas" w:cs="Consolas"/>
+          <w:sz w:val="24"/>
+          <w:szCs w:val="24"/>
+        </w:rPr>
+        <w:t>main(</w:t>
+      </w:r>
+      <w:proofErr w:type="gramEnd"/>
+      <w:r>
+        <w:rPr>
+          <w:rFonts w:ascii="Consolas" w:hAnsi="Consolas" w:cs="Consolas"/>
+          <w:sz w:val="24"/>
+          <w:szCs w:val="24"/>
+        </w:rPr>
+        <w:t xml:space="preserve">String[] </w:t>
+      </w:r>
+      <w:proofErr w:type="spellStart"/>
+      <w:r>
+        <w:rPr>
+          <w:rFonts w:ascii="Consolas" w:hAnsi="Consolas" w:cs="Consolas"/>
+          <w:sz w:val="24"/>
+          <w:szCs w:val="24"/>
+        </w:rPr>
+        <w:t>args</w:t>
+      </w:r>
+      <w:proofErr w:type="spellEnd"/>
+      <w:r>
+        <w:rPr>
+          <w:rFonts w:ascii="Consolas" w:hAnsi="Consolas" w:cs="Consolas"/>
+          <w:sz w:val="24"/>
+          <w:szCs w:val="24"/>
+        </w:rPr>
+        <w:t>) {</w:t>
+      </w:r>
+    </w:p>
+    <w:p>
+      <w:pPr>
+        <w:autoSpaceDE w:val="0"/>
+        <w:autoSpaceDN w:val="0"/>
+        <w:adjustRightInd w:val="0"/>
+        <w:spacing w:after="0" w:line="240" w:lineRule="auto"/>
+        <w:ind w:left="1440"/>
+        <w:rPr>
+          <w:rFonts w:ascii="Consolas" w:hAnsi="Consolas" w:cs="Consolas"/>
+          <w:sz w:val="24"/>
+          <w:szCs w:val="24"/>
+        </w:rPr>
+      </w:pPr>
+      <w:r>
+        <w:rPr>
+          <w:rFonts w:ascii="Consolas" w:hAnsi="Consolas" w:cs="Consolas"/>
+          <w:sz w:val="24"/>
+          <w:szCs w:val="24"/>
+        </w:rPr>
+        <w:tab/>
+        <w:t>Ex1_1 ex = new Ex1_1();</w:t>
+      </w:r>
+    </w:p>
+    <w:p>
+      <w:pPr>
+        <w:autoSpaceDE w:val="0"/>
+        <w:autoSpaceDN w:val="0"/>
+        <w:adjustRightInd w:val="0"/>
+        <w:spacing w:after="0" w:line="240" w:lineRule="auto"/>
+        <w:ind w:left="1440"/>
+        <w:rPr>
+          <w:rFonts w:ascii="Consolas" w:hAnsi="Consolas" w:cs="Consolas"/>
+          <w:sz w:val="24"/>
+          <w:szCs w:val="24"/>
+        </w:rPr>
+      </w:pPr>
+      <w:r>
+        <w:rPr>
+          <w:rFonts w:ascii="Consolas" w:hAnsi="Consolas" w:cs="Consolas"/>
+          <w:sz w:val="24"/>
+          <w:szCs w:val="24"/>
+        </w:rPr>
+        <w:tab/>
+      </w:r>
+      <w:proofErr w:type="spellStart"/>
+      <w:r>
+        <w:rPr>
+          <w:rFonts w:ascii="Consolas" w:hAnsi="Consolas" w:cs="Consolas"/>
+          <w:sz w:val="24"/>
+          <w:szCs w:val="24"/>
+        </w:rPr>
+        <w:t>ex.</w:t>
+      </w:r>
+      <w:proofErr w:type="gramStart"/>
+      <w:r>
+        <w:rPr>
+          <w:rFonts w:ascii="Consolas" w:hAnsi="Consolas" w:cs="Consolas"/>
+          <w:sz w:val="24"/>
+          <w:szCs w:val="24"/>
+        </w:rPr>
+        <w:t>test</w:t>
+      </w:r>
+      <w:proofErr w:type="spellEnd"/>
+      <w:r>
+        <w:rPr>
+          <w:rFonts w:ascii="Consolas" w:hAnsi="Consolas" w:cs="Consolas"/>
+          <w:sz w:val="24"/>
+          <w:szCs w:val="24"/>
+        </w:rPr>
+        <w:t>(</w:t>
+      </w:r>
+      <w:proofErr w:type="gramEnd"/>
+      <w:r>
+        <w:rPr>
+          <w:rFonts w:ascii="Consolas" w:hAnsi="Consolas" w:cs="Consolas"/>
+          <w:sz w:val="24"/>
+          <w:szCs w:val="24"/>
+        </w:rPr>
+        <w:t>);</w:t>
+      </w:r>
+    </w:p>
+    <w:p>
+      <w:pPr>
+        <w:autoSpaceDE w:val="0"/>
+        <w:autoSpaceDN w:val="0"/>
+        <w:adjustRightInd w:val="0"/>
+        <w:spacing w:after="0" w:line="240" w:lineRule="auto"/>
+        <w:ind w:left="1440"/>
+        <w:rPr>
+          <w:rFonts w:ascii="Consolas" w:hAnsi="Consolas" w:cs="Consolas"/>
+          <w:sz w:val="24"/>
+          <w:szCs w:val="24"/>
+        </w:rPr>
+      </w:pPr>
+      <w:r>
+        <w:rPr>
+          <w:rFonts w:ascii="Consolas" w:hAnsi="Consolas" w:cs="Consolas"/>
+          <w:sz w:val="24"/>
+          <w:szCs w:val="24"/>
+        </w:rPr>
+        <w:t>}</w:t>
+      </w:r>
+    </w:p>
+    <w:p>
+      <w:pPr>
+        <w:autoSpaceDE w:val="0"/>
+        <w:autoSpaceDN w:val="0"/>
+        <w:adjustRightInd w:val="0"/>
+        <w:spacing w:after="0" w:line="240" w:lineRule="auto"/>
+        <w:ind w:left="1440"/>
+        <w:rPr>
+          <w:rFonts w:ascii="Consolas" w:hAnsi="Consolas" w:cs="Consolas"/>
+          <w:sz w:val="24"/>
+          <w:szCs w:val="24"/>
+        </w:rPr>
+      </w:pPr>
+      <w:r>
+        <w:rPr>
+          <w:rFonts w:ascii="Consolas" w:hAnsi="Consolas" w:cs="Consolas"/>
+          <w:sz w:val="24"/>
+          <w:szCs w:val="24"/>
+        </w:rPr>
+        <w:t>}</w:t>
+      </w:r>
+    </w:p>
+    <w:p>
+      <w:pPr>
+        <w:pStyle w:val="ListParagraph"/>
+        <w:numPr>
+          <w:ilvl w:val="0"/>
+          <w:numId w:val="26"/>
+        </w:numPr>
+        <w:rPr>
+          <w:rFonts w:ascii="Consolas" w:hAnsi="Consolas" w:cs="Consolas"/>
+          <w:color w:val="4472C4" w:themeColor="accent1"/>
+          <w:sz w:val="24"/>
+          <w:szCs w:val="24"/>
+          <w:u w:val="single"/>
+        </w:rPr>
+      </w:pPr>
+      <w:r>
+        <w:rPr>
+          <w:rFonts w:ascii="Consolas" w:hAnsi="Consolas" w:cs="Consolas"/>
+          <w:color w:val="4472C4" w:themeColor="accent1"/>
+          <w:sz w:val="24"/>
+          <w:szCs w:val="24"/>
+          <w:u w:val="single"/>
+        </w:rPr>
+        <w:t>Example:</w:t>
+      </w:r>
+    </w:p>
+    <w:p>
+      <w:pPr>
+        <w:autoSpaceDE w:val="0"/>
+        <w:autoSpaceDN w:val="0"/>
+        <w:adjustRightInd w:val="0"/>
+        <w:spacing w:after="0" w:line="240" w:lineRule="auto"/>
+        <w:ind w:left="1440"/>
+        <w:rPr>
+          <w:rFonts w:ascii="Consolas" w:hAnsi="Consolas" w:cs="Consolas"/>
+          <w:sz w:val="24"/>
+          <w:szCs w:val="24"/>
+        </w:rPr>
+      </w:pPr>
+      <w:r>
+        <w:rPr>
+          <w:rFonts w:ascii="Consolas" w:hAnsi="Consolas" w:cs="Consolas"/>
+          <w:sz w:val="24"/>
+          <w:szCs w:val="24"/>
+        </w:rPr>
+        <w:t>package polymorphism;</w:t>
+      </w:r>
+    </w:p>
+    <w:p>
+      <w:pPr>
+        <w:autoSpaceDE w:val="0"/>
+        <w:autoSpaceDN w:val="0"/>
+        <w:adjustRightInd w:val="0"/>
+        <w:spacing w:after="0" w:line="240" w:lineRule="auto"/>
+        <w:ind w:left="1440"/>
+        <w:rPr>
+          <w:rFonts w:ascii="Consolas" w:hAnsi="Consolas" w:cs="Consolas"/>
+          <w:sz w:val="24"/>
+          <w:szCs w:val="24"/>
+        </w:rPr>
+      </w:pPr>
+    </w:p>
+    <w:p>
+      <w:pPr>
+        <w:autoSpaceDE w:val="0"/>
+        <w:autoSpaceDN w:val="0"/>
+        <w:adjustRightInd w:val="0"/>
+        <w:spacing w:after="0" w:line="240" w:lineRule="auto"/>
+        <w:ind w:left="1440"/>
+        <w:rPr>
+          <w:rFonts w:ascii="Consolas" w:hAnsi="Consolas" w:cs="Consolas"/>
+          <w:sz w:val="24"/>
+          <w:szCs w:val="24"/>
+        </w:rPr>
+      </w:pPr>
+      <w:r>
+        <w:rPr>
+          <w:rFonts w:ascii="Consolas" w:hAnsi="Consolas" w:cs="Consolas"/>
+          <w:sz w:val="24"/>
+          <w:szCs w:val="24"/>
+        </w:rPr>
+        <w:t xml:space="preserve">/*overloading second </w:t>
+      </w:r>
+      <w:proofErr w:type="gramStart"/>
+      <w:r>
+        <w:rPr>
+          <w:rFonts w:ascii="Consolas" w:hAnsi="Consolas" w:cs="Consolas"/>
+          <w:sz w:val="24"/>
+          <w:szCs w:val="24"/>
+        </w:rPr>
+        <w:t>example.*</w:t>
+      </w:r>
+      <w:proofErr w:type="gramEnd"/>
+      <w:r>
+        <w:rPr>
+          <w:rFonts w:ascii="Consolas" w:hAnsi="Consolas" w:cs="Consolas"/>
+          <w:sz w:val="24"/>
+          <w:szCs w:val="24"/>
+        </w:rPr>
+        <w:t>/</w:t>
+      </w:r>
+    </w:p>
+    <w:p>
+      <w:pPr>
+        <w:autoSpaceDE w:val="0"/>
+        <w:autoSpaceDN w:val="0"/>
+        <w:adjustRightInd w:val="0"/>
+        <w:spacing w:after="0" w:line="240" w:lineRule="auto"/>
+        <w:ind w:left="1440"/>
+        <w:rPr>
+          <w:rFonts w:ascii="Consolas" w:hAnsi="Consolas" w:cs="Consolas"/>
+          <w:sz w:val="24"/>
+          <w:szCs w:val="24"/>
+        </w:rPr>
+      </w:pPr>
+      <w:r>
+        <w:rPr>
+          <w:rFonts w:ascii="Consolas" w:hAnsi="Consolas" w:cs="Consolas"/>
+          <w:sz w:val="24"/>
+          <w:szCs w:val="24"/>
+        </w:rPr>
+        <w:lastRenderedPageBreak/>
+        <w:t>public class Ex2 {</w:t>
+      </w:r>
+    </w:p>
+    <w:p>
+      <w:pPr>
+        <w:autoSpaceDE w:val="0"/>
+        <w:autoSpaceDN w:val="0"/>
+        <w:adjustRightInd w:val="0"/>
+        <w:spacing w:after="0" w:line="240" w:lineRule="auto"/>
+        <w:ind w:left="1440"/>
+        <w:rPr>
+          <w:rFonts w:ascii="Consolas" w:hAnsi="Consolas" w:cs="Consolas"/>
+          <w:sz w:val="24"/>
+          <w:szCs w:val="24"/>
+        </w:rPr>
+      </w:pPr>
+      <w:r>
+        <w:rPr>
+          <w:rFonts w:ascii="Consolas" w:hAnsi="Consolas" w:cs="Consolas"/>
+          <w:sz w:val="24"/>
+          <w:szCs w:val="24"/>
+        </w:rPr>
+        <w:tab/>
+        <w:t xml:space="preserve">public void </w:t>
+      </w:r>
+      <w:proofErr w:type="gramStart"/>
+      <w:r>
+        <w:rPr>
+          <w:rFonts w:ascii="Consolas" w:hAnsi="Consolas" w:cs="Consolas"/>
+          <w:sz w:val="24"/>
+          <w:szCs w:val="24"/>
+        </w:rPr>
+        <w:t>test(</w:t>
+      </w:r>
+      <w:proofErr w:type="gramEnd"/>
+      <w:r>
+        <w:rPr>
+          <w:rFonts w:ascii="Consolas" w:hAnsi="Consolas" w:cs="Consolas"/>
+          <w:sz w:val="24"/>
+          <w:szCs w:val="24"/>
+        </w:rPr>
+        <w:t>) {</w:t>
+      </w:r>
+    </w:p>
+    <w:p>
+      <w:pPr>
+        <w:autoSpaceDE w:val="0"/>
+        <w:autoSpaceDN w:val="0"/>
+        <w:adjustRightInd w:val="0"/>
+        <w:spacing w:after="0" w:line="240" w:lineRule="auto"/>
+        <w:ind w:left="1440"/>
+        <w:rPr>
+          <w:rFonts w:ascii="Consolas" w:hAnsi="Consolas" w:cs="Consolas"/>
+          <w:sz w:val="24"/>
+          <w:szCs w:val="24"/>
+        </w:rPr>
+      </w:pPr>
+      <w:r>
+        <w:rPr>
+          <w:rFonts w:ascii="Consolas" w:hAnsi="Consolas" w:cs="Consolas"/>
+          <w:sz w:val="24"/>
+          <w:szCs w:val="24"/>
+        </w:rPr>
+        <w:tab/>
+      </w:r>
+      <w:r>
+        <w:rPr>
+          <w:rFonts w:ascii="Consolas" w:hAnsi="Consolas" w:cs="Consolas"/>
+          <w:sz w:val="24"/>
+          <w:szCs w:val="24"/>
+        </w:rPr>
+        <w:tab/>
+      </w:r>
+      <w:proofErr w:type="spellStart"/>
+      <w:r>
+        <w:rPr>
+          <w:rFonts w:ascii="Consolas" w:hAnsi="Consolas" w:cs="Consolas"/>
+          <w:sz w:val="24"/>
+          <w:szCs w:val="24"/>
+        </w:rPr>
+        <w:t>System.out.println</w:t>
+      </w:r>
+      <w:proofErr w:type="spellEnd"/>
+      <w:r>
+        <w:rPr>
+          <w:rFonts w:ascii="Consolas" w:hAnsi="Consolas" w:cs="Consolas"/>
+          <w:sz w:val="24"/>
+          <w:szCs w:val="24"/>
+        </w:rPr>
+        <w:t>(100);</w:t>
+      </w:r>
+    </w:p>
+    <w:p>
+      <w:pPr>
+        <w:autoSpaceDE w:val="0"/>
+        <w:autoSpaceDN w:val="0"/>
+        <w:adjustRightInd w:val="0"/>
+        <w:spacing w:after="0" w:line="240" w:lineRule="auto"/>
+        <w:ind w:left="1440"/>
+        <w:rPr>
+          <w:rFonts w:ascii="Consolas" w:hAnsi="Consolas" w:cs="Consolas"/>
+          <w:sz w:val="24"/>
+          <w:szCs w:val="24"/>
+        </w:rPr>
+      </w:pPr>
+      <w:r>
+        <w:rPr>
+          <w:rFonts w:ascii="Consolas" w:hAnsi="Consolas" w:cs="Consolas"/>
+          <w:sz w:val="24"/>
+          <w:szCs w:val="24"/>
+        </w:rPr>
+        <w:tab/>
+        <w:t>}</w:t>
+      </w:r>
+    </w:p>
+    <w:p>
+      <w:pPr>
+        <w:pBdr>
+          <w:bottom w:val="single" w:sz="6" w:space="1" w:color="auto"/>
+        </w:pBdr>
+        <w:autoSpaceDE w:val="0"/>
+        <w:autoSpaceDN w:val="0"/>
+        <w:adjustRightInd w:val="0"/>
+        <w:spacing w:after="0" w:line="240" w:lineRule="auto"/>
+        <w:ind w:left="1440"/>
+        <w:rPr>
+          <w:rFonts w:ascii="Consolas" w:hAnsi="Consolas" w:cs="Consolas"/>
+          <w:sz w:val="24"/>
+          <w:szCs w:val="24"/>
+        </w:rPr>
+      </w:pPr>
+      <w:r>
+        <w:rPr>
+          <w:rFonts w:ascii="Consolas" w:hAnsi="Consolas" w:cs="Consolas"/>
+          <w:sz w:val="24"/>
+          <w:szCs w:val="24"/>
+        </w:rPr>
+        <w:t>}</w:t>
+      </w:r>
+    </w:p>
+    <w:p>
+      <w:pPr>
+        <w:autoSpaceDE w:val="0"/>
+        <w:autoSpaceDN w:val="0"/>
+        <w:adjustRightInd w:val="0"/>
+        <w:spacing w:after="0" w:line="240" w:lineRule="auto"/>
+        <w:ind w:left="1440"/>
+        <w:rPr>
+          <w:rFonts w:ascii="Consolas" w:hAnsi="Consolas" w:cs="Consolas"/>
+          <w:sz w:val="24"/>
+          <w:szCs w:val="24"/>
+        </w:rPr>
+      </w:pPr>
+    </w:p>
+    <w:p>
+      <w:pPr>
+        <w:autoSpaceDE w:val="0"/>
+        <w:autoSpaceDN w:val="0"/>
+        <w:adjustRightInd w:val="0"/>
+        <w:spacing w:after="0" w:line="240" w:lineRule="auto"/>
+        <w:ind w:left="1440"/>
+        <w:rPr>
+          <w:rFonts w:ascii="Consolas" w:hAnsi="Consolas" w:cs="Consolas"/>
+          <w:sz w:val="24"/>
+          <w:szCs w:val="24"/>
+        </w:rPr>
+      </w:pPr>
+      <w:r>
+        <w:rPr>
+          <w:rFonts w:ascii="Consolas" w:hAnsi="Consolas" w:cs="Consolas"/>
+          <w:sz w:val="24"/>
+          <w:szCs w:val="24"/>
+        </w:rPr>
+        <w:t>package polymorphism;</w:t>
+      </w:r>
+    </w:p>
+    <w:p>
+      <w:pPr>
+        <w:autoSpaceDE w:val="0"/>
+        <w:autoSpaceDN w:val="0"/>
+        <w:adjustRightInd w:val="0"/>
+        <w:spacing w:after="0" w:line="240" w:lineRule="auto"/>
+        <w:ind w:left="1440"/>
+        <w:rPr>
+          <w:rFonts w:ascii="Consolas" w:hAnsi="Consolas" w:cs="Consolas"/>
+          <w:sz w:val="24"/>
+          <w:szCs w:val="24"/>
+        </w:rPr>
+      </w:pPr>
+    </w:p>
+    <w:p>
+      <w:pPr>
+        <w:autoSpaceDE w:val="0"/>
+        <w:autoSpaceDN w:val="0"/>
+        <w:adjustRightInd w:val="0"/>
+        <w:spacing w:after="0" w:line="240" w:lineRule="auto"/>
+        <w:ind w:left="1440"/>
+        <w:rPr>
+          <w:rFonts w:ascii="Consolas" w:hAnsi="Consolas" w:cs="Consolas"/>
+          <w:sz w:val="24"/>
+          <w:szCs w:val="24"/>
+        </w:rPr>
+      </w:pPr>
+      <w:r>
+        <w:rPr>
+          <w:rFonts w:ascii="Consolas" w:hAnsi="Consolas" w:cs="Consolas"/>
+          <w:sz w:val="24"/>
+          <w:szCs w:val="24"/>
+        </w:rPr>
+        <w:t xml:space="preserve">/*overloading happens here the same method from class Ex2 is getting logic </w:t>
+      </w:r>
+      <w:r>
+        <w:rPr>
+          <w:rFonts w:ascii="Consolas" w:hAnsi="Consolas" w:cs="Consolas"/>
+          <w:sz w:val="24"/>
+          <w:szCs w:val="24"/>
+        </w:rPr>
+        <w:t>modified. *</w:t>
+      </w:r>
+      <w:r>
+        <w:rPr>
+          <w:rFonts w:ascii="Consolas" w:hAnsi="Consolas" w:cs="Consolas"/>
+          <w:sz w:val="24"/>
+          <w:szCs w:val="24"/>
+        </w:rPr>
+        <w:t>/</w:t>
+      </w:r>
+    </w:p>
+    <w:p>
+      <w:pPr>
+        <w:autoSpaceDE w:val="0"/>
+        <w:autoSpaceDN w:val="0"/>
+        <w:adjustRightInd w:val="0"/>
+        <w:spacing w:after="0" w:line="240" w:lineRule="auto"/>
+        <w:ind w:left="1440"/>
+        <w:rPr>
+          <w:rFonts w:ascii="Consolas" w:hAnsi="Consolas" w:cs="Consolas"/>
+          <w:sz w:val="24"/>
+          <w:szCs w:val="24"/>
+        </w:rPr>
+      </w:pPr>
+      <w:r>
+        <w:rPr>
+          <w:rFonts w:ascii="Consolas" w:hAnsi="Consolas" w:cs="Consolas"/>
+          <w:sz w:val="24"/>
+          <w:szCs w:val="24"/>
+        </w:rPr>
+        <w:t>public class Ex2_2 extends Ex2 {</w:t>
+      </w:r>
+    </w:p>
+    <w:p>
+      <w:pPr>
+        <w:autoSpaceDE w:val="0"/>
+        <w:autoSpaceDN w:val="0"/>
+        <w:adjustRightInd w:val="0"/>
+        <w:spacing w:after="0" w:line="240" w:lineRule="auto"/>
+        <w:ind w:left="1440"/>
+        <w:rPr>
+          <w:rFonts w:ascii="Consolas" w:hAnsi="Consolas" w:cs="Consolas"/>
+          <w:sz w:val="24"/>
+          <w:szCs w:val="24"/>
+        </w:rPr>
+      </w:pPr>
+      <w:r>
+        <w:rPr>
+          <w:rFonts w:ascii="Consolas" w:hAnsi="Consolas" w:cs="Consolas"/>
+          <w:sz w:val="24"/>
+          <w:szCs w:val="24"/>
+        </w:rPr>
+        <w:tab/>
+        <w:t xml:space="preserve">public void </w:t>
+      </w:r>
+      <w:proofErr w:type="gramStart"/>
+      <w:r>
+        <w:rPr>
+          <w:rFonts w:ascii="Consolas" w:hAnsi="Consolas" w:cs="Consolas"/>
+          <w:sz w:val="24"/>
+          <w:szCs w:val="24"/>
+        </w:rPr>
+        <w:t>test(</w:t>
+      </w:r>
+      <w:proofErr w:type="gramEnd"/>
+      <w:r>
+        <w:rPr>
+          <w:rFonts w:ascii="Consolas" w:hAnsi="Consolas" w:cs="Consolas"/>
+          <w:sz w:val="24"/>
+          <w:szCs w:val="24"/>
+        </w:rPr>
+        <w:t>) {// overloading happens here the same method from class Ex2 is getting logic</w:t>
+      </w:r>
+    </w:p>
+    <w:p>
+      <w:pPr>
+        <w:autoSpaceDE w:val="0"/>
+        <w:autoSpaceDN w:val="0"/>
+        <w:adjustRightInd w:val="0"/>
+        <w:spacing w:after="0" w:line="240" w:lineRule="auto"/>
+        <w:ind w:left="1440"/>
+        <w:rPr>
+          <w:rFonts w:ascii="Consolas" w:hAnsi="Consolas" w:cs="Consolas"/>
+          <w:sz w:val="24"/>
+          <w:szCs w:val="24"/>
+        </w:rPr>
+      </w:pPr>
+      <w:r>
+        <w:rPr>
+          <w:rFonts w:ascii="Consolas" w:hAnsi="Consolas" w:cs="Consolas"/>
+          <w:sz w:val="24"/>
+          <w:szCs w:val="24"/>
+        </w:rPr>
+        <w:tab/>
+      </w:r>
+      <w:r>
+        <w:rPr>
+          <w:rFonts w:ascii="Consolas" w:hAnsi="Consolas" w:cs="Consolas"/>
+          <w:sz w:val="24"/>
+          <w:szCs w:val="24"/>
+        </w:rPr>
+        <w:tab/>
+      </w:r>
+      <w:r>
+        <w:rPr>
+          <w:rFonts w:ascii="Consolas" w:hAnsi="Consolas" w:cs="Consolas"/>
+          <w:sz w:val="24"/>
+          <w:szCs w:val="24"/>
+        </w:rPr>
+        <w:tab/>
+      </w:r>
+      <w:r>
+        <w:rPr>
+          <w:rFonts w:ascii="Consolas" w:hAnsi="Consolas" w:cs="Consolas"/>
+          <w:sz w:val="24"/>
+          <w:szCs w:val="24"/>
+        </w:rPr>
+        <w:tab/>
+      </w:r>
+      <w:r>
+        <w:rPr>
+          <w:rFonts w:ascii="Consolas" w:hAnsi="Consolas" w:cs="Consolas"/>
+          <w:sz w:val="24"/>
+          <w:szCs w:val="24"/>
+        </w:rPr>
+        <w:tab/>
+      </w:r>
+      <w:r>
+        <w:rPr>
+          <w:rFonts w:ascii="Consolas" w:hAnsi="Consolas" w:cs="Consolas"/>
+          <w:sz w:val="24"/>
+          <w:szCs w:val="24"/>
+        </w:rPr>
+        <w:tab/>
+        <w:t>// modified.</w:t>
+      </w:r>
+    </w:p>
+    <w:p>
+      <w:pPr>
+        <w:autoSpaceDE w:val="0"/>
+        <w:autoSpaceDN w:val="0"/>
+        <w:adjustRightInd w:val="0"/>
+        <w:spacing w:after="0" w:line="240" w:lineRule="auto"/>
+        <w:ind w:left="1440"/>
+        <w:rPr>
+          <w:rFonts w:ascii="Consolas" w:hAnsi="Consolas" w:cs="Consolas"/>
+          <w:sz w:val="24"/>
+          <w:szCs w:val="24"/>
+        </w:rPr>
+      </w:pPr>
+      <w:r>
+        <w:rPr>
+          <w:rFonts w:ascii="Consolas" w:hAnsi="Consolas" w:cs="Consolas"/>
+          <w:sz w:val="24"/>
+          <w:szCs w:val="24"/>
+        </w:rPr>
+        <w:tab/>
+      </w:r>
+      <w:r>
+        <w:rPr>
+          <w:rFonts w:ascii="Consolas" w:hAnsi="Consolas" w:cs="Consolas"/>
+          <w:sz w:val="24"/>
+          <w:szCs w:val="24"/>
+        </w:rPr>
+        <w:tab/>
+      </w:r>
+      <w:proofErr w:type="spellStart"/>
+      <w:r>
+        <w:rPr>
+          <w:rFonts w:ascii="Consolas" w:hAnsi="Consolas" w:cs="Consolas"/>
+          <w:sz w:val="24"/>
+          <w:szCs w:val="24"/>
+        </w:rPr>
+        <w:t>System.out.println</w:t>
+      </w:r>
+      <w:proofErr w:type="spellEnd"/>
+      <w:r>
+        <w:rPr>
+          <w:rFonts w:ascii="Consolas" w:hAnsi="Consolas" w:cs="Consolas"/>
+          <w:sz w:val="24"/>
+          <w:szCs w:val="24"/>
+        </w:rPr>
+        <w:t>(500);</w:t>
+      </w:r>
+    </w:p>
+    <w:p>
+      <w:pPr>
+        <w:autoSpaceDE w:val="0"/>
+        <w:autoSpaceDN w:val="0"/>
+        <w:adjustRightInd w:val="0"/>
+        <w:spacing w:after="0" w:line="240" w:lineRule="auto"/>
+        <w:ind w:left="1440"/>
+        <w:rPr>
+          <w:rFonts w:ascii="Consolas" w:hAnsi="Consolas" w:cs="Consolas"/>
+          <w:sz w:val="24"/>
+          <w:szCs w:val="24"/>
+        </w:rPr>
+      </w:pPr>
+      <w:r>
+        <w:rPr>
+          <w:rFonts w:ascii="Consolas" w:hAnsi="Consolas" w:cs="Consolas"/>
+          <w:sz w:val="24"/>
+          <w:szCs w:val="24"/>
+        </w:rPr>
+        <w:tab/>
+        <w:t>}</w:t>
+      </w:r>
+    </w:p>
+    <w:p>
+      <w:pPr>
+        <w:autoSpaceDE w:val="0"/>
+        <w:autoSpaceDN w:val="0"/>
+        <w:adjustRightInd w:val="0"/>
+        <w:spacing w:after="0" w:line="240" w:lineRule="auto"/>
+        <w:ind w:left="1440"/>
+        <w:rPr>
+          <w:rFonts w:ascii="Consolas" w:hAnsi="Consolas" w:cs="Consolas"/>
+          <w:sz w:val="24"/>
+          <w:szCs w:val="24"/>
+        </w:rPr>
+      </w:pPr>
+    </w:p>
+    <w:p>
+      <w:pPr>
+        <w:autoSpaceDE w:val="0"/>
+        <w:autoSpaceDN w:val="0"/>
+        <w:adjustRightInd w:val="0"/>
+        <w:spacing w:after="0" w:line="240" w:lineRule="auto"/>
+        <w:ind w:left="1440"/>
+        <w:rPr>
+          <w:rFonts w:ascii="Consolas" w:hAnsi="Consolas" w:cs="Consolas"/>
+          <w:sz w:val="24"/>
+          <w:szCs w:val="24"/>
+        </w:rPr>
+      </w:pPr>
+      <w:r>
+        <w:rPr>
+          <w:rFonts w:ascii="Consolas" w:hAnsi="Consolas" w:cs="Consolas"/>
+          <w:sz w:val="24"/>
+          <w:szCs w:val="24"/>
+        </w:rPr>
+        <w:tab/>
+        <w:t>public void test1() {</w:t>
+      </w:r>
+    </w:p>
+    <w:p>
+      <w:pPr>
+        <w:autoSpaceDE w:val="0"/>
+        <w:autoSpaceDN w:val="0"/>
+        <w:adjustRightInd w:val="0"/>
+        <w:spacing w:after="0" w:line="240" w:lineRule="auto"/>
+        <w:ind w:left="1440"/>
+        <w:rPr>
+          <w:rFonts w:ascii="Consolas" w:hAnsi="Consolas" w:cs="Consolas"/>
+          <w:sz w:val="24"/>
+          <w:szCs w:val="24"/>
+        </w:rPr>
+      </w:pPr>
+      <w:r>
+        <w:rPr>
+          <w:rFonts w:ascii="Consolas" w:hAnsi="Consolas" w:cs="Consolas"/>
+          <w:sz w:val="24"/>
+          <w:szCs w:val="24"/>
+        </w:rPr>
+        <w:tab/>
+      </w:r>
+      <w:r>
+        <w:rPr>
+          <w:rFonts w:ascii="Consolas" w:hAnsi="Consolas" w:cs="Consolas"/>
+          <w:sz w:val="24"/>
+          <w:szCs w:val="24"/>
+        </w:rPr>
+        <w:tab/>
+      </w:r>
+      <w:proofErr w:type="spellStart"/>
+      <w:r>
+        <w:rPr>
+          <w:rFonts w:ascii="Consolas" w:hAnsi="Consolas" w:cs="Consolas"/>
+          <w:sz w:val="24"/>
+          <w:szCs w:val="24"/>
+        </w:rPr>
+        <w:t>System.out.println</w:t>
+      </w:r>
+      <w:proofErr w:type="spellEnd"/>
+      <w:r>
+        <w:rPr>
+          <w:rFonts w:ascii="Consolas" w:hAnsi="Consolas" w:cs="Consolas"/>
+          <w:sz w:val="24"/>
+          <w:szCs w:val="24"/>
+        </w:rPr>
+        <w:t>(100);</w:t>
+      </w:r>
+    </w:p>
+    <w:p>
+      <w:pPr>
+        <w:autoSpaceDE w:val="0"/>
+        <w:autoSpaceDN w:val="0"/>
+        <w:adjustRightInd w:val="0"/>
+        <w:spacing w:after="0" w:line="240" w:lineRule="auto"/>
+        <w:ind w:left="1440"/>
+        <w:rPr>
+          <w:rFonts w:ascii="Consolas" w:hAnsi="Consolas" w:cs="Consolas"/>
+          <w:sz w:val="24"/>
+          <w:szCs w:val="24"/>
+        </w:rPr>
+      </w:pPr>
+      <w:r>
+        <w:rPr>
+          <w:rFonts w:ascii="Consolas" w:hAnsi="Consolas" w:cs="Consolas"/>
+          <w:sz w:val="24"/>
+          <w:szCs w:val="24"/>
+        </w:rPr>
+        <w:tab/>
+        <w:t>}</w:t>
+      </w:r>
+    </w:p>
+    <w:p>
+      <w:pPr>
+        <w:autoSpaceDE w:val="0"/>
+        <w:autoSpaceDN w:val="0"/>
+        <w:adjustRightInd w:val="0"/>
+        <w:spacing w:after="0" w:line="240" w:lineRule="auto"/>
+        <w:ind w:left="1440"/>
+        <w:rPr>
+          <w:rFonts w:ascii="Consolas" w:hAnsi="Consolas" w:cs="Consolas"/>
+          <w:sz w:val="24"/>
+          <w:szCs w:val="24"/>
+        </w:rPr>
+      </w:pPr>
+    </w:p>
+    <w:p>
+      <w:pPr>
+        <w:autoSpaceDE w:val="0"/>
+        <w:autoSpaceDN w:val="0"/>
+        <w:adjustRightInd w:val="0"/>
+        <w:spacing w:after="0" w:line="240" w:lineRule="auto"/>
+        <w:ind w:left="1440"/>
+        <w:rPr>
+          <w:rFonts w:ascii="Consolas" w:hAnsi="Consolas" w:cs="Consolas"/>
+          <w:sz w:val="24"/>
+          <w:szCs w:val="24"/>
+        </w:rPr>
+      </w:pPr>
+      <w:r>
+        <w:rPr>
+          <w:rFonts w:ascii="Consolas" w:hAnsi="Consolas" w:cs="Consolas"/>
+          <w:sz w:val="24"/>
+          <w:szCs w:val="24"/>
+        </w:rPr>
+        <w:tab/>
+        <w:t xml:space="preserve">public static void </w:t>
+      </w:r>
+      <w:proofErr w:type="gramStart"/>
+      <w:r>
+        <w:rPr>
+          <w:rFonts w:ascii="Consolas" w:hAnsi="Consolas" w:cs="Consolas"/>
+          <w:sz w:val="24"/>
+          <w:szCs w:val="24"/>
+        </w:rPr>
+        <w:t>main(</w:t>
+      </w:r>
+      <w:proofErr w:type="gramEnd"/>
+      <w:r>
+        <w:rPr>
+          <w:rFonts w:ascii="Consolas" w:hAnsi="Consolas" w:cs="Consolas"/>
+          <w:sz w:val="24"/>
+          <w:szCs w:val="24"/>
+        </w:rPr>
+        <w:t xml:space="preserve">String[] </w:t>
+      </w:r>
+      <w:proofErr w:type="spellStart"/>
+      <w:r>
+        <w:rPr>
+          <w:rFonts w:ascii="Consolas" w:hAnsi="Consolas" w:cs="Consolas"/>
+          <w:sz w:val="24"/>
+          <w:szCs w:val="24"/>
+        </w:rPr>
+        <w:t>args</w:t>
+      </w:r>
+      <w:proofErr w:type="spellEnd"/>
+      <w:r>
+        <w:rPr>
+          <w:rFonts w:ascii="Consolas" w:hAnsi="Consolas" w:cs="Consolas"/>
+          <w:sz w:val="24"/>
+          <w:szCs w:val="24"/>
+        </w:rPr>
+        <w:t>) {</w:t>
+      </w:r>
+    </w:p>
+    <w:p>
+      <w:pPr>
+        <w:autoSpaceDE w:val="0"/>
+        <w:autoSpaceDN w:val="0"/>
+        <w:adjustRightInd w:val="0"/>
+        <w:spacing w:after="0" w:line="240" w:lineRule="auto"/>
+        <w:ind w:left="1440"/>
+        <w:rPr>
+          <w:rFonts w:ascii="Consolas" w:hAnsi="Consolas" w:cs="Consolas"/>
+          <w:sz w:val="24"/>
+          <w:szCs w:val="24"/>
+        </w:rPr>
+      </w:pPr>
+      <w:r>
+        <w:rPr>
+          <w:rFonts w:ascii="Consolas" w:hAnsi="Consolas" w:cs="Consolas"/>
+          <w:sz w:val="24"/>
+          <w:szCs w:val="24"/>
+        </w:rPr>
+        <w:tab/>
+      </w:r>
+      <w:r>
+        <w:rPr>
+          <w:rFonts w:ascii="Consolas" w:hAnsi="Consolas" w:cs="Consolas"/>
+          <w:sz w:val="24"/>
+          <w:szCs w:val="24"/>
+        </w:rPr>
+        <w:tab/>
+        <w:t>Ex2_2 ex = new Ex2_2();</w:t>
+      </w:r>
+    </w:p>
+    <w:p>
+      <w:pPr>
+        <w:autoSpaceDE w:val="0"/>
+        <w:autoSpaceDN w:val="0"/>
+        <w:adjustRightInd w:val="0"/>
+        <w:spacing w:after="0" w:line="240" w:lineRule="auto"/>
+        <w:ind w:left="1440"/>
+        <w:rPr>
+          <w:rFonts w:ascii="Consolas" w:hAnsi="Consolas" w:cs="Consolas"/>
+          <w:sz w:val="24"/>
+          <w:szCs w:val="24"/>
+        </w:rPr>
+      </w:pPr>
+      <w:r>
+        <w:rPr>
+          <w:rFonts w:ascii="Consolas" w:hAnsi="Consolas" w:cs="Consolas"/>
+          <w:sz w:val="24"/>
+          <w:szCs w:val="24"/>
+        </w:rPr>
+        <w:tab/>
+      </w:r>
+      <w:r>
+        <w:rPr>
+          <w:rFonts w:ascii="Consolas" w:hAnsi="Consolas" w:cs="Consolas"/>
+          <w:sz w:val="24"/>
+          <w:szCs w:val="24"/>
+        </w:rPr>
+        <w:tab/>
+      </w:r>
+      <w:proofErr w:type="spellStart"/>
+      <w:r>
+        <w:rPr>
+          <w:rFonts w:ascii="Consolas" w:hAnsi="Consolas" w:cs="Consolas"/>
+          <w:sz w:val="24"/>
+          <w:szCs w:val="24"/>
+        </w:rPr>
+        <w:t>ex.</w:t>
+      </w:r>
+      <w:proofErr w:type="gramStart"/>
+      <w:r>
+        <w:rPr>
+          <w:rFonts w:ascii="Consolas" w:hAnsi="Consolas" w:cs="Consolas"/>
+          <w:sz w:val="24"/>
+          <w:szCs w:val="24"/>
+        </w:rPr>
+        <w:t>test</w:t>
+      </w:r>
+      <w:proofErr w:type="spellEnd"/>
+      <w:r>
+        <w:rPr>
+          <w:rFonts w:ascii="Consolas" w:hAnsi="Consolas" w:cs="Consolas"/>
+          <w:sz w:val="24"/>
+          <w:szCs w:val="24"/>
+        </w:rPr>
+        <w:t>(</w:t>
+      </w:r>
+      <w:proofErr w:type="gramEnd"/>
+      <w:r>
+        <w:rPr>
+          <w:rFonts w:ascii="Consolas" w:hAnsi="Consolas" w:cs="Consolas"/>
+          <w:sz w:val="24"/>
+          <w:szCs w:val="24"/>
+        </w:rPr>
+        <w:t>);</w:t>
+      </w:r>
+    </w:p>
+    <w:p>
+      <w:pPr>
+        <w:autoSpaceDE w:val="0"/>
+        <w:autoSpaceDN w:val="0"/>
+        <w:adjustRightInd w:val="0"/>
+        <w:spacing w:after="0" w:line="240" w:lineRule="auto"/>
+        <w:ind w:left="1440"/>
+        <w:rPr>
+          <w:rFonts w:ascii="Consolas" w:hAnsi="Consolas" w:cs="Consolas"/>
+          <w:sz w:val="24"/>
+          <w:szCs w:val="24"/>
+        </w:rPr>
+      </w:pPr>
+      <w:r>
+        <w:rPr>
+          <w:rFonts w:ascii="Consolas" w:hAnsi="Consolas" w:cs="Consolas"/>
+          <w:sz w:val="24"/>
+          <w:szCs w:val="24"/>
+        </w:rPr>
+        <w:tab/>
+      </w:r>
+      <w:r>
+        <w:rPr>
+          <w:rFonts w:ascii="Consolas" w:hAnsi="Consolas" w:cs="Consolas"/>
+          <w:sz w:val="24"/>
+          <w:szCs w:val="24"/>
+        </w:rPr>
+        <w:tab/>
+        <w:t>ex.test1();</w:t>
+      </w:r>
+    </w:p>
+    <w:p>
+      <w:pPr>
+        <w:autoSpaceDE w:val="0"/>
+        <w:autoSpaceDN w:val="0"/>
+        <w:adjustRightInd w:val="0"/>
+        <w:spacing w:after="0" w:line="240" w:lineRule="auto"/>
+        <w:ind w:left="1440"/>
+        <w:rPr>
+          <w:rFonts w:ascii="Consolas" w:hAnsi="Consolas" w:cs="Consolas"/>
+          <w:sz w:val="24"/>
+          <w:szCs w:val="24"/>
+        </w:rPr>
+      </w:pPr>
+      <w:r>
+        <w:rPr>
+          <w:rFonts w:ascii="Consolas" w:hAnsi="Consolas" w:cs="Consolas"/>
+          <w:sz w:val="24"/>
+          <w:szCs w:val="24"/>
+        </w:rPr>
+        <w:tab/>
+        <w:t>}</w:t>
+      </w:r>
+    </w:p>
+    <w:p>
+      <w:pPr>
+        <w:autoSpaceDE w:val="0"/>
+        <w:autoSpaceDN w:val="0"/>
+        <w:adjustRightInd w:val="0"/>
+        <w:spacing w:after="0" w:line="240" w:lineRule="auto"/>
+        <w:ind w:left="1440"/>
+        <w:rPr>
+          <w:rFonts w:ascii="Consolas" w:hAnsi="Consolas" w:cs="Consolas"/>
+          <w:sz w:val="24"/>
+          <w:szCs w:val="24"/>
+        </w:rPr>
+      </w:pPr>
+      <w:r>
+        <w:rPr>
+          <w:rFonts w:ascii="Consolas" w:hAnsi="Consolas" w:cs="Consolas"/>
+          <w:sz w:val="24"/>
+          <w:szCs w:val="24"/>
+        </w:rPr>
+        <w:t>}</w:t>
+      </w:r>
+    </w:p>
+    <w:p>
+      <w:pPr>
+        <w:pStyle w:val="ListParagraph"/>
+        <w:ind w:left="1440"/>
+        <w:rPr>
+          <w:rFonts w:ascii="Consolas" w:hAnsi="Consolas" w:cs="Consolas"/>
+          <w:sz w:val="24"/>
+          <w:szCs w:val="24"/>
+        </w:rPr>
+      </w:pPr>
+    </w:p>
+    <w:p>
+      <w:pPr>
+        <w:autoSpaceDE w:val="0"/>
+        <w:autoSpaceDN w:val="0"/>
+        <w:adjustRightInd w:val="0"/>
+        <w:spacing w:after="0" w:line="240" w:lineRule="auto"/>
+        <w:ind w:left="720"/>
+        <w:rPr>
+          <w:rFonts w:ascii="Consolas" w:hAnsi="Consolas" w:cs="Consolas"/>
+          <w:sz w:val="24"/>
+          <w:szCs w:val="24"/>
+        </w:rPr>
+      </w:pPr>
+    </w:p>
+    <w:p>
+      <w:pPr>
+        <w:pStyle w:val="ListParagraph"/>
+        <w:rPr>
+          <w:rFonts w:ascii="Consolas" w:hAnsi="Consolas" w:cs="Consolas"/>
+          <w:sz w:val="24"/>
+          <w:szCs w:val="24"/>
+        </w:rPr>
+      </w:pPr>
+      <w:r>
+        <w:rPr>
+          <w:rFonts w:ascii="Consolas" w:hAnsi="Consolas" w:cs="Consolas"/>
+          <w:noProof/>
+          <w:sz w:val="24"/>
+          <w:szCs w:val="24"/>
+        </w:rPr>
+        <mc:AlternateContent>
+          <mc:Choice Requires="wps">
+            <w:drawing>
+              <wp:anchor distT="0" distB="0" distL="114300" distR="114300" simplePos="0" relativeHeight="251688960" behindDoc="0" locked="0" layoutInCell="1" allowOverlap="1" wp14:anchorId="4E2C0910" wp14:editId="0A648DCC">
+                <wp:simplePos x="0" y="0"/>
+                <wp:positionH relativeFrom="margin">
+                  <wp:align>right</wp:align>
+                </wp:positionH>
+                <wp:positionV relativeFrom="paragraph">
+                  <wp:posOffset>72390</wp:posOffset>
+                </wp:positionV>
+                <wp:extent cx="5711825" cy="11875"/>
+                <wp:effectExtent l="0" t="0" r="22225" b="26670"/>
+                <wp:wrapNone/>
+                <wp:docPr id="20" name="Straight Connector 20"/>
+                <wp:cNvGraphicFramePr/>
+                <a:graphic xmlns:a="http://schemas.openxmlformats.org/drawingml/2006/main">
+                  <a:graphicData uri="http://schemas.microsoft.com/office/word/2010/wordprocessingShape">
+                    <wps:wsp>
+                      <wps:cNvCnPr/>
+                      <wps:spPr>
+                        <a:xfrm>
+                          <a:off x="0" y="0"/>
+                          <a:ext cx="5711825" cy="11875"/>
+                        </a:xfrm>
+                        <a:prstGeom prst="line">
+                          <a:avLst/>
+                        </a:prstGeom>
+                      </wps:spPr>
+                      <wps:style>
+                        <a:lnRef idx="1">
+                          <a:schemeClr val="accent1"/>
+                        </a:lnRef>
+                        <a:fillRef idx="0">
+                          <a:schemeClr val="accent1"/>
+                        </a:fillRef>
+                        <a:effectRef idx="0">
+                          <a:schemeClr val="accent1"/>
+                        </a:effectRef>
+                        <a:fontRef idx="minor">
+                          <a:schemeClr val="tx1"/>
+                        </a:fontRef>
+                      </wps:style>
+                      <wps:bodyPr/>
+                    </wps:wsp>
+                  </a:graphicData>
+                </a:graphic>
+                <wp14:sizeRelH relativeFrom="margin">
+                  <wp14:pctWidth>0</wp14:pctWidth>
+                </wp14:sizeRelH>
+                <wp14:sizeRelV relativeFrom="margin">
+                  <wp14:pctHeight>0</wp14:pctHeight>
+                </wp14:sizeRelV>
+              </wp:anchor>
+            </w:drawing>
+          </mc:Choice>
+          <mc:Fallback>
+            <w:pict>
+              <v:line w14:anchorId="14B9A490" id="Straight Connector 20" o:spid="_x0000_s1026" style="position:absolute;z-index:251688960;visibility:visible;mso-wrap-style:square;mso-width-percent:0;mso-height-percent:0;mso-wrap-distance-left:9pt;mso-wrap-distance-top:0;mso-wrap-distance-right:9pt;mso-wrap-distance-bottom:0;mso-position-horizontal:right;mso-position-horizontal-relative:margin;mso-position-vertical:absolute;mso-position-vertical-relative:text;mso-width-percent:0;mso-height-percent:0;mso-width-relative:margin;mso-height-relative:margin" from="398.55pt,5.7pt" to="848.3pt,6.65pt" o:gfxdata="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" strokecolor="#4472c4 [3204]" strokeweight=".5pt">
+                <v:stroke joinstyle="miter"/>
+                <w10:wrap anchorx="margin"/>
+              </v:line>
+            </w:pict>
+          </mc:Fallback>
+        </mc:AlternateContent>
+      </w:r>
+      <w:r>
+        <w:rPr>
+          <w:rFonts w:ascii="Consolas" w:hAnsi="Consolas" w:cs="Consolas"/>
+          <w:noProof/>
+          <w:sz w:val="24"/>
+          <w:szCs w:val="24"/>
+        </w:rPr>
+        <mc:AlternateContent>
+          <mc:Choice Requires="wps">
+            <w:drawing>
+              <wp:anchor distT="0" distB="0" distL="114300" distR="114300" simplePos="0" relativeHeight="251689984" behindDoc="0" locked="0" layoutInCell="1" allowOverlap="1" wp14:anchorId="4EA07C90" wp14:editId="7DD775A7">
+                <wp:simplePos x="0" y="0"/>
+                <wp:positionH relativeFrom="margin">
+                  <wp:align>right</wp:align>
+                </wp:positionH>
+                <wp:positionV relativeFrom="paragraph">
+                  <wp:posOffset>24551</wp:posOffset>
+                </wp:positionV>
+                <wp:extent cx="5712031" cy="17813"/>
+                <wp:effectExtent l="0" t="0" r="22225" b="20320"/>
+                <wp:wrapNone/>
+                <wp:docPr id="21" name="Straight Connector 21"/>
+                <wp:cNvGraphicFramePr/>
+                <a:graphic xmlns:a="http://schemas.openxmlformats.org/drawingml/2006/main">
+                  <a:graphicData uri="http://schemas.microsoft.com/office/word/2010/wordprocessingShape">
+                    <wps:wsp>
+                      <wps:cNvCnPr/>
+                      <wps:spPr>
+                        <a:xfrm>
+                          <a:off x="0" y="0"/>
+                          <a:ext cx="5712031" cy="17813"/>
+                        </a:xfrm>
+                        <a:prstGeom prst="line">
+                          <a:avLst/>
+                        </a:prstGeom>
+                      </wps:spPr>
+                      <wps:style>
+                        <a:lnRef idx="1">
+                          <a:schemeClr val="accent1"/>
+                        </a:lnRef>
+                        <a:fillRef idx="0">
+                          <a:schemeClr val="accent1"/>
+                        </a:fillRef>
+                        <a:effectRef idx="0">
+                          <a:schemeClr val="accent1"/>
+                        </a:effectRef>
+                        <a:fontRef idx="minor">
+                          <a:schemeClr val="tx1"/>
+                        </a:fontRef>
+                      </wps:style>
+                      <wps:bodyPr/>
+                    </wps:wsp>
+                  </a:graphicData>
+                </a:graphic>
+                <wp14:sizeRelH relativeFrom="margin">
+                  <wp14:pctWidth>0</wp14:pctWidth>
+                </wp14:sizeRelH>
+                <wp14:sizeRelV relativeFrom="margin">
+                  <wp14:pctHeight>0</wp14:pctHeight>
+                </wp14:sizeRelV>
+              </wp:anchor>
+            </w:drawing>
+          </mc:Choice>
+          <mc:Fallback>
+            <w:pict>
+              <v:line w14:anchorId="3A9ABED2" id="Straight Connector 21" o:spid="_x0000_s1026" style="position:absolute;z-index:251689984;visibility:visible;mso-wrap-style:square;mso-width-percent:0;mso-height-percent:0;mso-wrap-distance-left:9pt;mso-wrap-distance-top:0;mso-wrap-distance-right:9pt;mso-wrap-distance-bottom:0;mso-position-horizontal:right;mso-position-horizontal-relative:margin;mso-position-vertical:absolute;mso-position-vertical-relative:text;mso-width-percent:0;mso-height-percent:0;mso-width-relative:margin;mso-height-relative:margin" from="398.55pt,1.95pt" to="848.3pt,3.35pt" o:gfxdata="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" strokecolor="#4472c4 [3204]" strokeweight=".5pt">
+                <v:stroke joinstyle="miter"/>
+                <w10:wrap anchorx="margin"/>
+              </v:line>
+            </w:pict>
+          </mc:Fallback>
+        </mc:AlternateContent>
+      </w:r>
+    </w:p>
+    <w:p>
+      <w:pPr>
+        <w:autoSpaceDE w:val="0"/>
+        <w:autoSpaceDN w:val="0"/>
+        <w:adjustRightInd w:val="0"/>
+        <w:spacing w:after="0" w:line="240" w:lineRule="auto"/>
+        <w:ind w:left="1440"/>
+        <w:rPr>
+          <w:rFonts w:ascii="Consolas" w:hAnsi="Consolas" w:cs="Consolas"/>
+          <w:sz w:val="24"/>
+          <w:szCs w:val="24"/>
+        </w:rPr>
+      </w:pPr>
+    </w:p>
+    <w:p>
+      <w:pPr>
+        <w:autoSpaceDE w:val="0"/>
+        <w:autoSpaceDN w:val="0"/>
+        <w:adjustRightInd w:val="0"/>
+        <w:spacing w:after="0" w:line="240" w:lineRule="auto"/>
+        <w:ind w:left="1440"/>
+        <w:rPr>
+          <w:rFonts w:ascii="Consolas" w:hAnsi="Consolas" w:cs="Consolas"/>
+          <w:sz w:val="24"/>
+          <w:szCs w:val="24"/>
+        </w:rPr>
+      </w:pPr>
+    </w:p>
+    <w:p>
+      <w:pPr>
+        <w:pStyle w:val="ListParagraph"/>
+        <w:ind w:left="1440"/>
+        <w:rPr>
+          <w:rFonts w:ascii="Consolas" w:hAnsi="Consolas" w:cs="Consolas"/>
+          <w:sz w:val="24"/>
+          <w:szCs w:val="24"/>
+        </w:rPr>
+      </w:pPr>
+    </w:p>
+    <w:p>
+      <w:pPr>
+        <w:pStyle w:val="ListParagraph"/>
+        <w:ind w:left="1080"/>
+        <w:rPr>
+          <w:rFonts w:ascii="Consolas" w:hAnsi="Consolas" w:cs="Consolas"/>
+          <w:sz w:val="24"/>
+          <w:szCs w:val="24"/>
+        </w:rPr>
+      </w:pPr>
+    </w:p>
+    <w:p>
+      <w:pPr>
+        <w:pStyle w:val="ListParagraph"/>
+        <w:rPr>
+          <w:rFonts w:ascii="Consolas" w:hAnsi="Consolas" w:cs="Consolas"/>
+          <w:sz w:val="24"/>
+          <w:szCs w:val="24"/>
+        </w:rPr>
+      </w:pPr>
+    </w:p>
+    <w:p>
+      <w:pPr>
+        <w:ind w:left="1440"/>
+        <w:rPr>
+          <w:rFonts w:ascii="Consolas" w:hAnsi="Consolas" w:cs="Consolas"/>
+          <w:sz w:val="24"/>
+          <w:szCs w:val="24"/>
+        </w:rPr>
+      </w:pPr>
+    </w:p>
+    <w:p>
+      <w:pPr>
+        <w:ind w:left="1440"/>
         <w:rPr>
           <w:sz w:val="24"/>
           <w:szCs w:val="24"/>
@@ -31259,957 +37722,10 @@
     </w:lvl>
   </w:abstractNum>
   <w:abstractNum w:abstractNumId="4" w15:restartNumberingAfterBreak="0">
-    <w:nsid w:val="16C64CE9"/>
+    <w:nsid w:val="10553C05"/>
     <w:multiLevelType w:val="hybridMultilevel"/>
-    <w:tmpl w:val="A1F25DD4"/>
-    <w:lvl w:ilvl="0" w:tplc="40090001">
-      <w:start w:val="1"/>
-      <w:numFmt w:val="bullet"/>
-      <w:lvlText w:val=""/>
-      <w:lvlJc w:val="left"/>
-      <w:pPr>
-        <w:ind w:left="1440" w:hanging="360"/>
-      </w:pPr>
-      <w:rPr>
-        <w:rFonts w:ascii="Symbol" w:hAnsi="Symbol" w:hint="default"/>
-      </w:rPr>
-    </w:lvl>
-    <w:lvl w:ilvl="1" w:tplc="40090003" w:tentative="1">
-      <w:start w:val="1"/>
-      <w:numFmt w:val="bullet"/>
-      <w:lvlText w:val="o"/>
-      <w:lvlJc w:val="left"/>
-      <w:pPr>
-        <w:ind w:left="2160" w:hanging="360"/>
-      </w:pPr>
-      <w:rPr>
-        <w:rFonts w:ascii="Courier New" w:hAnsi="Courier New" w:cs="Courier New" w:hint="default"/>
-      </w:rPr>
-    </w:lvl>
-    <w:lvl w:ilvl="2" w:tplc="40090005" w:tentative="1">
-      <w:start w:val="1"/>
-      <w:numFmt w:val="bullet"/>
-      <w:lvlText w:val=""/>
-      <w:lvlJc w:val="left"/>
-      <w:pPr>
-        <w:ind w:left="2880" w:hanging="360"/>
-      </w:pPr>
-      <w:rPr>
-        <w:rFonts w:ascii="Wingdings" w:hAnsi="Wingdings" w:hint="default"/>
-      </w:rPr>
-    </w:lvl>
-    <w:lvl w:ilvl="3" w:tplc="40090001" w:tentative="1">
-      <w:start w:val="1"/>
-      <w:numFmt w:val="bullet"/>
-      <w:lvlText w:val=""/>
-      <w:lvlJc w:val="left"/>
-      <w:pPr>
-        <w:ind w:left="3600" w:hanging="360"/>
-      </w:pPr>
-      <w:rPr>
-        <w:rFonts w:ascii="Symbol" w:hAnsi="Symbol" w:hint="default"/>
-      </w:rPr>
-    </w:lvl>
-    <w:lvl w:ilvl="4" w:tplc="40090003" w:tentative="1">
-      <w:start w:val="1"/>
-      <w:numFmt w:val="bullet"/>
-      <w:lvlText w:val="o"/>
-      <w:lvlJc w:val="left"/>
-      <w:pPr>
-        <w:ind w:left="4320" w:hanging="360"/>
-      </w:pPr>
-      <w:rPr>
-        <w:rFonts w:ascii="Courier New" w:hAnsi="Courier New" w:cs="Courier New" w:hint="default"/>
-      </w:rPr>
-    </w:lvl>
-    <w:lvl w:ilvl="5" w:tplc="40090005" w:tentative="1">
-      <w:start w:val="1"/>
-      <w:numFmt w:val="bullet"/>
-      <w:lvlText w:val=""/>
-      <w:lvlJc w:val="left"/>
-      <w:pPr>
-        <w:ind w:left="5040" w:hanging="360"/>
-      </w:pPr>
-      <w:rPr>
-        <w:rFonts w:ascii="Wingdings" w:hAnsi="Wingdings" w:hint="default"/>
-      </w:rPr>
-    </w:lvl>
-    <w:lvl w:ilvl="6" w:tplc="40090001" w:tentative="1">
-      <w:start w:val="1"/>
-      <w:numFmt w:val="bullet"/>
-      <w:lvlText w:val=""/>
-      <w:lvlJc w:val="left"/>
-      <w:pPr>
-        <w:ind w:left="5760" w:hanging="360"/>
-      </w:pPr>
-      <w:rPr>
-        <w:rFonts w:ascii="Symbol" w:hAnsi="Symbol" w:hint="default"/>
-      </w:rPr>
-    </w:lvl>
-    <w:lvl w:ilvl="7" w:tplc="40090003" w:tentative="1">
-      <w:start w:val="1"/>
-      <w:numFmt w:val="bullet"/>
-      <w:lvlText w:val="o"/>
-      <w:lvlJc w:val="left"/>
-      <w:pPr>
-        <w:ind w:left="6480" w:hanging="360"/>
-      </w:pPr>
-      <w:rPr>
-        <w:rFonts w:ascii="Courier New" w:hAnsi="Courier New" w:cs="Courier New" w:hint="default"/>
-      </w:rPr>
-    </w:lvl>
-    <w:lvl w:ilvl="8" w:tplc="40090005" w:tentative="1">
-      <w:start w:val="1"/>
-      <w:numFmt w:val="bullet"/>
-      <w:lvlText w:val=""/>
-      <w:lvlJc w:val="left"/>
-      <w:pPr>
-        <w:ind w:left="7200" w:hanging="360"/>
-      </w:pPr>
-      <w:rPr>
-        <w:rFonts w:ascii="Wingdings" w:hAnsi="Wingdings" w:hint="default"/>
-      </w:rPr>
-    </w:lvl>
-  </w:abstractNum>
-  <w:abstractNum w:abstractNumId="5" w15:restartNumberingAfterBreak="0">
-    <w:nsid w:val="181E5CFD"/>
-    <w:multiLevelType w:val="hybridMultilevel"/>
-    <w:tmpl w:val="4DC269CC"/>
-    <w:lvl w:ilvl="0" w:tplc="6BA63F40">
-      <w:start w:val="1"/>
-      <w:numFmt w:val="decimal"/>
-      <w:lvlText w:val="%1."/>
-      <w:lvlJc w:val="left"/>
-      <w:pPr>
-        <w:ind w:left="2160" w:hanging="360"/>
-      </w:pPr>
-      <w:rPr>
-        <w:rFonts w:hint="default"/>
-      </w:rPr>
-    </w:lvl>
-    <w:lvl w:ilvl="1" w:tplc="40090019" w:tentative="1">
-      <w:start w:val="1"/>
-      <w:numFmt w:val="lowerLetter"/>
-      <w:lvlText w:val="%2."/>
-      <w:lvlJc w:val="left"/>
-      <w:pPr>
-        <w:ind w:left="2880" w:hanging="360"/>
-      </w:pPr>
-    </w:lvl>
-    <w:lvl w:ilvl="2" w:tplc="4009001B" w:tentative="1">
-      <w:start w:val="1"/>
-      <w:numFmt w:val="lowerRoman"/>
-      <w:lvlText w:val="%3."/>
-      <w:lvlJc w:val="right"/>
-      <w:pPr>
-        <w:ind w:left="3600" w:hanging="180"/>
-      </w:pPr>
-    </w:lvl>
-    <w:lvl w:ilvl="3" w:tplc="4009000F" w:tentative="1">
-      <w:start w:val="1"/>
-      <w:numFmt w:val="decimal"/>
-      <w:lvlText w:val="%4."/>
-      <w:lvlJc w:val="left"/>
-      <w:pPr>
-        <w:ind w:left="4320" w:hanging="360"/>
-      </w:pPr>
-    </w:lvl>
-    <w:lvl w:ilvl="4" w:tplc="40090019" w:tentative="1">
-      <w:start w:val="1"/>
-      <w:numFmt w:val="lowerLetter"/>
-      <w:lvlText w:val="%5."/>
-      <w:lvlJc w:val="left"/>
-      <w:pPr>
-        <w:ind w:left="5040" w:hanging="360"/>
-      </w:pPr>
-    </w:lvl>
-    <w:lvl w:ilvl="5" w:tplc="4009001B" w:tentative="1">
-      <w:start w:val="1"/>
-      <w:numFmt w:val="lowerRoman"/>
-      <w:lvlText w:val="%6."/>
-      <w:lvlJc w:val="right"/>
-      <w:pPr>
-        <w:ind w:left="5760" w:hanging="180"/>
-      </w:pPr>
-    </w:lvl>
-    <w:lvl w:ilvl="6" w:tplc="4009000F" w:tentative="1">
-      <w:start w:val="1"/>
-      <w:numFmt w:val="decimal"/>
-      <w:lvlText w:val="%7."/>
-      <w:lvlJc w:val="left"/>
-      <w:pPr>
-        <w:ind w:left="6480" w:hanging="360"/>
-      </w:pPr>
-    </w:lvl>
-    <w:lvl w:ilvl="7" w:tplc="40090019" w:tentative="1">
-      <w:start w:val="1"/>
-      <w:numFmt w:val="lowerLetter"/>
-      <w:lvlText w:val="%8."/>
-      <w:lvlJc w:val="left"/>
-      <w:pPr>
-        <w:ind w:left="7200" w:hanging="360"/>
-      </w:pPr>
-    </w:lvl>
-    <w:lvl w:ilvl="8" w:tplc="4009001B" w:tentative="1">
-      <w:start w:val="1"/>
-      <w:numFmt w:val="lowerRoman"/>
-      <w:lvlText w:val="%9."/>
-      <w:lvlJc w:val="right"/>
-      <w:pPr>
-        <w:ind w:left="7920" w:hanging="180"/>
-      </w:pPr>
-    </w:lvl>
-  </w:abstractNum>
-  <w:abstractNum w:abstractNumId="6" w15:restartNumberingAfterBreak="0">
-    <w:nsid w:val="198707AA"/>
-    <w:multiLevelType w:val="hybridMultilevel"/>
-    <w:tmpl w:val="55E2298A"/>
-    <w:lvl w:ilvl="0" w:tplc="4009000F">
-      <w:start w:val="1"/>
-      <w:numFmt w:val="decimal"/>
-      <w:lvlText w:val="%1."/>
-      <w:lvlJc w:val="left"/>
-      <w:pPr>
-        <w:ind w:left="720" w:hanging="360"/>
-      </w:pPr>
-    </w:lvl>
-    <w:lvl w:ilvl="1" w:tplc="40090019" w:tentative="1">
-      <w:start w:val="1"/>
-      <w:numFmt w:val="lowerLetter"/>
-      <w:lvlText w:val="%2."/>
-      <w:lvlJc w:val="left"/>
-      <w:pPr>
-        <w:ind w:left="1440" w:hanging="360"/>
-      </w:pPr>
-    </w:lvl>
-    <w:lvl w:ilvl="2" w:tplc="4009001B" w:tentative="1">
-      <w:start w:val="1"/>
-      <w:numFmt w:val="lowerRoman"/>
-      <w:lvlText w:val="%3."/>
-      <w:lvlJc w:val="right"/>
-      <w:pPr>
-        <w:ind w:left="2160" w:hanging="180"/>
-      </w:pPr>
-    </w:lvl>
-    <w:lvl w:ilvl="3" w:tplc="4009000F" w:tentative="1">
-      <w:start w:val="1"/>
-      <w:numFmt w:val="decimal"/>
-      <w:lvlText w:val="%4."/>
-      <w:lvlJc w:val="left"/>
-      <w:pPr>
-        <w:ind w:left="2880" w:hanging="360"/>
-      </w:pPr>
-    </w:lvl>
-    <w:lvl w:ilvl="4" w:tplc="40090019" w:tentative="1">
-      <w:start w:val="1"/>
-      <w:numFmt w:val="lowerLetter"/>
-      <w:lvlText w:val="%5."/>
-      <w:lvlJc w:val="left"/>
-      <w:pPr>
-        <w:ind w:left="3600" w:hanging="360"/>
-      </w:pPr>
-    </w:lvl>
-    <w:lvl w:ilvl="5" w:tplc="4009001B" w:tentative="1">
-      <w:start w:val="1"/>
-      <w:numFmt w:val="lowerRoman"/>
-      <w:lvlText w:val="%6."/>
-      <w:lvlJc w:val="right"/>
-      <w:pPr>
-        <w:ind w:left="4320" w:hanging="180"/>
-      </w:pPr>
-    </w:lvl>
-    <w:lvl w:ilvl="6" w:tplc="4009000F" w:tentative="1">
-      <w:start w:val="1"/>
-      <w:numFmt w:val="decimal"/>
-      <w:lvlText w:val="%7."/>
-      <w:lvlJc w:val="left"/>
-      <w:pPr>
-        <w:ind w:left="5040" w:hanging="360"/>
-      </w:pPr>
-    </w:lvl>
-    <w:lvl w:ilvl="7" w:tplc="40090019" w:tentative="1">
-      <w:start w:val="1"/>
-      <w:numFmt w:val="lowerLetter"/>
-      <w:lvlText w:val="%8."/>
-      <w:lvlJc w:val="left"/>
-      <w:pPr>
-        <w:ind w:left="5760" w:hanging="360"/>
-      </w:pPr>
-    </w:lvl>
-    <w:lvl w:ilvl="8" w:tplc="4009001B" w:tentative="1">
-      <w:start w:val="1"/>
-      <w:numFmt w:val="lowerRoman"/>
-      <w:lvlText w:val="%9."/>
-      <w:lvlJc w:val="right"/>
-      <w:pPr>
-        <w:ind w:left="6480" w:hanging="180"/>
-      </w:pPr>
-    </w:lvl>
-  </w:abstractNum>
-  <w:abstractNum w:abstractNumId="7" w15:restartNumberingAfterBreak="0">
-    <w:nsid w:val="1A1D0533"/>
-    <w:multiLevelType w:val="hybridMultilevel"/>
-    <w:tmpl w:val="30E42970"/>
-    <w:lvl w:ilvl="0" w:tplc="40090001">
-      <w:start w:val="1"/>
-      <w:numFmt w:val="bullet"/>
-      <w:lvlText w:val=""/>
-      <w:lvlJc w:val="left"/>
-      <w:pPr>
-        <w:ind w:left="2520" w:hanging="360"/>
-      </w:pPr>
-      <w:rPr>
-        <w:rFonts w:ascii="Symbol" w:hAnsi="Symbol" w:hint="default"/>
-      </w:rPr>
-    </w:lvl>
-    <w:lvl w:ilvl="1" w:tplc="40090003" w:tentative="1">
-      <w:start w:val="1"/>
-      <w:numFmt w:val="bullet"/>
-      <w:lvlText w:val="o"/>
-      <w:lvlJc w:val="left"/>
-      <w:pPr>
-        <w:ind w:left="3240" w:hanging="360"/>
-      </w:pPr>
-      <w:rPr>
-        <w:rFonts w:ascii="Courier New" w:hAnsi="Courier New" w:cs="Courier New" w:hint="default"/>
-      </w:rPr>
-    </w:lvl>
-    <w:lvl w:ilvl="2" w:tplc="40090005" w:tentative="1">
-      <w:start w:val="1"/>
-      <w:numFmt w:val="bullet"/>
-      <w:lvlText w:val=""/>
-      <w:lvlJc w:val="left"/>
-      <w:pPr>
-        <w:ind w:left="3960" w:hanging="360"/>
-      </w:pPr>
-      <w:rPr>
-        <w:rFonts w:ascii="Wingdings" w:hAnsi="Wingdings" w:hint="default"/>
-      </w:rPr>
-    </w:lvl>
-    <w:lvl w:ilvl="3" w:tplc="40090001" w:tentative="1">
-      <w:start w:val="1"/>
-      <w:numFmt w:val="bullet"/>
-      <w:lvlText w:val=""/>
-      <w:lvlJc w:val="left"/>
-      <w:pPr>
-        <w:ind w:left="4680" w:hanging="360"/>
-      </w:pPr>
-      <w:rPr>
-        <w:rFonts w:ascii="Symbol" w:hAnsi="Symbol" w:hint="default"/>
-      </w:rPr>
-    </w:lvl>
-    <w:lvl w:ilvl="4" w:tplc="40090003" w:tentative="1">
-      <w:start w:val="1"/>
-      <w:numFmt w:val="bullet"/>
-      <w:lvlText w:val="o"/>
-      <w:lvlJc w:val="left"/>
-      <w:pPr>
-        <w:ind w:left="5400" w:hanging="360"/>
-      </w:pPr>
-      <w:rPr>
-        <w:rFonts w:ascii="Courier New" w:hAnsi="Courier New" w:cs="Courier New" w:hint="default"/>
-      </w:rPr>
-    </w:lvl>
-    <w:lvl w:ilvl="5" w:tplc="40090005" w:tentative="1">
-      <w:start w:val="1"/>
-      <w:numFmt w:val="bullet"/>
-      <w:lvlText w:val=""/>
-      <w:lvlJc w:val="left"/>
-      <w:pPr>
-        <w:ind w:left="6120" w:hanging="360"/>
-      </w:pPr>
-      <w:rPr>
-        <w:rFonts w:ascii="Wingdings" w:hAnsi="Wingdings" w:hint="default"/>
-      </w:rPr>
-    </w:lvl>
-    <w:lvl w:ilvl="6" w:tplc="40090001" w:tentative="1">
-      <w:start w:val="1"/>
-      <w:numFmt w:val="bullet"/>
-      <w:lvlText w:val=""/>
-      <w:lvlJc w:val="left"/>
-      <w:pPr>
-        <w:ind w:left="6840" w:hanging="360"/>
-      </w:pPr>
-      <w:rPr>
-        <w:rFonts w:ascii="Symbol" w:hAnsi="Symbol" w:hint="default"/>
-      </w:rPr>
-    </w:lvl>
-    <w:lvl w:ilvl="7" w:tplc="40090003" w:tentative="1">
-      <w:start w:val="1"/>
-      <w:numFmt w:val="bullet"/>
-      <w:lvlText w:val="o"/>
-      <w:lvlJc w:val="left"/>
-      <w:pPr>
-        <w:ind w:left="7560" w:hanging="360"/>
-      </w:pPr>
-      <w:rPr>
-        <w:rFonts w:ascii="Courier New" w:hAnsi="Courier New" w:cs="Courier New" w:hint="default"/>
-      </w:rPr>
-    </w:lvl>
-    <w:lvl w:ilvl="8" w:tplc="40090005" w:tentative="1">
-      <w:start w:val="1"/>
-      <w:numFmt w:val="bullet"/>
-      <w:lvlText w:val=""/>
-      <w:lvlJc w:val="left"/>
-      <w:pPr>
-        <w:ind w:left="8280" w:hanging="360"/>
-      </w:pPr>
-      <w:rPr>
-        <w:rFonts w:ascii="Wingdings" w:hAnsi="Wingdings" w:hint="default"/>
-      </w:rPr>
-    </w:lvl>
-  </w:abstractNum>
-  <w:abstractNum w:abstractNumId="8" w15:restartNumberingAfterBreak="0">
-    <w:nsid w:val="1B2E5A13"/>
-    <w:multiLevelType w:val="hybridMultilevel"/>
-    <w:tmpl w:val="F36E86E6"/>
-    <w:lvl w:ilvl="0" w:tplc="4009000F">
-      <w:start w:val="1"/>
-      <w:numFmt w:val="decimal"/>
-      <w:lvlText w:val="%1."/>
-      <w:lvlJc w:val="left"/>
-      <w:pPr>
-        <w:ind w:left="720" w:hanging="360"/>
-      </w:pPr>
-    </w:lvl>
-    <w:lvl w:ilvl="1" w:tplc="40090019">
-      <w:start w:val="1"/>
-      <w:numFmt w:val="lowerLetter"/>
-      <w:lvlText w:val="%2."/>
-      <w:lvlJc w:val="left"/>
-      <w:pPr>
-        <w:ind w:left="1440" w:hanging="360"/>
-      </w:pPr>
-    </w:lvl>
-    <w:lvl w:ilvl="2" w:tplc="4009001B" w:tentative="1">
-      <w:start w:val="1"/>
-      <w:numFmt w:val="lowerRoman"/>
-      <w:lvlText w:val="%3."/>
-      <w:lvlJc w:val="right"/>
-      <w:pPr>
-        <w:ind w:left="2160" w:hanging="180"/>
-      </w:pPr>
-    </w:lvl>
-    <w:lvl w:ilvl="3" w:tplc="4009000F" w:tentative="1">
-      <w:start w:val="1"/>
-      <w:numFmt w:val="decimal"/>
-      <w:lvlText w:val="%4."/>
-      <w:lvlJc w:val="left"/>
-      <w:pPr>
-        <w:ind w:left="2880" w:hanging="360"/>
-      </w:pPr>
-    </w:lvl>
-    <w:lvl w:ilvl="4" w:tplc="40090019" w:tentative="1">
-      <w:start w:val="1"/>
-      <w:numFmt w:val="lowerLetter"/>
-      <w:lvlText w:val="%5."/>
-      <w:lvlJc w:val="left"/>
-      <w:pPr>
-        <w:ind w:left="3600" w:hanging="360"/>
-      </w:pPr>
-    </w:lvl>
-    <w:lvl w:ilvl="5" w:tplc="4009001B" w:tentative="1">
-      <w:start w:val="1"/>
-      <w:numFmt w:val="lowerRoman"/>
-      <w:lvlText w:val="%6."/>
-      <w:lvlJc w:val="right"/>
-      <w:pPr>
-        <w:ind w:left="4320" w:hanging="180"/>
-      </w:pPr>
-    </w:lvl>
-    <w:lvl w:ilvl="6" w:tplc="4009000F" w:tentative="1">
-      <w:start w:val="1"/>
-      <w:numFmt w:val="decimal"/>
-      <w:lvlText w:val="%7."/>
-      <w:lvlJc w:val="left"/>
-      <w:pPr>
-        <w:ind w:left="5040" w:hanging="360"/>
-      </w:pPr>
-    </w:lvl>
-    <w:lvl w:ilvl="7" w:tplc="40090019" w:tentative="1">
-      <w:start w:val="1"/>
-      <w:numFmt w:val="lowerLetter"/>
-      <w:lvlText w:val="%8."/>
-      <w:lvlJc w:val="left"/>
-      <w:pPr>
-        <w:ind w:left="5760" w:hanging="360"/>
-      </w:pPr>
-    </w:lvl>
-    <w:lvl w:ilvl="8" w:tplc="4009001B" w:tentative="1">
-      <w:start w:val="1"/>
-      <w:numFmt w:val="lowerRoman"/>
-      <w:lvlText w:val="%9."/>
-      <w:lvlJc w:val="right"/>
-      <w:pPr>
-        <w:ind w:left="6480" w:hanging="180"/>
-      </w:pPr>
-    </w:lvl>
-  </w:abstractNum>
-  <w:abstractNum w:abstractNumId="9" w15:restartNumberingAfterBreak="0">
-    <w:nsid w:val="21267441"/>
-    <w:multiLevelType w:val="hybridMultilevel"/>
-    <w:tmpl w:val="5CE8ACDA"/>
-    <w:lvl w:ilvl="0" w:tplc="4009000F">
-      <w:start w:val="1"/>
-      <w:numFmt w:val="decimal"/>
-      <w:lvlText w:val="%1."/>
-      <w:lvlJc w:val="left"/>
-      <w:pPr>
-        <w:ind w:left="720" w:hanging="360"/>
-      </w:pPr>
-    </w:lvl>
-    <w:lvl w:ilvl="1" w:tplc="40090019">
-      <w:start w:val="1"/>
-      <w:numFmt w:val="lowerLetter"/>
-      <w:lvlText w:val="%2."/>
-      <w:lvlJc w:val="left"/>
-      <w:pPr>
-        <w:ind w:left="1440" w:hanging="360"/>
-      </w:pPr>
-    </w:lvl>
-    <w:lvl w:ilvl="2" w:tplc="4009001B" w:tentative="1">
-      <w:start w:val="1"/>
-      <w:numFmt w:val="lowerRoman"/>
-      <w:lvlText w:val="%3."/>
-      <w:lvlJc w:val="right"/>
-      <w:pPr>
-        <w:ind w:left="2160" w:hanging="180"/>
-      </w:pPr>
-    </w:lvl>
-    <w:lvl w:ilvl="3" w:tplc="4009000F" w:tentative="1">
-      <w:start w:val="1"/>
-      <w:numFmt w:val="decimal"/>
-      <w:lvlText w:val="%4."/>
-      <w:lvlJc w:val="left"/>
-      <w:pPr>
-        <w:ind w:left="2880" w:hanging="360"/>
-      </w:pPr>
-    </w:lvl>
-    <w:lvl w:ilvl="4" w:tplc="40090019" w:tentative="1">
-      <w:start w:val="1"/>
-      <w:numFmt w:val="lowerLetter"/>
-      <w:lvlText w:val="%5."/>
-      <w:lvlJc w:val="left"/>
-      <w:pPr>
-        <w:ind w:left="3600" w:hanging="360"/>
-      </w:pPr>
-    </w:lvl>
-    <w:lvl w:ilvl="5" w:tplc="4009001B" w:tentative="1">
-      <w:start w:val="1"/>
-      <w:numFmt w:val="lowerRoman"/>
-      <w:lvlText w:val="%6."/>
-      <w:lvlJc w:val="right"/>
-      <w:pPr>
-        <w:ind w:left="4320" w:hanging="180"/>
-      </w:pPr>
-    </w:lvl>
-    <w:lvl w:ilvl="6" w:tplc="4009000F" w:tentative="1">
-      <w:start w:val="1"/>
-      <w:numFmt w:val="decimal"/>
-      <w:lvlText w:val="%7."/>
-      <w:lvlJc w:val="left"/>
-      <w:pPr>
-        <w:ind w:left="5040" w:hanging="360"/>
-      </w:pPr>
-    </w:lvl>
-    <w:lvl w:ilvl="7" w:tplc="40090019" w:tentative="1">
-      <w:start w:val="1"/>
-      <w:numFmt w:val="lowerLetter"/>
-      <w:lvlText w:val="%8."/>
-      <w:lvlJc w:val="left"/>
-      <w:pPr>
-        <w:ind w:left="5760" w:hanging="360"/>
-      </w:pPr>
-    </w:lvl>
-    <w:lvl w:ilvl="8" w:tplc="4009001B" w:tentative="1">
-      <w:start w:val="1"/>
-      <w:numFmt w:val="lowerRoman"/>
-      <w:lvlText w:val="%9."/>
-      <w:lvlJc w:val="right"/>
-      <w:pPr>
-        <w:ind w:left="6480" w:hanging="180"/>
-      </w:pPr>
-    </w:lvl>
-  </w:abstractNum>
-  <w:abstractNum w:abstractNumId="10" w15:restartNumberingAfterBreak="0">
-    <w:nsid w:val="244936A7"/>
-    <w:multiLevelType w:val="hybridMultilevel"/>
-    <w:tmpl w:val="FE18A02C"/>
-    <w:lvl w:ilvl="0" w:tplc="4009000F">
-      <w:start w:val="1"/>
-      <w:numFmt w:val="decimal"/>
-      <w:lvlText w:val="%1."/>
-      <w:lvlJc w:val="left"/>
-      <w:pPr>
-        <w:ind w:left="720" w:hanging="360"/>
-      </w:pPr>
-    </w:lvl>
-    <w:lvl w:ilvl="1" w:tplc="40090019">
-      <w:start w:val="1"/>
-      <w:numFmt w:val="lowerLetter"/>
-      <w:lvlText w:val="%2."/>
-      <w:lvlJc w:val="left"/>
-      <w:pPr>
-        <w:ind w:left="1440" w:hanging="360"/>
-      </w:pPr>
-    </w:lvl>
-    <w:lvl w:ilvl="2" w:tplc="4009001B" w:tentative="1">
-      <w:start w:val="1"/>
-      <w:numFmt w:val="lowerRoman"/>
-      <w:lvlText w:val="%3."/>
-      <w:lvlJc w:val="right"/>
-      <w:pPr>
-        <w:ind w:left="2160" w:hanging="180"/>
-      </w:pPr>
-    </w:lvl>
-    <w:lvl w:ilvl="3" w:tplc="4009000F" w:tentative="1">
-      <w:start w:val="1"/>
-      <w:numFmt w:val="decimal"/>
-      <w:lvlText w:val="%4."/>
-      <w:lvlJc w:val="left"/>
-      <w:pPr>
-        <w:ind w:left="2880" w:hanging="360"/>
-      </w:pPr>
-    </w:lvl>
-    <w:lvl w:ilvl="4" w:tplc="40090019" w:tentative="1">
-      <w:start w:val="1"/>
-      <w:numFmt w:val="lowerLetter"/>
-      <w:lvlText w:val="%5."/>
-      <w:lvlJc w:val="left"/>
-      <w:pPr>
-        <w:ind w:left="3600" w:hanging="360"/>
-      </w:pPr>
-    </w:lvl>
-    <w:lvl w:ilvl="5" w:tplc="4009001B" w:tentative="1">
-      <w:start w:val="1"/>
-      <w:numFmt w:val="lowerRoman"/>
-      <w:lvlText w:val="%6."/>
-      <w:lvlJc w:val="right"/>
-      <w:pPr>
-        <w:ind w:left="4320" w:hanging="180"/>
-      </w:pPr>
-    </w:lvl>
-    <w:lvl w:ilvl="6" w:tplc="4009000F" w:tentative="1">
-      <w:start w:val="1"/>
-      <w:numFmt w:val="decimal"/>
-      <w:lvlText w:val="%7."/>
-      <w:lvlJc w:val="left"/>
-      <w:pPr>
-        <w:ind w:left="5040" w:hanging="360"/>
-      </w:pPr>
-    </w:lvl>
-    <w:lvl w:ilvl="7" w:tplc="40090019" w:tentative="1">
-      <w:start w:val="1"/>
-      <w:numFmt w:val="lowerLetter"/>
-      <w:lvlText w:val="%8."/>
-      <w:lvlJc w:val="left"/>
-      <w:pPr>
-        <w:ind w:left="5760" w:hanging="360"/>
-      </w:pPr>
-    </w:lvl>
-    <w:lvl w:ilvl="8" w:tplc="4009001B" w:tentative="1">
-      <w:start w:val="1"/>
-      <w:numFmt w:val="lowerRoman"/>
-      <w:lvlText w:val="%9."/>
-      <w:lvlJc w:val="right"/>
-      <w:pPr>
-        <w:ind w:left="6480" w:hanging="180"/>
-      </w:pPr>
-    </w:lvl>
-  </w:abstractNum>
-  <w:abstractNum w:abstractNumId="11" w15:restartNumberingAfterBreak="0">
-    <w:nsid w:val="28FE4CA9"/>
-    <w:multiLevelType w:val="hybridMultilevel"/>
-    <w:tmpl w:val="65F86FCE"/>
-    <w:lvl w:ilvl="0" w:tplc="40090001">
-      <w:start w:val="1"/>
-      <w:numFmt w:val="bullet"/>
-      <w:lvlText w:val=""/>
-      <w:lvlJc w:val="left"/>
-      <w:pPr>
-        <w:ind w:left="2160" w:hanging="360"/>
-      </w:pPr>
-      <w:rPr>
-        <w:rFonts w:ascii="Symbol" w:hAnsi="Symbol" w:hint="default"/>
-      </w:rPr>
-    </w:lvl>
-    <w:lvl w:ilvl="1" w:tplc="40090003" w:tentative="1">
-      <w:start w:val="1"/>
-      <w:numFmt w:val="bullet"/>
-      <w:lvlText w:val="o"/>
-      <w:lvlJc w:val="left"/>
-      <w:pPr>
-        <w:ind w:left="2880" w:hanging="360"/>
-      </w:pPr>
-      <w:rPr>
-        <w:rFonts w:ascii="Courier New" w:hAnsi="Courier New" w:cs="Courier New" w:hint="default"/>
-      </w:rPr>
-    </w:lvl>
-    <w:lvl w:ilvl="2" w:tplc="40090005" w:tentative="1">
-      <w:start w:val="1"/>
-      <w:numFmt w:val="bullet"/>
-      <w:lvlText w:val=""/>
-      <w:lvlJc w:val="left"/>
-      <w:pPr>
-        <w:ind w:left="3600" w:hanging="360"/>
-      </w:pPr>
-      <w:rPr>
-        <w:rFonts w:ascii="Wingdings" w:hAnsi="Wingdings" w:hint="default"/>
-      </w:rPr>
-    </w:lvl>
-    <w:lvl w:ilvl="3" w:tplc="40090001" w:tentative="1">
-      <w:start w:val="1"/>
-      <w:numFmt w:val="bullet"/>
-      <w:lvlText w:val=""/>
-      <w:lvlJc w:val="left"/>
-      <w:pPr>
-        <w:ind w:left="4320" w:hanging="360"/>
-      </w:pPr>
-      <w:rPr>
-        <w:rFonts w:ascii="Symbol" w:hAnsi="Symbol" w:hint="default"/>
-      </w:rPr>
-    </w:lvl>
-    <w:lvl w:ilvl="4" w:tplc="40090003" w:tentative="1">
-      <w:start w:val="1"/>
-      <w:numFmt w:val="bullet"/>
-      <w:lvlText w:val="o"/>
-      <w:lvlJc w:val="left"/>
-      <w:pPr>
-        <w:ind w:left="5040" w:hanging="360"/>
-      </w:pPr>
-      <w:rPr>
-        <w:rFonts w:ascii="Courier New" w:hAnsi="Courier New" w:cs="Courier New" w:hint="default"/>
-      </w:rPr>
-    </w:lvl>
-    <w:lvl w:ilvl="5" w:tplc="40090005" w:tentative="1">
-      <w:start w:val="1"/>
-      <w:numFmt w:val="bullet"/>
-      <w:lvlText w:val=""/>
-      <w:lvlJc w:val="left"/>
-      <w:pPr>
-        <w:ind w:left="5760" w:hanging="360"/>
-      </w:pPr>
-      <w:rPr>
-        <w:rFonts w:ascii="Wingdings" w:hAnsi="Wingdings" w:hint="default"/>
-      </w:rPr>
-    </w:lvl>
-    <w:lvl w:ilvl="6" w:tplc="40090001" w:tentative="1">
-      <w:start w:val="1"/>
-      <w:numFmt w:val="bullet"/>
-      <w:lvlText w:val=""/>
-      <w:lvlJc w:val="left"/>
-      <w:pPr>
-        <w:ind w:left="6480" w:hanging="360"/>
-      </w:pPr>
-      <w:rPr>
-        <w:rFonts w:ascii="Symbol" w:hAnsi="Symbol" w:hint="default"/>
-      </w:rPr>
-    </w:lvl>
-    <w:lvl w:ilvl="7" w:tplc="40090003" w:tentative="1">
-      <w:start w:val="1"/>
-      <w:numFmt w:val="bullet"/>
-      <w:lvlText w:val="o"/>
-      <w:lvlJc w:val="left"/>
-      <w:pPr>
-        <w:ind w:left="7200" w:hanging="360"/>
-      </w:pPr>
-      <w:rPr>
-        <w:rFonts w:ascii="Courier New" w:hAnsi="Courier New" w:cs="Courier New" w:hint="default"/>
-      </w:rPr>
-    </w:lvl>
-    <w:lvl w:ilvl="8" w:tplc="40090005" w:tentative="1">
-      <w:start w:val="1"/>
-      <w:numFmt w:val="bullet"/>
-      <w:lvlText w:val=""/>
-      <w:lvlJc w:val="left"/>
-      <w:pPr>
-        <w:ind w:left="7920" w:hanging="360"/>
-      </w:pPr>
-      <w:rPr>
-        <w:rFonts w:ascii="Wingdings" w:hAnsi="Wingdings" w:hint="default"/>
-      </w:rPr>
-    </w:lvl>
-  </w:abstractNum>
-  <w:abstractNum w:abstractNumId="12" w15:restartNumberingAfterBreak="0">
-    <w:nsid w:val="2D467FA1"/>
-    <w:multiLevelType w:val="hybridMultilevel"/>
-    <w:tmpl w:val="5FC80194"/>
-    <w:lvl w:ilvl="0" w:tplc="4009000F">
-      <w:start w:val="1"/>
-      <w:numFmt w:val="decimal"/>
-      <w:lvlText w:val="%1."/>
-      <w:lvlJc w:val="left"/>
-      <w:pPr>
-        <w:ind w:left="720" w:hanging="360"/>
-      </w:pPr>
-    </w:lvl>
-    <w:lvl w:ilvl="1" w:tplc="40090019">
-      <w:start w:val="1"/>
-      <w:numFmt w:val="lowerLetter"/>
-      <w:lvlText w:val="%2."/>
-      <w:lvlJc w:val="left"/>
-      <w:pPr>
-        <w:ind w:left="1440" w:hanging="360"/>
-      </w:pPr>
-    </w:lvl>
-    <w:lvl w:ilvl="2" w:tplc="4009001B" w:tentative="1">
-      <w:start w:val="1"/>
-      <w:numFmt w:val="lowerRoman"/>
-      <w:lvlText w:val="%3."/>
-      <w:lvlJc w:val="right"/>
-      <w:pPr>
-        <w:ind w:left="2160" w:hanging="180"/>
-      </w:pPr>
-    </w:lvl>
-    <w:lvl w:ilvl="3" w:tplc="4009000F" w:tentative="1">
-      <w:start w:val="1"/>
-      <w:numFmt w:val="decimal"/>
-      <w:lvlText w:val="%4."/>
-      <w:lvlJc w:val="left"/>
-      <w:pPr>
-        <w:ind w:left="2880" w:hanging="360"/>
-      </w:pPr>
-    </w:lvl>
-    <w:lvl w:ilvl="4" w:tplc="40090019" w:tentative="1">
-      <w:start w:val="1"/>
-      <w:numFmt w:val="lowerLetter"/>
-      <w:lvlText w:val="%5."/>
-      <w:lvlJc w:val="left"/>
-      <w:pPr>
-        <w:ind w:left="3600" w:hanging="360"/>
-      </w:pPr>
-    </w:lvl>
-    <w:lvl w:ilvl="5" w:tplc="4009001B" w:tentative="1">
-      <w:start w:val="1"/>
-      <w:numFmt w:val="lowerRoman"/>
-      <w:lvlText w:val="%6."/>
-      <w:lvlJc w:val="right"/>
-      <w:pPr>
-        <w:ind w:left="4320" w:hanging="180"/>
-      </w:pPr>
-    </w:lvl>
-    <w:lvl w:ilvl="6" w:tplc="4009000F" w:tentative="1">
-      <w:start w:val="1"/>
-      <w:numFmt w:val="decimal"/>
-      <w:lvlText w:val="%7."/>
-      <w:lvlJc w:val="left"/>
-      <w:pPr>
-        <w:ind w:left="5040" w:hanging="360"/>
-      </w:pPr>
-    </w:lvl>
-    <w:lvl w:ilvl="7" w:tplc="40090019" w:tentative="1">
-      <w:start w:val="1"/>
-      <w:numFmt w:val="lowerLetter"/>
-      <w:lvlText w:val="%8."/>
-      <w:lvlJc w:val="left"/>
-      <w:pPr>
-        <w:ind w:left="5760" w:hanging="360"/>
-      </w:pPr>
-    </w:lvl>
-    <w:lvl w:ilvl="8" w:tplc="4009001B" w:tentative="1">
-      <w:start w:val="1"/>
-      <w:numFmt w:val="lowerRoman"/>
-      <w:lvlText w:val="%9."/>
-      <w:lvlJc w:val="right"/>
-      <w:pPr>
-        <w:ind w:left="6480" w:hanging="180"/>
-      </w:pPr>
-    </w:lvl>
-  </w:abstractNum>
-  <w:abstractNum w:abstractNumId="13" w15:restartNumberingAfterBreak="0">
-    <w:nsid w:val="4939582A"/>
-    <w:multiLevelType w:val="hybridMultilevel"/>
-    <w:tmpl w:val="CE46D04A"/>
-    <w:lvl w:ilvl="0" w:tplc="4A9E202E">
-      <w:start w:val="1"/>
-      <w:numFmt w:val="decimal"/>
-      <w:lvlText w:val="%1."/>
-      <w:lvlJc w:val="left"/>
-      <w:pPr>
-        <w:ind w:left="720" w:hanging="360"/>
-      </w:pPr>
-      <w:rPr>
-        <w:color w:val="00B050"/>
-      </w:rPr>
-    </w:lvl>
-    <w:lvl w:ilvl="1" w:tplc="40090019" w:tentative="1">
-      <w:start w:val="1"/>
-      <w:numFmt w:val="lowerLetter"/>
-      <w:lvlText w:val="%2."/>
-      <w:lvlJc w:val="left"/>
-      <w:pPr>
-        <w:ind w:left="1440" w:hanging="360"/>
-      </w:pPr>
-    </w:lvl>
-    <w:lvl w:ilvl="2" w:tplc="4009001B" w:tentative="1">
-      <w:start w:val="1"/>
-      <w:numFmt w:val="lowerRoman"/>
-      <w:lvlText w:val="%3."/>
-      <w:lvlJc w:val="right"/>
-      <w:pPr>
-        <w:ind w:left="2160" w:hanging="180"/>
-      </w:pPr>
-    </w:lvl>
-    <w:lvl w:ilvl="3" w:tplc="4009000F" w:tentative="1">
-      <w:start w:val="1"/>
-      <w:numFmt w:val="decimal"/>
-      <w:lvlText w:val="%4."/>
-      <w:lvlJc w:val="left"/>
-      <w:pPr>
-        <w:ind w:left="2880" w:hanging="360"/>
-      </w:pPr>
-    </w:lvl>
-    <w:lvl w:ilvl="4" w:tplc="40090019" w:tentative="1">
-      <w:start w:val="1"/>
-      <w:numFmt w:val="lowerLetter"/>
-      <w:lvlText w:val="%5."/>
-      <w:lvlJc w:val="left"/>
-      <w:pPr>
-        <w:ind w:left="3600" w:hanging="360"/>
-      </w:pPr>
-    </w:lvl>
-    <w:lvl w:ilvl="5" w:tplc="4009001B" w:tentative="1">
-      <w:start w:val="1"/>
-      <w:numFmt w:val="lowerRoman"/>
-      <w:lvlText w:val="%6."/>
-      <w:lvlJc w:val="right"/>
-      <w:pPr>
-        <w:ind w:left="4320" w:hanging="180"/>
-      </w:pPr>
-    </w:lvl>
-    <w:lvl w:ilvl="6" w:tplc="4009000F" w:tentative="1">
-      <w:start w:val="1"/>
-      <w:numFmt w:val="decimal"/>
-      <w:lvlText w:val="%7."/>
-      <w:lvlJc w:val="left"/>
-      <w:pPr>
-        <w:ind w:left="5040" w:hanging="360"/>
-      </w:pPr>
-    </w:lvl>
-    <w:lvl w:ilvl="7" w:tplc="40090019" w:tentative="1">
-      <w:start w:val="1"/>
-      <w:numFmt w:val="lowerLetter"/>
-      <w:lvlText w:val="%8."/>
-      <w:lvlJc w:val="left"/>
-      <w:pPr>
-        <w:ind w:left="5760" w:hanging="360"/>
-      </w:pPr>
-    </w:lvl>
-    <w:lvl w:ilvl="8" w:tplc="4009001B" w:tentative="1">
-      <w:start w:val="1"/>
-      <w:numFmt w:val="lowerRoman"/>
-      <w:lvlText w:val="%9."/>
-      <w:lvlJc w:val="right"/>
-      <w:pPr>
-        <w:ind w:left="6480" w:hanging="180"/>
-      </w:pPr>
-    </w:lvl>
-  </w:abstractNum>
-  <w:abstractNum w:abstractNumId="14" w15:restartNumberingAfterBreak="0">
-    <w:nsid w:val="4D241A25"/>
-    <w:multiLevelType w:val="hybridMultilevel"/>
-    <w:tmpl w:val="5CEE6EE0"/>
-    <w:lvl w:ilvl="0" w:tplc="E35A7B72">
+    <w:tmpl w:val="7BD41552"/>
+    <w:lvl w:ilvl="0" w:tplc="2A50953E">
       <w:start w:val="1"/>
       <w:numFmt w:val="bullet"/>
       <w:lvlText w:val=""/>
@@ -32319,10 +37835,10 @@
       </w:rPr>
     </w:lvl>
   </w:abstractNum>
-  <w:abstractNum w:abstractNumId="15" w15:restartNumberingAfterBreak="0">
-    <w:nsid w:val="52C46DEC"/>
+  <w:abstractNum w:abstractNumId="5" w15:restartNumberingAfterBreak="0">
+    <w:nsid w:val="16C64CE9"/>
     <w:multiLevelType w:val="hybridMultilevel"/>
-    <w:tmpl w:val="77743F50"/>
+    <w:tmpl w:val="A1F25DD4"/>
     <w:lvl w:ilvl="0" w:tplc="40090001">
       <w:start w:val="1"/>
       <w:numFmt w:val="bullet"/>
@@ -32432,17 +37948,192 @@
       </w:rPr>
     </w:lvl>
   </w:abstractNum>
-  <w:abstractNum w:abstractNumId="16" w15:restartNumberingAfterBreak="0">
-    <w:nsid w:val="5C7F4799"/>
+  <w:abstractNum w:abstractNumId="6" w15:restartNumberingAfterBreak="0">
+    <w:nsid w:val="181E5CFD"/>
     <w:multiLevelType w:val="hybridMultilevel"/>
-    <w:tmpl w:val="069847B4"/>
+    <w:tmpl w:val="4DC269CC"/>
+    <w:lvl w:ilvl="0" w:tplc="6BA63F40">
+      <w:start w:val="1"/>
+      <w:numFmt w:val="decimal"/>
+      <w:lvlText w:val="%1."/>
+      <w:lvlJc w:val="left"/>
+      <w:pPr>
+        <w:ind w:left="2160" w:hanging="360"/>
+      </w:pPr>
+      <w:rPr>
+        <w:rFonts w:hint="default"/>
+      </w:rPr>
+    </w:lvl>
+    <w:lvl w:ilvl="1" w:tplc="40090019" w:tentative="1">
+      <w:start w:val="1"/>
+      <w:numFmt w:val="lowerLetter"/>
+      <w:lvlText w:val="%2."/>
+      <w:lvlJc w:val="left"/>
+      <w:pPr>
+        <w:ind w:left="2880" w:hanging="360"/>
+      </w:pPr>
+    </w:lvl>
+    <w:lvl w:ilvl="2" w:tplc="4009001B" w:tentative="1">
+      <w:start w:val="1"/>
+      <w:numFmt w:val="lowerRoman"/>
+      <w:lvlText w:val="%3."/>
+      <w:lvlJc w:val="right"/>
+      <w:pPr>
+        <w:ind w:left="3600" w:hanging="180"/>
+      </w:pPr>
+    </w:lvl>
+    <w:lvl w:ilvl="3" w:tplc="4009000F" w:tentative="1">
+      <w:start w:val="1"/>
+      <w:numFmt w:val="decimal"/>
+      <w:lvlText w:val="%4."/>
+      <w:lvlJc w:val="left"/>
+      <w:pPr>
+        <w:ind w:left="4320" w:hanging="360"/>
+      </w:pPr>
+    </w:lvl>
+    <w:lvl w:ilvl="4" w:tplc="40090019" w:tentative="1">
+      <w:start w:val="1"/>
+      <w:numFmt w:val="lowerLetter"/>
+      <w:lvlText w:val="%5."/>
+      <w:lvlJc w:val="left"/>
+      <w:pPr>
+        <w:ind w:left="5040" w:hanging="360"/>
+      </w:pPr>
+    </w:lvl>
+    <w:lvl w:ilvl="5" w:tplc="4009001B" w:tentative="1">
+      <w:start w:val="1"/>
+      <w:numFmt w:val="lowerRoman"/>
+      <w:lvlText w:val="%6."/>
+      <w:lvlJc w:val="right"/>
+      <w:pPr>
+        <w:ind w:left="5760" w:hanging="180"/>
+      </w:pPr>
+    </w:lvl>
+    <w:lvl w:ilvl="6" w:tplc="4009000F" w:tentative="1">
+      <w:start w:val="1"/>
+      <w:numFmt w:val="decimal"/>
+      <w:lvlText w:val="%7."/>
+      <w:lvlJc w:val="left"/>
+      <w:pPr>
+        <w:ind w:left="6480" w:hanging="360"/>
+      </w:pPr>
+    </w:lvl>
+    <w:lvl w:ilvl="7" w:tplc="40090019" w:tentative="1">
+      <w:start w:val="1"/>
+      <w:numFmt w:val="lowerLetter"/>
+      <w:lvlText w:val="%8."/>
+      <w:lvlJc w:val="left"/>
+      <w:pPr>
+        <w:ind w:left="7200" w:hanging="360"/>
+      </w:pPr>
+    </w:lvl>
+    <w:lvl w:ilvl="8" w:tplc="4009001B" w:tentative="1">
+      <w:start w:val="1"/>
+      <w:numFmt w:val="lowerRoman"/>
+      <w:lvlText w:val="%9."/>
+      <w:lvlJc w:val="right"/>
+      <w:pPr>
+        <w:ind w:left="7920" w:hanging="180"/>
+      </w:pPr>
+    </w:lvl>
+  </w:abstractNum>
+  <w:abstractNum w:abstractNumId="7" w15:restartNumberingAfterBreak="0">
+    <w:nsid w:val="198707AA"/>
+    <w:multiLevelType w:val="hybridMultilevel"/>
+    <w:tmpl w:val="55E2298A"/>
+    <w:lvl w:ilvl="0" w:tplc="4009000F">
+      <w:start w:val="1"/>
+      <w:numFmt w:val="decimal"/>
+      <w:lvlText w:val="%1."/>
+      <w:lvlJc w:val="left"/>
+      <w:pPr>
+        <w:ind w:left="720" w:hanging="360"/>
+      </w:pPr>
+    </w:lvl>
+    <w:lvl w:ilvl="1" w:tplc="40090019" w:tentative="1">
+      <w:start w:val="1"/>
+      <w:numFmt w:val="lowerLetter"/>
+      <w:lvlText w:val="%2."/>
+      <w:lvlJc w:val="left"/>
+      <w:pPr>
+        <w:ind w:left="1440" w:hanging="360"/>
+      </w:pPr>
+    </w:lvl>
+    <w:lvl w:ilvl="2" w:tplc="4009001B" w:tentative="1">
+      <w:start w:val="1"/>
+      <w:numFmt w:val="lowerRoman"/>
+      <w:lvlText w:val="%3."/>
+      <w:lvlJc w:val="right"/>
+      <w:pPr>
+        <w:ind w:left="2160" w:hanging="180"/>
+      </w:pPr>
+    </w:lvl>
+    <w:lvl w:ilvl="3" w:tplc="4009000F" w:tentative="1">
+      <w:start w:val="1"/>
+      <w:numFmt w:val="decimal"/>
+      <w:lvlText w:val="%4."/>
+      <w:lvlJc w:val="left"/>
+      <w:pPr>
+        <w:ind w:left="2880" w:hanging="360"/>
+      </w:pPr>
+    </w:lvl>
+    <w:lvl w:ilvl="4" w:tplc="40090019" w:tentative="1">
+      <w:start w:val="1"/>
+      <w:numFmt w:val="lowerLetter"/>
+      <w:lvlText w:val="%5."/>
+      <w:lvlJc w:val="left"/>
+      <w:pPr>
+        <w:ind w:left="3600" w:hanging="360"/>
+      </w:pPr>
+    </w:lvl>
+    <w:lvl w:ilvl="5" w:tplc="4009001B" w:tentative="1">
+      <w:start w:val="1"/>
+      <w:numFmt w:val="lowerRoman"/>
+      <w:lvlText w:val="%6."/>
+      <w:lvlJc w:val="right"/>
+      <w:pPr>
+        <w:ind w:left="4320" w:hanging="180"/>
+      </w:pPr>
+    </w:lvl>
+    <w:lvl w:ilvl="6" w:tplc="4009000F" w:tentative="1">
+      <w:start w:val="1"/>
+      <w:numFmt w:val="decimal"/>
+      <w:lvlText w:val="%7."/>
+      <w:lvlJc w:val="left"/>
+      <w:pPr>
+        <w:ind w:left="5040" w:hanging="360"/>
+      </w:pPr>
+    </w:lvl>
+    <w:lvl w:ilvl="7" w:tplc="40090019" w:tentative="1">
+      <w:start w:val="1"/>
+      <w:numFmt w:val="lowerLetter"/>
+      <w:lvlText w:val="%8."/>
+      <w:lvlJc w:val="left"/>
+      <w:pPr>
+        <w:ind w:left="5760" w:hanging="360"/>
+      </w:pPr>
+    </w:lvl>
+    <w:lvl w:ilvl="8" w:tplc="4009001B" w:tentative="1">
+      <w:start w:val="1"/>
+      <w:numFmt w:val="lowerRoman"/>
+      <w:lvlText w:val="%9."/>
+      <w:lvlJc w:val="right"/>
+      <w:pPr>
+        <w:ind w:left="6480" w:hanging="180"/>
+      </w:pPr>
+    </w:lvl>
+  </w:abstractNum>
+  <w:abstractNum w:abstractNumId="8" w15:restartNumberingAfterBreak="0">
+    <w:nsid w:val="1A1D0533"/>
+    <w:multiLevelType w:val="hybridMultilevel"/>
+    <w:tmpl w:val="30E42970"/>
     <w:lvl w:ilvl="0" w:tplc="40090001">
       <w:start w:val="1"/>
       <w:numFmt w:val="bullet"/>
       <w:lvlText w:val=""/>
       <w:lvlJc w:val="left"/>
       <w:pPr>
-        <w:ind w:left="720" w:hanging="360"/>
+        <w:ind w:left="2520" w:hanging="360"/>
       </w:pPr>
       <w:rPr>
         <w:rFonts w:ascii="Symbol" w:hAnsi="Symbol" w:hint="default"/>
@@ -32454,7 +38145,7 @@
       <w:lvlText w:val="o"/>
       <w:lvlJc w:val="left"/>
       <w:pPr>
-        <w:ind w:left="1440" w:hanging="360"/>
+        <w:ind w:left="3240" w:hanging="360"/>
       </w:pPr>
       <w:rPr>
         <w:rFonts w:ascii="Courier New" w:hAnsi="Courier New" w:cs="Courier New" w:hint="default"/>
@@ -32466,7 +38157,7 @@
       <w:lvlText w:val=""/>
       <w:lvlJc w:val="left"/>
       <w:pPr>
-        <w:ind w:left="2160" w:hanging="360"/>
+        <w:ind w:left="3960" w:hanging="360"/>
       </w:pPr>
       <w:rPr>
         <w:rFonts w:ascii="Wingdings" w:hAnsi="Wingdings" w:hint="default"/>
@@ -32478,7 +38169,7 @@
       <w:lvlText w:val=""/>
       <w:lvlJc w:val="left"/>
       <w:pPr>
-        <w:ind w:left="2880" w:hanging="360"/>
+        <w:ind w:left="4680" w:hanging="360"/>
       </w:pPr>
       <w:rPr>
         <w:rFonts w:ascii="Symbol" w:hAnsi="Symbol" w:hint="default"/>
@@ -32490,7 +38181,7 @@
       <w:lvlText w:val="o"/>
       <w:lvlJc w:val="left"/>
       <w:pPr>
-        <w:ind w:left="3600" w:hanging="360"/>
+        <w:ind w:left="5400" w:hanging="360"/>
       </w:pPr>
       <w:rPr>
         <w:rFonts w:ascii="Courier New" w:hAnsi="Courier New" w:cs="Courier New" w:hint="default"/>
@@ -32502,7 +38193,7 @@
       <w:lvlText w:val=""/>
       <w:lvlJc w:val="left"/>
       <w:pPr>
-        <w:ind w:left="4320" w:hanging="360"/>
+        <w:ind w:left="6120" w:hanging="360"/>
       </w:pPr>
       <w:rPr>
         <w:rFonts w:ascii="Wingdings" w:hAnsi="Wingdings" w:hint="default"/>
@@ -32514,7 +38205,7 @@
       <w:lvlText w:val=""/>
       <w:lvlJc w:val="left"/>
       <w:pPr>
-        <w:ind w:left="5040" w:hanging="360"/>
+        <w:ind w:left="6840" w:hanging="360"/>
       </w:pPr>
       <w:rPr>
         <w:rFonts w:ascii="Symbol" w:hAnsi="Symbol" w:hint="default"/>
@@ -32526,7 +38217,7 @@
       <w:lvlText w:val="o"/>
       <w:lvlJc w:val="left"/>
       <w:pPr>
-        <w:ind w:left="5760" w:hanging="360"/>
+        <w:ind w:left="7560" w:hanging="360"/>
       </w:pPr>
       <w:rPr>
         <w:rFonts w:ascii="Courier New" w:hAnsi="Courier New" w:cs="Courier New" w:hint="default"/>
@@ -32538,17 +38229,17 @@
       <w:lvlText w:val=""/>
       <w:lvlJc w:val="left"/>
       <w:pPr>
-        <w:ind w:left="6480" w:hanging="360"/>
+        <w:ind w:left="8280" w:hanging="360"/>
       </w:pPr>
       <w:rPr>
         <w:rFonts w:ascii="Wingdings" w:hAnsi="Wingdings" w:hint="default"/>
       </w:rPr>
     </w:lvl>
   </w:abstractNum>
-  <w:abstractNum w:abstractNumId="17" w15:restartNumberingAfterBreak="0">
-    <w:nsid w:val="65606EB2"/>
+  <w:abstractNum w:abstractNumId="9" w15:restartNumberingAfterBreak="0">
+    <w:nsid w:val="1B2E5A13"/>
     <w:multiLevelType w:val="hybridMultilevel"/>
-    <w:tmpl w:val="491627F0"/>
+    <w:tmpl w:val="F36E86E6"/>
     <w:lvl w:ilvl="0" w:tplc="4009000F">
       <w:start w:val="1"/>
       <w:numFmt w:val="decimal"/>
@@ -32631,11 +38322,11 @@
       </w:pPr>
     </w:lvl>
   </w:abstractNum>
-  <w:abstractNum w:abstractNumId="18" w15:restartNumberingAfterBreak="0">
-    <w:nsid w:val="65BD4109"/>
+  <w:abstractNum w:abstractNumId="10" w15:restartNumberingAfterBreak="0">
+    <w:nsid w:val="21267441"/>
     <w:multiLevelType w:val="hybridMultilevel"/>
-    <w:tmpl w:val="D6368C5A"/>
-    <w:lvl w:ilvl="0" w:tplc="6BA63F40">
+    <w:tmpl w:val="5CE8ACDA"/>
+    <w:lvl w:ilvl="0" w:tplc="4009000F">
       <w:start w:val="1"/>
       <w:numFmt w:val="decimal"/>
       <w:lvlText w:val="%1."/>
@@ -32643,9 +38334,6 @@
       <w:pPr>
         <w:ind w:left="720" w:hanging="360"/>
       </w:pPr>
-      <w:rPr>
-        <w:rFonts w:hint="default"/>
-      </w:rPr>
     </w:lvl>
     <w:lvl w:ilvl="1" w:tplc="40090019">
       <w:start w:val="1"/>
@@ -32720,10 +38408,10 @@
       </w:pPr>
     </w:lvl>
   </w:abstractNum>
-  <w:abstractNum w:abstractNumId="19" w15:restartNumberingAfterBreak="0">
-    <w:nsid w:val="697F0A72"/>
+  <w:abstractNum w:abstractNumId="11" w15:restartNumberingAfterBreak="0">
+    <w:nsid w:val="244936A7"/>
     <w:multiLevelType w:val="hybridMultilevel"/>
-    <w:tmpl w:val="307A2FB2"/>
+    <w:tmpl w:val="FE18A02C"/>
     <w:lvl w:ilvl="0" w:tplc="4009000F">
       <w:start w:val="1"/>
       <w:numFmt w:val="decimal"/>
@@ -32732,6 +38420,294 @@
       <w:pPr>
         <w:ind w:left="720" w:hanging="360"/>
       </w:pPr>
+    </w:lvl>
+    <w:lvl w:ilvl="1" w:tplc="40090019">
+      <w:start w:val="1"/>
+      <w:numFmt w:val="lowerLetter"/>
+      <w:lvlText w:val="%2."/>
+      <w:lvlJc w:val="left"/>
+      <w:pPr>
+        <w:ind w:left="1440" w:hanging="360"/>
+      </w:pPr>
+    </w:lvl>
+    <w:lvl w:ilvl="2" w:tplc="4009001B" w:tentative="1">
+      <w:start w:val="1"/>
+      <w:numFmt w:val="lowerRoman"/>
+      <w:lvlText w:val="%3."/>
+      <w:lvlJc w:val="right"/>
+      <w:pPr>
+        <w:ind w:left="2160" w:hanging="180"/>
+      </w:pPr>
+    </w:lvl>
+    <w:lvl w:ilvl="3" w:tplc="4009000F" w:tentative="1">
+      <w:start w:val="1"/>
+      <w:numFmt w:val="decimal"/>
+      <w:lvlText w:val="%4."/>
+      <w:lvlJc w:val="left"/>
+      <w:pPr>
+        <w:ind w:left="2880" w:hanging="360"/>
+      </w:pPr>
+    </w:lvl>
+    <w:lvl w:ilvl="4" w:tplc="40090019" w:tentative="1">
+      <w:start w:val="1"/>
+      <w:numFmt w:val="lowerLetter"/>
+      <w:lvlText w:val="%5."/>
+      <w:lvlJc w:val="left"/>
+      <w:pPr>
+        <w:ind w:left="3600" w:hanging="360"/>
+      </w:pPr>
+    </w:lvl>
+    <w:lvl w:ilvl="5" w:tplc="4009001B" w:tentative="1">
+      <w:start w:val="1"/>
+      <w:numFmt w:val="lowerRoman"/>
+      <w:lvlText w:val="%6."/>
+      <w:lvlJc w:val="right"/>
+      <w:pPr>
+        <w:ind w:left="4320" w:hanging="180"/>
+      </w:pPr>
+    </w:lvl>
+    <w:lvl w:ilvl="6" w:tplc="4009000F" w:tentative="1">
+      <w:start w:val="1"/>
+      <w:numFmt w:val="decimal"/>
+      <w:lvlText w:val="%7."/>
+      <w:lvlJc w:val="left"/>
+      <w:pPr>
+        <w:ind w:left="5040" w:hanging="360"/>
+      </w:pPr>
+    </w:lvl>
+    <w:lvl w:ilvl="7" w:tplc="40090019" w:tentative="1">
+      <w:start w:val="1"/>
+      <w:numFmt w:val="lowerLetter"/>
+      <w:lvlText w:val="%8."/>
+      <w:lvlJc w:val="left"/>
+      <w:pPr>
+        <w:ind w:left="5760" w:hanging="360"/>
+      </w:pPr>
+    </w:lvl>
+    <w:lvl w:ilvl="8" w:tplc="4009001B" w:tentative="1">
+      <w:start w:val="1"/>
+      <w:numFmt w:val="lowerRoman"/>
+      <w:lvlText w:val="%9."/>
+      <w:lvlJc w:val="right"/>
+      <w:pPr>
+        <w:ind w:left="6480" w:hanging="180"/>
+      </w:pPr>
+    </w:lvl>
+  </w:abstractNum>
+  <w:abstractNum w:abstractNumId="12" w15:restartNumberingAfterBreak="0">
+    <w:nsid w:val="28FE4CA9"/>
+    <w:multiLevelType w:val="hybridMultilevel"/>
+    <w:tmpl w:val="65F86FCE"/>
+    <w:lvl w:ilvl="0" w:tplc="40090001">
+      <w:start w:val="1"/>
+      <w:numFmt w:val="bullet"/>
+      <w:lvlText w:val=""/>
+      <w:lvlJc w:val="left"/>
+      <w:pPr>
+        <w:ind w:left="2160" w:hanging="360"/>
+      </w:pPr>
+      <w:rPr>
+        <w:rFonts w:ascii="Symbol" w:hAnsi="Symbol" w:hint="default"/>
+      </w:rPr>
+    </w:lvl>
+    <w:lvl w:ilvl="1" w:tplc="40090003" w:tentative="1">
+      <w:start w:val="1"/>
+      <w:numFmt w:val="bullet"/>
+      <w:lvlText w:val="o"/>
+      <w:lvlJc w:val="left"/>
+      <w:pPr>
+        <w:ind w:left="2880" w:hanging="360"/>
+      </w:pPr>
+      <w:rPr>
+        <w:rFonts w:ascii="Courier New" w:hAnsi="Courier New" w:cs="Courier New" w:hint="default"/>
+      </w:rPr>
+    </w:lvl>
+    <w:lvl w:ilvl="2" w:tplc="40090005" w:tentative="1">
+      <w:start w:val="1"/>
+      <w:numFmt w:val="bullet"/>
+      <w:lvlText w:val=""/>
+      <w:lvlJc w:val="left"/>
+      <w:pPr>
+        <w:ind w:left="3600" w:hanging="360"/>
+      </w:pPr>
+      <w:rPr>
+        <w:rFonts w:ascii="Wingdings" w:hAnsi="Wingdings" w:hint="default"/>
+      </w:rPr>
+    </w:lvl>
+    <w:lvl w:ilvl="3" w:tplc="40090001" w:tentative="1">
+      <w:start w:val="1"/>
+      <w:numFmt w:val="bullet"/>
+      <w:lvlText w:val=""/>
+      <w:lvlJc w:val="left"/>
+      <w:pPr>
+        <w:ind w:left="4320" w:hanging="360"/>
+      </w:pPr>
+      <w:rPr>
+        <w:rFonts w:ascii="Symbol" w:hAnsi="Symbol" w:hint="default"/>
+      </w:rPr>
+    </w:lvl>
+    <w:lvl w:ilvl="4" w:tplc="40090003" w:tentative="1">
+      <w:start w:val="1"/>
+      <w:numFmt w:val="bullet"/>
+      <w:lvlText w:val="o"/>
+      <w:lvlJc w:val="left"/>
+      <w:pPr>
+        <w:ind w:left="5040" w:hanging="360"/>
+      </w:pPr>
+      <w:rPr>
+        <w:rFonts w:ascii="Courier New" w:hAnsi="Courier New" w:cs="Courier New" w:hint="default"/>
+      </w:rPr>
+    </w:lvl>
+    <w:lvl w:ilvl="5" w:tplc="40090005" w:tentative="1">
+      <w:start w:val="1"/>
+      <w:numFmt w:val="bullet"/>
+      <w:lvlText w:val=""/>
+      <w:lvlJc w:val="left"/>
+      <w:pPr>
+        <w:ind w:left="5760" w:hanging="360"/>
+      </w:pPr>
+      <w:rPr>
+        <w:rFonts w:ascii="Wingdings" w:hAnsi="Wingdings" w:hint="default"/>
+      </w:rPr>
+    </w:lvl>
+    <w:lvl w:ilvl="6" w:tplc="40090001" w:tentative="1">
+      <w:start w:val="1"/>
+      <w:numFmt w:val="bullet"/>
+      <w:lvlText w:val=""/>
+      <w:lvlJc w:val="left"/>
+      <w:pPr>
+        <w:ind w:left="6480" w:hanging="360"/>
+      </w:pPr>
+      <w:rPr>
+        <w:rFonts w:ascii="Symbol" w:hAnsi="Symbol" w:hint="default"/>
+      </w:rPr>
+    </w:lvl>
+    <w:lvl w:ilvl="7" w:tplc="40090003" w:tentative="1">
+      <w:start w:val="1"/>
+      <w:numFmt w:val="bullet"/>
+      <w:lvlText w:val="o"/>
+      <w:lvlJc w:val="left"/>
+      <w:pPr>
+        <w:ind w:left="7200" w:hanging="360"/>
+      </w:pPr>
+      <w:rPr>
+        <w:rFonts w:ascii="Courier New" w:hAnsi="Courier New" w:cs="Courier New" w:hint="default"/>
+      </w:rPr>
+    </w:lvl>
+    <w:lvl w:ilvl="8" w:tplc="40090005" w:tentative="1">
+      <w:start w:val="1"/>
+      <w:numFmt w:val="bullet"/>
+      <w:lvlText w:val=""/>
+      <w:lvlJc w:val="left"/>
+      <w:pPr>
+        <w:ind w:left="7920" w:hanging="360"/>
+      </w:pPr>
+      <w:rPr>
+        <w:rFonts w:ascii="Wingdings" w:hAnsi="Wingdings" w:hint="default"/>
+      </w:rPr>
+    </w:lvl>
+  </w:abstractNum>
+  <w:abstractNum w:abstractNumId="13" w15:restartNumberingAfterBreak="0">
+    <w:nsid w:val="2D467FA1"/>
+    <w:multiLevelType w:val="hybridMultilevel"/>
+    <w:tmpl w:val="5FC80194"/>
+    <w:lvl w:ilvl="0" w:tplc="4009000F">
+      <w:start w:val="1"/>
+      <w:numFmt w:val="decimal"/>
+      <w:lvlText w:val="%1."/>
+      <w:lvlJc w:val="left"/>
+      <w:pPr>
+        <w:ind w:left="720" w:hanging="360"/>
+      </w:pPr>
+    </w:lvl>
+    <w:lvl w:ilvl="1" w:tplc="40090019">
+      <w:start w:val="1"/>
+      <w:numFmt w:val="lowerLetter"/>
+      <w:lvlText w:val="%2."/>
+      <w:lvlJc w:val="left"/>
+      <w:pPr>
+        <w:ind w:left="1440" w:hanging="360"/>
+      </w:pPr>
+    </w:lvl>
+    <w:lvl w:ilvl="2" w:tplc="4009001B" w:tentative="1">
+      <w:start w:val="1"/>
+      <w:numFmt w:val="lowerRoman"/>
+      <w:lvlText w:val="%3."/>
+      <w:lvlJc w:val="right"/>
+      <w:pPr>
+        <w:ind w:left="2160" w:hanging="180"/>
+      </w:pPr>
+    </w:lvl>
+    <w:lvl w:ilvl="3" w:tplc="4009000F" w:tentative="1">
+      <w:start w:val="1"/>
+      <w:numFmt w:val="decimal"/>
+      <w:lvlText w:val="%4."/>
+      <w:lvlJc w:val="left"/>
+      <w:pPr>
+        <w:ind w:left="2880" w:hanging="360"/>
+      </w:pPr>
+    </w:lvl>
+    <w:lvl w:ilvl="4" w:tplc="40090019" w:tentative="1">
+      <w:start w:val="1"/>
+      <w:numFmt w:val="lowerLetter"/>
+      <w:lvlText w:val="%5."/>
+      <w:lvlJc w:val="left"/>
+      <w:pPr>
+        <w:ind w:left="3600" w:hanging="360"/>
+      </w:pPr>
+    </w:lvl>
+    <w:lvl w:ilvl="5" w:tplc="4009001B" w:tentative="1">
+      <w:start w:val="1"/>
+      <w:numFmt w:val="lowerRoman"/>
+      <w:lvlText w:val="%6."/>
+      <w:lvlJc w:val="right"/>
+      <w:pPr>
+        <w:ind w:left="4320" w:hanging="180"/>
+      </w:pPr>
+    </w:lvl>
+    <w:lvl w:ilvl="6" w:tplc="4009000F" w:tentative="1">
+      <w:start w:val="1"/>
+      <w:numFmt w:val="decimal"/>
+      <w:lvlText w:val="%7."/>
+      <w:lvlJc w:val="left"/>
+      <w:pPr>
+        <w:ind w:left="5040" w:hanging="360"/>
+      </w:pPr>
+    </w:lvl>
+    <w:lvl w:ilvl="7" w:tplc="40090019" w:tentative="1">
+      <w:start w:val="1"/>
+      <w:numFmt w:val="lowerLetter"/>
+      <w:lvlText w:val="%8."/>
+      <w:lvlJc w:val="left"/>
+      <w:pPr>
+        <w:ind w:left="5760" w:hanging="360"/>
+      </w:pPr>
+    </w:lvl>
+    <w:lvl w:ilvl="8" w:tplc="4009001B" w:tentative="1">
+      <w:start w:val="1"/>
+      <w:numFmt w:val="lowerRoman"/>
+      <w:lvlText w:val="%9."/>
+      <w:lvlJc w:val="right"/>
+      <w:pPr>
+        <w:ind w:left="6480" w:hanging="180"/>
+      </w:pPr>
+    </w:lvl>
+  </w:abstractNum>
+  <w:abstractNum w:abstractNumId="14" w15:restartNumberingAfterBreak="0">
+    <w:nsid w:val="4939582A"/>
+    <w:multiLevelType w:val="hybridMultilevel"/>
+    <w:tmpl w:val="CE46D04A"/>
+    <w:lvl w:ilvl="0" w:tplc="4A9E202E">
+      <w:start w:val="1"/>
+      <w:numFmt w:val="decimal"/>
+      <w:lvlText w:val="%1."/>
+      <w:lvlJc w:val="left"/>
+      <w:pPr>
+        <w:ind w:left="720" w:hanging="360"/>
+      </w:pPr>
+      <w:rPr>
+        <w:color w:val="00B050"/>
+      </w:rPr>
     </w:lvl>
     <w:lvl w:ilvl="1" w:tplc="40090019" w:tentative="1">
       <w:start w:val="1"/>
@@ -32806,103 +38782,17 @@
       </w:pPr>
     </w:lvl>
   </w:abstractNum>
-  <w:abstractNum w:abstractNumId="20" w15:restartNumberingAfterBreak="0">
-    <w:nsid w:val="6A910EC4"/>
+  <w:abstractNum w:abstractNumId="15" w15:restartNumberingAfterBreak="0">
+    <w:nsid w:val="4D241A25"/>
     <w:multiLevelType w:val="hybridMultilevel"/>
-    <w:tmpl w:val="266E8D06"/>
-    <w:lvl w:ilvl="0" w:tplc="4009000F">
-      <w:start w:val="1"/>
-      <w:numFmt w:val="decimal"/>
-      <w:lvlText w:val="%1."/>
-      <w:lvlJc w:val="left"/>
-      <w:pPr>
-        <w:ind w:left="720" w:hanging="360"/>
-      </w:pPr>
-    </w:lvl>
-    <w:lvl w:ilvl="1" w:tplc="40090019" w:tentative="1">
-      <w:start w:val="1"/>
-      <w:numFmt w:val="lowerLetter"/>
-      <w:lvlText w:val="%2."/>
-      <w:lvlJc w:val="left"/>
-      <w:pPr>
-        <w:ind w:left="1440" w:hanging="360"/>
-      </w:pPr>
-    </w:lvl>
-    <w:lvl w:ilvl="2" w:tplc="4009001B" w:tentative="1">
-      <w:start w:val="1"/>
-      <w:numFmt w:val="lowerRoman"/>
-      <w:lvlText w:val="%3."/>
-      <w:lvlJc w:val="right"/>
-      <w:pPr>
-        <w:ind w:left="2160" w:hanging="180"/>
-      </w:pPr>
-    </w:lvl>
-    <w:lvl w:ilvl="3" w:tplc="4009000F" w:tentative="1">
-      <w:start w:val="1"/>
-      <w:numFmt w:val="decimal"/>
-      <w:lvlText w:val="%4."/>
-      <w:lvlJc w:val="left"/>
-      <w:pPr>
-        <w:ind w:left="2880" w:hanging="360"/>
-      </w:pPr>
-    </w:lvl>
-    <w:lvl w:ilvl="4" w:tplc="40090019" w:tentative="1">
-      <w:start w:val="1"/>
-      <w:numFmt w:val="lowerLetter"/>
-      <w:lvlText w:val="%5."/>
-      <w:lvlJc w:val="left"/>
-      <w:pPr>
-        <w:ind w:left="3600" w:hanging="360"/>
-      </w:pPr>
-    </w:lvl>
-    <w:lvl w:ilvl="5" w:tplc="4009001B" w:tentative="1">
-      <w:start w:val="1"/>
-      <w:numFmt w:val="lowerRoman"/>
-      <w:lvlText w:val="%6."/>
-      <w:lvlJc w:val="right"/>
-      <w:pPr>
-        <w:ind w:left="4320" w:hanging="180"/>
-      </w:pPr>
-    </w:lvl>
-    <w:lvl w:ilvl="6" w:tplc="4009000F" w:tentative="1">
-      <w:start w:val="1"/>
-      <w:numFmt w:val="decimal"/>
-      <w:lvlText w:val="%7."/>
-      <w:lvlJc w:val="left"/>
-      <w:pPr>
-        <w:ind w:left="5040" w:hanging="360"/>
-      </w:pPr>
-    </w:lvl>
-    <w:lvl w:ilvl="7" w:tplc="40090019" w:tentative="1">
-      <w:start w:val="1"/>
-      <w:numFmt w:val="lowerLetter"/>
-      <w:lvlText w:val="%8."/>
-      <w:lvlJc w:val="left"/>
-      <w:pPr>
-        <w:ind w:left="5760" w:hanging="360"/>
-      </w:pPr>
-    </w:lvl>
-    <w:lvl w:ilvl="8" w:tplc="4009001B" w:tentative="1">
-      <w:start w:val="1"/>
-      <w:numFmt w:val="lowerRoman"/>
-      <w:lvlText w:val="%9."/>
-      <w:lvlJc w:val="right"/>
-      <w:pPr>
-        <w:ind w:left="6480" w:hanging="180"/>
-      </w:pPr>
-    </w:lvl>
-  </w:abstractNum>
-  <w:abstractNum w:abstractNumId="21" w15:restartNumberingAfterBreak="0">
-    <w:nsid w:val="6C791E2C"/>
-    <w:multiLevelType w:val="hybridMultilevel"/>
-    <w:tmpl w:val="85D81B00"/>
-    <w:lvl w:ilvl="0" w:tplc="426224F4">
+    <w:tmpl w:val="5CEE6EE0"/>
+    <w:lvl w:ilvl="0" w:tplc="E35A7B72">
       <w:start w:val="1"/>
       <w:numFmt w:val="bullet"/>
       <w:lvlText w:val=""/>
       <w:lvlJc w:val="left"/>
       <w:pPr>
-        <w:ind w:left="1080" w:hanging="360"/>
+        <w:ind w:left="1440" w:hanging="360"/>
       </w:pPr>
       <w:rPr>
         <w:rFonts w:ascii="Symbol" w:hAnsi="Symbol" w:hint="default"/>
@@ -32915,7 +38805,7 @@
       <w:lvlText w:val="o"/>
       <w:lvlJc w:val="left"/>
       <w:pPr>
-        <w:ind w:left="1800" w:hanging="360"/>
+        <w:ind w:left="2160" w:hanging="360"/>
       </w:pPr>
       <w:rPr>
         <w:rFonts w:ascii="Courier New" w:hAnsi="Courier New" w:cs="Courier New" w:hint="default"/>
@@ -32927,7 +38817,7 @@
       <w:lvlText w:val=""/>
       <w:lvlJc w:val="left"/>
       <w:pPr>
-        <w:ind w:left="2520" w:hanging="360"/>
+        <w:ind w:left="2880" w:hanging="360"/>
       </w:pPr>
       <w:rPr>
         <w:rFonts w:ascii="Wingdings" w:hAnsi="Wingdings" w:hint="default"/>
@@ -32939,7 +38829,7 @@
       <w:lvlText w:val=""/>
       <w:lvlJc w:val="left"/>
       <w:pPr>
-        <w:ind w:left="3240" w:hanging="360"/>
+        <w:ind w:left="3600" w:hanging="360"/>
       </w:pPr>
       <w:rPr>
         <w:rFonts w:ascii="Symbol" w:hAnsi="Symbol" w:hint="default"/>
@@ -32951,7 +38841,7 @@
       <w:lvlText w:val="o"/>
       <w:lvlJc w:val="left"/>
       <w:pPr>
-        <w:ind w:left="3960" w:hanging="360"/>
+        <w:ind w:left="4320" w:hanging="360"/>
       </w:pPr>
       <w:rPr>
         <w:rFonts w:ascii="Courier New" w:hAnsi="Courier New" w:cs="Courier New" w:hint="default"/>
@@ -32963,7 +38853,7 @@
       <w:lvlText w:val=""/>
       <w:lvlJc w:val="left"/>
       <w:pPr>
-        <w:ind w:left="4680" w:hanging="360"/>
+        <w:ind w:left="5040" w:hanging="360"/>
       </w:pPr>
       <w:rPr>
         <w:rFonts w:ascii="Wingdings" w:hAnsi="Wingdings" w:hint="default"/>
@@ -32975,7 +38865,7 @@
       <w:lvlText w:val=""/>
       <w:lvlJc w:val="left"/>
       <w:pPr>
-        <w:ind w:left="5400" w:hanging="360"/>
+        <w:ind w:left="5760" w:hanging="360"/>
       </w:pPr>
       <w:rPr>
         <w:rFonts w:ascii="Symbol" w:hAnsi="Symbol" w:hint="default"/>
@@ -32987,7 +38877,7 @@
       <w:lvlText w:val="o"/>
       <w:lvlJc w:val="left"/>
       <w:pPr>
-        <w:ind w:left="6120" w:hanging="360"/>
+        <w:ind w:left="6480" w:hanging="360"/>
       </w:pPr>
       <w:rPr>
         <w:rFonts w:ascii="Courier New" w:hAnsi="Courier New" w:cs="Courier New" w:hint="default"/>
@@ -32999,14 +38889,787 @@
       <w:lvlText w:val=""/>
       <w:lvlJc w:val="left"/>
       <w:pPr>
-        <w:ind w:left="6840" w:hanging="360"/>
+        <w:ind w:left="7200" w:hanging="360"/>
       </w:pPr>
       <w:rPr>
         <w:rFonts w:ascii="Wingdings" w:hAnsi="Wingdings" w:hint="default"/>
       </w:rPr>
     </w:lvl>
   </w:abstractNum>
+  <w:abstractNum w:abstractNumId="16" w15:restartNumberingAfterBreak="0">
+    <w:nsid w:val="4F511162"/>
+    <w:multiLevelType w:val="hybridMultilevel"/>
+    <w:tmpl w:val="5942B3E2"/>
+    <w:lvl w:ilvl="0" w:tplc="4009000F">
+      <w:start w:val="1"/>
+      <w:numFmt w:val="decimal"/>
+      <w:lvlText w:val="%1."/>
+      <w:lvlJc w:val="left"/>
+      <w:pPr>
+        <w:ind w:left="720" w:hanging="360"/>
+      </w:pPr>
+    </w:lvl>
+    <w:lvl w:ilvl="1" w:tplc="40090019">
+      <w:start w:val="1"/>
+      <w:numFmt w:val="lowerLetter"/>
+      <w:lvlText w:val="%2."/>
+      <w:lvlJc w:val="left"/>
+      <w:pPr>
+        <w:ind w:left="1440" w:hanging="360"/>
+      </w:pPr>
+    </w:lvl>
+    <w:lvl w:ilvl="2" w:tplc="4009001B" w:tentative="1">
+      <w:start w:val="1"/>
+      <w:numFmt w:val="lowerRoman"/>
+      <w:lvlText w:val="%3."/>
+      <w:lvlJc w:val="right"/>
+      <w:pPr>
+        <w:ind w:left="2160" w:hanging="180"/>
+      </w:pPr>
+    </w:lvl>
+    <w:lvl w:ilvl="3" w:tplc="4009000F" w:tentative="1">
+      <w:start w:val="1"/>
+      <w:numFmt w:val="decimal"/>
+      <w:lvlText w:val="%4."/>
+      <w:lvlJc w:val="left"/>
+      <w:pPr>
+        <w:ind w:left="2880" w:hanging="360"/>
+      </w:pPr>
+    </w:lvl>
+    <w:lvl w:ilvl="4" w:tplc="40090019" w:tentative="1">
+      <w:start w:val="1"/>
+      <w:numFmt w:val="lowerLetter"/>
+      <w:lvlText w:val="%5."/>
+      <w:lvlJc w:val="left"/>
+      <w:pPr>
+        <w:ind w:left="3600" w:hanging="360"/>
+      </w:pPr>
+    </w:lvl>
+    <w:lvl w:ilvl="5" w:tplc="4009001B" w:tentative="1">
+      <w:start w:val="1"/>
+      <w:numFmt w:val="lowerRoman"/>
+      <w:lvlText w:val="%6."/>
+      <w:lvlJc w:val="right"/>
+      <w:pPr>
+        <w:ind w:left="4320" w:hanging="180"/>
+      </w:pPr>
+    </w:lvl>
+    <w:lvl w:ilvl="6" w:tplc="4009000F" w:tentative="1">
+      <w:start w:val="1"/>
+      <w:numFmt w:val="decimal"/>
+      <w:lvlText w:val="%7."/>
+      <w:lvlJc w:val="left"/>
+      <w:pPr>
+        <w:ind w:left="5040" w:hanging="360"/>
+      </w:pPr>
+    </w:lvl>
+    <w:lvl w:ilvl="7" w:tplc="40090019" w:tentative="1">
+      <w:start w:val="1"/>
+      <w:numFmt w:val="lowerLetter"/>
+      <w:lvlText w:val="%8."/>
+      <w:lvlJc w:val="left"/>
+      <w:pPr>
+        <w:ind w:left="5760" w:hanging="360"/>
+      </w:pPr>
+    </w:lvl>
+    <w:lvl w:ilvl="8" w:tplc="4009001B" w:tentative="1">
+      <w:start w:val="1"/>
+      <w:numFmt w:val="lowerRoman"/>
+      <w:lvlText w:val="%9."/>
+      <w:lvlJc w:val="right"/>
+      <w:pPr>
+        <w:ind w:left="6480" w:hanging="180"/>
+      </w:pPr>
+    </w:lvl>
+  </w:abstractNum>
+  <w:abstractNum w:abstractNumId="17" w15:restartNumberingAfterBreak="0">
+    <w:nsid w:val="52C46DEC"/>
+    <w:multiLevelType w:val="hybridMultilevel"/>
+    <w:tmpl w:val="77743F50"/>
+    <w:lvl w:ilvl="0" w:tplc="40090001">
+      <w:start w:val="1"/>
+      <w:numFmt w:val="bullet"/>
+      <w:lvlText w:val=""/>
+      <w:lvlJc w:val="left"/>
+      <w:pPr>
+        <w:ind w:left="1440" w:hanging="360"/>
+      </w:pPr>
+      <w:rPr>
+        <w:rFonts w:ascii="Symbol" w:hAnsi="Symbol" w:hint="default"/>
+      </w:rPr>
+    </w:lvl>
+    <w:lvl w:ilvl="1" w:tplc="40090003" w:tentative="1">
+      <w:start w:val="1"/>
+      <w:numFmt w:val="bullet"/>
+      <w:lvlText w:val="o"/>
+      <w:lvlJc w:val="left"/>
+      <w:pPr>
+        <w:ind w:left="2160" w:hanging="360"/>
+      </w:pPr>
+      <w:rPr>
+        <w:rFonts w:ascii="Courier New" w:hAnsi="Courier New" w:cs="Courier New" w:hint="default"/>
+      </w:rPr>
+    </w:lvl>
+    <w:lvl w:ilvl="2" w:tplc="40090005" w:tentative="1">
+      <w:start w:val="1"/>
+      <w:numFmt w:val="bullet"/>
+      <w:lvlText w:val=""/>
+      <w:lvlJc w:val="left"/>
+      <w:pPr>
+        <w:ind w:left="2880" w:hanging="360"/>
+      </w:pPr>
+      <w:rPr>
+        <w:rFonts w:ascii="Wingdings" w:hAnsi="Wingdings" w:hint="default"/>
+      </w:rPr>
+    </w:lvl>
+    <w:lvl w:ilvl="3" w:tplc="40090001" w:tentative="1">
+      <w:start w:val="1"/>
+      <w:numFmt w:val="bullet"/>
+      <w:lvlText w:val=""/>
+      <w:lvlJc w:val="left"/>
+      <w:pPr>
+        <w:ind w:left="3600" w:hanging="360"/>
+      </w:pPr>
+      <w:rPr>
+        <w:rFonts w:ascii="Symbol" w:hAnsi="Symbol" w:hint="default"/>
+      </w:rPr>
+    </w:lvl>
+    <w:lvl w:ilvl="4" w:tplc="40090003" w:tentative="1">
+      <w:start w:val="1"/>
+      <w:numFmt w:val="bullet"/>
+      <w:lvlText w:val="o"/>
+      <w:lvlJc w:val="left"/>
+      <w:pPr>
+        <w:ind w:left="4320" w:hanging="360"/>
+      </w:pPr>
+      <w:rPr>
+        <w:rFonts w:ascii="Courier New" w:hAnsi="Courier New" w:cs="Courier New" w:hint="default"/>
+      </w:rPr>
+    </w:lvl>
+    <w:lvl w:ilvl="5" w:tplc="40090005" w:tentative="1">
+      <w:start w:val="1"/>
+      <w:numFmt w:val="bullet"/>
+      <w:lvlText w:val=""/>
+      <w:lvlJc w:val="left"/>
+      <w:pPr>
+        <w:ind w:left="5040" w:hanging="360"/>
+      </w:pPr>
+      <w:rPr>
+        <w:rFonts w:ascii="Wingdings" w:hAnsi="Wingdings" w:hint="default"/>
+      </w:rPr>
+    </w:lvl>
+    <w:lvl w:ilvl="6" w:tplc="40090001" w:tentative="1">
+      <w:start w:val="1"/>
+      <w:numFmt w:val="bullet"/>
+      <w:lvlText w:val=""/>
+      <w:lvlJc w:val="left"/>
+      <w:pPr>
+        <w:ind w:left="5760" w:hanging="360"/>
+      </w:pPr>
+      <w:rPr>
+        <w:rFonts w:ascii="Symbol" w:hAnsi="Symbol" w:hint="default"/>
+      </w:rPr>
+    </w:lvl>
+    <w:lvl w:ilvl="7" w:tplc="40090003" w:tentative="1">
+      <w:start w:val="1"/>
+      <w:numFmt w:val="bullet"/>
+      <w:lvlText w:val="o"/>
+      <w:lvlJc w:val="left"/>
+      <w:pPr>
+        <w:ind w:left="6480" w:hanging="360"/>
+      </w:pPr>
+      <w:rPr>
+        <w:rFonts w:ascii="Courier New" w:hAnsi="Courier New" w:cs="Courier New" w:hint="default"/>
+      </w:rPr>
+    </w:lvl>
+    <w:lvl w:ilvl="8" w:tplc="40090005" w:tentative="1">
+      <w:start w:val="1"/>
+      <w:numFmt w:val="bullet"/>
+      <w:lvlText w:val=""/>
+      <w:lvlJc w:val="left"/>
+      <w:pPr>
+        <w:ind w:left="7200" w:hanging="360"/>
+      </w:pPr>
+      <w:rPr>
+        <w:rFonts w:ascii="Wingdings" w:hAnsi="Wingdings" w:hint="default"/>
+      </w:rPr>
+    </w:lvl>
+  </w:abstractNum>
+  <w:abstractNum w:abstractNumId="18" w15:restartNumberingAfterBreak="0">
+    <w:nsid w:val="5C7F4799"/>
+    <w:multiLevelType w:val="hybridMultilevel"/>
+    <w:tmpl w:val="069847B4"/>
+    <w:lvl w:ilvl="0" w:tplc="40090001">
+      <w:start w:val="1"/>
+      <w:numFmt w:val="bullet"/>
+      <w:lvlText w:val=""/>
+      <w:lvlJc w:val="left"/>
+      <w:pPr>
+        <w:ind w:left="720" w:hanging="360"/>
+      </w:pPr>
+      <w:rPr>
+        <w:rFonts w:ascii="Symbol" w:hAnsi="Symbol" w:hint="default"/>
+      </w:rPr>
+    </w:lvl>
+    <w:lvl w:ilvl="1" w:tplc="40090003" w:tentative="1">
+      <w:start w:val="1"/>
+      <w:numFmt w:val="bullet"/>
+      <w:lvlText w:val="o"/>
+      <w:lvlJc w:val="left"/>
+      <w:pPr>
+        <w:ind w:left="1440" w:hanging="360"/>
+      </w:pPr>
+      <w:rPr>
+        <w:rFonts w:ascii="Courier New" w:hAnsi="Courier New" w:cs="Courier New" w:hint="default"/>
+      </w:rPr>
+    </w:lvl>
+    <w:lvl w:ilvl="2" w:tplc="40090005" w:tentative="1">
+      <w:start w:val="1"/>
+      <w:numFmt w:val="bullet"/>
+      <w:lvlText w:val=""/>
+      <w:lvlJc w:val="left"/>
+      <w:pPr>
+        <w:ind w:left="2160" w:hanging="360"/>
+      </w:pPr>
+      <w:rPr>
+        <w:rFonts w:ascii="Wingdings" w:hAnsi="Wingdings" w:hint="default"/>
+      </w:rPr>
+    </w:lvl>
+    <w:lvl w:ilvl="3" w:tplc="40090001" w:tentative="1">
+      <w:start w:val="1"/>
+      <w:numFmt w:val="bullet"/>
+      <w:lvlText w:val=""/>
+      <w:lvlJc w:val="left"/>
+      <w:pPr>
+        <w:ind w:left="2880" w:hanging="360"/>
+      </w:pPr>
+      <w:rPr>
+        <w:rFonts w:ascii="Symbol" w:hAnsi="Symbol" w:hint="default"/>
+      </w:rPr>
+    </w:lvl>
+    <w:lvl w:ilvl="4" w:tplc="40090003" w:tentative="1">
+      <w:start w:val="1"/>
+      <w:numFmt w:val="bullet"/>
+      <w:lvlText w:val="o"/>
+      <w:lvlJc w:val="left"/>
+      <w:pPr>
+        <w:ind w:left="3600" w:hanging="360"/>
+      </w:pPr>
+      <w:rPr>
+        <w:rFonts w:ascii="Courier New" w:hAnsi="Courier New" w:cs="Courier New" w:hint="default"/>
+      </w:rPr>
+    </w:lvl>
+    <w:lvl w:ilvl="5" w:tplc="40090005" w:tentative="1">
+      <w:start w:val="1"/>
+      <w:numFmt w:val="bullet"/>
+      <w:lvlText w:val=""/>
+      <w:lvlJc w:val="left"/>
+      <w:pPr>
+        <w:ind w:left="4320" w:hanging="360"/>
+      </w:pPr>
+      <w:rPr>
+        <w:rFonts w:ascii="Wingdings" w:hAnsi="Wingdings" w:hint="default"/>
+      </w:rPr>
+    </w:lvl>
+    <w:lvl w:ilvl="6" w:tplc="40090001" w:tentative="1">
+      <w:start w:val="1"/>
+      <w:numFmt w:val="bullet"/>
+      <w:lvlText w:val=""/>
+      <w:lvlJc w:val="left"/>
+      <w:pPr>
+        <w:ind w:left="5040" w:hanging="360"/>
+      </w:pPr>
+      <w:rPr>
+        <w:rFonts w:ascii="Symbol" w:hAnsi="Symbol" w:hint="default"/>
+      </w:rPr>
+    </w:lvl>
+    <w:lvl w:ilvl="7" w:tplc="40090003" w:tentative="1">
+      <w:start w:val="1"/>
+      <w:numFmt w:val="bullet"/>
+      <w:lvlText w:val="o"/>
+      <w:lvlJc w:val="left"/>
+      <w:pPr>
+        <w:ind w:left="5760" w:hanging="360"/>
+      </w:pPr>
+      <w:rPr>
+        <w:rFonts w:ascii="Courier New" w:hAnsi="Courier New" w:cs="Courier New" w:hint="default"/>
+      </w:rPr>
+    </w:lvl>
+    <w:lvl w:ilvl="8" w:tplc="40090005" w:tentative="1">
+      <w:start w:val="1"/>
+      <w:numFmt w:val="bullet"/>
+      <w:lvlText w:val=""/>
+      <w:lvlJc w:val="left"/>
+      <w:pPr>
+        <w:ind w:left="6480" w:hanging="360"/>
+      </w:pPr>
+      <w:rPr>
+        <w:rFonts w:ascii="Wingdings" w:hAnsi="Wingdings" w:hint="default"/>
+      </w:rPr>
+    </w:lvl>
+  </w:abstractNum>
+  <w:abstractNum w:abstractNumId="19" w15:restartNumberingAfterBreak="0">
+    <w:nsid w:val="65606EB2"/>
+    <w:multiLevelType w:val="hybridMultilevel"/>
+    <w:tmpl w:val="491627F0"/>
+    <w:lvl w:ilvl="0" w:tplc="4009000F">
+      <w:start w:val="1"/>
+      <w:numFmt w:val="decimal"/>
+      <w:lvlText w:val="%1."/>
+      <w:lvlJc w:val="left"/>
+      <w:pPr>
+        <w:ind w:left="720" w:hanging="360"/>
+      </w:pPr>
+    </w:lvl>
+    <w:lvl w:ilvl="1" w:tplc="40090019">
+      <w:start w:val="1"/>
+      <w:numFmt w:val="lowerLetter"/>
+      <w:lvlText w:val="%2."/>
+      <w:lvlJc w:val="left"/>
+      <w:pPr>
+        <w:ind w:left="1440" w:hanging="360"/>
+      </w:pPr>
+    </w:lvl>
+    <w:lvl w:ilvl="2" w:tplc="4009001B" w:tentative="1">
+      <w:start w:val="1"/>
+      <w:numFmt w:val="lowerRoman"/>
+      <w:lvlText w:val="%3."/>
+      <w:lvlJc w:val="right"/>
+      <w:pPr>
+        <w:ind w:left="2160" w:hanging="180"/>
+      </w:pPr>
+    </w:lvl>
+    <w:lvl w:ilvl="3" w:tplc="4009000F" w:tentative="1">
+      <w:start w:val="1"/>
+      <w:numFmt w:val="decimal"/>
+      <w:lvlText w:val="%4."/>
+      <w:lvlJc w:val="left"/>
+      <w:pPr>
+        <w:ind w:left="2880" w:hanging="360"/>
+      </w:pPr>
+    </w:lvl>
+    <w:lvl w:ilvl="4" w:tplc="40090019" w:tentative="1">
+      <w:start w:val="1"/>
+      <w:numFmt w:val="lowerLetter"/>
+      <w:lvlText w:val="%5."/>
+      <w:lvlJc w:val="left"/>
+      <w:pPr>
+        <w:ind w:left="3600" w:hanging="360"/>
+      </w:pPr>
+    </w:lvl>
+    <w:lvl w:ilvl="5" w:tplc="4009001B" w:tentative="1">
+      <w:start w:val="1"/>
+      <w:numFmt w:val="lowerRoman"/>
+      <w:lvlText w:val="%6."/>
+      <w:lvlJc w:val="right"/>
+      <w:pPr>
+        <w:ind w:left="4320" w:hanging="180"/>
+      </w:pPr>
+    </w:lvl>
+    <w:lvl w:ilvl="6" w:tplc="4009000F" w:tentative="1">
+      <w:start w:val="1"/>
+      <w:numFmt w:val="decimal"/>
+      <w:lvlText w:val="%7."/>
+      <w:lvlJc w:val="left"/>
+      <w:pPr>
+        <w:ind w:left="5040" w:hanging="360"/>
+      </w:pPr>
+    </w:lvl>
+    <w:lvl w:ilvl="7" w:tplc="40090019" w:tentative="1">
+      <w:start w:val="1"/>
+      <w:numFmt w:val="lowerLetter"/>
+      <w:lvlText w:val="%8."/>
+      <w:lvlJc w:val="left"/>
+      <w:pPr>
+        <w:ind w:left="5760" w:hanging="360"/>
+      </w:pPr>
+    </w:lvl>
+    <w:lvl w:ilvl="8" w:tplc="4009001B" w:tentative="1">
+      <w:start w:val="1"/>
+      <w:numFmt w:val="lowerRoman"/>
+      <w:lvlText w:val="%9."/>
+      <w:lvlJc w:val="right"/>
+      <w:pPr>
+        <w:ind w:left="6480" w:hanging="180"/>
+      </w:pPr>
+    </w:lvl>
+  </w:abstractNum>
+  <w:abstractNum w:abstractNumId="20" w15:restartNumberingAfterBreak="0">
+    <w:nsid w:val="65BD4109"/>
+    <w:multiLevelType w:val="hybridMultilevel"/>
+    <w:tmpl w:val="D6368C5A"/>
+    <w:lvl w:ilvl="0" w:tplc="6BA63F40">
+      <w:start w:val="1"/>
+      <w:numFmt w:val="decimal"/>
+      <w:lvlText w:val="%1."/>
+      <w:lvlJc w:val="left"/>
+      <w:pPr>
+        <w:ind w:left="720" w:hanging="360"/>
+      </w:pPr>
+      <w:rPr>
+        <w:rFonts w:hint="default"/>
+      </w:rPr>
+    </w:lvl>
+    <w:lvl w:ilvl="1" w:tplc="40090019">
+      <w:start w:val="1"/>
+      <w:numFmt w:val="lowerLetter"/>
+      <w:lvlText w:val="%2."/>
+      <w:lvlJc w:val="left"/>
+      <w:pPr>
+        <w:ind w:left="1440" w:hanging="360"/>
+      </w:pPr>
+    </w:lvl>
+    <w:lvl w:ilvl="2" w:tplc="4009001B" w:tentative="1">
+      <w:start w:val="1"/>
+      <w:numFmt w:val="lowerRoman"/>
+      <w:lvlText w:val="%3."/>
+      <w:lvlJc w:val="right"/>
+      <w:pPr>
+        <w:ind w:left="2160" w:hanging="180"/>
+      </w:pPr>
+    </w:lvl>
+    <w:lvl w:ilvl="3" w:tplc="4009000F" w:tentative="1">
+      <w:start w:val="1"/>
+      <w:numFmt w:val="decimal"/>
+      <w:lvlText w:val="%4."/>
+      <w:lvlJc w:val="left"/>
+      <w:pPr>
+        <w:ind w:left="2880" w:hanging="360"/>
+      </w:pPr>
+    </w:lvl>
+    <w:lvl w:ilvl="4" w:tplc="40090019" w:tentative="1">
+      <w:start w:val="1"/>
+      <w:numFmt w:val="lowerLetter"/>
+      <w:lvlText w:val="%5."/>
+      <w:lvlJc w:val="left"/>
+      <w:pPr>
+        <w:ind w:left="3600" w:hanging="360"/>
+      </w:pPr>
+    </w:lvl>
+    <w:lvl w:ilvl="5" w:tplc="4009001B" w:tentative="1">
+      <w:start w:val="1"/>
+      <w:numFmt w:val="lowerRoman"/>
+      <w:lvlText w:val="%6."/>
+      <w:lvlJc w:val="right"/>
+      <w:pPr>
+        <w:ind w:left="4320" w:hanging="180"/>
+      </w:pPr>
+    </w:lvl>
+    <w:lvl w:ilvl="6" w:tplc="4009000F" w:tentative="1">
+      <w:start w:val="1"/>
+      <w:numFmt w:val="decimal"/>
+      <w:lvlText w:val="%7."/>
+      <w:lvlJc w:val="left"/>
+      <w:pPr>
+        <w:ind w:left="5040" w:hanging="360"/>
+      </w:pPr>
+    </w:lvl>
+    <w:lvl w:ilvl="7" w:tplc="40090019" w:tentative="1">
+      <w:start w:val="1"/>
+      <w:numFmt w:val="lowerLetter"/>
+      <w:lvlText w:val="%8."/>
+      <w:lvlJc w:val="left"/>
+      <w:pPr>
+        <w:ind w:left="5760" w:hanging="360"/>
+      </w:pPr>
+    </w:lvl>
+    <w:lvl w:ilvl="8" w:tplc="4009001B" w:tentative="1">
+      <w:start w:val="1"/>
+      <w:numFmt w:val="lowerRoman"/>
+      <w:lvlText w:val="%9."/>
+      <w:lvlJc w:val="right"/>
+      <w:pPr>
+        <w:ind w:left="6480" w:hanging="180"/>
+      </w:pPr>
+    </w:lvl>
+  </w:abstractNum>
+  <w:abstractNum w:abstractNumId="21" w15:restartNumberingAfterBreak="0">
+    <w:nsid w:val="697F0A72"/>
+    <w:multiLevelType w:val="hybridMultilevel"/>
+    <w:tmpl w:val="307A2FB2"/>
+    <w:lvl w:ilvl="0" w:tplc="4009000F">
+      <w:start w:val="1"/>
+      <w:numFmt w:val="decimal"/>
+      <w:lvlText w:val="%1."/>
+      <w:lvlJc w:val="left"/>
+      <w:pPr>
+        <w:ind w:left="720" w:hanging="360"/>
+      </w:pPr>
+    </w:lvl>
+    <w:lvl w:ilvl="1" w:tplc="40090019" w:tentative="1">
+      <w:start w:val="1"/>
+      <w:numFmt w:val="lowerLetter"/>
+      <w:lvlText w:val="%2."/>
+      <w:lvlJc w:val="left"/>
+      <w:pPr>
+        <w:ind w:left="1440" w:hanging="360"/>
+      </w:pPr>
+    </w:lvl>
+    <w:lvl w:ilvl="2" w:tplc="4009001B" w:tentative="1">
+      <w:start w:val="1"/>
+      <w:numFmt w:val="lowerRoman"/>
+      <w:lvlText w:val="%3."/>
+      <w:lvlJc w:val="right"/>
+      <w:pPr>
+        <w:ind w:left="2160" w:hanging="180"/>
+      </w:pPr>
+    </w:lvl>
+    <w:lvl w:ilvl="3" w:tplc="4009000F" w:tentative="1">
+      <w:start w:val="1"/>
+      <w:numFmt w:val="decimal"/>
+      <w:lvlText w:val="%4."/>
+      <w:lvlJc w:val="left"/>
+      <w:pPr>
+        <w:ind w:left="2880" w:hanging="360"/>
+      </w:pPr>
+    </w:lvl>
+    <w:lvl w:ilvl="4" w:tplc="40090019" w:tentative="1">
+      <w:start w:val="1"/>
+      <w:numFmt w:val="lowerLetter"/>
+      <w:lvlText w:val="%5."/>
+      <w:lvlJc w:val="left"/>
+      <w:pPr>
+        <w:ind w:left="3600" w:hanging="360"/>
+      </w:pPr>
+    </w:lvl>
+    <w:lvl w:ilvl="5" w:tplc="4009001B" w:tentative="1">
+      <w:start w:val="1"/>
+      <w:numFmt w:val="lowerRoman"/>
+      <w:lvlText w:val="%6."/>
+      <w:lvlJc w:val="right"/>
+      <w:pPr>
+        <w:ind w:left="4320" w:hanging="180"/>
+      </w:pPr>
+    </w:lvl>
+    <w:lvl w:ilvl="6" w:tplc="4009000F" w:tentative="1">
+      <w:start w:val="1"/>
+      <w:numFmt w:val="decimal"/>
+      <w:lvlText w:val="%7."/>
+      <w:lvlJc w:val="left"/>
+      <w:pPr>
+        <w:ind w:left="5040" w:hanging="360"/>
+      </w:pPr>
+    </w:lvl>
+    <w:lvl w:ilvl="7" w:tplc="40090019" w:tentative="1">
+      <w:start w:val="1"/>
+      <w:numFmt w:val="lowerLetter"/>
+      <w:lvlText w:val="%8."/>
+      <w:lvlJc w:val="left"/>
+      <w:pPr>
+        <w:ind w:left="5760" w:hanging="360"/>
+      </w:pPr>
+    </w:lvl>
+    <w:lvl w:ilvl="8" w:tplc="4009001B" w:tentative="1">
+      <w:start w:val="1"/>
+      <w:numFmt w:val="lowerRoman"/>
+      <w:lvlText w:val="%9."/>
+      <w:lvlJc w:val="right"/>
+      <w:pPr>
+        <w:ind w:left="6480" w:hanging="180"/>
+      </w:pPr>
+    </w:lvl>
+  </w:abstractNum>
   <w:abstractNum w:abstractNumId="22" w15:restartNumberingAfterBreak="0">
+    <w:nsid w:val="6A910EC4"/>
+    <w:multiLevelType w:val="hybridMultilevel"/>
+    <w:tmpl w:val="266E8D06"/>
+    <w:lvl w:ilvl="0" w:tplc="4009000F">
+      <w:start w:val="1"/>
+      <w:numFmt w:val="decimal"/>
+      <w:lvlText w:val="%1."/>
+      <w:lvlJc w:val="left"/>
+      <w:pPr>
+        <w:ind w:left="720" w:hanging="360"/>
+      </w:pPr>
+    </w:lvl>
+    <w:lvl w:ilvl="1" w:tplc="40090019" w:tentative="1">
+      <w:start w:val="1"/>
+      <w:numFmt w:val="lowerLetter"/>
+      <w:lvlText w:val="%2."/>
+      <w:lvlJc w:val="left"/>
+      <w:pPr>
+        <w:ind w:left="1440" w:hanging="360"/>
+      </w:pPr>
+    </w:lvl>
+    <w:lvl w:ilvl="2" w:tplc="4009001B" w:tentative="1">
+      <w:start w:val="1"/>
+      <w:numFmt w:val="lowerRoman"/>
+      <w:lvlText w:val="%3."/>
+      <w:lvlJc w:val="right"/>
+      <w:pPr>
+        <w:ind w:left="2160" w:hanging="180"/>
+      </w:pPr>
+    </w:lvl>
+    <w:lvl w:ilvl="3" w:tplc="4009000F" w:tentative="1">
+      <w:start w:val="1"/>
+      <w:numFmt w:val="decimal"/>
+      <w:lvlText w:val="%4."/>
+      <w:lvlJc w:val="left"/>
+      <w:pPr>
+        <w:ind w:left="2880" w:hanging="360"/>
+      </w:pPr>
+    </w:lvl>
+    <w:lvl w:ilvl="4" w:tplc="40090019" w:tentative="1">
+      <w:start w:val="1"/>
+      <w:numFmt w:val="lowerLetter"/>
+      <w:lvlText w:val="%5."/>
+      <w:lvlJc w:val="left"/>
+      <w:pPr>
+        <w:ind w:left="3600" w:hanging="360"/>
+      </w:pPr>
+    </w:lvl>
+    <w:lvl w:ilvl="5" w:tplc="4009001B" w:tentative="1">
+      <w:start w:val="1"/>
+      <w:numFmt w:val="lowerRoman"/>
+      <w:lvlText w:val="%6."/>
+      <w:lvlJc w:val="right"/>
+      <w:pPr>
+        <w:ind w:left="4320" w:hanging="180"/>
+      </w:pPr>
+    </w:lvl>
+    <w:lvl w:ilvl="6" w:tplc="4009000F" w:tentative="1">
+      <w:start w:val="1"/>
+      <w:numFmt w:val="decimal"/>
+      <w:lvlText w:val="%7."/>
+      <w:lvlJc w:val="left"/>
+      <w:pPr>
+        <w:ind w:left="5040" w:hanging="360"/>
+      </w:pPr>
+    </w:lvl>
+    <w:lvl w:ilvl="7" w:tplc="40090019" w:tentative="1">
+      <w:start w:val="1"/>
+      <w:numFmt w:val="lowerLetter"/>
+      <w:lvlText w:val="%8."/>
+      <w:lvlJc w:val="left"/>
+      <w:pPr>
+        <w:ind w:left="5760" w:hanging="360"/>
+      </w:pPr>
+    </w:lvl>
+    <w:lvl w:ilvl="8" w:tplc="4009001B" w:tentative="1">
+      <w:start w:val="1"/>
+      <w:numFmt w:val="lowerRoman"/>
+      <w:lvlText w:val="%9."/>
+      <w:lvlJc w:val="right"/>
+      <w:pPr>
+        <w:ind w:left="6480" w:hanging="180"/>
+      </w:pPr>
+    </w:lvl>
+  </w:abstractNum>
+  <w:abstractNum w:abstractNumId="23" w15:restartNumberingAfterBreak="0">
+    <w:nsid w:val="6C791E2C"/>
+    <w:multiLevelType w:val="hybridMultilevel"/>
+    <w:tmpl w:val="85D81B00"/>
+    <w:lvl w:ilvl="0" w:tplc="426224F4">
+      <w:start w:val="1"/>
+      <w:numFmt w:val="bullet"/>
+      <w:lvlText w:val=""/>
+      <w:lvlJc w:val="left"/>
+      <w:pPr>
+        <w:ind w:left="1080" w:hanging="360"/>
+      </w:pPr>
+      <w:rPr>
+        <w:rFonts w:ascii="Symbol" w:hAnsi="Symbol" w:hint="default"/>
+        <w:color w:val="auto"/>
+      </w:rPr>
+    </w:lvl>
+    <w:lvl w:ilvl="1" w:tplc="40090003" w:tentative="1">
+      <w:start w:val="1"/>
+      <w:numFmt w:val="bullet"/>
+      <w:lvlText w:val="o"/>
+      <w:lvlJc w:val="left"/>
+      <w:pPr>
+        <w:ind w:left="1800" w:hanging="360"/>
+      </w:pPr>
+      <w:rPr>
+        <w:rFonts w:ascii="Courier New" w:hAnsi="Courier New" w:cs="Courier New" w:hint="default"/>
+      </w:rPr>
+    </w:lvl>
+    <w:lvl w:ilvl="2" w:tplc="40090005" w:tentative="1">
+      <w:start w:val="1"/>
+      <w:numFmt w:val="bullet"/>
+      <w:lvlText w:val=""/>
+      <w:lvlJc w:val="left"/>
+      <w:pPr>
+        <w:ind w:left="2520" w:hanging="360"/>
+      </w:pPr>
+      <w:rPr>
+        <w:rFonts w:ascii="Wingdings" w:hAnsi="Wingdings" w:hint="default"/>
+      </w:rPr>
+    </w:lvl>
+    <w:lvl w:ilvl="3" w:tplc="40090001" w:tentative="1">
+      <w:start w:val="1"/>
+      <w:numFmt w:val="bullet"/>
+      <w:lvlText w:val=""/>
+      <w:lvlJc w:val="left"/>
+      <w:pPr>
+        <w:ind w:left="3240" w:hanging="360"/>
+      </w:pPr>
+      <w:rPr>
+        <w:rFonts w:ascii="Symbol" w:hAnsi="Symbol" w:hint="default"/>
+      </w:rPr>
+    </w:lvl>
+    <w:lvl w:ilvl="4" w:tplc="40090003" w:tentative="1">
+      <w:start w:val="1"/>
+      <w:numFmt w:val="bullet"/>
+      <w:lvlText w:val="o"/>
+      <w:lvlJc w:val="left"/>
+      <w:pPr>
+        <w:ind w:left="3960" w:hanging="360"/>
+      </w:pPr>
+      <w:rPr>
+        <w:rFonts w:ascii="Courier New" w:hAnsi="Courier New" w:cs="Courier New" w:hint="default"/>
+      </w:rPr>
+    </w:lvl>
+    <w:lvl w:ilvl="5" w:tplc="40090005" w:tentative="1">
+      <w:start w:val="1"/>
+      <w:numFmt w:val="bullet"/>
+      <w:lvlText w:val=""/>
+      <w:lvlJc w:val="left"/>
+      <w:pPr>
+        <w:ind w:left="4680" w:hanging="360"/>
+      </w:pPr>
+      <w:rPr>
+        <w:rFonts w:ascii="Wingdings" w:hAnsi="Wingdings" w:hint="default"/>
+      </w:rPr>
+    </w:lvl>
+    <w:lvl w:ilvl="6" w:tplc="40090001" w:tentative="1">
+      <w:start w:val="1"/>
+      <w:numFmt w:val="bullet"/>
+      <w:lvlText w:val=""/>
+      <w:lvlJc w:val="left"/>
+      <w:pPr>
+        <w:ind w:left="5400" w:hanging="360"/>
+      </w:pPr>
+      <w:rPr>
+        <w:rFonts w:ascii="Symbol" w:hAnsi="Symbol" w:hint="default"/>
+      </w:rPr>
+    </w:lvl>
+    <w:lvl w:ilvl="7" w:tplc="40090003" w:tentative="1">
+      <w:start w:val="1"/>
+      <w:numFmt w:val="bullet"/>
+      <w:lvlText w:val="o"/>
+      <w:lvlJc w:val="left"/>
+      <w:pPr>
+        <w:ind w:left="6120" w:hanging="360"/>
+      </w:pPr>
+      <w:rPr>
+        <w:rFonts w:ascii="Courier New" w:hAnsi="Courier New" w:cs="Courier New" w:hint="default"/>
+      </w:rPr>
+    </w:lvl>
+    <w:lvl w:ilvl="8" w:tplc="40090005" w:tentative="1">
+      <w:start w:val="1"/>
+      <w:numFmt w:val="bullet"/>
+      <w:lvlText w:val=""/>
+      <w:lvlJc w:val="left"/>
+      <w:pPr>
+        <w:ind w:left="6840" w:hanging="360"/>
+      </w:pPr>
+      <w:rPr>
+        <w:rFonts w:ascii="Wingdings" w:hAnsi="Wingdings" w:hint="default"/>
+      </w:rPr>
+    </w:lvl>
+  </w:abstractNum>
+  <w:abstractNum w:abstractNumId="24" w15:restartNumberingAfterBreak="0">
     <w:nsid w:val="6D8302A3"/>
     <w:multiLevelType w:val="hybridMultilevel"/>
     <w:tmpl w:val="32A8AFC0"/>
@@ -33092,7 +39755,7 @@
       </w:pPr>
     </w:lvl>
   </w:abstractNum>
-  <w:abstractNum w:abstractNumId="23" w15:restartNumberingAfterBreak="0">
+  <w:abstractNum w:abstractNumId="25" w15:restartNumberingAfterBreak="0">
     <w:nsid w:val="7F931163"/>
     <w:multiLevelType w:val="hybridMultilevel"/>
     <w:tmpl w:val="5A666F10"/>
@@ -33207,76 +39870,82 @@
     </w:lvl>
   </w:abstractNum>
   <w:num w:numId="1">
-    <w:abstractNumId w:val="6"/>
+    <w:abstractNumId w:val="7"/>
   </w:num>
   <w:num w:numId="2">
-    <w:abstractNumId w:val="13"/>
+    <w:abstractNumId w:val="14"/>
   </w:num>
   <w:num w:numId="3">
     <w:abstractNumId w:val="3"/>
   </w:num>
   <w:num w:numId="4">
-    <w:abstractNumId w:val="10"/>
+    <w:abstractNumId w:val="11"/>
   </w:num>
   <w:num w:numId="5">
-    <w:abstractNumId w:val="20"/>
+    <w:abstractNumId w:val="22"/>
   </w:num>
   <w:num w:numId="6">
-    <w:abstractNumId w:val="15"/>
+    <w:abstractNumId w:val="17"/>
   </w:num>
   <w:num w:numId="7">
-    <w:abstractNumId w:val="4"/>
+    <w:abstractNumId w:val="5"/>
   </w:num>
   <w:num w:numId="8">
-    <w:abstractNumId w:val="16"/>
+    <w:abstractNumId w:val="18"/>
   </w:num>
   <w:num w:numId="9">
-    <w:abstractNumId w:val="19"/>
+    <w:abstractNumId w:val="21"/>
   </w:num>
   <w:num w:numId="10">
-    <w:abstractNumId w:val="11"/>
+    <w:abstractNumId w:val="12"/>
   </w:num>
   <w:num w:numId="11">
-    <w:abstractNumId w:val="22"/>
+    <w:abstractNumId w:val="24"/>
   </w:num>
   <w:num w:numId="12">
     <w:abstractNumId w:val="1"/>
   </w:num>
   <w:num w:numId="13">
-    <w:abstractNumId w:val="18"/>
+    <w:abstractNumId w:val="20"/>
   </w:num>
   <w:num w:numId="14">
-    <w:abstractNumId w:val="5"/>
+    <w:abstractNumId w:val="6"/>
   </w:num>
   <w:num w:numId="15">
     <w:abstractNumId w:val="0"/>
   </w:num>
   <w:num w:numId="16">
-    <w:abstractNumId w:val="12"/>
+    <w:abstractNumId w:val="13"/>
   </w:num>
   <w:num w:numId="17">
-    <w:abstractNumId w:val="8"/>
+    <w:abstractNumId w:val="9"/>
   </w:num>
   <w:num w:numId="18">
-    <w:abstractNumId w:val="17"/>
+    <w:abstractNumId w:val="19"/>
   </w:num>
   <w:num w:numId="19">
-    <w:abstractNumId w:val="9"/>
+    <w:abstractNumId w:val="10"/>
   </w:num>
   <w:num w:numId="20">
-    <w:abstractNumId w:val="14"/>
+    <w:abstractNumId w:val="15"/>
   </w:num>
   <w:num w:numId="21">
-    <w:abstractNumId w:val="23"/>
+    <w:abstractNumId w:val="25"/>
   </w:num>
   <w:num w:numId="22">
     <w:abstractNumId w:val="2"/>
   </w:num>
   <w:num w:numId="23">
-    <w:abstractNumId w:val="7"/>
+    <w:abstractNumId w:val="8"/>
   </w:num>
   <w:num w:numId="24">
-    <w:abstractNumId w:val="21"/>
+    <w:abstractNumId w:val="23"/>
+  </w:num>
+  <w:num w:numId="25">
+    <w:abstractNumId w:val="16"/>
+  </w:num>
+  <w:num w:numId="26">
+    <w:abstractNumId w:val="4"/>
   </w:num>
 </w:numbering>
 </file>
@@ -33679,7 +40348,7 @@
   <w:style w:type="paragraph" w:default="1" w:styleId="Normal">
     <w:name w:val="Normal"/>
     <w:qFormat/>
-    <w:rsid w:val="00C26D7D"/>
+    <w:rsid w:val="00361B79"/>
   </w:style>
   <w:style w:type="character" w:default="1" w:styleId="DefaultParagraphFont">
     <w:name w:val="Default Paragraph Font"/>
